--- a/Securing React Apps with Auth0.docx
+++ b/Securing React Apps with Auth0.docx
@@ -140,6 +140,637 @@
       </w:pPr>
       <w:r>
         <w:t>OAuth 2.0</w:t>
+      </w:r>
+    </w:p>
+    <w:p>
+      <w:pPr>
+        <w:pStyle w:val="ListParagraph"/>
+        <w:numPr>
+          <w:ilvl w:val="1"/>
+          <w:numId w:val="1"/>
+        </w:numPr>
+      </w:pPr>
+      <w:r>
+        <w:t>Auth0 is security provider</w:t>
+      </w:r>
+    </w:p>
+    <w:p>
+      <w:pPr>
+        <w:pStyle w:val="ListParagraph"/>
+        <w:numPr>
+          <w:ilvl w:val="1"/>
+          <w:numId w:val="1"/>
+        </w:numPr>
+      </w:pPr>
+      <w:r>
+        <w:t>OAuth is security protocol</w:t>
+      </w:r>
+    </w:p>
+    <w:p>
+      <w:pPr>
+        <w:pStyle w:val="ListParagraph"/>
+        <w:numPr>
+          <w:ilvl w:val="1"/>
+          <w:numId w:val="1"/>
+        </w:numPr>
+      </w:pPr>
+      <w:r>
+        <w:t>OAuth 2.0 is about authorization</w:t>
+      </w:r>
+    </w:p>
+    <w:p>
+      <w:pPr>
+        <w:pStyle w:val="ListParagraph"/>
+        <w:numPr>
+          <w:ilvl w:val="1"/>
+          <w:numId w:val="1"/>
+        </w:numPr>
+      </w:pPr>
+      <w:r>
+        <w:t>Scope is permission</w:t>
+      </w:r>
+    </w:p>
+    <w:p>
+      <w:pPr>
+        <w:pStyle w:val="ListParagraph"/>
+        <w:numPr>
+          <w:ilvl w:val="2"/>
+          <w:numId w:val="1"/>
+        </w:numPr>
+      </w:pPr>
+      <w:r>
+        <w:t>String they denotes type of access</w:t>
+      </w:r>
+    </w:p>
+    <w:p>
+      <w:pPr>
+        <w:pStyle w:val="ListParagraph"/>
+        <w:numPr>
+          <w:ilvl w:val="2"/>
+          <w:numId w:val="1"/>
+        </w:numPr>
+      </w:pPr>
+      <w:r>
+        <w:t xml:space="preserve">Like read only, write, </w:t>
+      </w:r>
+      <w:proofErr w:type="spellStart"/>
+      <w:r>
+        <w:t>etc</w:t>
+      </w:r>
+      <w:proofErr w:type="spellEnd"/>
+    </w:p>
+    <w:p>
+      <w:pPr>
+        <w:pStyle w:val="ListParagraph"/>
+        <w:numPr>
+          <w:ilvl w:val="1"/>
+          <w:numId w:val="1"/>
+        </w:numPr>
+      </w:pPr>
+      <w:r>
+        <w:t>OAuth</w:t>
+      </w:r>
+    </w:p>
+    <w:p>
+      <w:pPr>
+        <w:pStyle w:val="ListParagraph"/>
+        <w:numPr>
+          <w:ilvl w:val="2"/>
+          <w:numId w:val="1"/>
+        </w:numPr>
+      </w:pPr>
+      <w:r>
+        <w:t>Authorization protocol</w:t>
+      </w:r>
+    </w:p>
+    <w:p>
+      <w:pPr>
+        <w:pStyle w:val="ListParagraph"/>
+        <w:numPr>
+          <w:ilvl w:val="2"/>
+          <w:numId w:val="1"/>
+        </w:numPr>
+      </w:pPr>
+      <w:r>
+        <w:t>Authorize a user without their password</w:t>
+      </w:r>
+    </w:p>
+    <w:p>
+      <w:pPr>
+        <w:pStyle w:val="ListParagraph"/>
+        <w:numPr>
+          <w:ilvl w:val="2"/>
+          <w:numId w:val="1"/>
+        </w:numPr>
+      </w:pPr>
+      <w:r>
+        <w:t>Get info from a third party</w:t>
+      </w:r>
+    </w:p>
+    <w:p>
+      <w:pPr>
+        <w:pStyle w:val="ListParagraph"/>
+        <w:numPr>
+          <w:ilvl w:val="1"/>
+          <w:numId w:val="1"/>
+        </w:numPr>
+      </w:pPr>
+      <w:r>
+        <w:t>OAuth setup</w:t>
+      </w:r>
+    </w:p>
+    <w:p>
+      <w:pPr>
+        <w:pStyle w:val="ListParagraph"/>
+        <w:numPr>
+          <w:ilvl w:val="2"/>
+          <w:numId w:val="1"/>
+        </w:numPr>
+      </w:pPr>
+      <w:r>
+        <w:t xml:space="preserve">Register with </w:t>
+      </w:r>
+      <w:proofErr w:type="gramStart"/>
+      <w:r>
+        <w:t>service(</w:t>
+      </w:r>
+      <w:proofErr w:type="gramEnd"/>
+      <w:r>
+        <w:t xml:space="preserve">google, </w:t>
+      </w:r>
+      <w:proofErr w:type="spellStart"/>
+      <w:r>
+        <w:t>facebook</w:t>
+      </w:r>
+      <w:proofErr w:type="spellEnd"/>
+      <w:r>
+        <w:t xml:space="preserve">, </w:t>
+      </w:r>
+      <w:proofErr w:type="spellStart"/>
+      <w:r>
+        <w:t>etc</w:t>
+      </w:r>
+      <w:proofErr w:type="spellEnd"/>
+      <w:r>
+        <w:t>)</w:t>
+      </w:r>
+    </w:p>
+    <w:p>
+      <w:pPr>
+        <w:pStyle w:val="ListParagraph"/>
+        <w:numPr>
+          <w:ilvl w:val="2"/>
+          <w:numId w:val="1"/>
+        </w:numPr>
+      </w:pPr>
+      <w:r>
+        <w:t xml:space="preserve">Give app name, website, callback </w:t>
+      </w:r>
+      <w:proofErr w:type="spellStart"/>
+      <w:r>
+        <w:t>url</w:t>
+      </w:r>
+      <w:proofErr w:type="spellEnd"/>
+    </w:p>
+    <w:p>
+      <w:pPr>
+        <w:pStyle w:val="ListParagraph"/>
+        <w:numPr>
+          <w:ilvl w:val="2"/>
+          <w:numId w:val="1"/>
+        </w:numPr>
+      </w:pPr>
+      <w:r>
+        <w:t>Auth0 handles this for us</w:t>
+      </w:r>
+    </w:p>
+    <w:p>
+      <w:pPr>
+        <w:pStyle w:val="ListParagraph"/>
+        <w:numPr>
+          <w:ilvl w:val="1"/>
+          <w:numId w:val="1"/>
+        </w:numPr>
+      </w:pPr>
+      <w:r>
+        <w:t>OAuth roles</w:t>
+      </w:r>
+    </w:p>
+    <w:p>
+      <w:pPr>
+        <w:pStyle w:val="ListParagraph"/>
+        <w:numPr>
+          <w:ilvl w:val="2"/>
+          <w:numId w:val="1"/>
+        </w:numPr>
+      </w:pPr>
+      <w:r>
+        <w:t>Resource owner: user</w:t>
+      </w:r>
+    </w:p>
+    <w:p>
+      <w:pPr>
+        <w:pStyle w:val="ListParagraph"/>
+        <w:numPr>
+          <w:ilvl w:val="2"/>
+          <w:numId w:val="1"/>
+        </w:numPr>
+      </w:pPr>
+      <w:r>
+        <w:t>Client: app that want to access user account</w:t>
+      </w:r>
+    </w:p>
+    <w:p>
+      <w:pPr>
+        <w:pStyle w:val="ListParagraph"/>
+        <w:numPr>
+          <w:ilvl w:val="2"/>
+          <w:numId w:val="1"/>
+        </w:numPr>
+      </w:pPr>
+      <w:r>
+        <w:t>Auth Server: auth logic, provides access token</w:t>
+      </w:r>
+    </w:p>
+    <w:p>
+      <w:pPr>
+        <w:pStyle w:val="ListParagraph"/>
+        <w:numPr>
+          <w:ilvl w:val="2"/>
+          <w:numId w:val="1"/>
+        </w:numPr>
+      </w:pPr>
+      <w:r>
+        <w:t xml:space="preserve">Resource Server: </w:t>
+      </w:r>
+      <w:proofErr w:type="spellStart"/>
+      <w:r>
+        <w:t>api</w:t>
+      </w:r>
+      <w:proofErr w:type="spellEnd"/>
+      <w:r>
+        <w:t xml:space="preserve"> application want to access, user data</w:t>
+      </w:r>
+    </w:p>
+    <w:p>
+      <w:pPr>
+        <w:pStyle w:val="ListParagraph"/>
+        <w:numPr>
+          <w:ilvl w:val="0"/>
+          <w:numId w:val="1"/>
+        </w:numPr>
+      </w:pPr>
+      <w:r>
+        <w:t>Choosing an OAuth Flow</w:t>
+      </w:r>
+    </w:p>
+    <w:p>
+      <w:pPr>
+        <w:pStyle w:val="ListParagraph"/>
+        <w:numPr>
+          <w:ilvl w:val="1"/>
+          <w:numId w:val="1"/>
+        </w:numPr>
+      </w:pPr>
+      <w:r>
+        <w:t>Client ap sent auth request to user</w:t>
+      </w:r>
+    </w:p>
+    <w:p>
+      <w:pPr>
+        <w:pStyle w:val="ListParagraph"/>
+        <w:numPr>
+          <w:ilvl w:val="1"/>
+          <w:numId w:val="1"/>
+        </w:numPr>
+      </w:pPr>
+      <w:r>
+        <w:t>User accepts request and sends back auth grant to app</w:t>
+      </w:r>
+    </w:p>
+    <w:p>
+      <w:pPr>
+        <w:pStyle w:val="ListParagraph"/>
+        <w:numPr>
+          <w:ilvl w:val="1"/>
+          <w:numId w:val="1"/>
+        </w:numPr>
+      </w:pPr>
+      <w:r>
+        <w:t>App sends grant to auth server</w:t>
+      </w:r>
+    </w:p>
+    <w:p>
+      <w:pPr>
+        <w:pStyle w:val="ListParagraph"/>
+        <w:numPr>
+          <w:ilvl w:val="1"/>
+          <w:numId w:val="1"/>
+        </w:numPr>
+      </w:pPr>
+      <w:r>
+        <w:t>Auth server sends app access token</w:t>
+      </w:r>
+    </w:p>
+    <w:p>
+      <w:pPr>
+        <w:pStyle w:val="ListParagraph"/>
+        <w:numPr>
+          <w:ilvl w:val="1"/>
+          <w:numId w:val="1"/>
+        </w:numPr>
+      </w:pPr>
+      <w:r>
+        <w:t xml:space="preserve">App use access token to call </w:t>
+      </w:r>
+      <w:proofErr w:type="spellStart"/>
+      <w:r>
+        <w:t>api</w:t>
+      </w:r>
+      <w:proofErr w:type="spellEnd"/>
+      <w:r>
+        <w:t xml:space="preserve"> in resource server</w:t>
+      </w:r>
+    </w:p>
+    <w:p>
+      <w:pPr>
+        <w:pStyle w:val="ListParagraph"/>
+        <w:numPr>
+          <w:ilvl w:val="1"/>
+          <w:numId w:val="1"/>
+        </w:numPr>
+      </w:pPr>
+      <w:r>
+        <w:t>Resource server returns data</w:t>
+      </w:r>
+    </w:p>
+    <w:p>
+      <w:pPr>
+        <w:pStyle w:val="ListParagraph"/>
+        <w:numPr>
+          <w:ilvl w:val="1"/>
+          <w:numId w:val="1"/>
+        </w:numPr>
+      </w:pPr>
+      <w:proofErr w:type="gramStart"/>
+      <w:r>
+        <w:t>Grant(</w:t>
+      </w:r>
+      <w:proofErr w:type="gramEnd"/>
+      <w:r>
+        <w:t>aka flow)</w:t>
+      </w:r>
+    </w:p>
+    <w:p>
+      <w:pPr>
+        <w:pStyle w:val="ListParagraph"/>
+        <w:numPr>
+          <w:ilvl w:val="2"/>
+          <w:numId w:val="1"/>
+        </w:numPr>
+      </w:pPr>
+      <w:r>
+        <w:t>A way to receive an access token</w:t>
+      </w:r>
+    </w:p>
+    <w:p>
+      <w:pPr>
+        <w:pStyle w:val="ListParagraph"/>
+        <w:numPr>
+          <w:ilvl w:val="1"/>
+          <w:numId w:val="1"/>
+        </w:numPr>
+      </w:pPr>
+      <w:r>
+        <w:t>Implicit Flow</w:t>
+      </w:r>
+    </w:p>
+    <w:p>
+      <w:pPr>
+        <w:pStyle w:val="ListParagraph"/>
+        <w:numPr>
+          <w:ilvl w:val="2"/>
+          <w:numId w:val="1"/>
+        </w:numPr>
+      </w:pPr>
+      <w:r>
+        <w:t xml:space="preserve">Your app directs the browser to the Auth0 </w:t>
+      </w:r>
+      <w:proofErr w:type="spellStart"/>
+      <w:r>
+        <w:t>sigin</w:t>
+      </w:r>
+      <w:proofErr w:type="spellEnd"/>
+      <w:r>
+        <w:t>-in</w:t>
+      </w:r>
+    </w:p>
+    <w:p>
+      <w:pPr>
+        <w:pStyle w:val="ListParagraph"/>
+        <w:numPr>
+          <w:ilvl w:val="2"/>
+          <w:numId w:val="1"/>
+        </w:numPr>
+      </w:pPr>
+      <w:r>
+        <w:t xml:space="preserve">Auth0 redirects your app, at the callback </w:t>
+      </w:r>
+      <w:proofErr w:type="spellStart"/>
+      <w:r>
+        <w:t>url</w:t>
+      </w:r>
+      <w:proofErr w:type="spellEnd"/>
+      <w:r>
+        <w:t xml:space="preserve"> you chose</w:t>
+      </w:r>
+    </w:p>
+    <w:p>
+      <w:pPr>
+        <w:pStyle w:val="ListParagraph"/>
+        <w:numPr>
+          <w:ilvl w:val="2"/>
+          <w:numId w:val="1"/>
+        </w:numPr>
+      </w:pPr>
+      <w:r>
+        <w:t>Your app reads the tokens from the URL</w:t>
+      </w:r>
+    </w:p>
+    <w:p>
+      <w:pPr>
+        <w:pStyle w:val="ListParagraph"/>
+        <w:numPr>
+          <w:ilvl w:val="1"/>
+          <w:numId w:val="1"/>
+        </w:numPr>
+      </w:pPr>
+      <w:r>
+        <w:t>OAuth is for authorization not authentication</w:t>
+      </w:r>
+    </w:p>
+    <w:p>
+      <w:pPr>
+        <w:pStyle w:val="ListParagraph"/>
+        <w:numPr>
+          <w:ilvl w:val="1"/>
+          <w:numId w:val="1"/>
+        </w:numPr>
+      </w:pPr>
+      <w:r>
+        <w:lastRenderedPageBreak/>
+        <w:t>Use OpenID Connect for authentication</w:t>
+      </w:r>
+    </w:p>
+    <w:p>
+      <w:pPr>
+        <w:pStyle w:val="ListParagraph"/>
+        <w:numPr>
+          <w:ilvl w:val="0"/>
+          <w:numId w:val="1"/>
+        </w:numPr>
+      </w:pPr>
+      <w:r>
+        <w:t>OpenID Connect</w:t>
+      </w:r>
+    </w:p>
+    <w:p>
+      <w:pPr>
+        <w:pStyle w:val="ListParagraph"/>
+        <w:numPr>
+          <w:ilvl w:val="1"/>
+          <w:numId w:val="1"/>
+        </w:numPr>
+      </w:pPr>
+      <w:r>
+        <w:t>OAuth is for authorization</w:t>
+      </w:r>
+    </w:p>
+    <w:p>
+      <w:pPr>
+        <w:pStyle w:val="ListParagraph"/>
+        <w:numPr>
+          <w:ilvl w:val="2"/>
+          <w:numId w:val="1"/>
+        </w:numPr>
+      </w:pPr>
+      <w:r>
+        <w:t>No standard for scopes and user info requests</w:t>
+      </w:r>
+    </w:p>
+    <w:p>
+      <w:pPr>
+        <w:pStyle w:val="ListParagraph"/>
+        <w:numPr>
+          <w:ilvl w:val="1"/>
+          <w:numId w:val="1"/>
+        </w:numPr>
+      </w:pPr>
+      <w:r>
+        <w:t>Nice to avoid managing passwords ourselves</w:t>
+      </w:r>
+    </w:p>
+    <w:p>
+      <w:pPr>
+        <w:pStyle w:val="ListParagraph"/>
+        <w:numPr>
+          <w:ilvl w:val="1"/>
+          <w:numId w:val="1"/>
+        </w:numPr>
+      </w:pPr>
+      <w:r>
+        <w:t>OpenID Connect</w:t>
+      </w:r>
+    </w:p>
+    <w:p>
+      <w:pPr>
+        <w:pStyle w:val="ListParagraph"/>
+        <w:numPr>
+          <w:ilvl w:val="2"/>
+          <w:numId w:val="1"/>
+        </w:numPr>
+      </w:pPr>
+      <w:r>
+        <w:t>Authenticate users without managing passwords</w:t>
+      </w:r>
+    </w:p>
+    <w:p>
+      <w:pPr>
+        <w:pStyle w:val="ListParagraph"/>
+        <w:numPr>
+          <w:ilvl w:val="2"/>
+          <w:numId w:val="1"/>
+        </w:numPr>
+      </w:pPr>
+      <w:r>
+        <w:t>Sits on top of OAuth2.0</w:t>
+      </w:r>
+    </w:p>
+    <w:p>
+      <w:pPr>
+        <w:pStyle w:val="ListParagraph"/>
+        <w:numPr>
+          <w:ilvl w:val="2"/>
+          <w:numId w:val="1"/>
+        </w:numPr>
+      </w:pPr>
+      <w:r>
+        <w:t>OAuth2.0 sits on top of http</w:t>
+      </w:r>
+    </w:p>
+    <w:p>
+      <w:pPr>
+        <w:pStyle w:val="ListParagraph"/>
+        <w:numPr>
+          <w:ilvl w:val="2"/>
+          <w:numId w:val="1"/>
+        </w:numPr>
+      </w:pPr>
+      <w:r>
+        <w:t xml:space="preserve">Adds ID </w:t>
+      </w:r>
+      <w:proofErr w:type="gramStart"/>
+      <w:r>
+        <w:t>Token(</w:t>
+      </w:r>
+      <w:proofErr w:type="gramEnd"/>
+      <w:r>
+        <w:t xml:space="preserve">JWT), </w:t>
+      </w:r>
+      <w:proofErr w:type="spellStart"/>
+      <w:r>
+        <w:t>userinfo</w:t>
+      </w:r>
+      <w:proofErr w:type="spellEnd"/>
+      <w:r>
+        <w:t xml:space="preserve"> endpoint, standard scopes</w:t>
+      </w:r>
+      <w:r>
+        <w:t>(permissions)</w:t>
+      </w:r>
+    </w:p>
+    <w:p>
+      <w:pPr>
+        <w:pStyle w:val="ListParagraph"/>
+        <w:numPr>
+          <w:ilvl w:val="1"/>
+          <w:numId w:val="1"/>
+        </w:numPr>
+      </w:pPr>
+      <w:r>
+        <w:t>Using Auth0 we don’t have to implement OpenID connect from scratch</w:t>
+      </w:r>
+    </w:p>
+    <w:p>
+      <w:pPr>
+        <w:pStyle w:val="ListParagraph"/>
+        <w:numPr>
+          <w:ilvl w:val="0"/>
+          <w:numId w:val="1"/>
+        </w:numPr>
+      </w:pPr>
+      <w:r>
+        <w:t>JSON Web Tokens</w:t>
       </w:r>
     </w:p>
     <w:p>

--- a/Securing React Apps with Auth0.docx
+++ b/Securing React Apps with Auth0.docx
@@ -771,6 +771,582 @@
       </w:pPr>
       <w:r>
         <w:t>JSON Web Tokens</w:t>
+      </w:r>
+    </w:p>
+    <w:p>
+      <w:pPr>
+        <w:pStyle w:val="ListParagraph"/>
+        <w:numPr>
+          <w:ilvl w:val="1"/>
+          <w:numId w:val="1"/>
+        </w:numPr>
+      </w:pPr>
+      <w:r>
+        <w:t>JWT</w:t>
+      </w:r>
+    </w:p>
+    <w:p>
+      <w:pPr>
+        <w:pStyle w:val="ListParagraph"/>
+        <w:numPr>
+          <w:ilvl w:val="1"/>
+          <w:numId w:val="1"/>
+        </w:numPr>
+      </w:pPr>
+      <w:r>
+        <w:t>Access token</w:t>
+      </w:r>
+    </w:p>
+    <w:p>
+      <w:pPr>
+        <w:pStyle w:val="ListParagraph"/>
+        <w:numPr>
+          <w:ilvl w:val="1"/>
+          <w:numId w:val="1"/>
+        </w:numPr>
+      </w:pPr>
+      <w:r>
+        <w:t>Used for authorization and info exchange</w:t>
+      </w:r>
+    </w:p>
+    <w:p>
+      <w:pPr>
+        <w:pStyle w:val="ListParagraph"/>
+        <w:numPr>
+          <w:ilvl w:val="1"/>
+          <w:numId w:val="1"/>
+        </w:numPr>
+      </w:pPr>
+      <w:r>
+        <w:t>Often contains user info</w:t>
+      </w:r>
+    </w:p>
+    <w:p>
+      <w:pPr>
+        <w:pStyle w:val="ListParagraph"/>
+        <w:numPr>
+          <w:ilvl w:val="1"/>
+          <w:numId w:val="1"/>
+        </w:numPr>
+      </w:pPr>
+      <w:r>
+        <w:t>Pronounced “JOT”</w:t>
+      </w:r>
+    </w:p>
+    <w:p>
+      <w:pPr>
+        <w:pStyle w:val="ListParagraph"/>
+        <w:numPr>
+          <w:ilvl w:val="1"/>
+          <w:numId w:val="1"/>
+        </w:numPr>
+      </w:pPr>
+      <w:r>
+        <w:t>Digitally signed</w:t>
+      </w:r>
+    </w:p>
+    <w:p>
+      <w:pPr>
+        <w:pStyle w:val="ListParagraph"/>
+        <w:numPr>
+          <w:ilvl w:val="1"/>
+          <w:numId w:val="1"/>
+        </w:numPr>
+      </w:pPr>
+      <w:r>
+        <w:t>Can be encrypted</w:t>
+      </w:r>
+    </w:p>
+    <w:p>
+      <w:pPr>
+        <w:pStyle w:val="ListParagraph"/>
+        <w:numPr>
+          <w:ilvl w:val="1"/>
+          <w:numId w:val="1"/>
+        </w:numPr>
+      </w:pPr>
+      <w:r>
+        <w:t xml:space="preserve">JSON is less verbose </w:t>
+      </w:r>
+      <w:proofErr w:type="gramStart"/>
+      <w:r>
+        <w:t>than  XML</w:t>
+      </w:r>
+      <w:proofErr w:type="gramEnd"/>
+    </w:p>
+    <w:p>
+      <w:pPr>
+        <w:pStyle w:val="ListParagraph"/>
+        <w:numPr>
+          <w:ilvl w:val="1"/>
+          <w:numId w:val="1"/>
+        </w:numPr>
+      </w:pPr>
+      <w:r>
+        <w:t>Smaller when encoded</w:t>
+      </w:r>
+    </w:p>
+    <w:p>
+      <w:pPr>
+        <w:pStyle w:val="ListParagraph"/>
+        <w:numPr>
+          <w:ilvl w:val="1"/>
+          <w:numId w:val="1"/>
+        </w:numPr>
+      </w:pPr>
+      <w:r>
+        <w:t>Easier to sign than SAML</w:t>
+      </w:r>
+    </w:p>
+    <w:p>
+      <w:pPr>
+        <w:pStyle w:val="ListParagraph"/>
+        <w:numPr>
+          <w:ilvl w:val="1"/>
+          <w:numId w:val="1"/>
+        </w:numPr>
+      </w:pPr>
+      <w:r>
+        <w:t>JSON is easy to parse on the client</w:t>
+      </w:r>
+    </w:p>
+    <w:p>
+      <w:pPr>
+        <w:pStyle w:val="ListParagraph"/>
+        <w:numPr>
+          <w:ilvl w:val="1"/>
+          <w:numId w:val="1"/>
+        </w:numPr>
+      </w:pPr>
+      <w:r>
+        <w:t>JWT Parts</w:t>
+      </w:r>
+    </w:p>
+    <w:p>
+      <w:pPr>
+        <w:pStyle w:val="ListParagraph"/>
+        <w:numPr>
+          <w:ilvl w:val="2"/>
+          <w:numId w:val="1"/>
+        </w:numPr>
+      </w:pPr>
+      <w:r>
+        <w:t>Header</w:t>
+      </w:r>
+    </w:p>
+    <w:p>
+      <w:pPr>
+        <w:pStyle w:val="ListParagraph"/>
+        <w:numPr>
+          <w:ilvl w:val="3"/>
+          <w:numId w:val="1"/>
+        </w:numPr>
+      </w:pPr>
+      <w:r>
+        <w:t>Type, hash algorithm, key id</w:t>
+      </w:r>
+    </w:p>
+    <w:p>
+      <w:pPr>
+        <w:pStyle w:val="ListParagraph"/>
+        <w:numPr>
+          <w:ilvl w:val="2"/>
+          <w:numId w:val="1"/>
+        </w:numPr>
+      </w:pPr>
+      <w:r>
+        <w:t>Body</w:t>
+      </w:r>
+    </w:p>
+    <w:p>
+      <w:pPr>
+        <w:pStyle w:val="ListParagraph"/>
+        <w:numPr>
+          <w:ilvl w:val="3"/>
+          <w:numId w:val="1"/>
+        </w:numPr>
+      </w:pPr>
+      <w:r>
+        <w:t>User identity claims</w:t>
+      </w:r>
+    </w:p>
+    <w:p>
+      <w:pPr>
+        <w:pStyle w:val="ListParagraph"/>
+        <w:numPr>
+          <w:ilvl w:val="2"/>
+          <w:numId w:val="1"/>
+        </w:numPr>
+      </w:pPr>
+      <w:r>
+        <w:t>Signature</w:t>
+      </w:r>
+    </w:p>
+    <w:p>
+      <w:pPr>
+        <w:pStyle w:val="ListParagraph"/>
+        <w:numPr>
+          <w:ilvl w:val="3"/>
+          <w:numId w:val="1"/>
+        </w:numPr>
+      </w:pPr>
+      <w:r>
+        <w:t>Verify the sender assure content is legit</w:t>
+      </w:r>
+    </w:p>
+    <w:p>
+      <w:pPr>
+        <w:pStyle w:val="ListParagraph"/>
+        <w:numPr>
+          <w:ilvl w:val="1"/>
+          <w:numId w:val="1"/>
+        </w:numPr>
+      </w:pPr>
+      <w:r>
+        <w:t>JWT looks like a bunch of random letters</w:t>
+      </w:r>
+    </w:p>
+    <w:p>
+      <w:pPr>
+        <w:pStyle w:val="ListParagraph"/>
+        <w:numPr>
+          <w:ilvl w:val="1"/>
+          <w:numId w:val="1"/>
+        </w:numPr>
+      </w:pPr>
+      <w:r>
+        <w:t xml:space="preserve">Use </w:t>
+      </w:r>
+      <w:hyperlink r:id="rId5" w:history="1">
+        <w:r>
+          <w:rPr>
+            <w:rStyle w:val="Hyperlink"/>
+          </w:rPr>
+          <w:t>http://jwt.io</w:t>
+        </w:r>
+      </w:hyperlink>
+      <w:r>
+        <w:t xml:space="preserve"> to decode JWTs</w:t>
+      </w:r>
+    </w:p>
+    <w:p>
+      <w:pPr>
+        <w:pStyle w:val="ListParagraph"/>
+        <w:numPr>
+          <w:ilvl w:val="1"/>
+          <w:numId w:val="1"/>
+        </w:numPr>
+      </w:pPr>
+      <w:r>
+        <w:t xml:space="preserve">OpenID Connect </w:t>
+      </w:r>
+      <w:proofErr w:type="gramStart"/>
+      <w:r>
+        <w:t>uses</w:t>
+      </w:r>
+      <w:proofErr w:type="gramEnd"/>
+      <w:r>
+        <w:t xml:space="preserve"> identity token</w:t>
+      </w:r>
+    </w:p>
+    <w:p>
+      <w:pPr>
+        <w:pStyle w:val="ListParagraph"/>
+        <w:numPr>
+          <w:ilvl w:val="1"/>
+          <w:numId w:val="1"/>
+        </w:numPr>
+      </w:pPr>
+      <w:r>
+        <w:t>OAuth2.0 uses access token</w:t>
+      </w:r>
+    </w:p>
+    <w:p>
+      <w:pPr>
+        <w:pStyle w:val="ListParagraph"/>
+        <w:numPr>
+          <w:ilvl w:val="1"/>
+          <w:numId w:val="1"/>
+        </w:numPr>
+      </w:pPr>
+      <w:r>
+        <w:t>JWTs can’t be revoked</w:t>
+      </w:r>
+    </w:p>
+    <w:p>
+      <w:pPr>
+        <w:pStyle w:val="ListParagraph"/>
+        <w:numPr>
+          <w:ilvl w:val="2"/>
+          <w:numId w:val="1"/>
+        </w:numPr>
+      </w:pPr>
+      <w:proofErr w:type="gramStart"/>
+      <w:r>
+        <w:t>So</w:t>
+      </w:r>
+      <w:proofErr w:type="gramEnd"/>
+      <w:r>
+        <w:t xml:space="preserve"> make their lifespan short</w:t>
+      </w:r>
+    </w:p>
+    <w:p>
+      <w:pPr>
+        <w:pStyle w:val="ListParagraph"/>
+        <w:numPr>
+          <w:ilvl w:val="2"/>
+          <w:numId w:val="1"/>
+        </w:numPr>
+      </w:pPr>
+      <w:r>
+        <w:t>Auth0 default to 10 hours</w:t>
+      </w:r>
+    </w:p>
+    <w:p>
+      <w:pPr>
+        <w:pStyle w:val="ListParagraph"/>
+        <w:numPr>
+          <w:ilvl w:val="0"/>
+          <w:numId w:val="1"/>
+        </w:numPr>
+      </w:pPr>
+      <w:r>
+        <w:t>Summary</w:t>
+      </w:r>
+    </w:p>
+    <w:p>
+      <w:pPr>
+        <w:pStyle w:val="ListParagraph"/>
+        <w:numPr>
+          <w:ilvl w:val="1"/>
+          <w:numId w:val="1"/>
+        </w:numPr>
+      </w:pPr>
+      <w:r>
+        <w:t xml:space="preserve">Login and receive JWT identity </w:t>
+      </w:r>
+      <w:proofErr w:type="gramStart"/>
+      <w:r>
+        <w:t>token(</w:t>
+      </w:r>
+      <w:proofErr w:type="gramEnd"/>
+      <w:r>
+        <w:t>OIDC)</w:t>
+      </w:r>
+    </w:p>
+    <w:p>
+      <w:pPr>
+        <w:pStyle w:val="ListParagraph"/>
+        <w:numPr>
+          <w:ilvl w:val="1"/>
+          <w:numId w:val="1"/>
+        </w:numPr>
+      </w:pPr>
+      <w:r>
+        <w:t xml:space="preserve">Authorize app and receive access </w:t>
+      </w:r>
+      <w:proofErr w:type="gramStart"/>
+      <w:r>
+        <w:t>token(</w:t>
+      </w:r>
+      <w:proofErr w:type="gramEnd"/>
+      <w:r>
+        <w:t>OAuth 2.0)</w:t>
+      </w:r>
+    </w:p>
+    <w:p>
+      <w:pPr>
+        <w:pStyle w:val="ListParagraph"/>
+        <w:numPr>
+          <w:ilvl w:val="2"/>
+          <w:numId w:val="1"/>
+        </w:numPr>
+      </w:pPr>
+      <w:r>
+        <w:t xml:space="preserve">For </w:t>
+      </w:r>
+      <w:proofErr w:type="spellStart"/>
+      <w:r>
+        <w:t>api</w:t>
+      </w:r>
+      <w:proofErr w:type="spellEnd"/>
+      <w:r>
+        <w:t xml:space="preserve"> calls</w:t>
+      </w:r>
+    </w:p>
+    <w:p>
+      <w:pPr>
+        <w:pStyle w:val="ListParagraph"/>
+        <w:numPr>
+          <w:ilvl w:val="1"/>
+          <w:numId w:val="1"/>
+        </w:numPr>
+      </w:pPr>
+      <w:r>
+        <w:t>Include your access token in API calls for authorization</w:t>
+      </w:r>
+    </w:p>
+    <w:p>
+      <w:pPr>
+        <w:pStyle w:val="ListParagraph"/>
+        <w:numPr>
+          <w:ilvl w:val="1"/>
+          <w:numId w:val="1"/>
+        </w:numPr>
+      </w:pPr>
+      <w:r>
+        <w:t>Use identity tokens for authentication</w:t>
+      </w:r>
+    </w:p>
+    <w:p>
+      <w:pPr>
+        <w:pStyle w:val="ListParagraph"/>
+        <w:numPr>
+          <w:ilvl w:val="2"/>
+          <w:numId w:val="1"/>
+        </w:numPr>
+      </w:pPr>
+      <w:r>
+        <w:t>Contains user information</w:t>
+      </w:r>
+    </w:p>
+    <w:p>
+      <w:pPr>
+        <w:pStyle w:val="ListParagraph"/>
+        <w:numPr>
+          <w:ilvl w:val="1"/>
+          <w:numId w:val="1"/>
+        </w:numPr>
+      </w:pPr>
+      <w:r>
+        <w:lastRenderedPageBreak/>
+        <w:t>Use access tokens to access APIs</w:t>
+      </w:r>
+    </w:p>
+    <w:p>
+      <w:pPr>
+        <w:pStyle w:val="ListParagraph"/>
+        <w:numPr>
+          <w:ilvl w:val="2"/>
+          <w:numId w:val="1"/>
+        </w:numPr>
+      </w:pPr>
+      <w:r>
+        <w:t>Contains scopes to describe user permissions</w:t>
+      </w:r>
+    </w:p>
+    <w:p>
+      <w:pPr>
+        <w:pStyle w:val="ListParagraph"/>
+        <w:numPr>
+          <w:ilvl w:val="0"/>
+          <w:numId w:val="1"/>
+        </w:numPr>
+      </w:pPr>
+      <w:r>
+        <w:t>Intro</w:t>
+      </w:r>
+    </w:p>
+    <w:p>
+      <w:pPr>
+        <w:pStyle w:val="ListParagraph"/>
+        <w:numPr>
+          <w:ilvl w:val="1"/>
+          <w:numId w:val="1"/>
+        </w:numPr>
+      </w:pPr>
+      <w:r>
+        <w:t>create-react-app</w:t>
+      </w:r>
+    </w:p>
+    <w:p>
+      <w:pPr>
+        <w:pStyle w:val="ListParagraph"/>
+        <w:numPr>
+          <w:ilvl w:val="1"/>
+          <w:numId w:val="1"/>
+        </w:numPr>
+      </w:pPr>
+      <w:r>
+        <w:t>react router</w:t>
+      </w:r>
+    </w:p>
+    <w:p>
+      <w:pPr>
+        <w:pStyle w:val="ListParagraph"/>
+        <w:numPr>
+          <w:ilvl w:val="0"/>
+          <w:numId w:val="1"/>
+        </w:numPr>
+      </w:pPr>
+      <w:r>
+        <w:t xml:space="preserve">Tools We’re Using in this </w:t>
+      </w:r>
+      <w:proofErr w:type="spellStart"/>
+      <w:proofErr w:type="gramStart"/>
+      <w:r>
+        <w:t>Cour</w:t>
+      </w:r>
+      <w:proofErr w:type="spellEnd"/>
+      <w:r>
+        <w:t>..</w:t>
+      </w:r>
+      <w:proofErr w:type="gramEnd"/>
+    </w:p>
+    <w:p>
+      <w:pPr>
+        <w:pStyle w:val="ListParagraph"/>
+        <w:numPr>
+          <w:ilvl w:val="1"/>
+          <w:numId w:val="1"/>
+        </w:numPr>
+      </w:pPr>
+      <w:r>
+        <w:t>Github.com/</w:t>
+      </w:r>
+      <w:proofErr w:type="spellStart"/>
+      <w:r>
+        <w:t>facebook</w:t>
+      </w:r>
+      <w:proofErr w:type="spellEnd"/>
+      <w:r>
+        <w:t>/create-react-app</w:t>
+      </w:r>
+    </w:p>
+    <w:p>
+      <w:pPr>
+        <w:pStyle w:val="ListParagraph"/>
+        <w:numPr>
+          <w:ilvl w:val="1"/>
+          <w:numId w:val="1"/>
+        </w:numPr>
+      </w:pPr>
+      <w:r>
+        <w:t>Install latest version of node.js</w:t>
+      </w:r>
+    </w:p>
+    <w:p>
+      <w:pPr>
+        <w:pStyle w:val="ListParagraph"/>
+        <w:numPr>
+          <w:ilvl w:val="1"/>
+          <w:numId w:val="1"/>
+        </w:numPr>
+      </w:pPr>
+      <w:r>
+        <w:t>Install code editing tool like visual studio code</w:t>
+      </w:r>
+    </w:p>
+    <w:p>
+      <w:pPr>
+        <w:pStyle w:val="ListParagraph"/>
+        <w:numPr>
+          <w:ilvl w:val="0"/>
+          <w:numId w:val="1"/>
+        </w:numPr>
+      </w:pPr>
+      <w:r>
+        <w:t>Create App via create-react-a…</w:t>
       </w:r>
     </w:p>
     <w:p>
@@ -834,7 +1410,7 @@
         <w:rFonts w:ascii="Wingdings" w:hAnsi="Wingdings" w:hint="default"/>
       </w:rPr>
     </w:lvl>
-    <w:lvl w:ilvl="3" w:tplc="04090001" w:tentative="1">
+    <w:lvl w:ilvl="3" w:tplc="04090001">
       <w:start w:val="1"/>
       <w:numFmt w:val="bullet"/>
       <w:lvlText w:val=""/>
@@ -1350,6 +1926,29 @@
       <w:contextualSpacing/>
     </w:pPr>
   </w:style>
+  <w:style w:type="character" w:styleId="Hyperlink">
+    <w:name w:val="Hyperlink"/>
+    <w:basedOn w:val="DefaultParagraphFont"/>
+    <w:uiPriority w:val="99"/>
+    <w:unhideWhenUsed/>
+    <w:rsid w:val="001D3487"/>
+    <w:rPr>
+      <w:color w:val="0563C1" w:themeColor="hyperlink"/>
+      <w:u w:val="single"/>
+    </w:rPr>
+  </w:style>
+  <w:style w:type="character" w:styleId="UnresolvedMention">
+    <w:name w:val="Unresolved Mention"/>
+    <w:basedOn w:val="DefaultParagraphFont"/>
+    <w:uiPriority w:val="99"/>
+    <w:semiHidden/>
+    <w:unhideWhenUsed/>
+    <w:rsid w:val="001D3487"/>
+    <w:rPr>
+      <w:color w:val="605E5C"/>
+      <w:shd w:val="clear" w:color="auto" w:fill="E1DFDD"/>
+    </w:rPr>
+  </w:style>
 </w:styles>
 </file>
 

--- a/Securing React Apps with Auth0.docx
+++ b/Securing React Apps with Auth0.docx
@@ -41,6 +41,11 @@
         </w:rPr>
         <w:t xml:space="preserve">Course Overview</w:t>
       </w:r>
+      <w:r>
+        <w:rPr>
+          <w:rtl w:val="0"/>
+        </w:rPr>
+      </w:r>
     </w:p>
     <w:p>
       <w:pPr>
@@ -81,6 +86,11 @@
         </w:rPr>
         <w:t xml:space="preserve">Intro</w:t>
       </w:r>
+      <w:r>
+        <w:rPr>
+          <w:rtl w:val="0"/>
+        </w:rPr>
+      </w:r>
     </w:p>
     <w:p>
       <w:pPr>
@@ -121,6 +131,11 @@
         </w:rPr>
         <w:t xml:space="preserve">Json Web Tokens(JWT)</w:t>
       </w:r>
+      <w:r>
+        <w:rPr>
+          <w:rtl w:val="0"/>
+        </w:rPr>
+      </w:r>
     </w:p>
     <w:p>
       <w:pPr>
@@ -161,6 +176,11 @@
         </w:rPr>
         <w:t xml:space="preserve">Why Use an Auth Provider</w:t>
       </w:r>
+      <w:r>
+        <w:rPr>
+          <w:rtl w:val="0"/>
+        </w:rPr>
+      </w:r>
     </w:p>
     <w:p>
       <w:pPr>
@@ -201,6 +221,11 @@
         </w:rPr>
         <w:t xml:space="preserve">Authentication: Who are you?</w:t>
       </w:r>
+      <w:r>
+        <w:rPr>
+          <w:rtl w:val="0"/>
+        </w:rPr>
+      </w:r>
     </w:p>
     <w:p>
       <w:pPr>
@@ -241,6 +266,11 @@
         </w:rPr>
         <w:t xml:space="preserve">Login with email and password</w:t>
       </w:r>
+      <w:r>
+        <w:rPr>
+          <w:rtl w:val="0"/>
+        </w:rPr>
+      </w:r>
     </w:p>
     <w:p>
       <w:pPr>
@@ -281,6 +311,11 @@
         </w:rPr>
         <w:t xml:space="preserve">Authorization: What are you allowed to do?</w:t>
       </w:r>
+      <w:r>
+        <w:rPr>
+          <w:rtl w:val="0"/>
+        </w:rPr>
+      </w:r>
     </w:p>
     <w:p>
       <w:pPr>
@@ -321,6 +356,11 @@
         </w:rPr>
         <w:t xml:space="preserve">Check user rights</w:t>
       </w:r>
+      <w:r>
+        <w:rPr>
+          <w:rtl w:val="0"/>
+        </w:rPr>
+      </w:r>
     </w:p>
     <w:p>
       <w:pPr>
@@ -361,6 +401,11 @@
         </w:rPr>
         <w:t xml:space="preserve">Auth0, Okta</w:t>
       </w:r>
+      <w:r>
+        <w:rPr>
+          <w:rtl w:val="0"/>
+        </w:rPr>
+      </w:r>
     </w:p>
     <w:p>
       <w:pPr>
@@ -401,6 +446,11 @@
         </w:rPr>
         <w:t xml:space="preserve">OAuth provider</w:t>
       </w:r>
+      <w:r>
+        <w:rPr>
+          <w:rtl w:val="0"/>
+        </w:rPr>
+      </w:r>
     </w:p>
     <w:p>
       <w:pPr>
@@ -441,6 +491,11 @@
         </w:rPr>
         <w:t xml:space="preserve">OAuth 2.0</w:t>
       </w:r>
+      <w:r>
+        <w:rPr>
+          <w:rtl w:val="0"/>
+        </w:rPr>
+      </w:r>
     </w:p>
     <w:p>
       <w:pPr>
@@ -481,6 +536,11 @@
         </w:rPr>
         <w:t xml:space="preserve">Auth0 is security provider</w:t>
       </w:r>
+      <w:r>
+        <w:rPr>
+          <w:rtl w:val="0"/>
+        </w:rPr>
+      </w:r>
     </w:p>
     <w:p>
       <w:pPr>
@@ -521,6 +581,11 @@
         </w:rPr>
         <w:t xml:space="preserve">OAuth is security protocol</w:t>
       </w:r>
+      <w:r>
+        <w:rPr>
+          <w:rtl w:val="0"/>
+        </w:rPr>
+      </w:r>
     </w:p>
     <w:p>
       <w:pPr>
@@ -561,6 +626,11 @@
         </w:rPr>
         <w:t xml:space="preserve">OAuth 2.0 is about authorization</w:t>
       </w:r>
+      <w:r>
+        <w:rPr>
+          <w:rtl w:val="0"/>
+        </w:rPr>
+      </w:r>
     </w:p>
     <w:p>
       <w:pPr>
@@ -601,6 +671,11 @@
         </w:rPr>
         <w:t xml:space="preserve">Scope is permission</w:t>
       </w:r>
+      <w:r>
+        <w:rPr>
+          <w:rtl w:val="0"/>
+        </w:rPr>
+      </w:r>
     </w:p>
     <w:p>
       <w:pPr>
@@ -641,6 +716,11 @@
         </w:rPr>
         <w:t xml:space="preserve">String they denotes type of access</w:t>
       </w:r>
+      <w:r>
+        <w:rPr>
+          <w:rtl w:val="0"/>
+        </w:rPr>
+      </w:r>
     </w:p>
     <w:p>
       <w:pPr>
@@ -681,6 +761,11 @@
         </w:rPr>
         <w:t xml:space="preserve">Like read only, write, etc</w:t>
       </w:r>
+      <w:r>
+        <w:rPr>
+          <w:rtl w:val="0"/>
+        </w:rPr>
+      </w:r>
     </w:p>
     <w:p>
       <w:pPr>
@@ -721,6 +806,11 @@
         </w:rPr>
         <w:t xml:space="preserve">OAuth</w:t>
       </w:r>
+      <w:r>
+        <w:rPr>
+          <w:rtl w:val="0"/>
+        </w:rPr>
+      </w:r>
     </w:p>
     <w:p>
       <w:pPr>
@@ -761,6 +851,11 @@
         </w:rPr>
         <w:t xml:space="preserve">Authorization protocol</w:t>
       </w:r>
+      <w:r>
+        <w:rPr>
+          <w:rtl w:val="0"/>
+        </w:rPr>
+      </w:r>
     </w:p>
     <w:p>
       <w:pPr>
@@ -801,6 +896,11 @@
         </w:rPr>
         <w:t xml:space="preserve">Authorize a user without their password</w:t>
       </w:r>
+      <w:r>
+        <w:rPr>
+          <w:rtl w:val="0"/>
+        </w:rPr>
+      </w:r>
     </w:p>
     <w:p>
       <w:pPr>
@@ -841,6 +941,11 @@
         </w:rPr>
         <w:t xml:space="preserve">Get info from a third party</w:t>
       </w:r>
+      <w:r>
+        <w:rPr>
+          <w:rtl w:val="0"/>
+        </w:rPr>
+      </w:r>
     </w:p>
     <w:p>
       <w:pPr>
@@ -881,6 +986,11 @@
         </w:rPr>
         <w:t xml:space="preserve">OAuth setup</w:t>
       </w:r>
+      <w:r>
+        <w:rPr>
+          <w:rtl w:val="0"/>
+        </w:rPr>
+      </w:r>
     </w:p>
     <w:p>
       <w:pPr>
@@ -921,6 +1031,11 @@
         </w:rPr>
         <w:t xml:space="preserve">Register with service(google, facebook, etc)</w:t>
       </w:r>
+      <w:r>
+        <w:rPr>
+          <w:rtl w:val="0"/>
+        </w:rPr>
+      </w:r>
     </w:p>
     <w:p>
       <w:pPr>
@@ -961,6 +1076,11 @@
         </w:rPr>
         <w:t xml:space="preserve">Give app name, website, callback url</w:t>
       </w:r>
+      <w:r>
+        <w:rPr>
+          <w:rtl w:val="0"/>
+        </w:rPr>
+      </w:r>
     </w:p>
     <w:p>
       <w:pPr>
@@ -1001,6 +1121,11 @@
         </w:rPr>
         <w:t xml:space="preserve">Auth0 handles this for us</w:t>
       </w:r>
+      <w:r>
+        <w:rPr>
+          <w:rtl w:val="0"/>
+        </w:rPr>
+      </w:r>
     </w:p>
     <w:p>
       <w:pPr>
@@ -1041,6 +1166,11 @@
         </w:rPr>
         <w:t xml:space="preserve">OAuth roles</w:t>
       </w:r>
+      <w:r>
+        <w:rPr>
+          <w:rtl w:val="0"/>
+        </w:rPr>
+      </w:r>
     </w:p>
     <w:p>
       <w:pPr>
@@ -1081,6 +1211,11 @@
         </w:rPr>
         <w:t xml:space="preserve">Resource owner: user</w:t>
       </w:r>
+      <w:r>
+        <w:rPr>
+          <w:rtl w:val="0"/>
+        </w:rPr>
+      </w:r>
     </w:p>
     <w:p>
       <w:pPr>
@@ -1121,6 +1256,11 @@
         </w:rPr>
         <w:t xml:space="preserve">Client: app that want to access user account</w:t>
       </w:r>
+      <w:r>
+        <w:rPr>
+          <w:rtl w:val="0"/>
+        </w:rPr>
+      </w:r>
     </w:p>
     <w:p>
       <w:pPr>
@@ -1161,6 +1301,11 @@
         </w:rPr>
         <w:t xml:space="preserve">Auth Server: auth logic, provides access token</w:t>
       </w:r>
+      <w:r>
+        <w:rPr>
+          <w:rtl w:val="0"/>
+        </w:rPr>
+      </w:r>
     </w:p>
     <w:p>
       <w:pPr>
@@ -1201,6 +1346,11 @@
         </w:rPr>
         <w:t xml:space="preserve">Resource Server: api application want to access, user data</w:t>
       </w:r>
+      <w:r>
+        <w:rPr>
+          <w:rtl w:val="0"/>
+        </w:rPr>
+      </w:r>
     </w:p>
     <w:p>
       <w:pPr>
@@ -1241,6 +1391,11 @@
         </w:rPr>
         <w:t xml:space="preserve">Choosing an OAuth Flow</w:t>
       </w:r>
+      <w:r>
+        <w:rPr>
+          <w:rtl w:val="0"/>
+        </w:rPr>
+      </w:r>
     </w:p>
     <w:p>
       <w:pPr>
@@ -1281,6 +1436,11 @@
         </w:rPr>
         <w:t xml:space="preserve">Client ap sent auth request to user</w:t>
       </w:r>
+      <w:r>
+        <w:rPr>
+          <w:rtl w:val="0"/>
+        </w:rPr>
+      </w:r>
     </w:p>
     <w:p>
       <w:pPr>
@@ -1321,6 +1481,11 @@
         </w:rPr>
         <w:t xml:space="preserve">User accepts request and sends back auth grant to app</w:t>
       </w:r>
+      <w:r>
+        <w:rPr>
+          <w:rtl w:val="0"/>
+        </w:rPr>
+      </w:r>
     </w:p>
     <w:p>
       <w:pPr>
@@ -1361,6 +1526,11 @@
         </w:rPr>
         <w:t xml:space="preserve">App sends grant to auth server</w:t>
       </w:r>
+      <w:r>
+        <w:rPr>
+          <w:rtl w:val="0"/>
+        </w:rPr>
+      </w:r>
     </w:p>
     <w:p>
       <w:pPr>
@@ -1401,6 +1571,11 @@
         </w:rPr>
         <w:t xml:space="preserve">Auth server sends app access token</w:t>
       </w:r>
+      <w:r>
+        <w:rPr>
+          <w:rtl w:val="0"/>
+        </w:rPr>
+      </w:r>
     </w:p>
     <w:p>
       <w:pPr>
@@ -1441,6 +1616,11 @@
         </w:rPr>
         <w:t xml:space="preserve">App use access token to call api in resource server</w:t>
       </w:r>
+      <w:r>
+        <w:rPr>
+          <w:rtl w:val="0"/>
+        </w:rPr>
+      </w:r>
     </w:p>
     <w:p>
       <w:pPr>
@@ -1481,6 +1661,11 @@
         </w:rPr>
         <w:t xml:space="preserve">Resource server returns data</w:t>
       </w:r>
+      <w:r>
+        <w:rPr>
+          <w:rtl w:val="0"/>
+        </w:rPr>
+      </w:r>
     </w:p>
     <w:p>
       <w:pPr>
@@ -1521,6 +1706,11 @@
         </w:rPr>
         <w:t xml:space="preserve">Grant(aka flow)</w:t>
       </w:r>
+      <w:r>
+        <w:rPr>
+          <w:rtl w:val="0"/>
+        </w:rPr>
+      </w:r>
     </w:p>
     <w:p>
       <w:pPr>
@@ -1561,6 +1751,11 @@
         </w:rPr>
         <w:t xml:space="preserve">A way to receive an access token</w:t>
       </w:r>
+      <w:r>
+        <w:rPr>
+          <w:rtl w:val="0"/>
+        </w:rPr>
+      </w:r>
     </w:p>
     <w:p>
       <w:pPr>
@@ -1601,6 +1796,11 @@
         </w:rPr>
         <w:t xml:space="preserve">Implicit Flow</w:t>
       </w:r>
+      <w:r>
+        <w:rPr>
+          <w:rtl w:val="0"/>
+        </w:rPr>
+      </w:r>
     </w:p>
     <w:p>
       <w:pPr>
@@ -1641,6 +1841,11 @@
         </w:rPr>
         <w:t xml:space="preserve">Your app directs the browser to the Auth0 sigin-in</w:t>
       </w:r>
+      <w:r>
+        <w:rPr>
+          <w:rtl w:val="0"/>
+        </w:rPr>
+      </w:r>
     </w:p>
     <w:p>
       <w:pPr>
@@ -1681,6 +1886,11 @@
         </w:rPr>
         <w:t xml:space="preserve">Auth0 redirects your app, at the callback url you chose</w:t>
       </w:r>
+      <w:r>
+        <w:rPr>
+          <w:rtl w:val="0"/>
+        </w:rPr>
+      </w:r>
     </w:p>
     <w:p>
       <w:pPr>
@@ -1721,6 +1931,11 @@
         </w:rPr>
         <w:t xml:space="preserve">Your app reads the tokens from the URL</w:t>
       </w:r>
+      <w:r>
+        <w:rPr>
+          <w:rtl w:val="0"/>
+        </w:rPr>
+      </w:r>
     </w:p>
     <w:p>
       <w:pPr>
@@ -1761,6 +1976,11 @@
         </w:rPr>
         <w:t xml:space="preserve">OAuth is for authorization not authentication</w:t>
       </w:r>
+      <w:r>
+        <w:rPr>
+          <w:rtl w:val="0"/>
+        </w:rPr>
+      </w:r>
     </w:p>
     <w:p>
       <w:pPr>
@@ -1801,6 +2021,11 @@
         </w:rPr>
         <w:t xml:space="preserve">Use OpenID Connect for authentication</w:t>
       </w:r>
+      <w:r>
+        <w:rPr>
+          <w:rtl w:val="0"/>
+        </w:rPr>
+      </w:r>
     </w:p>
     <w:p>
       <w:pPr>
@@ -1841,6 +2066,11 @@
         </w:rPr>
         <w:t xml:space="preserve">OpenID Connect</w:t>
       </w:r>
+      <w:r>
+        <w:rPr>
+          <w:rtl w:val="0"/>
+        </w:rPr>
+      </w:r>
     </w:p>
     <w:p>
       <w:pPr>
@@ -1881,6 +2111,11 @@
         </w:rPr>
         <w:t xml:space="preserve">OAuth is for authorization</w:t>
       </w:r>
+      <w:r>
+        <w:rPr>
+          <w:rtl w:val="0"/>
+        </w:rPr>
+      </w:r>
     </w:p>
     <w:p>
       <w:pPr>
@@ -1921,6 +2156,11 @@
         </w:rPr>
         <w:t xml:space="preserve">No standard for scopes and user info requests</w:t>
       </w:r>
+      <w:r>
+        <w:rPr>
+          <w:rtl w:val="0"/>
+        </w:rPr>
+      </w:r>
     </w:p>
     <w:p>
       <w:pPr>
@@ -1961,6 +2201,11 @@
         </w:rPr>
         <w:t xml:space="preserve">Nice to avoid managing passwords ourselves</w:t>
       </w:r>
+      <w:r>
+        <w:rPr>
+          <w:rtl w:val="0"/>
+        </w:rPr>
+      </w:r>
     </w:p>
     <w:p>
       <w:pPr>
@@ -2001,6 +2246,11 @@
         </w:rPr>
         <w:t xml:space="preserve">OpenID Connect</w:t>
       </w:r>
+      <w:r>
+        <w:rPr>
+          <w:rtl w:val="0"/>
+        </w:rPr>
+      </w:r>
     </w:p>
     <w:p>
       <w:pPr>
@@ -2041,6 +2291,11 @@
         </w:rPr>
         <w:t xml:space="preserve">Authenticate users without managing passwords</w:t>
       </w:r>
+      <w:r>
+        <w:rPr>
+          <w:rtl w:val="0"/>
+        </w:rPr>
+      </w:r>
     </w:p>
     <w:p>
       <w:pPr>
@@ -2081,6 +2336,11 @@
         </w:rPr>
         <w:t xml:space="preserve">Sits on top of OAuth2.0</w:t>
       </w:r>
+      <w:r>
+        <w:rPr>
+          <w:rtl w:val="0"/>
+        </w:rPr>
+      </w:r>
     </w:p>
     <w:p>
       <w:pPr>
@@ -2121,6 +2381,11 @@
         </w:rPr>
         <w:t xml:space="preserve">OAuth2.0 sits on top of http</w:t>
       </w:r>
+      <w:r>
+        <w:rPr>
+          <w:rtl w:val="0"/>
+        </w:rPr>
+      </w:r>
     </w:p>
     <w:p>
       <w:pPr>
@@ -2161,6 +2426,11 @@
         </w:rPr>
         <w:t xml:space="preserve">Adds ID Token(JWT), userinfo endpoint, standard scopes(permissions)</w:t>
       </w:r>
+      <w:r>
+        <w:rPr>
+          <w:rtl w:val="0"/>
+        </w:rPr>
+      </w:r>
     </w:p>
     <w:p>
       <w:pPr>
@@ -2201,6 +2471,11 @@
         </w:rPr>
         <w:t xml:space="preserve">Using Auth0 we don’t have to implement OpenID connect from scratch</w:t>
       </w:r>
+      <w:r>
+        <w:rPr>
+          <w:rtl w:val="0"/>
+        </w:rPr>
+      </w:r>
     </w:p>
     <w:p>
       <w:pPr>
@@ -2241,6 +2516,11 @@
         </w:rPr>
         <w:t xml:space="preserve">JSON Web Tokens</w:t>
       </w:r>
+      <w:r>
+        <w:rPr>
+          <w:rtl w:val="0"/>
+        </w:rPr>
+      </w:r>
     </w:p>
     <w:p>
       <w:pPr>
@@ -2281,6 +2561,11 @@
         </w:rPr>
         <w:t xml:space="preserve">JWT</w:t>
       </w:r>
+      <w:r>
+        <w:rPr>
+          <w:rtl w:val="0"/>
+        </w:rPr>
+      </w:r>
     </w:p>
     <w:p>
       <w:pPr>
@@ -2321,6 +2606,11 @@
         </w:rPr>
         <w:t xml:space="preserve">Access token</w:t>
       </w:r>
+      <w:r>
+        <w:rPr>
+          <w:rtl w:val="0"/>
+        </w:rPr>
+      </w:r>
     </w:p>
     <w:p>
       <w:pPr>
@@ -2361,6 +2651,11 @@
         </w:rPr>
         <w:t xml:space="preserve">Used for authorization and info exchange</w:t>
       </w:r>
+      <w:r>
+        <w:rPr>
+          <w:rtl w:val="0"/>
+        </w:rPr>
+      </w:r>
     </w:p>
     <w:p>
       <w:pPr>
@@ -2401,6 +2696,11 @@
         </w:rPr>
         <w:t xml:space="preserve">Often contains user info</w:t>
       </w:r>
+      <w:r>
+        <w:rPr>
+          <w:rtl w:val="0"/>
+        </w:rPr>
+      </w:r>
     </w:p>
     <w:p>
       <w:pPr>
@@ -2441,6 +2741,11 @@
         </w:rPr>
         <w:t xml:space="preserve">Pronounced “JOT”</w:t>
       </w:r>
+      <w:r>
+        <w:rPr>
+          <w:rtl w:val="0"/>
+        </w:rPr>
+      </w:r>
     </w:p>
     <w:p>
       <w:pPr>
@@ -2481,6 +2786,11 @@
         </w:rPr>
         <w:t xml:space="preserve">Digitally signed</w:t>
       </w:r>
+      <w:r>
+        <w:rPr>
+          <w:rtl w:val="0"/>
+        </w:rPr>
+      </w:r>
     </w:p>
     <w:p>
       <w:pPr>
@@ -2521,6 +2831,11 @@
         </w:rPr>
         <w:t xml:space="preserve">Can be encrypted</w:t>
       </w:r>
+      <w:r>
+        <w:rPr>
+          <w:rtl w:val="0"/>
+        </w:rPr>
+      </w:r>
     </w:p>
     <w:p>
       <w:pPr>
@@ -2561,6 +2876,11 @@
         </w:rPr>
         <w:t xml:space="preserve">JSON is less verbose than  XML</w:t>
       </w:r>
+      <w:r>
+        <w:rPr>
+          <w:rtl w:val="0"/>
+        </w:rPr>
+      </w:r>
     </w:p>
     <w:p>
       <w:pPr>
@@ -2601,6 +2921,11 @@
         </w:rPr>
         <w:t xml:space="preserve">Smaller when encoded</w:t>
       </w:r>
+      <w:r>
+        <w:rPr>
+          <w:rtl w:val="0"/>
+        </w:rPr>
+      </w:r>
     </w:p>
     <w:p>
       <w:pPr>
@@ -2641,6 +2966,11 @@
         </w:rPr>
         <w:t xml:space="preserve">Easier to sign than SAML</w:t>
       </w:r>
+      <w:r>
+        <w:rPr>
+          <w:rtl w:val="0"/>
+        </w:rPr>
+      </w:r>
     </w:p>
     <w:p>
       <w:pPr>
@@ -2681,6 +3011,11 @@
         </w:rPr>
         <w:t xml:space="preserve">JSON is easy to parse on the client</w:t>
       </w:r>
+      <w:r>
+        <w:rPr>
+          <w:rtl w:val="0"/>
+        </w:rPr>
+      </w:r>
     </w:p>
     <w:p>
       <w:pPr>
@@ -2721,6 +3056,11 @@
         </w:rPr>
         <w:t xml:space="preserve">JWT Parts</w:t>
       </w:r>
+      <w:r>
+        <w:rPr>
+          <w:rtl w:val="0"/>
+        </w:rPr>
+      </w:r>
     </w:p>
     <w:p>
       <w:pPr>
@@ -2761,6 +3101,11 @@
         </w:rPr>
         <w:t xml:space="preserve">Header</w:t>
       </w:r>
+      <w:r>
+        <w:rPr>
+          <w:rtl w:val="0"/>
+        </w:rPr>
+      </w:r>
     </w:p>
     <w:p>
       <w:pPr>
@@ -2801,6 +3146,11 @@
         </w:rPr>
         <w:t xml:space="preserve">Type, hash algorithm, key id</w:t>
       </w:r>
+      <w:r>
+        <w:rPr>
+          <w:rtl w:val="0"/>
+        </w:rPr>
+      </w:r>
     </w:p>
     <w:p>
       <w:pPr>
@@ -2841,6 +3191,11 @@
         </w:rPr>
         <w:t xml:space="preserve">Body</w:t>
       </w:r>
+      <w:r>
+        <w:rPr>
+          <w:rtl w:val="0"/>
+        </w:rPr>
+      </w:r>
     </w:p>
     <w:p>
       <w:pPr>
@@ -2881,6 +3236,11 @@
         </w:rPr>
         <w:t xml:space="preserve">User identity claims</w:t>
       </w:r>
+      <w:r>
+        <w:rPr>
+          <w:rtl w:val="0"/>
+        </w:rPr>
+      </w:r>
     </w:p>
     <w:p>
       <w:pPr>
@@ -2921,6 +3281,11 @@
         </w:rPr>
         <w:t xml:space="preserve">Signature</w:t>
       </w:r>
+      <w:r>
+        <w:rPr>
+          <w:rtl w:val="0"/>
+        </w:rPr>
+      </w:r>
     </w:p>
     <w:p>
       <w:pPr>
@@ -2961,6 +3326,11 @@
         </w:rPr>
         <w:t xml:space="preserve">Verify the sender assure content is legit</w:t>
       </w:r>
+      <w:r>
+        <w:rPr>
+          <w:rtl w:val="0"/>
+        </w:rPr>
+      </w:r>
     </w:p>
     <w:p>
       <w:pPr>
@@ -3000,6 +3370,11 @@
           <w:rtl w:val="0"/>
         </w:rPr>
         <w:t xml:space="preserve">JWT looks like a bunch of random letters</w:t>
+      </w:r>
+      <w:r>
+        <w:rPr>
+          <w:rtl w:val="0"/>
+        </w:rPr>
       </w:r>
     </w:p>
     <w:p>
@@ -3077,6 +3452,11 @@
         </w:rPr>
         <w:t xml:space="preserve"> to decode JWTs</w:t>
       </w:r>
+      <w:r>
+        <w:rPr>
+          <w:rtl w:val="0"/>
+        </w:rPr>
+      </w:r>
     </w:p>
     <w:p>
       <w:pPr>
@@ -3117,6 +3497,11 @@
         </w:rPr>
         <w:t xml:space="preserve">OpenID Connect uses identity token</w:t>
       </w:r>
+      <w:r>
+        <w:rPr>
+          <w:rtl w:val="0"/>
+        </w:rPr>
+      </w:r>
     </w:p>
     <w:p>
       <w:pPr>
@@ -3157,6 +3542,11 @@
         </w:rPr>
         <w:t xml:space="preserve">OAuth2.0 uses access token</w:t>
       </w:r>
+      <w:r>
+        <w:rPr>
+          <w:rtl w:val="0"/>
+        </w:rPr>
+      </w:r>
     </w:p>
     <w:p>
       <w:pPr>
@@ -3197,6 +3587,11 @@
         </w:rPr>
         <w:t xml:space="preserve">JWTs can’t be revoked</w:t>
       </w:r>
+      <w:r>
+        <w:rPr>
+          <w:rtl w:val="0"/>
+        </w:rPr>
+      </w:r>
     </w:p>
     <w:p>
       <w:pPr>
@@ -3237,6 +3632,11 @@
         </w:rPr>
         <w:t xml:space="preserve">So make their lifespan short</w:t>
       </w:r>
+      <w:r>
+        <w:rPr>
+          <w:rtl w:val="0"/>
+        </w:rPr>
+      </w:r>
     </w:p>
     <w:p>
       <w:pPr>
@@ -3277,6 +3677,11 @@
         </w:rPr>
         <w:t xml:space="preserve">Auth0 default to 10 hours</w:t>
       </w:r>
+      <w:r>
+        <w:rPr>
+          <w:rtl w:val="0"/>
+        </w:rPr>
+      </w:r>
     </w:p>
     <w:p>
       <w:pPr>
@@ -3317,6 +3722,11 @@
         </w:rPr>
         <w:t xml:space="preserve">Summary</w:t>
       </w:r>
+      <w:r>
+        <w:rPr>
+          <w:rtl w:val="0"/>
+        </w:rPr>
+      </w:r>
     </w:p>
     <w:p>
       <w:pPr>
@@ -3357,6 +3767,11 @@
         </w:rPr>
         <w:t xml:space="preserve">Login and receive JWT identity token(OIDC)</w:t>
       </w:r>
+      <w:r>
+        <w:rPr>
+          <w:rtl w:val="0"/>
+        </w:rPr>
+      </w:r>
     </w:p>
     <w:p>
       <w:pPr>
@@ -3397,6 +3812,11 @@
         </w:rPr>
         <w:t xml:space="preserve">Authorize app and receive access token(OAuth 2.0)</w:t>
       </w:r>
+      <w:r>
+        <w:rPr>
+          <w:rtl w:val="0"/>
+        </w:rPr>
+      </w:r>
     </w:p>
     <w:p>
       <w:pPr>
@@ -3437,6 +3857,11 @@
         </w:rPr>
         <w:t xml:space="preserve">For api calls</w:t>
       </w:r>
+      <w:r>
+        <w:rPr>
+          <w:rtl w:val="0"/>
+        </w:rPr>
+      </w:r>
     </w:p>
     <w:p>
       <w:pPr>
@@ -3477,6 +3902,11 @@
         </w:rPr>
         <w:t xml:space="preserve">Include your access token in API calls for authorization</w:t>
       </w:r>
+      <w:r>
+        <w:rPr>
+          <w:rtl w:val="0"/>
+        </w:rPr>
+      </w:r>
     </w:p>
     <w:p>
       <w:pPr>
@@ -3517,6 +3947,11 @@
         </w:rPr>
         <w:t xml:space="preserve">Use identity tokens for authentication</w:t>
       </w:r>
+      <w:r>
+        <w:rPr>
+          <w:rtl w:val="0"/>
+        </w:rPr>
+      </w:r>
     </w:p>
     <w:p>
       <w:pPr>
@@ -3557,6 +3992,11 @@
         </w:rPr>
         <w:t xml:space="preserve">Contains user information</w:t>
       </w:r>
+      <w:r>
+        <w:rPr>
+          <w:rtl w:val="0"/>
+        </w:rPr>
+      </w:r>
     </w:p>
     <w:p>
       <w:pPr>
@@ -3597,6 +4037,11 @@
         </w:rPr>
         <w:t xml:space="preserve">Use access tokens to access APIs</w:t>
       </w:r>
+      <w:r>
+        <w:rPr>
+          <w:rtl w:val="0"/>
+        </w:rPr>
+      </w:r>
     </w:p>
     <w:p>
       <w:pPr>
@@ -3637,6 +4082,11 @@
         </w:rPr>
         <w:t xml:space="preserve">Contains scopes to describe user permissions</w:t>
       </w:r>
+      <w:r>
+        <w:rPr>
+          <w:rtl w:val="0"/>
+        </w:rPr>
+      </w:r>
     </w:p>
     <w:p>
       <w:pPr>
@@ -3677,6 +4127,11 @@
         </w:rPr>
         <w:t xml:space="preserve">Intro</w:t>
       </w:r>
+      <w:r>
+        <w:rPr>
+          <w:rtl w:val="0"/>
+        </w:rPr>
+      </w:r>
     </w:p>
     <w:p>
       <w:pPr>
@@ -3717,6 +4172,11 @@
         </w:rPr>
         <w:t xml:space="preserve">create-react-app</w:t>
       </w:r>
+      <w:r>
+        <w:rPr>
+          <w:rtl w:val="0"/>
+        </w:rPr>
+      </w:r>
     </w:p>
     <w:p>
       <w:pPr>
@@ -3757,6 +4217,11 @@
         </w:rPr>
         <w:t xml:space="preserve">react router</w:t>
       </w:r>
+      <w:r>
+        <w:rPr>
+          <w:rtl w:val="0"/>
+        </w:rPr>
+      </w:r>
     </w:p>
     <w:p>
       <w:pPr>
@@ -3797,6 +4262,11 @@
         </w:rPr>
         <w:t xml:space="preserve">Tools We’re Using in this Cour..</w:t>
       </w:r>
+      <w:r>
+        <w:rPr>
+          <w:rtl w:val="0"/>
+        </w:rPr>
+      </w:r>
     </w:p>
     <w:p>
       <w:pPr>
@@ -3837,6 +4307,11 @@
         </w:rPr>
         <w:t xml:space="preserve">Github.com/facebook/create-react-app</w:t>
       </w:r>
+      <w:r>
+        <w:rPr>
+          <w:rtl w:val="0"/>
+        </w:rPr>
+      </w:r>
     </w:p>
     <w:p>
       <w:pPr>
@@ -3877,6 +4352,11 @@
         </w:rPr>
         <w:t xml:space="preserve">Install latest version of node.js</w:t>
       </w:r>
+      <w:r>
+        <w:rPr>
+          <w:rtl w:val="0"/>
+        </w:rPr>
+      </w:r>
     </w:p>
     <w:p>
       <w:pPr>
@@ -3917,6 +4397,11 @@
         </w:rPr>
         <w:t xml:space="preserve">Install code editing tool like visual studio code</w:t>
       </w:r>
+      <w:r>
+        <w:rPr>
+          <w:rtl w:val="0"/>
+        </w:rPr>
+      </w:r>
     </w:p>
     <w:p>
       <w:pPr>
@@ -3957,6 +4442,11 @@
         </w:rPr>
         <w:t xml:space="preserve">Create App via create-react-a…</w:t>
       </w:r>
+      <w:r>
+        <w:rPr>
+          <w:rtl w:val="0"/>
+        </w:rPr>
+      </w:r>
     </w:p>
     <w:p>
       <w:pPr>
@@ -4016,6 +4506,11 @@
           <w:rtl w:val="0"/>
         </w:rPr>
         <w:t xml:space="preserve">in command line type to check</w:t>
+      </w:r>
+      <w:r>
+        <w:rPr>
+          <w:rtl w:val="0"/>
+        </w:rPr>
       </w:r>
     </w:p>
     <w:p>
@@ -4048,6 +4543,11 @@
         </w:rPr>
         <w:t xml:space="preserve">node -v</w:t>
       </w:r>
+      <w:r>
+        <w:rPr>
+          <w:rtl w:val="0"/>
+        </w:rPr>
+      </w:r>
     </w:p>
     <w:p>
       <w:pPr>
@@ -4079,6 +4579,11 @@
         </w:rPr>
         <w:t xml:space="preserve">npm -v</w:t>
       </w:r>
+      <w:r>
+        <w:rPr>
+          <w:rtl w:val="0"/>
+        </w:rPr>
+      </w:r>
     </w:p>
     <w:p>
       <w:pPr>
@@ -4109,6 +4614,11 @@
           <w:rtl w:val="0"/>
         </w:rPr>
         <w:t xml:space="preserve">on older versions</w:t>
+      </w:r>
+      <w:r>
+        <w:rPr>
+          <w:rtl w:val="0"/>
+        </w:rPr>
       </w:r>
     </w:p>
     <w:p>
@@ -4141,6 +4651,11 @@
         </w:rPr>
         <w:t xml:space="preserve">npm install -g create-react-app</w:t>
       </w:r>
+      <w:r>
+        <w:rPr>
+          <w:rtl w:val="0"/>
+        </w:rPr>
+      </w:r>
     </w:p>
     <w:p>
       <w:pPr>
@@ -4172,6 +4687,11 @@
         </w:rPr>
         <w:t xml:space="preserve">create-react-app react-auth0</w:t>
       </w:r>
+      <w:r>
+        <w:rPr>
+          <w:rtl w:val="0"/>
+        </w:rPr>
+      </w:r>
     </w:p>
     <w:p>
       <w:pPr>
@@ -4202,6 +4722,11 @@
           <w:rtl w:val="0"/>
         </w:rPr>
         <w:t xml:space="preserve">in v6 and above type</w:t>
+      </w:r>
+      <w:r>
+        <w:rPr>
+          <w:rtl w:val="0"/>
+        </w:rPr>
       </w:r>
     </w:p>
     <w:p>
@@ -4234,6 +4759,11 @@
         </w:rPr>
         <w:t xml:space="preserve">npx create-react-app react-auth0</w:t>
       </w:r>
+      <w:r>
+        <w:rPr>
+          <w:rtl w:val="0"/>
+        </w:rPr>
+      </w:r>
     </w:p>
     <w:p>
       <w:pPr>
@@ -4265,6 +4795,11 @@
         </w:rPr>
         <w:t xml:space="preserve">cd in the folder created</w:t>
       </w:r>
+      <w:r>
+        <w:rPr>
+          <w:rtl w:val="0"/>
+        </w:rPr>
+      </w:r>
     </w:p>
     <w:p>
       <w:pPr>
@@ -4295,6 +4830,11 @@
           <w:rtl w:val="0"/>
         </w:rPr>
         <w:t xml:space="preserve">type to start react app</w:t>
+      </w:r>
+      <w:r>
+        <w:rPr>
+          <w:rtl w:val="0"/>
+        </w:rPr>
       </w:r>
     </w:p>
     <w:p>
@@ -4327,6 +4867,11 @@
         </w:rPr>
         <w:t xml:space="preserve">npm start</w:t>
       </w:r>
+      <w:r>
+        <w:rPr>
+          <w:rtl w:val="0"/>
+        </w:rPr>
+      </w:r>
     </w:p>
     <w:p>
       <w:pPr>
@@ -4358,6 +4903,11 @@
         </w:rPr>
         <w:t xml:space="preserve">open the app in vs code</w:t>
       </w:r>
+      <w:r>
+        <w:rPr>
+          <w:rtl w:val="0"/>
+        </w:rPr>
+      </w:r>
     </w:p>
     <w:p>
       <w:pPr>
@@ -4389,6 +4939,11 @@
         </w:rPr>
         <w:t xml:space="preserve">install reactjs code snippets package</w:t>
       </w:r>
+      <w:r>
+        <w:rPr>
+          <w:rtl w:val="0"/>
+        </w:rPr>
+      </w:r>
     </w:p>
     <w:p>
       <w:pPr>
@@ -4419,6 +4974,11 @@
           <w:rtl w:val="0"/>
         </w:rPr>
         <w:t xml:space="preserve">create a ‘Home’ file in src folder</w:t>
+      </w:r>
+      <w:r>
+        <w:rPr>
+          <w:rtl w:val="0"/>
+        </w:rPr>
       </w:r>
     </w:p>
     <w:p>
@@ -4451,6 +5011,11 @@
         </w:rPr>
         <w:t xml:space="preserve">type rcc and hit enter to have component snippet generated</w:t>
       </w:r>
+      <w:r>
+        <w:rPr>
+          <w:rtl w:val="0"/>
+        </w:rPr>
+      </w:r>
     </w:p>
     <w:p>
       <w:pPr>
@@ -4482,6 +5047,11 @@
         </w:rPr>
         <w:t xml:space="preserve">add &lt;h1&gt;Home&lt;/h1&gt; in between the &lt;div&gt; in the return ()</w:t>
       </w:r>
+      <w:r>
+        <w:rPr>
+          <w:rtl w:val="0"/>
+        </w:rPr>
+      </w:r>
     </w:p>
     <w:p>
       <w:pPr>
@@ -4512,6 +5082,11 @@
           <w:rtl w:val="0"/>
         </w:rPr>
         <w:t xml:space="preserve">create a ‘Profile’ files in src folder</w:t>
+      </w:r>
+      <w:r>
+        <w:rPr>
+          <w:rtl w:val="0"/>
+        </w:rPr>
       </w:r>
     </w:p>
     <w:p>
@@ -4544,6 +5119,11 @@
         </w:rPr>
         <w:t xml:space="preserve">remove &lt;div&gt; and add &lt;h1&gt;Profile&lt;/h1&gt;</w:t>
       </w:r>
+      <w:r>
+        <w:rPr>
+          <w:rtl w:val="0"/>
+        </w:rPr>
+      </w:r>
     </w:p>
     <w:p>
       <w:pPr>
@@ -4574,6 +5154,11 @@
           <w:rtl w:val="0"/>
         </w:rPr>
         <w:t xml:space="preserve">in App.js</w:t>
+      </w:r>
+      <w:r>
+        <w:rPr>
+          <w:rtl w:val="0"/>
+        </w:rPr>
       </w:r>
     </w:p>
     <w:p>
@@ -4606,6 +5191,11 @@
         </w:rPr>
         <w:t xml:space="preserve">remove everything inside of &lt;div classNampe=”App”&gt; but leave the tags</w:t>
       </w:r>
+      <w:r>
+        <w:rPr>
+          <w:rtl w:val="0"/>
+        </w:rPr>
+      </w:r>
     </w:p>
     <w:p>
       <w:pPr>
@@ -4637,6 +5227,11 @@
         </w:rPr>
         <w:t xml:space="preserve">open the visual studio code terminal</w:t>
       </w:r>
+      <w:r>
+        <w:rPr>
+          <w:rtl w:val="0"/>
+        </w:rPr>
+      </w:r>
     </w:p>
     <w:p>
       <w:pPr>
@@ -4667,6 +5262,11 @@
           <w:rtl w:val="0"/>
         </w:rPr>
         <w:t xml:space="preserve">install dependency(bit.ly/ps-auth0 to get the updated npm install line)</w:t>
+      </w:r>
+      <w:r>
+        <w:rPr>
+          <w:rtl w:val="0"/>
+        </w:rPr>
       </w:r>
     </w:p>
     <w:p>
@@ -4699,6 +5299,11 @@
         </w:rPr>
         <w:t xml:space="preserve">npm install auth0-js@9.13.4 auth0-lock@11.25.1 express@4.17.1 express-jwt@5.3.1 express-jwt-authz@1.0.0 jwks-rsa@1.3.0 npm-run-all@4.1.5 react-router-dom@5.2.0</w:t>
       </w:r>
+      <w:r>
+        <w:rPr>
+          <w:rtl w:val="0"/>
+        </w:rPr>
+      </w:r>
     </w:p>
     <w:p>
       <w:pPr>
@@ -4728,7 +5333,787 @@
         <w:rPr>
           <w:rtl w:val="0"/>
         </w:rPr>
-        <w:t xml:space="preserve">Add Routing vis Reacto Router</w:t>
+        <w:t xml:space="preserve">Add Routing vis React Router</w:t>
+      </w:r>
+      <w:r>
+        <w:rPr>
+          <w:rtl w:val="0"/>
+        </w:rPr>
+      </w:r>
+    </w:p>
+    <w:p>
+      <w:pPr>
+        <w:keepNext w:val="0"/>
+        <w:keepLines w:val="0"/>
+        <w:widowControl w:val="1"/>
+        <w:numPr>
+          <w:ilvl w:val="1"/>
+          <w:numId w:val="1"/>
+        </w:numPr>
+        <w:pBdr>
+          <w:top w:space="0" w:sz="0" w:val="nil"/>
+          <w:left w:space="0" w:sz="0" w:val="nil"/>
+          <w:bottom w:space="0" w:sz="0" w:val="nil"/>
+          <w:right w:space="0" w:sz="0" w:val="nil"/>
+          <w:between w:space="0" w:sz="0" w:val="nil"/>
+        </w:pBdr>
+        <w:shd w:fill="auto" w:val="clear"/>
+        <w:spacing w:after="160" w:before="0" w:line="259" w:lineRule="auto"/>
+        <w:ind w:left="1440" w:right="0" w:hanging="360"/>
+        <w:jc w:val="left"/>
+        <w:rPr>
+          <w:u w:val="none"/>
+        </w:rPr>
+      </w:pPr>
+      <w:r>
+        <w:rPr>
+          <w:rtl w:val="0"/>
+        </w:rPr>
+        <w:t xml:space="preserve">user react router to navigate between pages</w:t>
+      </w:r>
+    </w:p>
+    <w:p>
+      <w:pPr>
+        <w:keepNext w:val="0"/>
+        <w:keepLines w:val="0"/>
+        <w:widowControl w:val="1"/>
+        <w:numPr>
+          <w:ilvl w:val="1"/>
+          <w:numId w:val="1"/>
+        </w:numPr>
+        <w:pBdr>
+          <w:top w:space="0" w:sz="0" w:val="nil"/>
+          <w:left w:space="0" w:sz="0" w:val="nil"/>
+          <w:bottom w:space="0" w:sz="0" w:val="nil"/>
+          <w:right w:space="0" w:sz="0" w:val="nil"/>
+          <w:between w:space="0" w:sz="0" w:val="nil"/>
+        </w:pBdr>
+        <w:shd w:fill="auto" w:val="clear"/>
+        <w:spacing w:after="160" w:before="0" w:line="259" w:lineRule="auto"/>
+        <w:ind w:left="1440" w:right="0" w:hanging="360"/>
+        <w:jc w:val="left"/>
+        <w:rPr>
+          <w:u w:val="none"/>
+        </w:rPr>
+      </w:pPr>
+      <w:r>
+        <w:rPr>
+          <w:rtl w:val="0"/>
+        </w:rPr>
+        <w:t xml:space="preserve">in index.js</w:t>
+      </w:r>
+    </w:p>
+    <w:p>
+      <w:pPr>
+        <w:keepNext w:val="0"/>
+        <w:keepLines w:val="0"/>
+        <w:widowControl w:val="1"/>
+        <w:numPr>
+          <w:ilvl w:val="2"/>
+          <w:numId w:val="1"/>
+        </w:numPr>
+        <w:pBdr>
+          <w:top w:space="0" w:sz="0" w:val="nil"/>
+          <w:left w:space="0" w:sz="0" w:val="nil"/>
+          <w:bottom w:space="0" w:sz="0" w:val="nil"/>
+          <w:right w:space="0" w:sz="0" w:val="nil"/>
+          <w:between w:space="0" w:sz="0" w:val="nil"/>
+        </w:pBdr>
+        <w:shd w:fill="auto" w:val="clear"/>
+        <w:spacing w:after="160" w:before="0" w:line="259" w:lineRule="auto"/>
+        <w:ind w:left="2160" w:right="0" w:hanging="360"/>
+        <w:jc w:val="left"/>
+        <w:rPr>
+          <w:u w:val="none"/>
+        </w:rPr>
+      </w:pPr>
+      <w:r>
+        <w:rPr>
+          <w:rtl w:val="0"/>
+        </w:rPr>
+        <w:t xml:space="preserve">import {BrowserRouter as Router} from ‘react-router-dom’;</w:t>
+      </w:r>
+    </w:p>
+    <w:p>
+      <w:pPr>
+        <w:keepNext w:val="0"/>
+        <w:keepLines w:val="0"/>
+        <w:widowControl w:val="1"/>
+        <w:numPr>
+          <w:ilvl w:val="1"/>
+          <w:numId w:val="1"/>
+        </w:numPr>
+        <w:pBdr>
+          <w:top w:space="0" w:sz="0" w:val="nil"/>
+          <w:left w:space="0" w:sz="0" w:val="nil"/>
+          <w:bottom w:space="0" w:sz="0" w:val="nil"/>
+          <w:right w:space="0" w:sz="0" w:val="nil"/>
+          <w:between w:space="0" w:sz="0" w:val="nil"/>
+        </w:pBdr>
+        <w:shd w:fill="auto" w:val="clear"/>
+        <w:spacing w:after="160" w:before="0" w:line="259" w:lineRule="auto"/>
+        <w:ind w:left="1440" w:right="0" w:hanging="360"/>
+        <w:jc w:val="left"/>
+        <w:rPr>
+          <w:u w:val="none"/>
+        </w:rPr>
+      </w:pPr>
+      <w:r>
+        <w:rPr>
+          <w:rtl w:val="0"/>
+        </w:rPr>
+        <w:t xml:space="preserve">then wrap app with router component</w:t>
+      </w:r>
+    </w:p>
+    <w:p>
+      <w:pPr>
+        <w:keepNext w:val="0"/>
+        <w:keepLines w:val="0"/>
+        <w:widowControl w:val="1"/>
+        <w:numPr>
+          <w:ilvl w:val="1"/>
+          <w:numId w:val="1"/>
+        </w:numPr>
+        <w:pBdr>
+          <w:top w:space="0" w:sz="0" w:val="nil"/>
+          <w:left w:space="0" w:sz="0" w:val="nil"/>
+          <w:bottom w:space="0" w:sz="0" w:val="nil"/>
+          <w:right w:space="0" w:sz="0" w:val="nil"/>
+          <w:between w:space="0" w:sz="0" w:val="nil"/>
+        </w:pBdr>
+        <w:shd w:fill="auto" w:val="clear"/>
+        <w:spacing w:after="160" w:before="0" w:line="259" w:lineRule="auto"/>
+        <w:ind w:left="1440" w:right="0" w:hanging="360"/>
+        <w:jc w:val="left"/>
+        <w:rPr>
+          <w:u w:val="none"/>
+        </w:rPr>
+      </w:pPr>
+      <w:r>
+        <w:rPr>
+          <w:rtl w:val="0"/>
+        </w:rPr>
+        <w:t xml:space="preserve">declare a single route that will render the app component</w:t>
+      </w:r>
+    </w:p>
+    <w:p>
+      <w:pPr>
+        <w:keepNext w:val="0"/>
+        <w:keepLines w:val="0"/>
+        <w:widowControl w:val="1"/>
+        <w:numPr>
+          <w:ilvl w:val="2"/>
+          <w:numId w:val="1"/>
+        </w:numPr>
+        <w:pBdr>
+          <w:top w:space="0" w:sz="0" w:val="nil"/>
+          <w:left w:space="0" w:sz="0" w:val="nil"/>
+          <w:bottom w:space="0" w:sz="0" w:val="nil"/>
+          <w:right w:space="0" w:sz="0" w:val="nil"/>
+          <w:between w:space="0" w:sz="0" w:val="nil"/>
+        </w:pBdr>
+        <w:shd w:fill="auto" w:val="clear"/>
+        <w:spacing w:after="160" w:before="0" w:line="259" w:lineRule="auto"/>
+        <w:ind w:left="2160" w:right="0" w:hanging="360"/>
+        <w:jc w:val="left"/>
+        <w:rPr>
+          <w:u w:val="none"/>
+        </w:rPr>
+      </w:pPr>
+      <w:r>
+        <w:rPr>
+          <w:rtl w:val="0"/>
+        </w:rPr>
+        <w:t xml:space="preserve">ReactDOM.render(</w:t>
+      </w:r>
+    </w:p>
+    <w:p>
+      <w:pPr>
+        <w:keepNext w:val="0"/>
+        <w:keepLines w:val="0"/>
+        <w:widowControl w:val="1"/>
+        <w:numPr>
+          <w:ilvl w:val="2"/>
+          <w:numId w:val="1"/>
+        </w:numPr>
+        <w:pBdr>
+          <w:top w:space="0" w:sz="0" w:val="nil"/>
+          <w:left w:space="0" w:sz="0" w:val="nil"/>
+          <w:bottom w:space="0" w:sz="0" w:val="nil"/>
+          <w:right w:space="0" w:sz="0" w:val="nil"/>
+          <w:between w:space="0" w:sz="0" w:val="nil"/>
+        </w:pBdr>
+        <w:shd w:fill="auto" w:val="clear"/>
+        <w:spacing w:after="160" w:before="0" w:line="259" w:lineRule="auto"/>
+        <w:ind w:left="2160" w:right="0" w:hanging="360"/>
+        <w:jc w:val="left"/>
+        <w:rPr>
+          <w:u w:val="none"/>
+        </w:rPr>
+      </w:pPr>
+      <w:r>
+        <w:rPr>
+          <w:rtl w:val="0"/>
+        </w:rPr>
+        <w:t xml:space="preserve">    &lt;Router&gt;</w:t>
+      </w:r>
+    </w:p>
+    <w:p>
+      <w:pPr>
+        <w:keepNext w:val="0"/>
+        <w:keepLines w:val="0"/>
+        <w:widowControl w:val="1"/>
+        <w:numPr>
+          <w:ilvl w:val="2"/>
+          <w:numId w:val="1"/>
+        </w:numPr>
+        <w:pBdr>
+          <w:top w:space="0" w:sz="0" w:val="nil"/>
+          <w:left w:space="0" w:sz="0" w:val="nil"/>
+          <w:bottom w:space="0" w:sz="0" w:val="nil"/>
+          <w:right w:space="0" w:sz="0" w:val="nil"/>
+          <w:between w:space="0" w:sz="0" w:val="nil"/>
+        </w:pBdr>
+        <w:shd w:fill="auto" w:val="clear"/>
+        <w:spacing w:after="160" w:before="0" w:line="259" w:lineRule="auto"/>
+        <w:ind w:left="2160" w:right="0" w:hanging="360"/>
+        <w:jc w:val="left"/>
+        <w:rPr>
+          <w:u w:val="none"/>
+        </w:rPr>
+      </w:pPr>
+      <w:r>
+        <w:rPr>
+          <w:rtl w:val="0"/>
+        </w:rPr>
+        <w:t xml:space="preserve">        &lt;Route component={App} /&gt;</w:t>
+      </w:r>
+    </w:p>
+    <w:p>
+      <w:pPr>
+        <w:keepNext w:val="0"/>
+        <w:keepLines w:val="0"/>
+        <w:widowControl w:val="1"/>
+        <w:numPr>
+          <w:ilvl w:val="2"/>
+          <w:numId w:val="1"/>
+        </w:numPr>
+        <w:pBdr>
+          <w:top w:space="0" w:sz="0" w:val="nil"/>
+          <w:left w:space="0" w:sz="0" w:val="nil"/>
+          <w:bottom w:space="0" w:sz="0" w:val="nil"/>
+          <w:right w:space="0" w:sz="0" w:val="nil"/>
+          <w:between w:space="0" w:sz="0" w:val="nil"/>
+        </w:pBdr>
+        <w:shd w:fill="auto" w:val="clear"/>
+        <w:spacing w:after="160" w:before="0" w:line="259" w:lineRule="auto"/>
+        <w:ind w:left="2160" w:right="0" w:hanging="360"/>
+        <w:jc w:val="left"/>
+        <w:rPr>
+          <w:u w:val="none"/>
+        </w:rPr>
+      </w:pPr>
+      <w:r>
+        <w:rPr>
+          <w:rtl w:val="0"/>
+        </w:rPr>
+        <w:t xml:space="preserve">    &lt;/Router&gt;,</w:t>
+      </w:r>
+    </w:p>
+    <w:p>
+      <w:pPr>
+        <w:keepNext w:val="0"/>
+        <w:keepLines w:val="0"/>
+        <w:widowControl w:val="1"/>
+        <w:numPr>
+          <w:ilvl w:val="2"/>
+          <w:numId w:val="1"/>
+        </w:numPr>
+        <w:pBdr>
+          <w:top w:space="0" w:sz="0" w:val="nil"/>
+          <w:left w:space="0" w:sz="0" w:val="nil"/>
+          <w:bottom w:space="0" w:sz="0" w:val="nil"/>
+          <w:right w:space="0" w:sz="0" w:val="nil"/>
+          <w:between w:space="0" w:sz="0" w:val="nil"/>
+        </w:pBdr>
+        <w:shd w:fill="auto" w:val="clear"/>
+        <w:spacing w:after="160" w:before="0" w:line="259" w:lineRule="auto"/>
+        <w:ind w:left="2160" w:right="0" w:hanging="360"/>
+        <w:jc w:val="left"/>
+        <w:rPr>
+          <w:u w:val="none"/>
+        </w:rPr>
+      </w:pPr>
+      <w:r>
+        <w:rPr>
+          <w:rtl w:val="0"/>
+        </w:rPr>
+        <w:t xml:space="preserve">    document.getElementById(“root”)</w:t>
+      </w:r>
+    </w:p>
+    <w:p>
+      <w:pPr>
+        <w:keepNext w:val="0"/>
+        <w:keepLines w:val="0"/>
+        <w:widowControl w:val="1"/>
+        <w:numPr>
+          <w:ilvl w:val="2"/>
+          <w:numId w:val="1"/>
+        </w:numPr>
+        <w:pBdr>
+          <w:top w:space="0" w:sz="0" w:val="nil"/>
+          <w:left w:space="0" w:sz="0" w:val="nil"/>
+          <w:bottom w:space="0" w:sz="0" w:val="nil"/>
+          <w:right w:space="0" w:sz="0" w:val="nil"/>
+          <w:between w:space="0" w:sz="0" w:val="nil"/>
+        </w:pBdr>
+        <w:shd w:fill="auto" w:val="clear"/>
+        <w:spacing w:after="160" w:before="0" w:line="259" w:lineRule="auto"/>
+        <w:ind w:left="2160" w:right="0" w:hanging="360"/>
+        <w:jc w:val="left"/>
+        <w:rPr>
+          <w:u w:val="none"/>
+        </w:rPr>
+      </w:pPr>
+      <w:r>
+        <w:rPr>
+          <w:rtl w:val="0"/>
+        </w:rPr>
+        <w:t xml:space="preserve">);</w:t>
+      </w:r>
+    </w:p>
+    <w:p>
+      <w:pPr>
+        <w:keepNext w:val="0"/>
+        <w:keepLines w:val="0"/>
+        <w:widowControl w:val="1"/>
+        <w:numPr>
+          <w:ilvl w:val="1"/>
+          <w:numId w:val="1"/>
+        </w:numPr>
+        <w:pBdr>
+          <w:top w:space="0" w:sz="0" w:val="nil"/>
+          <w:left w:space="0" w:sz="0" w:val="nil"/>
+          <w:bottom w:space="0" w:sz="0" w:val="nil"/>
+          <w:right w:space="0" w:sz="0" w:val="nil"/>
+          <w:between w:space="0" w:sz="0" w:val="nil"/>
+        </w:pBdr>
+        <w:shd w:fill="auto" w:val="clear"/>
+        <w:spacing w:after="160" w:before="0" w:line="259" w:lineRule="auto"/>
+        <w:ind w:left="1440" w:right="0" w:hanging="360"/>
+        <w:jc w:val="left"/>
+        <w:rPr>
+          <w:u w:val="none"/>
+        </w:rPr>
+      </w:pPr>
+      <w:r>
+        <w:rPr>
+          <w:rtl w:val="0"/>
+        </w:rPr>
+        <w:t xml:space="preserve"> in App.js, declare routes</w:t>
+      </w:r>
+    </w:p>
+    <w:p>
+      <w:pPr>
+        <w:keepNext w:val="0"/>
+        <w:keepLines w:val="0"/>
+        <w:widowControl w:val="1"/>
+        <w:numPr>
+          <w:ilvl w:val="2"/>
+          <w:numId w:val="1"/>
+        </w:numPr>
+        <w:pBdr>
+          <w:top w:space="0" w:sz="0" w:val="nil"/>
+          <w:left w:space="0" w:sz="0" w:val="nil"/>
+          <w:bottom w:space="0" w:sz="0" w:val="nil"/>
+          <w:right w:space="0" w:sz="0" w:val="nil"/>
+          <w:between w:space="0" w:sz="0" w:val="nil"/>
+        </w:pBdr>
+        <w:shd w:fill="auto" w:val="clear"/>
+        <w:spacing w:after="160" w:before="0" w:line="259" w:lineRule="auto"/>
+        <w:ind w:left="2160" w:right="0" w:hanging="360"/>
+        <w:jc w:val="left"/>
+        <w:rPr>
+          <w:u w:val="none"/>
+        </w:rPr>
+      </w:pPr>
+      <w:r>
+        <w:rPr>
+          <w:rtl w:val="0"/>
+        </w:rPr>
+        <w:t xml:space="preserve">import {Route} from “react-router-dom”;</w:t>
+      </w:r>
+    </w:p>
+    <w:p>
+      <w:pPr>
+        <w:keepNext w:val="0"/>
+        <w:keepLines w:val="0"/>
+        <w:widowControl w:val="1"/>
+        <w:numPr>
+          <w:ilvl w:val="2"/>
+          <w:numId w:val="1"/>
+        </w:numPr>
+        <w:pBdr>
+          <w:top w:space="0" w:sz="0" w:val="nil"/>
+          <w:left w:space="0" w:sz="0" w:val="nil"/>
+          <w:bottom w:space="0" w:sz="0" w:val="nil"/>
+          <w:right w:space="0" w:sz="0" w:val="nil"/>
+          <w:between w:space="0" w:sz="0" w:val="nil"/>
+        </w:pBdr>
+        <w:shd w:fill="auto" w:val="clear"/>
+        <w:spacing w:after="160" w:before="0" w:line="259" w:lineRule="auto"/>
+        <w:ind w:left="2160" w:right="0" w:hanging="360"/>
+        <w:jc w:val="left"/>
+        <w:rPr>
+          <w:u w:val="none"/>
+        </w:rPr>
+      </w:pPr>
+      <w:r>
+        <w:rPr>
+          <w:rtl w:val="0"/>
+        </w:rPr>
+        <w:t xml:space="preserve">import Home from “./Home”;</w:t>
+      </w:r>
+    </w:p>
+    <w:p>
+      <w:pPr>
+        <w:keepNext w:val="0"/>
+        <w:keepLines w:val="0"/>
+        <w:widowControl w:val="1"/>
+        <w:numPr>
+          <w:ilvl w:val="2"/>
+          <w:numId w:val="1"/>
+        </w:numPr>
+        <w:pBdr>
+          <w:top w:space="0" w:sz="0" w:val="nil"/>
+          <w:left w:space="0" w:sz="0" w:val="nil"/>
+          <w:bottom w:space="0" w:sz="0" w:val="nil"/>
+          <w:right w:space="0" w:sz="0" w:val="nil"/>
+          <w:between w:space="0" w:sz="0" w:val="nil"/>
+        </w:pBdr>
+        <w:shd w:fill="auto" w:val="clear"/>
+        <w:spacing w:after="160" w:before="0" w:line="259" w:lineRule="auto"/>
+        <w:ind w:left="2160" w:right="0" w:hanging="360"/>
+        <w:jc w:val="left"/>
+        <w:rPr>
+          <w:u w:val="none"/>
+        </w:rPr>
+      </w:pPr>
+      <w:r>
+        <w:rPr>
+          <w:rtl w:val="0"/>
+        </w:rPr>
+        <w:t xml:space="preserve">import Profile from “./Profile”;</w:t>
+      </w:r>
+    </w:p>
+    <w:p>
+      <w:pPr>
+        <w:keepNext w:val="0"/>
+        <w:keepLines w:val="0"/>
+        <w:widowControl w:val="1"/>
+        <w:numPr>
+          <w:ilvl w:val="2"/>
+          <w:numId w:val="1"/>
+        </w:numPr>
+        <w:pBdr>
+          <w:top w:space="0" w:sz="0" w:val="nil"/>
+          <w:left w:space="0" w:sz="0" w:val="nil"/>
+          <w:bottom w:space="0" w:sz="0" w:val="nil"/>
+          <w:right w:space="0" w:sz="0" w:val="nil"/>
+          <w:between w:space="0" w:sz="0" w:val="nil"/>
+        </w:pBdr>
+        <w:shd w:fill="auto" w:val="clear"/>
+        <w:spacing w:after="160" w:before="0" w:line="259" w:lineRule="auto"/>
+        <w:ind w:left="2160" w:right="0" w:hanging="360"/>
+        <w:jc w:val="left"/>
+        <w:rPr>
+          <w:u w:val="none"/>
+        </w:rPr>
+      </w:pPr>
+      <w:r>
+        <w:rPr>
+          <w:rtl w:val="0"/>
+        </w:rPr>
+        <w:t xml:space="preserve">…</w:t>
+      </w:r>
+    </w:p>
+    <w:p>
+      <w:pPr>
+        <w:keepNext w:val="0"/>
+        <w:keepLines w:val="0"/>
+        <w:widowControl w:val="1"/>
+        <w:numPr>
+          <w:ilvl w:val="2"/>
+          <w:numId w:val="1"/>
+        </w:numPr>
+        <w:pBdr>
+          <w:top w:space="0" w:sz="0" w:val="nil"/>
+          <w:left w:space="0" w:sz="0" w:val="nil"/>
+          <w:bottom w:space="0" w:sz="0" w:val="nil"/>
+          <w:right w:space="0" w:sz="0" w:val="nil"/>
+          <w:between w:space="0" w:sz="0" w:val="nil"/>
+        </w:pBdr>
+        <w:shd w:fill="auto" w:val="clear"/>
+        <w:spacing w:after="160" w:before="0" w:line="259" w:lineRule="auto"/>
+        <w:ind w:left="2160" w:right="0" w:hanging="360"/>
+        <w:jc w:val="left"/>
+        <w:rPr>
+          <w:u w:val="none"/>
+        </w:rPr>
+      </w:pPr>
+      <w:r>
+        <w:rPr>
+          <w:rtl w:val="0"/>
+        </w:rPr>
+        <w:t xml:space="preserve">    render() {</w:t>
+      </w:r>
+    </w:p>
+    <w:p>
+      <w:pPr>
+        <w:keepNext w:val="0"/>
+        <w:keepLines w:val="0"/>
+        <w:widowControl w:val="1"/>
+        <w:numPr>
+          <w:ilvl w:val="2"/>
+          <w:numId w:val="1"/>
+        </w:numPr>
+        <w:pBdr>
+          <w:top w:space="0" w:sz="0" w:val="nil"/>
+          <w:left w:space="0" w:sz="0" w:val="nil"/>
+          <w:bottom w:space="0" w:sz="0" w:val="nil"/>
+          <w:right w:space="0" w:sz="0" w:val="nil"/>
+          <w:between w:space="0" w:sz="0" w:val="nil"/>
+        </w:pBdr>
+        <w:shd w:fill="auto" w:val="clear"/>
+        <w:spacing w:after="160" w:before="0" w:line="259" w:lineRule="auto"/>
+        <w:ind w:left="2160" w:right="0" w:hanging="360"/>
+        <w:jc w:val="left"/>
+        <w:rPr>
+          <w:u w:val="none"/>
+        </w:rPr>
+      </w:pPr>
+      <w:r>
+        <w:rPr>
+          <w:rtl w:val="0"/>
+        </w:rPr>
+        <w:t xml:space="preserve">        return(</w:t>
+      </w:r>
+    </w:p>
+    <w:p>
+      <w:pPr>
+        <w:keepNext w:val="0"/>
+        <w:keepLines w:val="0"/>
+        <w:widowControl w:val="1"/>
+        <w:numPr>
+          <w:ilvl w:val="2"/>
+          <w:numId w:val="1"/>
+        </w:numPr>
+        <w:pBdr>
+          <w:top w:space="0" w:sz="0" w:val="nil"/>
+          <w:left w:space="0" w:sz="0" w:val="nil"/>
+          <w:bottom w:space="0" w:sz="0" w:val="nil"/>
+          <w:right w:space="0" w:sz="0" w:val="nil"/>
+          <w:between w:space="0" w:sz="0" w:val="nil"/>
+        </w:pBdr>
+        <w:shd w:fill="auto" w:val="clear"/>
+        <w:spacing w:after="160" w:before="0" w:line="259" w:lineRule="auto"/>
+        <w:ind w:left="2160" w:right="0" w:hanging="360"/>
+        <w:jc w:val="left"/>
+        <w:rPr>
+          <w:u w:val="none"/>
+        </w:rPr>
+      </w:pPr>
+      <w:r>
+        <w:rPr>
+          <w:rtl w:val="0"/>
+        </w:rPr>
+        <w:t xml:space="preserve">       &lt;&gt;</w:t>
+      </w:r>
+    </w:p>
+    <w:p>
+      <w:pPr>
+        <w:keepNext w:val="0"/>
+        <w:keepLines w:val="0"/>
+        <w:widowControl w:val="1"/>
+        <w:numPr>
+          <w:ilvl w:val="2"/>
+          <w:numId w:val="1"/>
+        </w:numPr>
+        <w:pBdr>
+          <w:top w:space="0" w:sz="0" w:val="nil"/>
+          <w:left w:space="0" w:sz="0" w:val="nil"/>
+          <w:bottom w:space="0" w:sz="0" w:val="nil"/>
+          <w:right w:space="0" w:sz="0" w:val="nil"/>
+          <w:between w:space="0" w:sz="0" w:val="nil"/>
+        </w:pBdr>
+        <w:shd w:fill="auto" w:val="clear"/>
+        <w:spacing w:after="160" w:before="0" w:line="259" w:lineRule="auto"/>
+        <w:ind w:left="2160" w:right="0" w:hanging="360"/>
+        <w:jc w:val="left"/>
+        <w:rPr>
+          <w:u w:val="none"/>
+        </w:rPr>
+      </w:pPr>
+      <w:r>
+        <w:rPr>
+          <w:rtl w:val="0"/>
+        </w:rPr>
+        <w:t xml:space="preserve">      &lt;Route path=”/” exact component={Home} /&gt;</w:t>
+      </w:r>
+    </w:p>
+    <w:p>
+      <w:pPr>
+        <w:keepNext w:val="0"/>
+        <w:keepLines w:val="0"/>
+        <w:widowControl w:val="1"/>
+        <w:numPr>
+          <w:ilvl w:val="2"/>
+          <w:numId w:val="1"/>
+        </w:numPr>
+        <w:pBdr>
+          <w:top w:space="0" w:sz="0" w:val="nil"/>
+          <w:left w:space="0" w:sz="0" w:val="nil"/>
+          <w:bottom w:space="0" w:sz="0" w:val="nil"/>
+          <w:right w:space="0" w:sz="0" w:val="nil"/>
+          <w:between w:space="0" w:sz="0" w:val="nil"/>
+        </w:pBdr>
+        <w:shd w:fill="auto" w:val="clear"/>
+        <w:spacing w:after="160" w:before="0" w:line="259" w:lineRule="auto"/>
+        <w:ind w:left="2160" w:right="0" w:hanging="360"/>
+        <w:jc w:val="left"/>
+        <w:rPr>
+          <w:u w:val="none"/>
+        </w:rPr>
+      </w:pPr>
+      <w:r>
+        <w:rPr>
+          <w:rtl w:val="0"/>
+        </w:rPr>
+        <w:t xml:space="preserve">       &lt;Route path=”/profile” component={Profile} /&gt;;</w:t>
+      </w:r>
+    </w:p>
+    <w:p>
+      <w:pPr>
+        <w:keepNext w:val="0"/>
+        <w:keepLines w:val="0"/>
+        <w:widowControl w:val="1"/>
+        <w:numPr>
+          <w:ilvl w:val="2"/>
+          <w:numId w:val="1"/>
+        </w:numPr>
+        <w:pBdr>
+          <w:top w:space="0" w:sz="0" w:val="nil"/>
+          <w:left w:space="0" w:sz="0" w:val="nil"/>
+          <w:bottom w:space="0" w:sz="0" w:val="nil"/>
+          <w:right w:space="0" w:sz="0" w:val="nil"/>
+          <w:between w:space="0" w:sz="0" w:val="nil"/>
+        </w:pBdr>
+        <w:shd w:fill="auto" w:val="clear"/>
+        <w:spacing w:after="160" w:before="0" w:line="259" w:lineRule="auto"/>
+        <w:ind w:left="2160" w:right="0" w:hanging="360"/>
+        <w:jc w:val="left"/>
+        <w:rPr>
+          <w:u w:val="none"/>
+        </w:rPr>
+      </w:pPr>
+      <w:r>
+        <w:rPr>
+          <w:rtl w:val="0"/>
+        </w:rPr>
+        <w:t xml:space="preserve">     &lt;/&gt;</w:t>
+      </w:r>
+    </w:p>
+    <w:p>
+      <w:pPr>
+        <w:keepNext w:val="0"/>
+        <w:keepLines w:val="0"/>
+        <w:widowControl w:val="1"/>
+        <w:numPr>
+          <w:ilvl w:val="2"/>
+          <w:numId w:val="1"/>
+        </w:numPr>
+        <w:pBdr>
+          <w:top w:space="0" w:sz="0" w:val="nil"/>
+          <w:left w:space="0" w:sz="0" w:val="nil"/>
+          <w:bottom w:space="0" w:sz="0" w:val="nil"/>
+          <w:right w:space="0" w:sz="0" w:val="nil"/>
+          <w:between w:space="0" w:sz="0" w:val="nil"/>
+        </w:pBdr>
+        <w:shd w:fill="auto" w:val="clear"/>
+        <w:spacing w:after="160" w:before="0" w:line="259" w:lineRule="auto"/>
+        <w:ind w:left="2160" w:right="0" w:hanging="360"/>
+        <w:jc w:val="left"/>
+        <w:rPr>
+          <w:u w:val="none"/>
+        </w:rPr>
+      </w:pPr>
+      <w:r>
+        <w:rPr>
+          <w:rtl w:val="0"/>
+        </w:rPr>
+        <w:t xml:space="preserve">     );</w:t>
+      </w:r>
+    </w:p>
+    <w:p>
+      <w:pPr>
+        <w:keepNext w:val="0"/>
+        <w:keepLines w:val="0"/>
+        <w:widowControl w:val="1"/>
+        <w:numPr>
+          <w:ilvl w:val="2"/>
+          <w:numId w:val="1"/>
+        </w:numPr>
+        <w:pBdr>
+          <w:top w:space="0" w:sz="0" w:val="nil"/>
+          <w:left w:space="0" w:sz="0" w:val="nil"/>
+          <w:bottom w:space="0" w:sz="0" w:val="nil"/>
+          <w:right w:space="0" w:sz="0" w:val="nil"/>
+          <w:between w:space="0" w:sz="0" w:val="nil"/>
+        </w:pBdr>
+        <w:shd w:fill="auto" w:val="clear"/>
+        <w:spacing w:after="160" w:before="0" w:line="259" w:lineRule="auto"/>
+        <w:ind w:left="2160" w:right="0" w:hanging="360"/>
+        <w:jc w:val="left"/>
+        <w:rPr>
+          <w:u w:val="none"/>
+        </w:rPr>
+      </w:pPr>
+      <w:r>
+        <w:rPr>
+          <w:rtl w:val="0"/>
+        </w:rPr>
+        <w:t xml:space="preserve">    }</w:t>
+      </w:r>
+    </w:p>
+    <w:p>
+      <w:pPr>
+        <w:keepNext w:val="0"/>
+        <w:keepLines w:val="0"/>
+        <w:widowControl w:val="1"/>
+        <w:numPr>
+          <w:ilvl w:val="2"/>
+          <w:numId w:val="1"/>
+        </w:numPr>
+        <w:pBdr>
+          <w:top w:space="0" w:sz="0" w:val="nil"/>
+          <w:left w:space="0" w:sz="0" w:val="nil"/>
+          <w:bottom w:space="0" w:sz="0" w:val="nil"/>
+          <w:right w:space="0" w:sz="0" w:val="nil"/>
+          <w:between w:space="0" w:sz="0" w:val="nil"/>
+        </w:pBdr>
+        <w:shd w:fill="auto" w:val="clear"/>
+        <w:spacing w:after="160" w:before="0" w:line="259" w:lineRule="auto"/>
+        <w:ind w:left="2160" w:right="0" w:hanging="360"/>
+        <w:jc w:val="left"/>
+        <w:rPr>
+          <w:u w:val="none"/>
+        </w:rPr>
+      </w:pPr>
+      <w:r>
+        <w:rPr>
+          <w:rtl w:val="0"/>
+        </w:rPr>
+        <w:t xml:space="preserve">…</w:t>
       </w:r>
     </w:p>
     <w:p>
@@ -4905,6 +6290,117 @@
       </w:pPr>
     </w:pPrDefault>
   </w:docDefaults>
+  <w:style w:type="paragraph" w:styleId="Normal" w:default="1">
+    <w:name w:val="normal"/>
+  </w:style>
+  <w:style w:type="table" w:styleId="TableNormal" w:default="1">
+    <w:name w:val="Table Normal"/>
+  </w:style>
+  <w:style w:type="paragraph" w:styleId="Heading1">
+    <w:name w:val="heading 1"/>
+    <w:basedOn w:val="Normal"/>
+    <w:next w:val="Normal"/>
+    <w:pPr>
+      <w:keepNext w:val="1"/>
+      <w:keepLines w:val="1"/>
+      <w:spacing w:after="120" w:before="480" w:lineRule="auto"/>
+    </w:pPr>
+    <w:rPr>
+      <w:b w:val="1"/>
+      <w:sz w:val="48"/>
+      <w:szCs w:val="48"/>
+    </w:rPr>
+  </w:style>
+  <w:style w:type="paragraph" w:styleId="Heading2">
+    <w:name w:val="heading 2"/>
+    <w:basedOn w:val="Normal"/>
+    <w:next w:val="Normal"/>
+    <w:pPr>
+      <w:keepNext w:val="1"/>
+      <w:keepLines w:val="1"/>
+      <w:spacing w:after="80" w:before="360" w:lineRule="auto"/>
+    </w:pPr>
+    <w:rPr>
+      <w:b w:val="1"/>
+      <w:sz w:val="36"/>
+      <w:szCs w:val="36"/>
+    </w:rPr>
+  </w:style>
+  <w:style w:type="paragraph" w:styleId="Heading3">
+    <w:name w:val="heading 3"/>
+    <w:basedOn w:val="Normal"/>
+    <w:next w:val="Normal"/>
+    <w:pPr>
+      <w:keepNext w:val="1"/>
+      <w:keepLines w:val="1"/>
+      <w:spacing w:after="80" w:before="280" w:lineRule="auto"/>
+    </w:pPr>
+    <w:rPr>
+      <w:b w:val="1"/>
+      <w:sz w:val="28"/>
+      <w:szCs w:val="28"/>
+    </w:rPr>
+  </w:style>
+  <w:style w:type="paragraph" w:styleId="Heading4">
+    <w:name w:val="heading 4"/>
+    <w:basedOn w:val="Normal"/>
+    <w:next w:val="Normal"/>
+    <w:pPr>
+      <w:keepNext w:val="1"/>
+      <w:keepLines w:val="1"/>
+      <w:spacing w:after="40" w:before="240" w:lineRule="auto"/>
+    </w:pPr>
+    <w:rPr>
+      <w:b w:val="1"/>
+      <w:sz w:val="24"/>
+      <w:szCs w:val="24"/>
+    </w:rPr>
+  </w:style>
+  <w:style w:type="paragraph" w:styleId="Heading5">
+    <w:name w:val="heading 5"/>
+    <w:basedOn w:val="Normal"/>
+    <w:next w:val="Normal"/>
+    <w:pPr>
+      <w:keepNext w:val="1"/>
+      <w:keepLines w:val="1"/>
+      <w:spacing w:after="40" w:before="220" w:lineRule="auto"/>
+    </w:pPr>
+    <w:rPr>
+      <w:b w:val="1"/>
+      <w:sz w:val="22"/>
+      <w:szCs w:val="22"/>
+    </w:rPr>
+  </w:style>
+  <w:style w:type="paragraph" w:styleId="Heading6">
+    <w:name w:val="heading 6"/>
+    <w:basedOn w:val="Normal"/>
+    <w:next w:val="Normal"/>
+    <w:pPr>
+      <w:keepNext w:val="1"/>
+      <w:keepLines w:val="1"/>
+      <w:spacing w:after="40" w:before="200" w:lineRule="auto"/>
+    </w:pPr>
+    <w:rPr>
+      <w:b w:val="1"/>
+      <w:sz w:val="20"/>
+      <w:szCs w:val="20"/>
+    </w:rPr>
+  </w:style>
+  <w:style w:type="paragraph" w:styleId="Title">
+    <w:name w:val="Title"/>
+    <w:basedOn w:val="Normal"/>
+    <w:next w:val="Normal"/>
+    <w:pPr>
+      <w:keepNext w:val="1"/>
+      <w:keepLines w:val="1"/>
+      <w:spacing w:after="120" w:before="480" w:lineRule="auto"/>
+    </w:pPr>
+    <w:rPr>
+      <w:b w:val="1"/>
+      <w:sz w:val="72"/>
+      <w:szCs w:val="72"/>
+    </w:rPr>
+  </w:style>
   <w:style w:type="paragraph" w:styleId="Normal" w:default="1">
     <w:name w:val="normal"/>
   </w:style>
@@ -5079,6 +6575,23 @@
     <w:rPr>
       <w:color w:val="605e5c"/>
       <w:shd w:color="auto" w:fill="e1dfdd" w:val="clear"/>
+    </w:rPr>
+  </w:style>
+  <w:style w:type="paragraph" w:styleId="Subtitle">
+    <w:name w:val="Subtitle"/>
+    <w:basedOn w:val="Normal"/>
+    <w:next w:val="Normal"/>
+    <w:pPr>
+      <w:keepNext w:val="1"/>
+      <w:keepLines w:val="1"/>
+      <w:spacing w:after="80" w:before="360" w:lineRule="auto"/>
+    </w:pPr>
+    <w:rPr>
+      <w:rFonts w:ascii="Georgia" w:cs="Georgia" w:eastAsia="Georgia" w:hAnsi="Georgia"/>
+      <w:i w:val="1"/>
+      <w:color w:val="666666"/>
+      <w:sz w:val="48"/>
+      <w:szCs w:val="48"/>
     </w:rPr>
   </w:style>
   <w:style w:type="paragraph" w:styleId="Subtitle">
@@ -5398,7 +6911,7 @@
 
 <file path=customXML/item1.xml><?xml version="1.0" encoding="utf-8"?>
 <go:gDocsCustomXmlDataStorage xmlns:go="http://customooxmlschemas.google.com/" xmlns:r="http://schemas.openxmlformats.org/officeDocument/2006/relationships">
-  <go:docsCustomData xmlns:go="http://customooxmlschemas.google.com/" roundtripDataSignature="AMtx7mizXZkgQajmK2Cd5ubxUHy5TrZBew==">AMUW2mU4rgXbqJg8j3L9AG8dHxkyuHo/G+MClw8ZsXcjuzPsJ/9jUmlPDK5Nn4cSI4wuRh4aSQekSX6Jo1lNSDmTvoAhe45pjl8zRjNWEaIIphHgC2BIvec=</go:docsCustomData>
+  <go:docsCustomData xmlns:go="http://customooxmlschemas.google.com/" roundtripDataSignature="AMtx7mizXZkgQajmK2Cd5ubxUHy5TrZBew==">AMUW2mW3FnRbwNHi8uubsNF88XfswpUywpddPJCmxIPF2/YVCwQ5t5sUz6Jb6qZsPO/aOVif2enhgalWOeMMgfPA2VVcYQGOeX8KXY0QD5hGweS28mff+VA=</go:docsCustomData>
 </go:gDocsCustomXmlDataStorage>
 </file>
 

--- a/Securing React Apps with Auth0.docx
+++ b/Securing React Apps with Auth0.docx
@@ -687,13 +687,7 @@
         <w:rPr>
           <w:color w:val="000000"/>
         </w:rPr>
-        <w:t>Client: app that want to access use</w:t>
-      </w:r>
-      <w:r>
-        <w:rPr>
-          <w:color w:val="000000"/>
-        </w:rPr>
-        <w:t>r account</w:t>
+        <w:t>Client: app that want to access user account</w:t>
       </w:r>
     </w:p>
     <w:p>
@@ -993,13 +987,7 @@
         <w:rPr>
           <w:color w:val="000000"/>
         </w:rPr>
-        <w:t>Implic</w:t>
-      </w:r>
-      <w:r>
-        <w:rPr>
-          <w:color w:val="000000"/>
-        </w:rPr>
-        <w:t>it Flow</w:t>
+        <w:t>Implicit Flow</w:t>
       </w:r>
     </w:p>
     <w:p>
@@ -1314,13 +1302,7 @@
         <w:rPr>
           <w:color w:val="000000"/>
         </w:rPr>
-        <w:t>OA</w:t>
-      </w:r>
-      <w:r>
-        <w:rPr>
-          <w:color w:val="000000"/>
-        </w:rPr>
-        <w:t>uth2.0 sits on top of http</w:t>
+        <w:t>OAuth2.0 sits on top of http</w:t>
       </w:r>
     </w:p>
     <w:p>
@@ -2250,13 +2232,7 @@
         <w:rPr>
           <w:color w:val="000000"/>
         </w:rPr>
-        <w:t>Contains scopes to describe user perm</w:t>
-      </w:r>
-      <w:r>
-        <w:rPr>
-          <w:color w:val="000000"/>
-        </w:rPr>
-        <w:t>issions</w:t>
+        <w:t>Contains scopes to describe user permissions</w:t>
       </w:r>
     </w:p>
     <w:p>
@@ -2828,10 +2804,7 @@
         </w:pBdr>
       </w:pPr>
       <w:r>
-        <w:t>add &lt;h1&gt;</w:t>
-      </w:r>
-      <w:r>
-        <w:t>Home&lt;/h1&gt; in between the &lt;div&gt; in the return ()</w:t>
+        <w:t>add &lt;h1&gt;Home&lt;/h1&gt; in between the &lt;div&gt; in the return ()</w:t>
       </w:r>
     </w:p>
     <w:p>
@@ -3008,10 +2981,7 @@
       </w:r>
       <w:proofErr w:type="spellEnd"/>
       <w:r>
-        <w:t xml:space="preserve"> install auth0-js@9.13.4 auth0-lock@11.25.1 express@4.17.1 express-jwt@5.3</w:t>
-      </w:r>
-      <w:r>
-        <w:t>.1 express-jwt-authz@1.0.0 jwks-rsa@1.3.0 npm-run-all@4.1.5 react-router-dom@5.2.0</w:t>
+        <w:t xml:space="preserve"> install auth0-js@9.13.4 auth0-lock@11.25.1 express@4.17.1 express-jwt@5.3.1 express-jwt-authz@1.0.0 jwks-rsa@1.3.0 npm-run-all@4.1.5 react-router-dom@5.2.0</w:t>
       </w:r>
     </w:p>
     <w:p>
@@ -3124,10 +3094,7 @@
         </w:pBdr>
       </w:pPr>
       <w:r>
-        <w:t>then wrap app with router comp</w:t>
-      </w:r>
-      <w:r>
-        <w:t>onent</w:t>
+        <w:t>then wrap app with router component</w:t>
       </w:r>
     </w:p>
     <w:p>
@@ -3528,10 +3495,7 @@
         </w:pBdr>
       </w:pPr>
       <w:r>
-        <w:t xml:space="preserve">  </w:t>
-      </w:r>
-      <w:r>
-        <w:t xml:space="preserve">   );</w:t>
+        <w:t xml:space="preserve">     );</w:t>
       </w:r>
     </w:p>
     <w:p>
@@ -4549,6 +4513,686 @@
       </w:pPr>
       <w:r>
         <w:t>Key Auth Decisions</w:t>
+      </w:r>
+    </w:p>
+    <w:p>
+      <w:pPr>
+        <w:numPr>
+          <w:ilvl w:val="1"/>
+          <w:numId w:val="1"/>
+        </w:numPr>
+        <w:pBdr>
+          <w:top w:val="nil"/>
+          <w:left w:val="nil"/>
+          <w:bottom w:val="nil"/>
+          <w:right w:val="nil"/>
+          <w:between w:val="nil"/>
+        </w:pBdr>
+      </w:pPr>
+      <w:r>
+        <w:t>Pick a flow</w:t>
+      </w:r>
+    </w:p>
+    <w:p>
+      <w:pPr>
+        <w:numPr>
+          <w:ilvl w:val="2"/>
+          <w:numId w:val="1"/>
+        </w:numPr>
+        <w:pBdr>
+          <w:top w:val="nil"/>
+          <w:left w:val="nil"/>
+          <w:bottom w:val="nil"/>
+          <w:right w:val="nil"/>
+          <w:between w:val="nil"/>
+        </w:pBdr>
+      </w:pPr>
+      <w:r>
+        <w:t xml:space="preserve">Implicit flow for </w:t>
+      </w:r>
+      <w:proofErr w:type="gramStart"/>
+      <w:r>
+        <w:t>client side</w:t>
+      </w:r>
+      <w:proofErr w:type="gramEnd"/>
+      <w:r>
+        <w:t xml:space="preserve"> web apps</w:t>
+      </w:r>
+    </w:p>
+    <w:p>
+      <w:pPr>
+        <w:numPr>
+          <w:ilvl w:val="1"/>
+          <w:numId w:val="1"/>
+        </w:numPr>
+        <w:pBdr>
+          <w:top w:val="nil"/>
+          <w:left w:val="nil"/>
+          <w:bottom w:val="nil"/>
+          <w:right w:val="nil"/>
+          <w:between w:val="nil"/>
+        </w:pBdr>
+      </w:pPr>
+      <w:r>
+        <w:t>Implicit flow</w:t>
+      </w:r>
+    </w:p>
+    <w:p>
+      <w:pPr>
+        <w:numPr>
+          <w:ilvl w:val="2"/>
+          <w:numId w:val="1"/>
+        </w:numPr>
+        <w:pBdr>
+          <w:top w:val="nil"/>
+          <w:left w:val="nil"/>
+          <w:bottom w:val="nil"/>
+          <w:right w:val="nil"/>
+          <w:between w:val="nil"/>
+        </w:pBdr>
+      </w:pPr>
+      <w:r>
+        <w:t>App directs browser to auth0 sign in</w:t>
+      </w:r>
+    </w:p>
+    <w:p>
+      <w:pPr>
+        <w:numPr>
+          <w:ilvl w:val="2"/>
+          <w:numId w:val="1"/>
+        </w:numPr>
+        <w:pBdr>
+          <w:top w:val="nil"/>
+          <w:left w:val="nil"/>
+          <w:bottom w:val="nil"/>
+          <w:right w:val="nil"/>
+          <w:between w:val="nil"/>
+        </w:pBdr>
+      </w:pPr>
+      <w:r>
+        <w:t>Auth0 redirects to your app at the callback URL you chose</w:t>
+      </w:r>
+    </w:p>
+    <w:p>
+      <w:pPr>
+        <w:numPr>
+          <w:ilvl w:val="2"/>
+          <w:numId w:val="1"/>
+        </w:numPr>
+        <w:pBdr>
+          <w:top w:val="nil"/>
+          <w:left w:val="nil"/>
+          <w:bottom w:val="nil"/>
+          <w:right w:val="nil"/>
+          <w:between w:val="nil"/>
+        </w:pBdr>
+      </w:pPr>
+      <w:r>
+        <w:t>Your app reads the tokens from the URL</w:t>
+      </w:r>
+    </w:p>
+    <w:p>
+      <w:pPr>
+        <w:numPr>
+          <w:ilvl w:val="2"/>
+          <w:numId w:val="1"/>
+        </w:numPr>
+        <w:pBdr>
+          <w:top w:val="nil"/>
+          <w:left w:val="nil"/>
+          <w:bottom w:val="nil"/>
+          <w:right w:val="nil"/>
+          <w:between w:val="nil"/>
+        </w:pBdr>
+      </w:pPr>
+      <w:r>
+        <w:t>App can use token to call resource server, for example API</w:t>
+      </w:r>
+    </w:p>
+    <w:p>
+      <w:pPr>
+        <w:numPr>
+          <w:ilvl w:val="1"/>
+          <w:numId w:val="1"/>
+        </w:numPr>
+        <w:pBdr>
+          <w:top w:val="nil"/>
+          <w:left w:val="nil"/>
+          <w:bottom w:val="nil"/>
+          <w:right w:val="nil"/>
+          <w:between w:val="nil"/>
+        </w:pBdr>
+      </w:pPr>
+      <w:r>
+        <w:lastRenderedPageBreak/>
+        <w:t>Pick Login/Sign up</w:t>
+      </w:r>
+    </w:p>
+    <w:p>
+      <w:pPr>
+        <w:numPr>
+          <w:ilvl w:val="2"/>
+          <w:numId w:val="1"/>
+        </w:numPr>
+        <w:pBdr>
+          <w:top w:val="nil"/>
+          <w:left w:val="nil"/>
+          <w:bottom w:val="nil"/>
+          <w:right w:val="nil"/>
+          <w:between w:val="nil"/>
+        </w:pBdr>
+      </w:pPr>
+      <w:r>
+        <w:t>Universal</w:t>
+      </w:r>
+    </w:p>
+    <w:p>
+      <w:pPr>
+        <w:numPr>
+          <w:ilvl w:val="2"/>
+          <w:numId w:val="1"/>
+        </w:numPr>
+        <w:pBdr>
+          <w:top w:val="nil"/>
+          <w:left w:val="nil"/>
+          <w:bottom w:val="nil"/>
+          <w:right w:val="nil"/>
+          <w:between w:val="nil"/>
+        </w:pBdr>
+      </w:pPr>
+      <w:r>
+        <w:t>Embedded lock</w:t>
+      </w:r>
+    </w:p>
+    <w:p>
+      <w:pPr>
+        <w:numPr>
+          <w:ilvl w:val="2"/>
+          <w:numId w:val="1"/>
+        </w:numPr>
+        <w:pBdr>
+          <w:top w:val="nil"/>
+          <w:left w:val="nil"/>
+          <w:bottom w:val="nil"/>
+          <w:right w:val="nil"/>
+          <w:between w:val="nil"/>
+        </w:pBdr>
+      </w:pPr>
+      <w:r>
+        <w:t>Custom UI</w:t>
+      </w:r>
+    </w:p>
+    <w:p>
+      <w:pPr>
+        <w:numPr>
+          <w:ilvl w:val="1"/>
+          <w:numId w:val="1"/>
+        </w:numPr>
+        <w:pBdr>
+          <w:top w:val="nil"/>
+          <w:left w:val="nil"/>
+          <w:bottom w:val="nil"/>
+          <w:right w:val="nil"/>
+          <w:between w:val="nil"/>
+        </w:pBdr>
+      </w:pPr>
+      <w:r>
+        <w:t>Universal and embedded use lock widget</w:t>
+      </w:r>
+    </w:p>
+    <w:p>
+      <w:pPr>
+        <w:numPr>
+          <w:ilvl w:val="2"/>
+          <w:numId w:val="1"/>
+        </w:numPr>
+        <w:pBdr>
+          <w:top w:val="nil"/>
+          <w:left w:val="nil"/>
+          <w:bottom w:val="nil"/>
+          <w:right w:val="nil"/>
+          <w:between w:val="nil"/>
+        </w:pBdr>
+      </w:pPr>
+      <w:r>
+        <w:t>Easily integrates with Auth0</w:t>
+      </w:r>
+    </w:p>
+    <w:p>
+      <w:pPr>
+        <w:numPr>
+          <w:ilvl w:val="2"/>
+          <w:numId w:val="1"/>
+        </w:numPr>
+        <w:pBdr>
+          <w:top w:val="nil"/>
+          <w:left w:val="nil"/>
+          <w:bottom w:val="nil"/>
+          <w:right w:val="nil"/>
+          <w:between w:val="nil"/>
+        </w:pBdr>
+      </w:pPr>
+      <w:r>
+        <w:t>Adapts to your config</w:t>
+      </w:r>
+    </w:p>
+    <w:p>
+      <w:pPr>
+        <w:numPr>
+          <w:ilvl w:val="2"/>
+          <w:numId w:val="1"/>
+        </w:numPr>
+        <w:pBdr>
+          <w:top w:val="nil"/>
+          <w:left w:val="nil"/>
+          <w:bottom w:val="nil"/>
+          <w:right w:val="nil"/>
+          <w:between w:val="nil"/>
+        </w:pBdr>
+      </w:pPr>
+      <w:r>
+        <w:t>Looks great on any device</w:t>
+      </w:r>
+    </w:p>
+    <w:p>
+      <w:pPr>
+        <w:numPr>
+          <w:ilvl w:val="2"/>
+          <w:numId w:val="1"/>
+        </w:numPr>
+        <w:pBdr>
+          <w:top w:val="nil"/>
+          <w:left w:val="nil"/>
+          <w:bottom w:val="nil"/>
+          <w:right w:val="nil"/>
+          <w:between w:val="nil"/>
+        </w:pBdr>
+      </w:pPr>
+      <w:r>
+        <w:t>Remembers the last used connection</w:t>
+      </w:r>
+    </w:p>
+    <w:p>
+      <w:pPr>
+        <w:numPr>
+          <w:ilvl w:val="2"/>
+          <w:numId w:val="1"/>
+        </w:numPr>
+        <w:pBdr>
+          <w:top w:val="nil"/>
+          <w:left w:val="nil"/>
+          <w:bottom w:val="nil"/>
+          <w:right w:val="nil"/>
+          <w:between w:val="nil"/>
+        </w:pBdr>
+      </w:pPr>
+      <w:r>
+        <w:t>Automatic internationalization</w:t>
+      </w:r>
+    </w:p>
+    <w:p>
+      <w:pPr>
+        <w:numPr>
+          <w:ilvl w:val="2"/>
+          <w:numId w:val="1"/>
+        </w:numPr>
+        <w:pBdr>
+          <w:top w:val="nil"/>
+          <w:left w:val="nil"/>
+          <w:bottom w:val="nil"/>
+          <w:right w:val="nil"/>
+          <w:between w:val="nil"/>
+        </w:pBdr>
+      </w:pPr>
+      <w:r>
+        <w:t>Detailed password policy check</w:t>
+      </w:r>
+    </w:p>
+    <w:p>
+      <w:pPr>
+        <w:numPr>
+          <w:ilvl w:val="2"/>
+          <w:numId w:val="1"/>
+        </w:numPr>
+        <w:pBdr>
+          <w:top w:val="nil"/>
+          <w:left w:val="nil"/>
+          <w:bottom w:val="nil"/>
+          <w:right w:val="nil"/>
+          <w:between w:val="nil"/>
+        </w:pBdr>
+      </w:pPr>
+      <w:r>
+        <w:t>Customizable</w:t>
+      </w:r>
+    </w:p>
+    <w:p>
+      <w:pPr>
+        <w:numPr>
+          <w:ilvl w:val="1"/>
+          <w:numId w:val="1"/>
+        </w:numPr>
+        <w:pBdr>
+          <w:top w:val="nil"/>
+          <w:left w:val="nil"/>
+          <w:bottom w:val="nil"/>
+          <w:right w:val="nil"/>
+          <w:between w:val="nil"/>
+        </w:pBdr>
+      </w:pPr>
+      <w:r>
+        <w:t>Universal is hosted by Auth0</w:t>
+      </w:r>
+    </w:p>
+    <w:p>
+      <w:pPr>
+        <w:numPr>
+          <w:ilvl w:val="2"/>
+          <w:numId w:val="1"/>
+        </w:numPr>
+        <w:pBdr>
+          <w:top w:val="nil"/>
+          <w:left w:val="nil"/>
+          <w:bottom w:val="nil"/>
+          <w:right w:val="nil"/>
+          <w:between w:val="nil"/>
+        </w:pBdr>
+      </w:pPr>
+      <w:r>
+        <w:t>Avoids cross domain issues</w:t>
+      </w:r>
+    </w:p>
+    <w:p>
+      <w:pPr>
+        <w:numPr>
+          <w:ilvl w:val="1"/>
+          <w:numId w:val="1"/>
+        </w:numPr>
+        <w:pBdr>
+          <w:top w:val="nil"/>
+          <w:left w:val="nil"/>
+          <w:bottom w:val="nil"/>
+          <w:right w:val="nil"/>
+          <w:between w:val="nil"/>
+        </w:pBdr>
+      </w:pPr>
+      <w:r>
+        <w:t>Embedded Lock</w:t>
+      </w:r>
+    </w:p>
+    <w:p>
+      <w:pPr>
+        <w:numPr>
+          <w:ilvl w:val="2"/>
+          <w:numId w:val="1"/>
+        </w:numPr>
+        <w:pBdr>
+          <w:top w:val="nil"/>
+          <w:left w:val="nil"/>
+          <w:bottom w:val="nil"/>
+          <w:right w:val="nil"/>
+          <w:between w:val="nil"/>
+        </w:pBdr>
+      </w:pPr>
+      <w:r>
+        <w:t>Embedded in app</w:t>
+      </w:r>
+    </w:p>
+    <w:p>
+      <w:pPr>
+        <w:numPr>
+          <w:ilvl w:val="2"/>
+          <w:numId w:val="1"/>
+        </w:numPr>
+        <w:pBdr>
+          <w:top w:val="nil"/>
+          <w:left w:val="nil"/>
+          <w:bottom w:val="nil"/>
+          <w:right w:val="nil"/>
+          <w:between w:val="nil"/>
+        </w:pBdr>
+      </w:pPr>
+      <w:r>
+        <w:t>Places login form in app</w:t>
+      </w:r>
+    </w:p>
+    <w:p>
+      <w:pPr>
+        <w:numPr>
+          <w:ilvl w:val="2"/>
+          <w:numId w:val="1"/>
+        </w:numPr>
+        <w:pBdr>
+          <w:top w:val="nil"/>
+          <w:left w:val="nil"/>
+          <w:bottom w:val="nil"/>
+          <w:right w:val="nil"/>
+          <w:between w:val="nil"/>
+        </w:pBdr>
+      </w:pPr>
+      <w:r>
+        <w:t>Less secure because it requires cross domain calls</w:t>
+      </w:r>
+    </w:p>
+    <w:p>
+      <w:pPr>
+        <w:numPr>
+          <w:ilvl w:val="1"/>
+          <w:numId w:val="1"/>
+        </w:numPr>
+        <w:pBdr>
+          <w:top w:val="nil"/>
+          <w:left w:val="nil"/>
+          <w:bottom w:val="nil"/>
+          <w:right w:val="nil"/>
+          <w:between w:val="nil"/>
+        </w:pBdr>
+      </w:pPr>
+      <w:r>
+        <w:t>Custom UI</w:t>
+      </w:r>
+    </w:p>
+    <w:p>
+      <w:pPr>
+        <w:numPr>
+          <w:ilvl w:val="2"/>
+          <w:numId w:val="1"/>
+        </w:numPr>
+        <w:pBdr>
+          <w:top w:val="nil"/>
+          <w:left w:val="nil"/>
+          <w:bottom w:val="nil"/>
+          <w:right w:val="nil"/>
+          <w:between w:val="nil"/>
+        </w:pBdr>
+      </w:pPr>
+      <w:r>
+        <w:t>Build your own interface</w:t>
+      </w:r>
+    </w:p>
+    <w:p>
+      <w:pPr>
+        <w:numPr>
+          <w:ilvl w:val="2"/>
+          <w:numId w:val="1"/>
+        </w:numPr>
+        <w:pBdr>
+          <w:top w:val="nil"/>
+          <w:left w:val="nil"/>
+          <w:bottom w:val="nil"/>
+          <w:right w:val="nil"/>
+          <w:between w:val="nil"/>
+        </w:pBdr>
+      </w:pPr>
+      <w:r>
+        <w:t>Use Auth0 APIs</w:t>
+      </w:r>
+    </w:p>
+    <w:p>
+      <w:pPr>
+        <w:numPr>
+          <w:ilvl w:val="0"/>
+          <w:numId w:val="1"/>
+        </w:numPr>
+        <w:pBdr>
+          <w:top w:val="nil"/>
+          <w:left w:val="nil"/>
+          <w:bottom w:val="nil"/>
+          <w:right w:val="nil"/>
+          <w:between w:val="nil"/>
+        </w:pBdr>
+      </w:pPr>
+      <w:r>
+        <w:t xml:space="preserve">Create an App in Auth0 </w:t>
+      </w:r>
+      <w:proofErr w:type="gramStart"/>
+      <w:r>
+        <w:t>D..</w:t>
+      </w:r>
+      <w:proofErr w:type="gramEnd"/>
+    </w:p>
+    <w:p>
+      <w:pPr>
+        <w:numPr>
+          <w:ilvl w:val="1"/>
+          <w:numId w:val="1"/>
+        </w:numPr>
+        <w:pBdr>
+          <w:top w:val="nil"/>
+          <w:left w:val="nil"/>
+          <w:bottom w:val="nil"/>
+          <w:right w:val="nil"/>
+          <w:between w:val="nil"/>
+        </w:pBdr>
+      </w:pPr>
+      <w:r>
+        <w:t>Click on new application</w:t>
+      </w:r>
+    </w:p>
+    <w:p>
+      <w:pPr>
+        <w:numPr>
+          <w:ilvl w:val="1"/>
+          <w:numId w:val="1"/>
+        </w:numPr>
+        <w:pBdr>
+          <w:top w:val="nil"/>
+          <w:left w:val="nil"/>
+          <w:bottom w:val="nil"/>
+          <w:right w:val="nil"/>
+          <w:between w:val="nil"/>
+        </w:pBdr>
+      </w:pPr>
+      <w:r>
+        <w:t>Click Single Page Web Applications</w:t>
+      </w:r>
+    </w:p>
+    <w:p>
+      <w:pPr>
+        <w:numPr>
+          <w:ilvl w:val="2"/>
+          <w:numId w:val="1"/>
+        </w:numPr>
+        <w:pBdr>
+          <w:top w:val="nil"/>
+          <w:left w:val="nil"/>
+          <w:bottom w:val="nil"/>
+          <w:right w:val="nil"/>
+          <w:between w:val="nil"/>
+        </w:pBdr>
+      </w:pPr>
+      <w:r>
+        <w:t>Configures auth0 to use the implicit grant</w:t>
+      </w:r>
+    </w:p>
+    <w:p>
+      <w:pPr>
+        <w:numPr>
+          <w:ilvl w:val="1"/>
+          <w:numId w:val="1"/>
+        </w:numPr>
+        <w:pBdr>
+          <w:top w:val="nil"/>
+          <w:left w:val="nil"/>
+          <w:bottom w:val="nil"/>
+          <w:right w:val="nil"/>
+          <w:between w:val="nil"/>
+        </w:pBdr>
+      </w:pPr>
+      <w:r>
+        <w:t>Click on app in application to go into settings</w:t>
+      </w:r>
+    </w:p>
+    <w:p>
+      <w:pPr>
+        <w:numPr>
+          <w:ilvl w:val="2"/>
+          <w:numId w:val="1"/>
+        </w:numPr>
+        <w:pBdr>
+          <w:top w:val="nil"/>
+          <w:left w:val="nil"/>
+          <w:bottom w:val="nil"/>
+          <w:right w:val="nil"/>
+          <w:between w:val="nil"/>
+        </w:pBdr>
+      </w:pPr>
+      <w:r>
+        <w:t xml:space="preserve">Specify the callback </w:t>
+      </w:r>
+      <w:proofErr w:type="spellStart"/>
+      <w:r>
+        <w:t>url</w:t>
+      </w:r>
+      <w:proofErr w:type="spellEnd"/>
+    </w:p>
+    <w:p>
+      <w:pPr>
+        <w:numPr>
+          <w:ilvl w:val="2"/>
+          <w:numId w:val="1"/>
+        </w:numPr>
+        <w:pBdr>
+          <w:top w:val="nil"/>
+          <w:left w:val="nil"/>
+          <w:bottom w:val="nil"/>
+          <w:right w:val="nil"/>
+          <w:between w:val="nil"/>
+        </w:pBdr>
+      </w:pPr>
+      <w:hyperlink r:id="rId7" w:history="1">
+        <w:r>
+          <w:rPr>
+            <w:rStyle w:val="Hyperlink"/>
+          </w:rPr>
+          <w:t>http://localhost:3000/callback</w:t>
+        </w:r>
+      </w:hyperlink>
+    </w:p>
+    <w:p>
+      <w:pPr>
+        <w:numPr>
+          <w:ilvl w:val="2"/>
+          <w:numId w:val="1"/>
+        </w:numPr>
+        <w:pBdr>
+          <w:top w:val="nil"/>
+          <w:left w:val="nil"/>
+          <w:bottom w:val="nil"/>
+          <w:right w:val="nil"/>
+          <w:between w:val="nil"/>
+        </w:pBdr>
+      </w:pPr>
+      <w:r>
+        <w:t xml:space="preserve">Need specify same callback </w:t>
+      </w:r>
+      <w:proofErr w:type="spellStart"/>
+      <w:r>
+        <w:t>url</w:t>
+      </w:r>
+      <w:proofErr w:type="spellEnd"/>
+      <w:r>
+        <w:t xml:space="preserve"> in application</w:t>
       </w:r>
     </w:p>
     <w:p>

--- a/Securing React Apps with Auth0.docx
+++ b/Securing React Apps with Auth0.docx
@@ -5193,6 +5193,237 @@
       <w:proofErr w:type="spellEnd"/>
       <w:r>
         <w:t xml:space="preserve"> in application</w:t>
+      </w:r>
+    </w:p>
+    <w:p>
+      <w:pPr>
+        <w:numPr>
+          <w:ilvl w:val="0"/>
+          <w:numId w:val="1"/>
+        </w:numPr>
+        <w:pBdr>
+          <w:top w:val="nil"/>
+          <w:left w:val="nil"/>
+          <w:bottom w:val="nil"/>
+          <w:right w:val="nil"/>
+          <w:between w:val="nil"/>
+        </w:pBdr>
+      </w:pPr>
+      <w:r>
+        <w:lastRenderedPageBreak/>
+        <w:t>Configure Environment Variable</w:t>
+      </w:r>
+    </w:p>
+    <w:p>
+      <w:pPr>
+        <w:numPr>
+          <w:ilvl w:val="1"/>
+          <w:numId w:val="1"/>
+        </w:numPr>
+        <w:pBdr>
+          <w:top w:val="nil"/>
+          <w:left w:val="nil"/>
+          <w:bottom w:val="nil"/>
+          <w:right w:val="nil"/>
+          <w:between w:val="nil"/>
+        </w:pBdr>
+      </w:pPr>
+      <w:r>
+        <w:t>Use auth0.js package</w:t>
+      </w:r>
+    </w:p>
+    <w:p>
+      <w:pPr>
+        <w:numPr>
+          <w:ilvl w:val="1"/>
+          <w:numId w:val="1"/>
+        </w:numPr>
+        <w:pBdr>
+          <w:top w:val="nil"/>
+          <w:left w:val="nil"/>
+          <w:bottom w:val="nil"/>
+          <w:right w:val="nil"/>
+          <w:between w:val="nil"/>
+        </w:pBdr>
+      </w:pPr>
+      <w:r>
+        <w:t>Create a .env file</w:t>
+      </w:r>
+    </w:p>
+    <w:p>
+      <w:pPr>
+        <w:numPr>
+          <w:ilvl w:val="2"/>
+          <w:numId w:val="1"/>
+        </w:numPr>
+        <w:pBdr>
+          <w:top w:val="nil"/>
+          <w:left w:val="nil"/>
+          <w:bottom w:val="nil"/>
+          <w:right w:val="nil"/>
+          <w:between w:val="nil"/>
+        </w:pBdr>
+      </w:pPr>
+      <w:r>
+        <w:t>Common file to specifying environment specific variables</w:t>
+      </w:r>
+    </w:p>
+    <w:p>
+      <w:pPr>
+        <w:numPr>
+          <w:ilvl w:val="2"/>
+          <w:numId w:val="1"/>
+        </w:numPr>
+        <w:pBdr>
+          <w:top w:val="nil"/>
+          <w:left w:val="nil"/>
+          <w:bottom w:val="nil"/>
+          <w:right w:val="nil"/>
+          <w:between w:val="nil"/>
+        </w:pBdr>
+      </w:pPr>
+      <w:r>
+        <w:t>Set the variables</w:t>
+      </w:r>
+    </w:p>
+    <w:p>
+      <w:pPr>
+        <w:numPr>
+          <w:ilvl w:val="2"/>
+          <w:numId w:val="1"/>
+        </w:numPr>
+        <w:pBdr>
+          <w:top w:val="nil"/>
+          <w:left w:val="nil"/>
+          <w:bottom w:val="nil"/>
+          <w:right w:val="nil"/>
+          <w:between w:val="nil"/>
+        </w:pBdr>
+      </w:pPr>
+      <w:r>
+        <w:t>REACT_APP_AUTH0_DOMAIN</w:t>
+      </w:r>
+      <w:proofErr w:type="gramStart"/>
+      <w:r>
+        <w:t>=[</w:t>
+      </w:r>
+      <w:proofErr w:type="gramEnd"/>
+      <w:r>
+        <w:t>domain for app in auth0]</w:t>
+      </w:r>
+    </w:p>
+    <w:p>
+      <w:pPr>
+        <w:numPr>
+          <w:ilvl w:val="2"/>
+          <w:numId w:val="1"/>
+        </w:numPr>
+        <w:pBdr>
+          <w:top w:val="nil"/>
+          <w:left w:val="nil"/>
+          <w:bottom w:val="nil"/>
+          <w:right w:val="nil"/>
+          <w:between w:val="nil"/>
+        </w:pBdr>
+      </w:pPr>
+      <w:r>
+        <w:t>REACT_APP_AUTH0_CLIENTID</w:t>
+      </w:r>
+      <w:proofErr w:type="gramStart"/>
+      <w:r>
+        <w:t>=[</w:t>
+      </w:r>
+      <w:proofErr w:type="gramEnd"/>
+      <w:r>
+        <w:t>client id for app in auth0]</w:t>
+      </w:r>
+    </w:p>
+    <w:p>
+      <w:pPr>
+        <w:numPr>
+          <w:ilvl w:val="2"/>
+          <w:numId w:val="1"/>
+        </w:numPr>
+        <w:pBdr>
+          <w:top w:val="nil"/>
+          <w:left w:val="nil"/>
+          <w:bottom w:val="nil"/>
+          <w:right w:val="nil"/>
+          <w:between w:val="nil"/>
+        </w:pBdr>
+      </w:pPr>
+      <w:r>
+        <w:t>REACT_APP_AUTH0_CALLBACK</w:t>
+      </w:r>
+      <w:proofErr w:type="gramStart"/>
+      <w:r>
+        <w:t>=[</w:t>
+      </w:r>
+      <w:proofErr w:type="gramEnd"/>
+      <w:r>
+        <w:t xml:space="preserve">callback </w:t>
+      </w:r>
+      <w:proofErr w:type="spellStart"/>
+      <w:r>
+        <w:t>url</w:t>
+      </w:r>
+      <w:proofErr w:type="spellEnd"/>
+      <w:r>
+        <w:t>]</w:t>
+      </w:r>
+    </w:p>
+    <w:p>
+      <w:pPr>
+        <w:numPr>
+          <w:ilvl w:val="1"/>
+          <w:numId w:val="1"/>
+        </w:numPr>
+        <w:pBdr>
+          <w:top w:val="nil"/>
+          <w:left w:val="nil"/>
+          <w:bottom w:val="nil"/>
+          <w:right w:val="nil"/>
+          <w:between w:val="nil"/>
+        </w:pBdr>
+      </w:pPr>
+      <w:r>
+        <w:t>Using REACT_APP_ as a prefix</w:t>
+      </w:r>
+    </w:p>
+    <w:p>
+      <w:pPr>
+        <w:numPr>
+          <w:ilvl w:val="2"/>
+          <w:numId w:val="1"/>
+        </w:numPr>
+        <w:pBdr>
+          <w:top w:val="nil"/>
+          <w:left w:val="nil"/>
+          <w:bottom w:val="nil"/>
+          <w:right w:val="nil"/>
+          <w:between w:val="nil"/>
+        </w:pBdr>
+      </w:pPr>
+      <w:r>
+        <w:t>Create-react-app automatically exposes environment variables that start with REACT_APP to our app</w:t>
+      </w:r>
+    </w:p>
+    <w:p>
+      <w:pPr>
+        <w:numPr>
+          <w:ilvl w:val="0"/>
+          <w:numId w:val="1"/>
+        </w:numPr>
+        <w:pBdr>
+          <w:top w:val="nil"/>
+          <w:left w:val="nil"/>
+          <w:bottom w:val="nil"/>
+          <w:right w:val="nil"/>
+          <w:between w:val="nil"/>
+        </w:pBdr>
+      </w:pPr>
+      <w:r>
+        <w:t>Create Auth Object</w:t>
       </w:r>
     </w:p>
     <w:p>

--- a/Securing React Apps with Auth0.docx
+++ b/Securing React Apps with Auth0.docx
@@ -5424,6 +5424,522 @@
       </w:pPr>
       <w:r>
         <w:t>Create Auth Object</w:t>
+      </w:r>
+    </w:p>
+    <w:p>
+      <w:pPr>
+        <w:numPr>
+          <w:ilvl w:val="1"/>
+          <w:numId w:val="1"/>
+        </w:numPr>
+        <w:pBdr>
+          <w:top w:val="nil"/>
+          <w:left w:val="nil"/>
+          <w:bottom w:val="nil"/>
+          <w:right w:val="nil"/>
+          <w:between w:val="nil"/>
+        </w:pBdr>
+      </w:pPr>
+      <w:r>
+        <w:t>Create a new file in new folder Auth</w:t>
+      </w:r>
+    </w:p>
+    <w:p>
+      <w:pPr>
+        <w:numPr>
+          <w:ilvl w:val="2"/>
+          <w:numId w:val="1"/>
+        </w:numPr>
+        <w:pBdr>
+          <w:top w:val="nil"/>
+          <w:left w:val="nil"/>
+          <w:bottom w:val="nil"/>
+          <w:right w:val="nil"/>
+          <w:between w:val="nil"/>
+        </w:pBdr>
+      </w:pPr>
+      <w:r>
+        <w:t>Create file Auth.js</w:t>
+      </w:r>
+    </w:p>
+    <w:p>
+      <w:pPr>
+        <w:numPr>
+          <w:ilvl w:val="2"/>
+          <w:numId w:val="1"/>
+        </w:numPr>
+        <w:pBdr>
+          <w:top w:val="nil"/>
+          <w:left w:val="nil"/>
+          <w:bottom w:val="nil"/>
+          <w:right w:val="nil"/>
+          <w:between w:val="nil"/>
+        </w:pBdr>
+      </w:pPr>
+      <w:r>
+        <w:t>Import auth0 from ‘auth0-js’</w:t>
+      </w:r>
+    </w:p>
+    <w:p>
+      <w:pPr>
+        <w:numPr>
+          <w:ilvl w:val="2"/>
+          <w:numId w:val="1"/>
+        </w:numPr>
+        <w:pBdr>
+          <w:top w:val="nil"/>
+          <w:left w:val="nil"/>
+          <w:bottom w:val="nil"/>
+          <w:right w:val="nil"/>
+          <w:between w:val="nil"/>
+        </w:pBdr>
+      </w:pPr>
+      <w:r>
+        <w:t>export default class Auth {</w:t>
+      </w:r>
+    </w:p>
+    <w:p>
+      <w:pPr>
+        <w:numPr>
+          <w:ilvl w:val="2"/>
+          <w:numId w:val="1"/>
+        </w:numPr>
+        <w:pBdr>
+          <w:top w:val="nil"/>
+          <w:left w:val="nil"/>
+          <w:bottom w:val="nil"/>
+          <w:right w:val="nil"/>
+          <w:between w:val="nil"/>
+        </w:pBdr>
+      </w:pPr>
+      <w:r>
+        <w:t xml:space="preserve">    constructor(history) {</w:t>
+      </w:r>
+    </w:p>
+    <w:p>
+      <w:pPr>
+        <w:numPr>
+          <w:ilvl w:val="2"/>
+          <w:numId w:val="1"/>
+        </w:numPr>
+        <w:pBdr>
+          <w:top w:val="nil"/>
+          <w:left w:val="nil"/>
+          <w:bottom w:val="nil"/>
+          <w:right w:val="nil"/>
+          <w:between w:val="nil"/>
+        </w:pBdr>
+      </w:pPr>
+      <w:r>
+        <w:t xml:space="preserve">        domain: </w:t>
+      </w:r>
+      <w:proofErr w:type="gramStart"/>
+      <w:r>
+        <w:t>process.env.REACT</w:t>
+      </w:r>
+      <w:proofErr w:type="gramEnd"/>
+      <w:r>
+        <w:t>_APP_AUTH0_DOMAIN,</w:t>
+      </w:r>
+    </w:p>
+    <w:p>
+      <w:pPr>
+        <w:numPr>
+          <w:ilvl w:val="2"/>
+          <w:numId w:val="1"/>
+        </w:numPr>
+        <w:pBdr>
+          <w:top w:val="nil"/>
+          <w:left w:val="nil"/>
+          <w:bottom w:val="nil"/>
+          <w:right w:val="nil"/>
+          <w:between w:val="nil"/>
+        </w:pBdr>
+      </w:pPr>
+      <w:r>
+        <w:t xml:space="preserve">        </w:t>
+      </w:r>
+      <w:proofErr w:type="spellStart"/>
+      <w:r>
+        <w:t>clientID</w:t>
+      </w:r>
+      <w:proofErr w:type="spellEnd"/>
+      <w:r>
+        <w:t xml:space="preserve">: </w:t>
+      </w:r>
+      <w:proofErr w:type="gramStart"/>
+      <w:r>
+        <w:t>process.env.REACT</w:t>
+      </w:r>
+      <w:proofErr w:type="gramEnd"/>
+      <w:r>
+        <w:t>_APP_AUTH0_CLIENT_ID,</w:t>
+      </w:r>
+    </w:p>
+    <w:p>
+      <w:pPr>
+        <w:numPr>
+          <w:ilvl w:val="2"/>
+          <w:numId w:val="1"/>
+        </w:numPr>
+        <w:pBdr>
+          <w:top w:val="nil"/>
+          <w:left w:val="nil"/>
+          <w:bottom w:val="nil"/>
+          <w:right w:val="nil"/>
+          <w:between w:val="nil"/>
+        </w:pBdr>
+      </w:pPr>
+      <w:r>
+        <w:t xml:space="preserve">        </w:t>
+      </w:r>
+      <w:proofErr w:type="spellStart"/>
+      <w:r>
+        <w:t>redirectUri</w:t>
+      </w:r>
+      <w:proofErr w:type="spellEnd"/>
+      <w:r>
+        <w:t xml:space="preserve">: </w:t>
+      </w:r>
+      <w:proofErr w:type="gramStart"/>
+      <w:r>
+        <w:t>process.env.REACT</w:t>
+      </w:r>
+      <w:proofErr w:type="gramEnd"/>
+      <w:r>
+        <w:t>_APP_AUTH0_REDIRECT_URL</w:t>
+      </w:r>
+      <w:r>
+        <w:t>,</w:t>
+      </w:r>
+    </w:p>
+    <w:p>
+      <w:pPr>
+        <w:numPr>
+          <w:ilvl w:val="2"/>
+          <w:numId w:val="1"/>
+        </w:numPr>
+        <w:pBdr>
+          <w:top w:val="nil"/>
+          <w:left w:val="nil"/>
+          <w:bottom w:val="nil"/>
+          <w:right w:val="nil"/>
+          <w:between w:val="nil"/>
+        </w:pBdr>
+      </w:pPr>
+      <w:r>
+        <w:t xml:space="preserve">        </w:t>
+      </w:r>
+      <w:proofErr w:type="spellStart"/>
+      <w:r>
+        <w:t>responseType</w:t>
+      </w:r>
+      <w:proofErr w:type="spellEnd"/>
+      <w:r>
+        <w:t xml:space="preserve">: “token </w:t>
+      </w:r>
+      <w:proofErr w:type="spellStart"/>
+      <w:r>
+        <w:t>id</w:t>
+      </w:r>
+      <w:r>
+        <w:t>_</w:t>
+      </w:r>
+      <w:r>
+        <w:t>token</w:t>
+      </w:r>
+      <w:proofErr w:type="spellEnd"/>
+      <w:r>
+        <w:t>”</w:t>
+      </w:r>
+      <w:r>
+        <w:t>,</w:t>
+      </w:r>
+    </w:p>
+    <w:p>
+      <w:pPr>
+        <w:numPr>
+          <w:ilvl w:val="2"/>
+          <w:numId w:val="1"/>
+        </w:numPr>
+        <w:pBdr>
+          <w:top w:val="nil"/>
+          <w:left w:val="nil"/>
+          <w:bottom w:val="nil"/>
+          <w:right w:val="nil"/>
+          <w:between w:val="nil"/>
+        </w:pBdr>
+      </w:pPr>
+      <w:r>
+        <w:t xml:space="preserve">        scope: “</w:t>
+      </w:r>
+      <w:proofErr w:type="spellStart"/>
+      <w:r>
+        <w:t>openid</w:t>
+      </w:r>
+      <w:proofErr w:type="spellEnd"/>
+      <w:r>
+        <w:t xml:space="preserve"> profile</w:t>
+      </w:r>
+      <w:r>
+        <w:t xml:space="preserve"> email</w:t>
+      </w:r>
+      <w:r>
+        <w:t>”</w:t>
+      </w:r>
+    </w:p>
+    <w:p>
+      <w:pPr>
+        <w:numPr>
+          <w:ilvl w:val="2"/>
+          <w:numId w:val="1"/>
+        </w:numPr>
+        <w:pBdr>
+          <w:top w:val="nil"/>
+          <w:left w:val="nil"/>
+          <w:bottom w:val="nil"/>
+          <w:right w:val="nil"/>
+          <w:between w:val="nil"/>
+        </w:pBdr>
+      </w:pPr>
+      <w:r>
+        <w:t xml:space="preserve">    {</w:t>
+      </w:r>
+    </w:p>
+    <w:p>
+      <w:pPr>
+        <w:numPr>
+          <w:ilvl w:val="2"/>
+          <w:numId w:val="1"/>
+        </w:numPr>
+        <w:pBdr>
+          <w:top w:val="nil"/>
+          <w:left w:val="nil"/>
+          <w:bottom w:val="nil"/>
+          <w:right w:val="nil"/>
+          <w:between w:val="nil"/>
+        </w:pBdr>
+      </w:pPr>
+      <w:r>
+        <w:t>}</w:t>
+      </w:r>
+    </w:p>
+    <w:p>
+      <w:pPr>
+        <w:numPr>
+          <w:ilvl w:val="1"/>
+          <w:numId w:val="1"/>
+        </w:numPr>
+        <w:pBdr>
+          <w:top w:val="nil"/>
+          <w:left w:val="nil"/>
+          <w:bottom w:val="nil"/>
+          <w:right w:val="nil"/>
+          <w:between w:val="nil"/>
+        </w:pBdr>
+      </w:pPr>
+      <w:proofErr w:type="gramStart"/>
+      <w:r>
+        <w:t>Pass</w:t>
+      </w:r>
+      <w:proofErr w:type="gramEnd"/>
+      <w:r>
+        <w:t xml:space="preserve"> react router history in so auth can perform redirects</w:t>
+      </w:r>
+    </w:p>
+    <w:p>
+      <w:pPr>
+        <w:numPr>
+          <w:ilvl w:val="1"/>
+          <w:numId w:val="1"/>
+        </w:numPr>
+        <w:pBdr>
+          <w:top w:val="nil"/>
+          <w:left w:val="nil"/>
+          <w:bottom w:val="nil"/>
+          <w:right w:val="nil"/>
+          <w:between w:val="nil"/>
+        </w:pBdr>
+      </w:pPr>
+      <w:proofErr w:type="spellStart"/>
+      <w:r>
+        <w:t>Id</w:t>
+      </w:r>
+      <w:r>
+        <w:t>_</w:t>
+      </w:r>
+      <w:r>
+        <w:t>token</w:t>
+      </w:r>
+      <w:proofErr w:type="spellEnd"/>
+      <w:r>
+        <w:t xml:space="preserve"> option gives us an JWT token to authenticate the user when they login</w:t>
+      </w:r>
+    </w:p>
+    <w:p>
+      <w:pPr>
+        <w:numPr>
+          <w:ilvl w:val="1"/>
+          <w:numId w:val="1"/>
+        </w:numPr>
+        <w:pBdr>
+          <w:top w:val="nil"/>
+          <w:left w:val="nil"/>
+          <w:bottom w:val="nil"/>
+          <w:right w:val="nil"/>
+          <w:between w:val="nil"/>
+        </w:pBdr>
+      </w:pPr>
+      <w:r>
+        <w:t>Token gives us an access token so the user can make API calls</w:t>
+      </w:r>
+    </w:p>
+    <w:p>
+      <w:pPr>
+        <w:numPr>
+          <w:ilvl w:val="1"/>
+          <w:numId w:val="1"/>
+        </w:numPr>
+        <w:pBdr>
+          <w:top w:val="nil"/>
+          <w:left w:val="nil"/>
+          <w:bottom w:val="nil"/>
+          <w:right w:val="nil"/>
+          <w:between w:val="nil"/>
+        </w:pBdr>
+      </w:pPr>
+      <w:r>
+        <w:t>Scope is where we specify permissions</w:t>
+      </w:r>
+    </w:p>
+    <w:p>
+      <w:pPr>
+        <w:numPr>
+          <w:ilvl w:val="2"/>
+          <w:numId w:val="1"/>
+        </w:numPr>
+        <w:pBdr>
+          <w:top w:val="nil"/>
+          <w:left w:val="nil"/>
+          <w:bottom w:val="nil"/>
+          <w:right w:val="nil"/>
+          <w:between w:val="nil"/>
+        </w:pBdr>
+      </w:pPr>
+      <w:proofErr w:type="spellStart"/>
+      <w:r>
+        <w:t>openid</w:t>
+      </w:r>
+      <w:proofErr w:type="spellEnd"/>
+      <w:r>
+        <w:t xml:space="preserve">: we’ll get back </w:t>
+      </w:r>
+      <w:proofErr w:type="spellStart"/>
+      <w:r>
+        <w:t>jwt</w:t>
+      </w:r>
+      <w:proofErr w:type="spellEnd"/>
+      <w:r>
+        <w:t xml:space="preserve"> with </w:t>
+      </w:r>
+      <w:proofErr w:type="spellStart"/>
+      <w:r>
+        <w:t>openid</w:t>
+      </w:r>
+      <w:proofErr w:type="spellEnd"/>
+      <w:r>
+        <w:t xml:space="preserve"> claims</w:t>
+      </w:r>
+    </w:p>
+    <w:p>
+      <w:pPr>
+        <w:numPr>
+          <w:ilvl w:val="2"/>
+          <w:numId w:val="1"/>
+        </w:numPr>
+        <w:pBdr>
+          <w:top w:val="nil"/>
+          <w:left w:val="nil"/>
+          <w:bottom w:val="nil"/>
+          <w:right w:val="nil"/>
+          <w:between w:val="nil"/>
+        </w:pBdr>
+      </w:pPr>
+      <w:r>
+        <w:lastRenderedPageBreak/>
+        <w:t>profile: receive user profile date, depends on how user signs in based on identity provider</w:t>
+      </w:r>
+    </w:p>
+    <w:p>
+      <w:pPr>
+        <w:numPr>
+          <w:ilvl w:val="0"/>
+          <w:numId w:val="1"/>
+        </w:numPr>
+        <w:pBdr>
+          <w:top w:val="nil"/>
+          <w:left w:val="nil"/>
+          <w:bottom w:val="nil"/>
+          <w:right w:val="nil"/>
+          <w:between w:val="nil"/>
+        </w:pBdr>
+      </w:pPr>
+      <w:r>
+        <w:t>summary</w:t>
+      </w:r>
+    </w:p>
+    <w:p>
+      <w:pPr>
+        <w:numPr>
+          <w:ilvl w:val="0"/>
+          <w:numId w:val="1"/>
+        </w:numPr>
+        <w:pBdr>
+          <w:top w:val="nil"/>
+          <w:left w:val="nil"/>
+          <w:bottom w:val="nil"/>
+          <w:right w:val="nil"/>
+          <w:between w:val="nil"/>
+        </w:pBdr>
+      </w:pPr>
+      <w:r>
+        <w:t>Intro</w:t>
+      </w:r>
+    </w:p>
+    <w:p>
+      <w:pPr>
+        <w:numPr>
+          <w:ilvl w:val="1"/>
+          <w:numId w:val="1"/>
+        </w:numPr>
+        <w:pBdr>
+          <w:top w:val="nil"/>
+          <w:left w:val="nil"/>
+          <w:bottom w:val="nil"/>
+          <w:right w:val="nil"/>
+          <w:between w:val="nil"/>
+        </w:pBdr>
+      </w:pPr>
+      <w:r>
+        <w:t>Implement login</w:t>
+      </w:r>
+    </w:p>
+    <w:p>
+      <w:pPr>
+        <w:numPr>
+          <w:ilvl w:val="0"/>
+          <w:numId w:val="1"/>
+        </w:numPr>
+        <w:pBdr>
+          <w:top w:val="nil"/>
+          <w:left w:val="nil"/>
+          <w:bottom w:val="nil"/>
+          <w:right w:val="nil"/>
+          <w:between w:val="nil"/>
+        </w:pBdr>
+      </w:pPr>
+      <w:r>
+        <w:t>Setup Login</w:t>
       </w:r>
     </w:p>
     <w:p>

--- a/Securing React Apps with Auth0.docx
+++ b/Securing React Apps with Auth0.docx
@@ -5941,6 +5941,601 @@
       <w:r>
         <w:t>Setup Login</w:t>
       </w:r>
+    </w:p>
+    <w:p>
+      <w:pPr>
+        <w:numPr>
+          <w:ilvl w:val="1"/>
+          <w:numId w:val="1"/>
+        </w:numPr>
+        <w:pBdr>
+          <w:top w:val="nil"/>
+          <w:left w:val="nil"/>
+          <w:bottom w:val="nil"/>
+          <w:right w:val="nil"/>
+          <w:between w:val="nil"/>
+        </w:pBdr>
+      </w:pPr>
+      <w:r>
+        <w:t>In Auth.js add method</w:t>
+      </w:r>
+    </w:p>
+    <w:p>
+      <w:pPr>
+        <w:numPr>
+          <w:ilvl w:val="2"/>
+          <w:numId w:val="1"/>
+        </w:numPr>
+        <w:pBdr>
+          <w:top w:val="nil"/>
+          <w:left w:val="nil"/>
+          <w:bottom w:val="nil"/>
+          <w:right w:val="nil"/>
+          <w:between w:val="nil"/>
+        </w:pBdr>
+      </w:pPr>
+      <w:r>
+        <w:t>login = () =&gt; {</w:t>
+      </w:r>
+    </w:p>
+    <w:p>
+      <w:pPr>
+        <w:numPr>
+          <w:ilvl w:val="2"/>
+          <w:numId w:val="1"/>
+        </w:numPr>
+        <w:pBdr>
+          <w:top w:val="nil"/>
+          <w:left w:val="nil"/>
+          <w:bottom w:val="nil"/>
+          <w:right w:val="nil"/>
+          <w:between w:val="nil"/>
+        </w:pBdr>
+      </w:pPr>
+      <w:r>
+        <w:t xml:space="preserve">    </w:t>
+      </w:r>
+      <w:proofErr w:type="gramStart"/>
+      <w:r>
+        <w:t>this.auth0.authorize</w:t>
+      </w:r>
+      <w:proofErr w:type="gramEnd"/>
+      <w:r>
+        <w:t>();</w:t>
+      </w:r>
+    </w:p>
+    <w:p>
+      <w:pPr>
+        <w:numPr>
+          <w:ilvl w:val="2"/>
+          <w:numId w:val="1"/>
+        </w:numPr>
+        <w:pBdr>
+          <w:top w:val="nil"/>
+          <w:left w:val="nil"/>
+          <w:bottom w:val="nil"/>
+          <w:right w:val="nil"/>
+          <w:between w:val="nil"/>
+        </w:pBdr>
+      </w:pPr>
+      <w:r>
+        <w:t>}</w:t>
+      </w:r>
+    </w:p>
+    <w:p>
+      <w:pPr>
+        <w:numPr>
+          <w:ilvl w:val="2"/>
+          <w:numId w:val="1"/>
+        </w:numPr>
+        <w:pBdr>
+          <w:top w:val="nil"/>
+          <w:left w:val="nil"/>
+          <w:bottom w:val="nil"/>
+          <w:right w:val="nil"/>
+          <w:between w:val="nil"/>
+        </w:pBdr>
+      </w:pPr>
+      <w:r>
+        <w:t>This will redirect the browser to the Auth0 login page</w:t>
+      </w:r>
+    </w:p>
+    <w:p>
+      <w:pPr>
+        <w:numPr>
+          <w:ilvl w:val="1"/>
+          <w:numId w:val="1"/>
+        </w:numPr>
+        <w:pBdr>
+          <w:top w:val="nil"/>
+          <w:left w:val="nil"/>
+          <w:bottom w:val="nil"/>
+          <w:right w:val="nil"/>
+          <w:between w:val="nil"/>
+        </w:pBdr>
+      </w:pPr>
+      <w:r>
+        <w:t>In App.js, instantiate instance of authentication object for it to be used by components</w:t>
+      </w:r>
+    </w:p>
+    <w:p>
+      <w:pPr>
+        <w:numPr>
+          <w:ilvl w:val="2"/>
+          <w:numId w:val="1"/>
+        </w:numPr>
+        <w:pBdr>
+          <w:top w:val="nil"/>
+          <w:left w:val="nil"/>
+          <w:bottom w:val="nil"/>
+          <w:right w:val="nil"/>
+          <w:between w:val="nil"/>
+        </w:pBdr>
+      </w:pPr>
+      <w:r>
+        <w:t>…</w:t>
+      </w:r>
+    </w:p>
+    <w:p>
+      <w:pPr>
+        <w:numPr>
+          <w:ilvl w:val="2"/>
+          <w:numId w:val="1"/>
+        </w:numPr>
+        <w:pBdr>
+          <w:top w:val="nil"/>
+          <w:left w:val="nil"/>
+          <w:bottom w:val="nil"/>
+          <w:right w:val="nil"/>
+          <w:between w:val="nil"/>
+        </w:pBdr>
+      </w:pPr>
+      <w:r>
+        <w:t xml:space="preserve">import Auth from </w:t>
+      </w:r>
+      <w:proofErr w:type="gramStart"/>
+      <w:r>
+        <w:t>“./</w:t>
+      </w:r>
+      <w:proofErr w:type="gramEnd"/>
+      <w:r>
+        <w:t>Auth/Auth”;</w:t>
+      </w:r>
+    </w:p>
+    <w:p>
+      <w:pPr>
+        <w:numPr>
+          <w:ilvl w:val="2"/>
+          <w:numId w:val="1"/>
+        </w:numPr>
+        <w:pBdr>
+          <w:top w:val="nil"/>
+          <w:left w:val="nil"/>
+          <w:bottom w:val="nil"/>
+          <w:right w:val="nil"/>
+          <w:between w:val="nil"/>
+        </w:pBdr>
+      </w:pPr>
+      <w:r>
+        <w:t>class App extends Component {</w:t>
+      </w:r>
+    </w:p>
+    <w:p>
+      <w:pPr>
+        <w:numPr>
+          <w:ilvl w:val="2"/>
+          <w:numId w:val="1"/>
+        </w:numPr>
+        <w:pBdr>
+          <w:top w:val="nil"/>
+          <w:left w:val="nil"/>
+          <w:bottom w:val="nil"/>
+          <w:right w:val="nil"/>
+          <w:between w:val="nil"/>
+        </w:pBdr>
+      </w:pPr>
+      <w:r>
+        <w:t xml:space="preserve">    constructor(props) {</w:t>
+      </w:r>
+    </w:p>
+    <w:p>
+      <w:pPr>
+        <w:numPr>
+          <w:ilvl w:val="2"/>
+          <w:numId w:val="1"/>
+        </w:numPr>
+        <w:pBdr>
+          <w:top w:val="nil"/>
+          <w:left w:val="nil"/>
+          <w:bottom w:val="nil"/>
+          <w:right w:val="nil"/>
+          <w:between w:val="nil"/>
+        </w:pBdr>
+      </w:pPr>
+      <w:r>
+        <w:t xml:space="preserve">        super(props</w:t>
+      </w:r>
+      <w:proofErr w:type="gramStart"/>
+      <w:r>
+        <w:t>);</w:t>
+      </w:r>
+      <w:proofErr w:type="gramEnd"/>
+    </w:p>
+    <w:p>
+      <w:pPr>
+        <w:numPr>
+          <w:ilvl w:val="2"/>
+          <w:numId w:val="1"/>
+        </w:numPr>
+        <w:pBdr>
+          <w:top w:val="nil"/>
+          <w:left w:val="nil"/>
+          <w:bottom w:val="nil"/>
+          <w:right w:val="nil"/>
+          <w:between w:val="nil"/>
+        </w:pBdr>
+      </w:pPr>
+      <w:r>
+        <w:t xml:space="preserve">        </w:t>
+      </w:r>
+      <w:proofErr w:type="spellStart"/>
+      <w:proofErr w:type="gramStart"/>
+      <w:r>
+        <w:t>this.auth</w:t>
+      </w:r>
+      <w:proofErr w:type="spellEnd"/>
+      <w:proofErr w:type="gramEnd"/>
+      <w:r>
+        <w:t xml:space="preserve"> = new Auth(</w:t>
+      </w:r>
+      <w:proofErr w:type="spellStart"/>
+      <w:r>
+        <w:t>this.props.history</w:t>
+      </w:r>
+      <w:proofErr w:type="spellEnd"/>
+      <w:r>
+        <w:t>);</w:t>
+      </w:r>
+    </w:p>
+    <w:p>
+      <w:pPr>
+        <w:numPr>
+          <w:ilvl w:val="2"/>
+          <w:numId w:val="1"/>
+        </w:numPr>
+        <w:pBdr>
+          <w:top w:val="nil"/>
+          <w:left w:val="nil"/>
+          <w:bottom w:val="nil"/>
+          <w:right w:val="nil"/>
+          <w:between w:val="nil"/>
+        </w:pBdr>
+      </w:pPr>
+      <w:r>
+        <w:t xml:space="preserve">    }</w:t>
+      </w:r>
+    </w:p>
+    <w:p>
+      <w:pPr>
+        <w:numPr>
+          <w:ilvl w:val="2"/>
+          <w:numId w:val="1"/>
+        </w:numPr>
+        <w:pBdr>
+          <w:top w:val="nil"/>
+          <w:left w:val="nil"/>
+          <w:bottom w:val="nil"/>
+          <w:right w:val="nil"/>
+          <w:between w:val="nil"/>
+        </w:pBdr>
+      </w:pPr>
+      <w:r>
+        <w:t>..</w:t>
+      </w:r>
+    </w:p>
+    <w:p>
+      <w:pPr>
+        <w:numPr>
+          <w:ilvl w:val="1"/>
+          <w:numId w:val="1"/>
+        </w:numPr>
+        <w:pBdr>
+          <w:top w:val="nil"/>
+          <w:left w:val="nil"/>
+          <w:bottom w:val="nil"/>
+          <w:right w:val="nil"/>
+          <w:between w:val="nil"/>
+        </w:pBdr>
+      </w:pPr>
+      <w:r>
+        <w:t>In App.js pass auth object to components</w:t>
+      </w:r>
+    </w:p>
+    <w:p>
+      <w:pPr>
+        <w:numPr>
+          <w:ilvl w:val="2"/>
+          <w:numId w:val="1"/>
+        </w:numPr>
+        <w:pBdr>
+          <w:top w:val="nil"/>
+          <w:left w:val="nil"/>
+          <w:bottom w:val="nil"/>
+          <w:right w:val="nil"/>
+          <w:between w:val="nil"/>
+        </w:pBdr>
+      </w:pPr>
+      <w:r>
+        <w:t>&lt;Route path=”/” exact render</w:t>
+      </w:r>
+      <w:proofErr w:type="gramStart"/>
+      <w:r>
+        <w:t>={</w:t>
+      </w:r>
+      <w:proofErr w:type="gramEnd"/>
+      <w:r>
+        <w:t>props =&gt; &lt;Home auth={</w:t>
+      </w:r>
+      <w:proofErr w:type="spellStart"/>
+      <w:r>
+        <w:t>this.auth</w:t>
+      </w:r>
+      <w:proofErr w:type="spellEnd"/>
+      <w:r>
+        <w:t>} {…props} /&gt;</w:t>
+      </w:r>
+    </w:p>
+    <w:p>
+      <w:pPr>
+        <w:numPr>
+          <w:ilvl w:val="1"/>
+          <w:numId w:val="1"/>
+        </w:numPr>
+        <w:pBdr>
+          <w:top w:val="nil"/>
+          <w:left w:val="nil"/>
+          <w:bottom w:val="nil"/>
+          <w:right w:val="nil"/>
+          <w:between w:val="nil"/>
+        </w:pBdr>
+      </w:pPr>
+      <w:r>
+        <w:t>Add a login button to Home.js</w:t>
+      </w:r>
+    </w:p>
+    <w:p>
+      <w:pPr>
+        <w:numPr>
+          <w:ilvl w:val="2"/>
+          <w:numId w:val="1"/>
+        </w:numPr>
+        <w:pBdr>
+          <w:top w:val="nil"/>
+          <w:left w:val="nil"/>
+          <w:bottom w:val="nil"/>
+          <w:right w:val="nil"/>
+          <w:between w:val="nil"/>
+        </w:pBdr>
+      </w:pPr>
+      <w:r>
+        <w:t>&lt;button</w:t>
+      </w:r>
+      <w:r>
+        <w:t xml:space="preserve"> </w:t>
+      </w:r>
+      <w:proofErr w:type="spellStart"/>
+      <w:r>
+        <w:t>onClick</w:t>
+      </w:r>
+      <w:proofErr w:type="spellEnd"/>
+      <w:r>
+        <w:t>={</w:t>
+      </w:r>
+      <w:proofErr w:type="spellStart"/>
+      <w:proofErr w:type="gramStart"/>
+      <w:r>
+        <w:t>this.props</w:t>
+      </w:r>
+      <w:proofErr w:type="gramEnd"/>
+      <w:r>
+        <w:t>.auth.login</w:t>
+      </w:r>
+      <w:proofErr w:type="spellEnd"/>
+      <w:r>
+        <w:t>}</w:t>
+      </w:r>
+      <w:r>
+        <w:t>&gt; Log</w:t>
+      </w:r>
+      <w:r>
+        <w:t xml:space="preserve"> </w:t>
+      </w:r>
+      <w:r>
+        <w:t>in &lt;/button&gt;</w:t>
+      </w:r>
+    </w:p>
+    <w:p>
+      <w:pPr>
+        <w:numPr>
+          <w:ilvl w:val="1"/>
+          <w:numId w:val="1"/>
+        </w:numPr>
+        <w:pBdr>
+          <w:top w:val="nil"/>
+          <w:left w:val="nil"/>
+          <w:bottom w:val="nil"/>
+          <w:right w:val="nil"/>
+          <w:between w:val="nil"/>
+        </w:pBdr>
+      </w:pPr>
+      <w:proofErr w:type="spellStart"/>
+      <w:r>
+        <w:t>npm</w:t>
+      </w:r>
+      <w:proofErr w:type="spellEnd"/>
+      <w:r>
+        <w:t xml:space="preserve"> install to install all the packages in </w:t>
+      </w:r>
+      <w:proofErr w:type="spellStart"/>
+      <w:proofErr w:type="gramStart"/>
+      <w:r>
+        <w:t>package.json</w:t>
+      </w:r>
+      <w:proofErr w:type="spellEnd"/>
+      <w:proofErr w:type="gramEnd"/>
+    </w:p>
+    <w:p>
+      <w:pPr>
+        <w:numPr>
+          <w:ilvl w:val="1"/>
+          <w:numId w:val="1"/>
+        </w:numPr>
+        <w:pBdr>
+          <w:top w:val="nil"/>
+          <w:left w:val="nil"/>
+          <w:bottom w:val="nil"/>
+          <w:right w:val="nil"/>
+          <w:between w:val="nil"/>
+        </w:pBdr>
+      </w:pPr>
+      <w:r>
+        <w:t>add back in later</w:t>
+      </w:r>
+    </w:p>
+    <w:p>
+      <w:pPr>
+        <w:numPr>
+          <w:ilvl w:val="2"/>
+          <w:numId w:val="1"/>
+        </w:numPr>
+        <w:pBdr>
+          <w:top w:val="nil"/>
+          <w:left w:val="nil"/>
+          <w:bottom w:val="nil"/>
+          <w:right w:val="nil"/>
+          <w:between w:val="nil"/>
+        </w:pBdr>
+      </w:pPr>
+      <w:r>
+        <w:t>&lt;Route</w:t>
+      </w:r>
+    </w:p>
+    <w:p>
+      <w:pPr>
+        <w:numPr>
+          <w:ilvl w:val="2"/>
+          <w:numId w:val="1"/>
+        </w:numPr>
+        <w:pBdr>
+          <w:top w:val="nil"/>
+          <w:left w:val="nil"/>
+          <w:bottom w:val="nil"/>
+          <w:right w:val="nil"/>
+          <w:between w:val="nil"/>
+        </w:pBdr>
+      </w:pPr>
+      <w:r>
+        <w:t>path="/callback"</w:t>
+      </w:r>
+    </w:p>
+    <w:p>
+      <w:pPr>
+        <w:numPr>
+          <w:ilvl w:val="2"/>
+          <w:numId w:val="1"/>
+        </w:numPr>
+        <w:pBdr>
+          <w:top w:val="nil"/>
+          <w:left w:val="nil"/>
+          <w:bottom w:val="nil"/>
+          <w:right w:val="nil"/>
+          <w:between w:val="nil"/>
+        </w:pBdr>
+      </w:pPr>
+      <w:r>
+        <w:t>render</w:t>
+      </w:r>
+      <w:proofErr w:type="gramStart"/>
+      <w:r>
+        <w:t>={</w:t>
+      </w:r>
+      <w:proofErr w:type="gramEnd"/>
+      <w:r>
+        <w:t>props =&gt; &lt;Callback auth={</w:t>
+      </w:r>
+      <w:proofErr w:type="spellStart"/>
+      <w:r>
+        <w:t>this.auth</w:t>
+      </w:r>
+      <w:proofErr w:type="spellEnd"/>
+      <w:r>
+        <w:t>} {...props} /&gt;}</w:t>
+      </w:r>
+    </w:p>
+    <w:p>
+      <w:pPr>
+        <w:numPr>
+          <w:ilvl w:val="2"/>
+          <w:numId w:val="1"/>
+        </w:numPr>
+        <w:pBdr>
+          <w:top w:val="nil"/>
+          <w:left w:val="nil"/>
+          <w:bottom w:val="nil"/>
+          <w:right w:val="nil"/>
+          <w:between w:val="nil"/>
+        </w:pBdr>
+      </w:pPr>
+      <w:r>
+        <w:lastRenderedPageBreak/>
+        <w:t>/&gt;</w:t>
+      </w:r>
+    </w:p>
+    <w:p>
+      <w:pPr>
+        <w:numPr>
+          <w:ilvl w:val="0"/>
+          <w:numId w:val="1"/>
+        </w:numPr>
+        <w:pBdr>
+          <w:top w:val="nil"/>
+          <w:left w:val="nil"/>
+          <w:bottom w:val="nil"/>
+          <w:right w:val="nil"/>
+          <w:between w:val="nil"/>
+        </w:pBdr>
+      </w:pPr>
+      <w:r>
+        <w:t>Review Callback URL and JWT</w:t>
+      </w:r>
+    </w:p>
+    <w:p>
+      <w:pPr>
+        <w:numPr>
+          <w:ilvl w:val="0"/>
+          <w:numId w:val="1"/>
+        </w:numPr>
+        <w:pBdr>
+          <w:top w:val="nil"/>
+          <w:left w:val="nil"/>
+          <w:bottom w:val="nil"/>
+          <w:right w:val="nil"/>
+          <w:between w:val="nil"/>
+        </w:pBdr>
+      </w:pPr>
+      <w:r>
+        <w:t xml:space="preserve">Parse Callback URL in </w:t>
+      </w:r>
+      <w:proofErr w:type="spellStart"/>
+      <w:proofErr w:type="gramStart"/>
+      <w:r>
+        <w:t>Callbac</w:t>
+      </w:r>
+      <w:proofErr w:type="spellEnd"/>
+      <w:r>
+        <w:t>..</w:t>
+      </w:r>
+      <w:proofErr w:type="gramEnd"/>
     </w:p>
     <w:p>
       <w:pPr>

--- a/Securing React Apps with Auth0.docx
+++ b/Securing React Apps with Auth0.docx
@@ -7498,6 +7498,11 @@
         </w:rPr>
         <w:t xml:space="preserve">add route to callback in App.js and import Callback</w:t>
       </w:r>
+      <w:r>
+        <w:rPr>
+          <w:rtl w:val="0"/>
+        </w:rPr>
+      </w:r>
     </w:p>
     <w:p>
       <w:pPr>
@@ -7523,6 +7528,11 @@
         </w:rPr>
         <w:t xml:space="preserve">..</w:t>
       </w:r>
+      <w:r>
+        <w:rPr>
+          <w:rtl w:val="0"/>
+        </w:rPr>
+      </w:r>
     </w:p>
     <w:p>
       <w:pPr>
@@ -7548,6 +7558,11 @@
         </w:rPr>
         <w:t xml:space="preserve">&lt;Route path=”/callback” render={props =&gt; &lt;Callback auth={this.auth} {...props} /&gt;} /&gt;</w:t>
       </w:r>
+      <w:r>
+        <w:rPr>
+          <w:rtl w:val="0"/>
+        </w:rPr>
+      </w:r>
     </w:p>
     <w:p>
       <w:pPr>
@@ -7573,6 +7588,11 @@
         </w:rPr>
         <w:t xml:space="preserve">in Callback.js</w:t>
       </w:r>
+      <w:r>
+        <w:rPr>
+          <w:rtl w:val="0"/>
+        </w:rPr>
+      </w:r>
     </w:p>
     <w:p>
       <w:pPr>
@@ -7598,6 +7618,11 @@
         </w:rPr>
         <w:t xml:space="preserve">handle reading the url, handle authentication if expected values are int url</w:t>
       </w:r>
+      <w:r>
+        <w:rPr>
+          <w:rtl w:val="0"/>
+        </w:rPr>
+      </w:r>
     </w:p>
     <w:p>
       <w:pPr>
@@ -7623,6 +7648,11 @@
         </w:rPr>
         <w:t xml:space="preserve">componentDidMount() {</w:t>
       </w:r>
+      <w:r>
+        <w:rPr>
+          <w:rtl w:val="0"/>
+        </w:rPr>
+      </w:r>
     </w:p>
     <w:p>
       <w:pPr>
@@ -7648,6 +7678,11 @@
         </w:rPr>
         <w:t xml:space="preserve">    if(/access_token|id_token|error/.test(this.props.location.hash)) {</w:t>
       </w:r>
+      <w:r>
+        <w:rPr>
+          <w:rtl w:val="0"/>
+        </w:rPr>
+      </w:r>
     </w:p>
     <w:p>
       <w:pPr>
@@ -7673,6 +7708,11 @@
         </w:rPr>
         <w:t xml:space="preserve">        this.props.auth.handleAuthentication();</w:t>
       </w:r>
+      <w:r>
+        <w:rPr>
+          <w:rtl w:val="0"/>
+        </w:rPr>
+      </w:r>
     </w:p>
     <w:p>
       <w:pPr>
@@ -7698,6 +7738,11 @@
         </w:rPr>
         <w:t xml:space="preserve">    } else {</w:t>
       </w:r>
+      <w:r>
+        <w:rPr>
+          <w:rtl w:val="0"/>
+        </w:rPr>
+      </w:r>
     </w:p>
     <w:p>
       <w:pPr>
@@ -7723,6 +7768,11 @@
         </w:rPr>
         <w:t xml:space="preserve">      throw new Error(“Invalid callback URL.”);</w:t>
       </w:r>
+      <w:r>
+        <w:rPr>
+          <w:rtl w:val="0"/>
+        </w:rPr>
+      </w:r>
     </w:p>
     <w:p>
       <w:pPr>
@@ -7748,6 +7798,11 @@
         </w:rPr>
         <w:t xml:space="preserve">    }</w:t>
       </w:r>
+      <w:r>
+        <w:rPr>
+          <w:rtl w:val="0"/>
+        </w:rPr>
+      </w:r>
     </w:p>
     <w:p>
       <w:pPr>
@@ -7773,6 +7828,11 @@
         </w:rPr>
         <w:t xml:space="preserve">then need to implement handleAuthentication()</w:t>
       </w:r>
+      <w:r>
+        <w:rPr>
+          <w:rtl w:val="0"/>
+        </w:rPr>
+      </w:r>
     </w:p>
     <w:p>
       <w:pPr>
@@ -7798,6 +7858,11 @@
         </w:rPr>
         <w:t xml:space="preserve">Pick a Token Storage Approach</w:t>
       </w:r>
+      <w:r>
+        <w:rPr>
+          <w:rtl w:val="0"/>
+        </w:rPr>
+      </w:r>
     </w:p>
     <w:p>
       <w:pPr>
@@ -7823,6 +7888,11 @@
         </w:rPr>
         <w:t xml:space="preserve">can store JWT token in LocalStorage, SessionStorage, Cookie, In Memory</w:t>
       </w:r>
+      <w:r>
+        <w:rPr>
+          <w:rtl w:val="0"/>
+        </w:rPr>
+      </w:r>
     </w:p>
     <w:p>
       <w:pPr>
@@ -7848,6 +7918,11 @@
         </w:rPr>
         <w:t xml:space="preserve">tradeoffs involved</w:t>
       </w:r>
+      <w:r>
+        <w:rPr>
+          <w:rtl w:val="0"/>
+        </w:rPr>
+      </w:r>
     </w:p>
     <w:p>
       <w:pPr>
@@ -7873,6 +7948,11 @@
         </w:rPr>
         <w:t xml:space="preserve">if your react app has a dedicated server to then use cookies</w:t>
       </w:r>
+      <w:r>
+        <w:rPr>
+          <w:rtl w:val="0"/>
+        </w:rPr>
+      </w:r>
     </w:p>
     <w:p>
       <w:pPr>
@@ -7898,6 +7978,11 @@
         </w:rPr>
         <w:t xml:space="preserve">HttpOnly cookie prevents cross site scripts</w:t>
       </w:r>
+      <w:r>
+        <w:rPr>
+          <w:rtl w:val="0"/>
+        </w:rPr>
+      </w:r>
     </w:p>
     <w:p>
       <w:pPr>
@@ -7923,6 +8008,11 @@
         </w:rPr>
         <w:t xml:space="preserve">Cross-site scripting</w:t>
       </w:r>
+      <w:r>
+        <w:rPr>
+          <w:rtl w:val="0"/>
+        </w:rPr>
+      </w:r>
     </w:p>
     <w:p>
       <w:pPr>
@@ -7948,6 +8038,11 @@
         </w:rPr>
         <w:t xml:space="preserve">attacker injects client-side script onto your page</w:t>
       </w:r>
+      <w:r>
+        <w:rPr>
+          <w:rtl w:val="0"/>
+        </w:rPr>
+      </w:r>
     </w:p>
     <w:p>
       <w:pPr>
@@ -7973,6 +8068,11 @@
         </w:rPr>
         <w:t xml:space="preserve">Risk: Mishandling user content</w:t>
       </w:r>
+      <w:r>
+        <w:rPr>
+          <w:rtl w:val="0"/>
+        </w:rPr>
+      </w:r>
     </w:p>
     <w:p>
       <w:pPr>
@@ -7998,6 +8098,11 @@
         </w:rPr>
         <w:t xml:space="preserve">Don’t store tokens in local storage</w:t>
       </w:r>
+      <w:r>
+        <w:rPr>
+          <w:rtl w:val="0"/>
+        </w:rPr>
+      </w:r>
     </w:p>
     <w:p>
       <w:pPr>
@@ -8023,6 +8128,11 @@
         </w:rPr>
         <w:t xml:space="preserve">susceptible to cross site scripting</w:t>
       </w:r>
+      <w:r>
+        <w:rPr>
+          <w:rtl w:val="0"/>
+        </w:rPr>
+      </w:r>
     </w:p>
     <w:p>
       <w:pPr>
@@ -8048,6 +8158,11 @@
         </w:rPr>
         <w:t xml:space="preserve">Handle token in backend if possible</w:t>
       </w:r>
+      <w:r>
+        <w:rPr>
+          <w:rtl w:val="0"/>
+        </w:rPr>
+      </w:r>
     </w:p>
     <w:p>
       <w:pPr>
@@ -8073,6 +8188,11 @@
         </w:rPr>
         <w:t xml:space="preserve">for Single page applications use in memory storage</w:t>
       </w:r>
+      <w:r>
+        <w:rPr>
+          <w:rtl w:val="0"/>
+        </w:rPr>
+      </w:r>
     </w:p>
     <w:p>
       <w:pPr>
@@ -8098,6 +8218,11 @@
         </w:rPr>
         <w:t xml:space="preserve">use silent auth0 to avoid relogging</w:t>
       </w:r>
+      <w:r>
+        <w:rPr>
+          <w:rtl w:val="0"/>
+        </w:rPr>
+      </w:r>
     </w:p>
     <w:p>
       <w:pPr>
@@ -8123,6 +8248,11 @@
         </w:rPr>
         <w:t xml:space="preserve">Implement Handle Authentication</w:t>
       </w:r>
+      <w:r>
+        <w:rPr>
+          <w:rtl w:val="0"/>
+        </w:rPr>
+      </w:r>
     </w:p>
     <w:p>
       <w:pPr>
@@ -8148,6 +8278,11 @@
         </w:rPr>
         <w:t xml:space="preserve">in Auth.js</w:t>
       </w:r>
+      <w:r>
+        <w:rPr>
+          <w:rtl w:val="0"/>
+        </w:rPr>
+      </w:r>
     </w:p>
     <w:p>
       <w:pPr>
@@ -8173,6 +8308,11 @@
         </w:rPr>
         <w:t xml:space="preserve">…</w:t>
       </w:r>
+      <w:r>
+        <w:rPr>
+          <w:rtl w:val="0"/>
+        </w:rPr>
+      </w:r>
     </w:p>
     <w:p>
       <w:pPr>
@@ -8198,6 +8338,11 @@
         </w:rPr>
         <w:t xml:space="preserve">handleAuthentication = () =&gt; {</w:t>
       </w:r>
+      <w:r>
+        <w:rPr>
+          <w:rtl w:val="0"/>
+        </w:rPr>
+      </w:r>
     </w:p>
     <w:p>
       <w:pPr>
@@ -8223,6 +8368,11 @@
         </w:rPr>
         <w:t xml:space="preserve">    this.auth0.parseHash((err, authResult) =&gt; {</w:t>
       </w:r>
+      <w:r>
+        <w:rPr>
+          <w:rtl w:val="0"/>
+        </w:rPr>
+      </w:r>
     </w:p>
     <w:p>
       <w:pPr>
@@ -8248,6 +8398,11 @@
         </w:rPr>
         <w:t xml:space="preserve">        if (authResult &amp;&amp; authResult.accessToken &amp;&amp; authResult.idToken) {</w:t>
       </w:r>
+      <w:r>
+        <w:rPr>
+          <w:rtl w:val="0"/>
+        </w:rPr>
+      </w:r>
     </w:p>
     <w:p>
       <w:pPr>
@@ -8273,6 +8428,11 @@
         </w:rPr>
         <w:t xml:space="preserve">            this.setSession(authResult);</w:t>
       </w:r>
+      <w:r>
+        <w:rPr>
+          <w:rtl w:val="0"/>
+        </w:rPr>
+      </w:r>
     </w:p>
     <w:p>
       <w:pPr>
@@ -8298,6 +8458,11 @@
         </w:rPr>
         <w:t xml:space="preserve">            this.history.push(“/”);</w:t>
       </w:r>
+      <w:r>
+        <w:rPr>
+          <w:rtl w:val="0"/>
+        </w:rPr>
+      </w:r>
     </w:p>
     <w:p>
       <w:pPr>
@@ -8323,6 +8488,11 @@
         </w:rPr>
         <w:t xml:space="preserve">        } else if (err) {</w:t>
       </w:r>
+      <w:r>
+        <w:rPr>
+          <w:rtl w:val="0"/>
+        </w:rPr>
+      </w:r>
     </w:p>
     <w:p>
       <w:pPr>
@@ -8348,6 +8518,11 @@
         </w:rPr>
         <w:t xml:space="preserve">          this.history.push(“/”);</w:t>
       </w:r>
+      <w:r>
+        <w:rPr>
+          <w:rtl w:val="0"/>
+        </w:rPr>
+      </w:r>
     </w:p>
     <w:p>
       <w:pPr>
@@ -8373,6 +8548,11 @@
         </w:rPr>
         <w:t xml:space="preserve">          alert(`Error: ${err.error}. Check the console for further details.`);</w:t>
       </w:r>
+      <w:r>
+        <w:rPr>
+          <w:rtl w:val="0"/>
+        </w:rPr>
+      </w:r>
     </w:p>
     <w:p>
       <w:pPr>
@@ -8398,6 +8578,11 @@
         </w:rPr>
         <w:t xml:space="preserve">          console.log(err);</w:t>
       </w:r>
+      <w:r>
+        <w:rPr>
+          <w:rtl w:val="0"/>
+        </w:rPr>
+      </w:r>
     </w:p>
     <w:p>
       <w:pPr>
@@ -8423,6 +8608,11 @@
         </w:rPr>
         <w:t xml:space="preserve">    }</w:t>
       </w:r>
+      <w:r>
+        <w:rPr>
+          <w:rtl w:val="0"/>
+        </w:rPr>
+      </w:r>
     </w:p>
     <w:p>
       <w:pPr>
@@ -8448,6 +8638,11 @@
         </w:rPr>
         <w:t xml:space="preserve">   });</w:t>
       </w:r>
+      <w:r>
+        <w:rPr>
+          <w:rtl w:val="0"/>
+        </w:rPr>
+      </w:r>
     </w:p>
     <w:p>
       <w:pPr>
@@ -8473,6 +8668,11 @@
         </w:rPr>
         <w:t xml:space="preserve">};</w:t>
       </w:r>
+      <w:r>
+        <w:rPr>
+          <w:rtl w:val="0"/>
+        </w:rPr>
+      </w:r>
     </w:p>
     <w:p>
       <w:pPr>
@@ -8498,6 +8698,11 @@
         </w:rPr>
         <w:t xml:space="preserve">setSession = authResult =&gt; {</w:t>
       </w:r>
+      <w:r>
+        <w:rPr>
+          <w:rtl w:val="0"/>
+        </w:rPr>
+      </w:r>
     </w:p>
     <w:p>
       <w:pPr>
@@ -8523,6 +8728,11 @@
         </w:rPr>
         <w:t xml:space="preserve">    console.log(authResult);</w:t>
       </w:r>
+      <w:r>
+        <w:rPr>
+          <w:rtl w:val="0"/>
+        </w:rPr>
+      </w:r>
     </w:p>
     <w:p>
       <w:pPr>
@@ -8548,6 +8758,11 @@
         </w:rPr>
         <w:t xml:space="preserve">    const expiresAt = JSON.stringify(</w:t>
       </w:r>
+      <w:r>
+        <w:rPr>
+          <w:rtl w:val="0"/>
+        </w:rPr>
+      </w:r>
     </w:p>
     <w:p>
       <w:pPr>
@@ -8573,6 +8788,11 @@
         </w:rPr>
         <w:t xml:space="preserve">        authResult.expiresIn * 1000 + new Date().getTime()</w:t>
       </w:r>
+      <w:r>
+        <w:rPr>
+          <w:rtl w:val="0"/>
+        </w:rPr>
+      </w:r>
     </w:p>
     <w:p>
       <w:pPr>
@@ -8598,6 +8818,11 @@
         </w:rPr>
         <w:t xml:space="preserve">    );</w:t>
       </w:r>
+      <w:r>
+        <w:rPr>
+          <w:rtl w:val="0"/>
+        </w:rPr>
+      </w:r>
     </w:p>
     <w:p>
       <w:pPr>
@@ -8623,6 +8848,11 @@
         </w:rPr>
         <w:t xml:space="preserve">    localStorage.setItem(“access_token”, authResult.accessToken);</w:t>
       </w:r>
+      <w:r>
+        <w:rPr>
+          <w:rtl w:val="0"/>
+        </w:rPr>
+      </w:r>
     </w:p>
     <w:p>
       <w:pPr>
@@ -8648,6 +8878,11 @@
         </w:rPr>
         <w:t xml:space="preserve">    localStorage.setItem(“id_token”, authResult.idToken);</w:t>
       </w:r>
+      <w:r>
+        <w:rPr>
+          <w:rtl w:val="0"/>
+        </w:rPr>
+      </w:r>
     </w:p>
     <w:p>
       <w:pPr>
@@ -8673,6 +8908,11 @@
         </w:rPr>
         <w:t xml:space="preserve">    localStorage.setItem(“expires_at”, expiresAt);</w:t>
       </w:r>
+      <w:r>
+        <w:rPr>
+          <w:rtl w:val="0"/>
+        </w:rPr>
+      </w:r>
     </w:p>
     <w:p>
       <w:pPr>
@@ -8698,6 +8938,11 @@
         </w:rPr>
         <w:t xml:space="preserve">};</w:t>
       </w:r>
+      <w:r>
+        <w:rPr>
+          <w:rtl w:val="0"/>
+        </w:rPr>
+      </w:r>
     </w:p>
     <w:p>
       <w:pPr>
@@ -8723,6 +8968,11 @@
         </w:rPr>
         <w:t xml:space="preserve">run page then login</w:t>
       </w:r>
+      <w:r>
+        <w:rPr>
+          <w:rtl w:val="0"/>
+        </w:rPr>
+      </w:r>
     </w:p>
     <w:p>
       <w:pPr>
@@ -8748,6 +8998,11 @@
         </w:rPr>
         <w:t xml:space="preserve">right click inspect app</w:t>
       </w:r>
+      <w:r>
+        <w:rPr>
+          <w:rtl w:val="0"/>
+        </w:rPr>
+      </w:r>
     </w:p>
     <w:p>
       <w:pPr>
@@ -8773,6 +9028,11 @@
         </w:rPr>
         <w:t xml:space="preserve">click ‘Application’</w:t>
       </w:r>
+      <w:r>
+        <w:rPr>
+          <w:rtl w:val="0"/>
+        </w:rPr>
+      </w:r>
     </w:p>
     <w:p>
       <w:pPr>
@@ -8798,6 +9058,11 @@
         </w:rPr>
         <w:t xml:space="preserve">check local storage</w:t>
       </w:r>
+      <w:r>
+        <w:rPr>
+          <w:rtl w:val="0"/>
+        </w:rPr>
+      </w:r>
     </w:p>
     <w:p>
       <w:pPr>
@@ -8823,21 +9088,1017 @@
         </w:rPr>
         <w:t xml:space="preserve">the access_token, id_token, expires_at should be present</w:t>
       </w:r>
-    </w:p>
-    <w:p>
-      <w:pPr>
-        <w:numPr>
-          <w:ilvl w:val="2"/>
-          <w:numId w:val="1"/>
-        </w:numPr>
-        <w:pBdr>
-          <w:top w:space="0" w:sz="0" w:val="nil"/>
-          <w:left w:space="0" w:sz="0" w:val="nil"/>
-          <w:bottom w:space="0" w:sz="0" w:val="nil"/>
-          <w:right w:space="0" w:sz="0" w:val="nil"/>
-          <w:between w:space="0" w:sz="0" w:val="nil"/>
-        </w:pBdr>
-        <w:ind w:left="2160" w:hanging="360"/>
+      <w:r>
+        <w:rPr>
+          <w:rtl w:val="0"/>
+        </w:rPr>
+      </w:r>
+    </w:p>
+    <w:p>
+      <w:pPr>
+        <w:numPr>
+          <w:ilvl w:val="0"/>
+          <w:numId w:val="1"/>
+        </w:numPr>
+        <w:pBdr>
+          <w:top w:space="0" w:sz="0" w:val="nil"/>
+          <w:left w:space="0" w:sz="0" w:val="nil"/>
+          <w:bottom w:space="0" w:sz="0" w:val="nil"/>
+          <w:right w:space="0" w:sz="0" w:val="nil"/>
+          <w:between w:space="0" w:sz="0" w:val="nil"/>
+        </w:pBdr>
+        <w:ind w:left="720" w:hanging="360"/>
+        <w:rPr>
+          <w:u w:val="none"/>
+        </w:rPr>
+      </w:pPr>
+      <w:r>
+        <w:rPr>
+          <w:rtl w:val="0"/>
+        </w:rPr>
+        <w:t xml:space="preserve">Check if User is Authenticated</w:t>
+      </w:r>
+    </w:p>
+    <w:p>
+      <w:pPr>
+        <w:numPr>
+          <w:ilvl w:val="1"/>
+          <w:numId w:val="1"/>
+        </w:numPr>
+        <w:pBdr>
+          <w:top w:space="0" w:sz="0" w:val="nil"/>
+          <w:left w:space="0" w:sz="0" w:val="nil"/>
+          <w:bottom w:space="0" w:sz="0" w:val="nil"/>
+          <w:right w:space="0" w:sz="0" w:val="nil"/>
+          <w:between w:space="0" w:sz="0" w:val="nil"/>
+        </w:pBdr>
+        <w:ind w:left="1440" w:hanging="360"/>
+        <w:rPr>
+          <w:u w:val="none"/>
+        </w:rPr>
+      </w:pPr>
+      <w:r>
+        <w:rPr>
+          <w:rtl w:val="0"/>
+        </w:rPr>
+        <w:t xml:space="preserve">In Auth.js add isAuthenticated()</w:t>
+      </w:r>
+    </w:p>
+    <w:p>
+      <w:pPr>
+        <w:numPr>
+          <w:ilvl w:val="2"/>
+          <w:numId w:val="1"/>
+        </w:numPr>
+        <w:pBdr>
+          <w:top w:space="0" w:sz="0" w:val="nil"/>
+          <w:left w:space="0" w:sz="0" w:val="nil"/>
+          <w:bottom w:space="0" w:sz="0" w:val="nil"/>
+          <w:right w:space="0" w:sz="0" w:val="nil"/>
+          <w:between w:space="0" w:sz="0" w:val="nil"/>
+        </w:pBdr>
+        <w:ind w:left="2160" w:hanging="360"/>
+        <w:rPr>
+          <w:u w:val="none"/>
+        </w:rPr>
+      </w:pPr>
+      <w:r>
+        <w:rPr>
+          <w:rtl w:val="0"/>
+        </w:rPr>
+        <w:t xml:space="preserve">isAuthenticated() {</w:t>
+      </w:r>
+    </w:p>
+    <w:p>
+      <w:pPr>
+        <w:numPr>
+          <w:ilvl w:val="2"/>
+          <w:numId w:val="1"/>
+        </w:numPr>
+        <w:pBdr>
+          <w:top w:space="0" w:sz="0" w:val="nil"/>
+          <w:left w:space="0" w:sz="0" w:val="nil"/>
+          <w:bottom w:space="0" w:sz="0" w:val="nil"/>
+          <w:right w:space="0" w:sz="0" w:val="nil"/>
+          <w:between w:space="0" w:sz="0" w:val="nil"/>
+        </w:pBdr>
+        <w:ind w:left="2160" w:hanging="360"/>
+        <w:rPr>
+          <w:u w:val="none"/>
+        </w:rPr>
+      </w:pPr>
+      <w:r>
+        <w:rPr>
+          <w:rtl w:val="0"/>
+        </w:rPr>
+        <w:t xml:space="preserve">    const expiresAt = JSON.parse(localstorage.getItem(“expires_at”));</w:t>
+      </w:r>
+    </w:p>
+    <w:p>
+      <w:pPr>
+        <w:numPr>
+          <w:ilvl w:val="2"/>
+          <w:numId w:val="1"/>
+        </w:numPr>
+        <w:pBdr>
+          <w:top w:space="0" w:sz="0" w:val="nil"/>
+          <w:left w:space="0" w:sz="0" w:val="nil"/>
+          <w:bottom w:space="0" w:sz="0" w:val="nil"/>
+          <w:right w:space="0" w:sz="0" w:val="nil"/>
+          <w:between w:space="0" w:sz="0" w:val="nil"/>
+        </w:pBdr>
+        <w:ind w:left="2160" w:hanging="360"/>
+        <w:rPr>
+          <w:u w:val="none"/>
+        </w:rPr>
+      </w:pPr>
+      <w:r>
+        <w:rPr>
+          <w:rtl w:val="0"/>
+        </w:rPr>
+        <w:t xml:space="preserve">    return new Date().getTime() &lt; expiresAt;</w:t>
+      </w:r>
+    </w:p>
+    <w:p>
+      <w:pPr>
+        <w:numPr>
+          <w:ilvl w:val="2"/>
+          <w:numId w:val="1"/>
+        </w:numPr>
+        <w:pBdr>
+          <w:top w:space="0" w:sz="0" w:val="nil"/>
+          <w:left w:space="0" w:sz="0" w:val="nil"/>
+          <w:bottom w:space="0" w:sz="0" w:val="nil"/>
+          <w:right w:space="0" w:sz="0" w:val="nil"/>
+          <w:between w:space="0" w:sz="0" w:val="nil"/>
+        </w:pBdr>
+        <w:ind w:left="2160" w:hanging="360"/>
+        <w:rPr>
+          <w:u w:val="none"/>
+        </w:rPr>
+      </w:pPr>
+      <w:r>
+        <w:rPr>
+          <w:rtl w:val="0"/>
+        </w:rPr>
+        <w:t xml:space="preserve">}</w:t>
+      </w:r>
+    </w:p>
+    <w:p>
+      <w:pPr>
+        <w:numPr>
+          <w:ilvl w:val="1"/>
+          <w:numId w:val="1"/>
+        </w:numPr>
+        <w:pBdr>
+          <w:top w:space="0" w:sz="0" w:val="nil"/>
+          <w:left w:space="0" w:sz="0" w:val="nil"/>
+          <w:bottom w:space="0" w:sz="0" w:val="nil"/>
+          <w:right w:space="0" w:sz="0" w:val="nil"/>
+          <w:between w:space="0" w:sz="0" w:val="nil"/>
+        </w:pBdr>
+        <w:ind w:left="1440" w:hanging="360"/>
+        <w:rPr>
+          <w:u w:val="none"/>
+        </w:rPr>
+      </w:pPr>
+      <w:r>
+        <w:rPr>
+          <w:rtl w:val="0"/>
+        </w:rPr>
+        <w:t xml:space="preserve">in Home.js add logic to show profile link instead of login button if user is authenticated</w:t>
+      </w:r>
+    </w:p>
+    <w:p>
+      <w:pPr>
+        <w:numPr>
+          <w:ilvl w:val="2"/>
+          <w:numId w:val="1"/>
+        </w:numPr>
+        <w:pBdr>
+          <w:top w:space="0" w:sz="0" w:val="nil"/>
+          <w:left w:space="0" w:sz="0" w:val="nil"/>
+          <w:bottom w:space="0" w:sz="0" w:val="nil"/>
+          <w:right w:space="0" w:sz="0" w:val="nil"/>
+          <w:between w:space="0" w:sz="0" w:val="nil"/>
+        </w:pBdr>
+        <w:ind w:left="2160" w:hanging="360"/>
+        <w:rPr>
+          <w:u w:val="none"/>
+        </w:rPr>
+      </w:pPr>
+      <w:r>
+        <w:rPr>
+          <w:rtl w:val="0"/>
+        </w:rPr>
+        <w:t xml:space="preserve">&lt;h1&gt; Home &lt;/h1&gt;</w:t>
+      </w:r>
+    </w:p>
+    <w:p>
+      <w:pPr>
+        <w:numPr>
+          <w:ilvl w:val="2"/>
+          <w:numId w:val="1"/>
+        </w:numPr>
+        <w:pBdr>
+          <w:top w:space="0" w:sz="0" w:val="nil"/>
+          <w:left w:space="0" w:sz="0" w:val="nil"/>
+          <w:bottom w:space="0" w:sz="0" w:val="nil"/>
+          <w:right w:space="0" w:sz="0" w:val="nil"/>
+          <w:between w:space="0" w:sz="0" w:val="nil"/>
+        </w:pBdr>
+        <w:ind w:left="2160" w:hanging="360"/>
+        <w:rPr>
+          <w:u w:val="none"/>
+        </w:rPr>
+      </w:pPr>
+      <w:r>
+        <w:rPr>
+          <w:rtl w:val="0"/>
+        </w:rPr>
+        <w:t xml:space="preserve">{this.props.auth.isAuthenticated() ? (</w:t>
+      </w:r>
+    </w:p>
+    <w:p>
+      <w:pPr>
+        <w:numPr>
+          <w:ilvl w:val="2"/>
+          <w:numId w:val="1"/>
+        </w:numPr>
+        <w:pBdr>
+          <w:top w:space="0" w:sz="0" w:val="nil"/>
+          <w:left w:space="0" w:sz="0" w:val="nil"/>
+          <w:bottom w:space="0" w:sz="0" w:val="nil"/>
+          <w:right w:space="0" w:sz="0" w:val="nil"/>
+          <w:between w:space="0" w:sz="0" w:val="nil"/>
+        </w:pBdr>
+        <w:ind w:left="2160" w:hanging="360"/>
+        <w:rPr>
+          <w:u w:val="none"/>
+        </w:rPr>
+      </w:pPr>
+      <w:r>
+        <w:rPr>
+          <w:rtl w:val="0"/>
+        </w:rPr>
+        <w:t xml:space="preserve">    &lt;Link to=”/profile”&gt;View profile&lt;/Link&gt; ) :</w:t>
+      </w:r>
+    </w:p>
+    <w:p>
+      <w:pPr>
+        <w:numPr>
+          <w:ilvl w:val="2"/>
+          <w:numId w:val="1"/>
+        </w:numPr>
+        <w:pBdr>
+          <w:top w:space="0" w:sz="0" w:val="nil"/>
+          <w:left w:space="0" w:sz="0" w:val="nil"/>
+          <w:bottom w:space="0" w:sz="0" w:val="nil"/>
+          <w:right w:space="0" w:sz="0" w:val="nil"/>
+          <w:between w:space="0" w:sz="0" w:val="nil"/>
+        </w:pBdr>
+        <w:ind w:left="2160" w:hanging="360"/>
+        <w:rPr>
+          <w:u w:val="none"/>
+        </w:rPr>
+      </w:pPr>
+      <w:r>
+        <w:rPr>
+          <w:rtl w:val="0"/>
+        </w:rPr>
+        <w:t xml:space="preserve">    ( &lt;button onClick={this.props.auth.login)&gt;Log In &lt;/button&gt; )}</w:t>
+      </w:r>
+    </w:p>
+    <w:p>
+      <w:pPr>
+        <w:numPr>
+          <w:ilvl w:val="2"/>
+          <w:numId w:val="1"/>
+        </w:numPr>
+        <w:pBdr>
+          <w:top w:space="0" w:sz="0" w:val="nil"/>
+          <w:left w:space="0" w:sz="0" w:val="nil"/>
+          <w:bottom w:space="0" w:sz="0" w:val="nil"/>
+          <w:right w:space="0" w:sz="0" w:val="nil"/>
+          <w:between w:space="0" w:sz="0" w:val="nil"/>
+        </w:pBdr>
+        <w:ind w:left="2160" w:hanging="360"/>
+        <w:rPr>
+          <w:u w:val="none"/>
+        </w:rPr>
+      </w:pPr>
+      <w:r>
+        <w:rPr>
+          <w:rtl w:val="0"/>
+        </w:rPr>
+        <w:t xml:space="preserve">….</w:t>
+      </w:r>
+    </w:p>
+    <w:p>
+      <w:pPr>
+        <w:numPr>
+          <w:ilvl w:val="0"/>
+          <w:numId w:val="1"/>
+        </w:numPr>
+        <w:pBdr>
+          <w:top w:space="0" w:sz="0" w:val="nil"/>
+          <w:left w:space="0" w:sz="0" w:val="nil"/>
+          <w:bottom w:space="0" w:sz="0" w:val="nil"/>
+          <w:right w:space="0" w:sz="0" w:val="nil"/>
+          <w:between w:space="0" w:sz="0" w:val="nil"/>
+        </w:pBdr>
+        <w:ind w:left="720" w:hanging="360"/>
+        <w:rPr>
+          <w:u w:val="none"/>
+        </w:rPr>
+      </w:pPr>
+      <w:r>
+        <w:rPr>
+          <w:rtl w:val="0"/>
+        </w:rPr>
+        <w:t xml:space="preserve">Summary</w:t>
+      </w:r>
+    </w:p>
+    <w:p>
+      <w:pPr>
+        <w:numPr>
+          <w:ilvl w:val="0"/>
+          <w:numId w:val="1"/>
+        </w:numPr>
+        <w:pBdr>
+          <w:top w:space="0" w:sz="0" w:val="nil"/>
+          <w:left w:space="0" w:sz="0" w:val="nil"/>
+          <w:bottom w:space="0" w:sz="0" w:val="nil"/>
+          <w:right w:space="0" w:sz="0" w:val="nil"/>
+          <w:between w:space="0" w:sz="0" w:val="nil"/>
+        </w:pBdr>
+        <w:ind w:left="720" w:hanging="360"/>
+        <w:rPr>
+          <w:u w:val="none"/>
+        </w:rPr>
+      </w:pPr>
+      <w:r>
+        <w:rPr>
+          <w:rtl w:val="0"/>
+        </w:rPr>
+        <w:t xml:space="preserve">Intro</w:t>
+      </w:r>
+    </w:p>
+    <w:p>
+      <w:pPr>
+        <w:numPr>
+          <w:ilvl w:val="0"/>
+          <w:numId w:val="1"/>
+        </w:numPr>
+        <w:pBdr>
+          <w:top w:space="0" w:sz="0" w:val="nil"/>
+          <w:left w:space="0" w:sz="0" w:val="nil"/>
+          <w:bottom w:space="0" w:sz="0" w:val="nil"/>
+          <w:right w:space="0" w:sz="0" w:val="nil"/>
+          <w:between w:space="0" w:sz="0" w:val="nil"/>
+        </w:pBdr>
+        <w:ind w:left="720" w:hanging="360"/>
+        <w:rPr>
+          <w:u w:val="none"/>
+        </w:rPr>
+      </w:pPr>
+      <w:r>
+        <w:rPr>
+          <w:rtl w:val="0"/>
+        </w:rPr>
+        <w:t xml:space="preserve">Implement Logout</w:t>
+      </w:r>
+    </w:p>
+    <w:p>
+      <w:pPr>
+        <w:numPr>
+          <w:ilvl w:val="1"/>
+          <w:numId w:val="1"/>
+        </w:numPr>
+        <w:pBdr>
+          <w:top w:space="0" w:sz="0" w:val="nil"/>
+          <w:left w:space="0" w:sz="0" w:val="nil"/>
+          <w:bottom w:space="0" w:sz="0" w:val="nil"/>
+          <w:right w:space="0" w:sz="0" w:val="nil"/>
+          <w:between w:space="0" w:sz="0" w:val="nil"/>
+        </w:pBdr>
+        <w:ind w:left="1440" w:hanging="360"/>
+        <w:rPr>
+          <w:u w:val="none"/>
+        </w:rPr>
+      </w:pPr>
+      <w:r>
+        <w:rPr>
+          <w:rtl w:val="0"/>
+        </w:rPr>
+        <w:t xml:space="preserve">in auth.js implement logout</w:t>
+      </w:r>
+    </w:p>
+    <w:p>
+      <w:pPr>
+        <w:numPr>
+          <w:ilvl w:val="2"/>
+          <w:numId w:val="1"/>
+        </w:numPr>
+        <w:pBdr>
+          <w:top w:space="0" w:sz="0" w:val="nil"/>
+          <w:left w:space="0" w:sz="0" w:val="nil"/>
+          <w:bottom w:space="0" w:sz="0" w:val="nil"/>
+          <w:right w:space="0" w:sz="0" w:val="nil"/>
+          <w:between w:space="0" w:sz="0" w:val="nil"/>
+        </w:pBdr>
+        <w:ind w:left="2160" w:hanging="360"/>
+        <w:rPr>
+          <w:u w:val="none"/>
+        </w:rPr>
+      </w:pPr>
+      <w:r>
+        <w:rPr>
+          <w:rtl w:val="0"/>
+        </w:rPr>
+        <w:t xml:space="preserve">logout = () =&gt; {</w:t>
+      </w:r>
+    </w:p>
+    <w:p>
+      <w:pPr>
+        <w:numPr>
+          <w:ilvl w:val="2"/>
+          <w:numId w:val="1"/>
+        </w:numPr>
+        <w:pBdr>
+          <w:top w:space="0" w:sz="0" w:val="nil"/>
+          <w:left w:space="0" w:sz="0" w:val="nil"/>
+          <w:bottom w:space="0" w:sz="0" w:val="nil"/>
+          <w:right w:space="0" w:sz="0" w:val="nil"/>
+          <w:between w:space="0" w:sz="0" w:val="nil"/>
+        </w:pBdr>
+        <w:ind w:left="2160" w:hanging="360"/>
+        <w:rPr>
+          <w:u w:val="none"/>
+        </w:rPr>
+      </w:pPr>
+      <w:r>
+        <w:rPr>
+          <w:rtl w:val="0"/>
+        </w:rPr>
+        <w:t xml:space="preserve">    localStorage.removeItem(“access_token”);</w:t>
+      </w:r>
+    </w:p>
+    <w:p>
+      <w:pPr>
+        <w:numPr>
+          <w:ilvl w:val="2"/>
+          <w:numId w:val="1"/>
+        </w:numPr>
+        <w:pBdr>
+          <w:top w:space="0" w:sz="0" w:val="nil"/>
+          <w:left w:space="0" w:sz="0" w:val="nil"/>
+          <w:bottom w:space="0" w:sz="0" w:val="nil"/>
+          <w:right w:space="0" w:sz="0" w:val="nil"/>
+          <w:between w:space="0" w:sz="0" w:val="nil"/>
+        </w:pBdr>
+        <w:ind w:left="2160" w:hanging="360"/>
+        <w:rPr>
+          <w:u w:val="none"/>
+        </w:rPr>
+      </w:pPr>
+      <w:r>
+        <w:rPr>
+          <w:rtl w:val="0"/>
+        </w:rPr>
+        <w:t xml:space="preserve">    localStorage.removeItem(“id_token”);</w:t>
+      </w:r>
+    </w:p>
+    <w:p>
+      <w:pPr>
+        <w:numPr>
+          <w:ilvl w:val="2"/>
+          <w:numId w:val="1"/>
+        </w:numPr>
+        <w:pBdr>
+          <w:top w:space="0" w:sz="0" w:val="nil"/>
+          <w:left w:space="0" w:sz="0" w:val="nil"/>
+          <w:bottom w:space="0" w:sz="0" w:val="nil"/>
+          <w:right w:space="0" w:sz="0" w:val="nil"/>
+          <w:between w:space="0" w:sz="0" w:val="nil"/>
+        </w:pBdr>
+        <w:ind w:left="2160" w:hanging="360"/>
+        <w:rPr>
+          <w:u w:val="none"/>
+        </w:rPr>
+      </w:pPr>
+      <w:r>
+        <w:rPr>
+          <w:rtl w:val="0"/>
+        </w:rPr>
+        <w:t xml:space="preserve">    localStorage.removeItem(“expires_at”, expiresAt);</w:t>
+      </w:r>
+    </w:p>
+    <w:p>
+      <w:pPr>
+        <w:numPr>
+          <w:ilvl w:val="2"/>
+          <w:numId w:val="1"/>
+        </w:numPr>
+        <w:pBdr>
+          <w:top w:space="0" w:sz="0" w:val="nil"/>
+          <w:left w:space="0" w:sz="0" w:val="nil"/>
+          <w:bottom w:space="0" w:sz="0" w:val="nil"/>
+          <w:right w:space="0" w:sz="0" w:val="nil"/>
+          <w:between w:space="0" w:sz="0" w:val="nil"/>
+        </w:pBdr>
+        <w:ind w:left="2160" w:hanging="360"/>
+        <w:rPr>
+          <w:u w:val="none"/>
+        </w:rPr>
+      </w:pPr>
+      <w:r>
+        <w:rPr>
+          <w:rtl w:val="0"/>
+        </w:rPr>
+        <w:t xml:space="preserve">}</w:t>
+      </w:r>
+    </w:p>
+    <w:p>
+      <w:pPr>
+        <w:numPr>
+          <w:ilvl w:val="1"/>
+          <w:numId w:val="1"/>
+        </w:numPr>
+        <w:pBdr>
+          <w:top w:space="0" w:sz="0" w:val="nil"/>
+          <w:left w:space="0" w:sz="0" w:val="nil"/>
+          <w:bottom w:space="0" w:sz="0" w:val="nil"/>
+          <w:right w:space="0" w:sz="0" w:val="nil"/>
+          <w:between w:space="0" w:sz="0" w:val="nil"/>
+        </w:pBdr>
+        <w:ind w:left="1440" w:hanging="360"/>
+        <w:rPr>
+          <w:u w:val="none"/>
+        </w:rPr>
+      </w:pPr>
+      <w:r>
+        <w:rPr>
+          <w:rtl w:val="0"/>
+        </w:rPr>
+        <w:t xml:space="preserve">add logout button to NAV.js</w:t>
+      </w:r>
+    </w:p>
+    <w:p>
+      <w:pPr>
+        <w:numPr>
+          <w:ilvl w:val="2"/>
+          <w:numId w:val="1"/>
+        </w:numPr>
+        <w:pBdr>
+          <w:top w:space="0" w:sz="0" w:val="nil"/>
+          <w:left w:space="0" w:sz="0" w:val="nil"/>
+          <w:bottom w:space="0" w:sz="0" w:val="nil"/>
+          <w:right w:space="0" w:sz="0" w:val="nil"/>
+          <w:between w:space="0" w:sz="0" w:val="nil"/>
+        </w:pBdr>
+        <w:ind w:left="2160" w:hanging="360"/>
+        <w:rPr>
+          <w:u w:val="none"/>
+        </w:rPr>
+      </w:pPr>
+      <w:r>
+        <w:rPr>
+          <w:rtl w:val="0"/>
+        </w:rPr>
+        <w:t xml:space="preserve">…</w:t>
+      </w:r>
+    </w:p>
+    <w:p>
+      <w:pPr>
+        <w:numPr>
+          <w:ilvl w:val="2"/>
+          <w:numId w:val="1"/>
+        </w:numPr>
+        <w:pBdr>
+          <w:top w:space="0" w:sz="0" w:val="nil"/>
+          <w:left w:space="0" w:sz="0" w:val="nil"/>
+          <w:bottom w:space="0" w:sz="0" w:val="nil"/>
+          <w:right w:space="0" w:sz="0" w:val="nil"/>
+          <w:between w:space="0" w:sz="0" w:val="nil"/>
+        </w:pBdr>
+        <w:ind w:left="2160" w:hanging="360"/>
+        <w:rPr>
+          <w:u w:val="none"/>
+        </w:rPr>
+      </w:pPr>
+      <w:r>
+        <w:rPr>
+          <w:rtl w:val="0"/>
+        </w:rPr>
+        <w:t xml:space="preserve">&lt;button onClick={isAuthenticated() ? logout : login}&gt;</w:t>
+      </w:r>
+    </w:p>
+    <w:p>
+      <w:pPr>
+        <w:numPr>
+          <w:ilvl w:val="2"/>
+          <w:numId w:val="1"/>
+        </w:numPr>
+        <w:pBdr>
+          <w:top w:space="0" w:sz="0" w:val="nil"/>
+          <w:left w:space="0" w:sz="0" w:val="nil"/>
+          <w:bottom w:space="0" w:sz="0" w:val="nil"/>
+          <w:right w:space="0" w:sz="0" w:val="nil"/>
+          <w:between w:space="0" w:sz="0" w:val="nil"/>
+        </w:pBdr>
+        <w:ind w:left="2160" w:hanging="360"/>
+        <w:rPr>
+          <w:u w:val="none"/>
+        </w:rPr>
+      </w:pPr>
+      <w:r>
+        <w:rPr>
+          <w:rtl w:val="0"/>
+        </w:rPr>
+        <w:t xml:space="preserve">    {isAuthenticated() ? “Log Out” : “Log In”}</w:t>
+      </w:r>
+    </w:p>
+    <w:p>
+      <w:pPr>
+        <w:numPr>
+          <w:ilvl w:val="2"/>
+          <w:numId w:val="1"/>
+        </w:numPr>
+        <w:pBdr>
+          <w:top w:space="0" w:sz="0" w:val="nil"/>
+          <w:left w:space="0" w:sz="0" w:val="nil"/>
+          <w:bottom w:space="0" w:sz="0" w:val="nil"/>
+          <w:right w:space="0" w:sz="0" w:val="nil"/>
+          <w:between w:space="0" w:sz="0" w:val="nil"/>
+        </w:pBdr>
+        <w:ind w:left="2160" w:hanging="360"/>
+        <w:rPr>
+          <w:u w:val="none"/>
+        </w:rPr>
+      </w:pPr>
+      <w:r>
+        <w:rPr>
+          <w:rtl w:val="0"/>
+        </w:rPr>
+        <w:t xml:space="preserve">&lt;/button&gt;</w:t>
+      </w:r>
+    </w:p>
+    <w:p>
+      <w:pPr>
+        <w:numPr>
+          <w:ilvl w:val="1"/>
+          <w:numId w:val="1"/>
+        </w:numPr>
+        <w:pBdr>
+          <w:top w:space="0" w:sz="0" w:val="nil"/>
+          <w:left w:space="0" w:sz="0" w:val="nil"/>
+          <w:bottom w:space="0" w:sz="0" w:val="nil"/>
+          <w:right w:space="0" w:sz="0" w:val="nil"/>
+          <w:between w:space="0" w:sz="0" w:val="nil"/>
+        </w:pBdr>
+        <w:ind w:left="1440" w:hanging="360"/>
+        <w:rPr>
+          <w:u w:val="none"/>
+        </w:rPr>
+      </w:pPr>
+      <w:r>
+        <w:rPr>
+          <w:rtl w:val="0"/>
+        </w:rPr>
+        <w:t xml:space="preserve">if you don’t logout of auth0 server and just wipe local storage, its considered a soft logout</w:t>
+      </w:r>
+    </w:p>
+    <w:p>
+      <w:pPr>
+        <w:numPr>
+          <w:ilvl w:val="2"/>
+          <w:numId w:val="1"/>
+        </w:numPr>
+        <w:pBdr>
+          <w:top w:space="0" w:sz="0" w:val="nil"/>
+          <w:left w:space="0" w:sz="0" w:val="nil"/>
+          <w:bottom w:space="0" w:sz="0" w:val="nil"/>
+          <w:right w:space="0" w:sz="0" w:val="nil"/>
+          <w:between w:space="0" w:sz="0" w:val="nil"/>
+        </w:pBdr>
+        <w:ind w:left="2160" w:hanging="360"/>
+        <w:rPr>
+          <w:u w:val="none"/>
+        </w:rPr>
+      </w:pPr>
+      <w:r>
+        <w:rPr>
+          <w:rtl w:val="0"/>
+        </w:rPr>
+        <w:t xml:space="preserve">useful for single-sign on scenarios so you session stays valid for other apps using this Auth0 tenant</w:t>
+      </w:r>
+    </w:p>
+    <w:p>
+      <w:pPr>
+        <w:numPr>
+          <w:ilvl w:val="2"/>
+          <w:numId w:val="1"/>
+        </w:numPr>
+        <w:pBdr>
+          <w:top w:space="0" w:sz="0" w:val="nil"/>
+          <w:left w:space="0" w:sz="0" w:val="nil"/>
+          <w:bottom w:space="0" w:sz="0" w:val="nil"/>
+          <w:right w:space="0" w:sz="0" w:val="nil"/>
+          <w:between w:space="0" w:sz="0" w:val="nil"/>
+        </w:pBdr>
+        <w:ind w:left="2160" w:hanging="360"/>
+        <w:rPr>
+          <w:u w:val="none"/>
+        </w:rPr>
+      </w:pPr>
+      <w:r>
+        <w:rPr>
+          <w:rtl w:val="0"/>
+        </w:rPr>
+        <w:t xml:space="preserve">auth0 checks the session cookie on your Auth0 domain to determine if you’re logged in</w:t>
+      </w:r>
+    </w:p>
+    <w:p>
+      <w:pPr>
+        <w:numPr>
+          <w:ilvl w:val="1"/>
+          <w:numId w:val="1"/>
+        </w:numPr>
+        <w:pBdr>
+          <w:top w:space="0" w:sz="0" w:val="nil"/>
+          <w:left w:space="0" w:sz="0" w:val="nil"/>
+          <w:bottom w:space="0" w:sz="0" w:val="nil"/>
+          <w:right w:space="0" w:sz="0" w:val="nil"/>
+          <w:between w:space="0" w:sz="0" w:val="nil"/>
+        </w:pBdr>
+        <w:ind w:left="1440" w:hanging="360"/>
+        <w:rPr>
+          <w:u w:val="none"/>
+        </w:rPr>
+      </w:pPr>
+      <w:r>
+        <w:rPr>
+          <w:rtl w:val="0"/>
+        </w:rPr>
+        <w:t xml:space="preserve">in logout</w:t>
+      </w:r>
+    </w:p>
+    <w:p>
+      <w:pPr>
+        <w:numPr>
+          <w:ilvl w:val="2"/>
+          <w:numId w:val="1"/>
+        </w:numPr>
+        <w:pBdr>
+          <w:top w:space="0" w:sz="0" w:val="nil"/>
+          <w:left w:space="0" w:sz="0" w:val="nil"/>
+          <w:bottom w:space="0" w:sz="0" w:val="nil"/>
+          <w:right w:space="0" w:sz="0" w:val="nil"/>
+          <w:between w:space="0" w:sz="0" w:val="nil"/>
+        </w:pBdr>
+        <w:ind w:left="2160" w:hanging="360"/>
+        <w:rPr>
+          <w:u w:val="none"/>
+        </w:rPr>
+      </w:pPr>
+      <w:r>
+        <w:rPr>
+          <w:rtl w:val="0"/>
+        </w:rPr>
+        <w:t xml:space="preserve">add</w:t>
+      </w:r>
+    </w:p>
+    <w:p>
+      <w:pPr>
+        <w:numPr>
+          <w:ilvl w:val="2"/>
+          <w:numId w:val="1"/>
+        </w:numPr>
+        <w:pBdr>
+          <w:top w:space="0" w:sz="0" w:val="nil"/>
+          <w:left w:space="0" w:sz="0" w:val="nil"/>
+          <w:bottom w:space="0" w:sz="0" w:val="nil"/>
+          <w:right w:space="0" w:sz="0" w:val="nil"/>
+          <w:between w:space="0" w:sz="0" w:val="nil"/>
+        </w:pBdr>
+        <w:ind w:left="2160" w:hanging="360"/>
+        <w:rPr>
+          <w:u w:val="none"/>
+        </w:rPr>
+      </w:pPr>
+      <w:r>
+        <w:rPr>
+          <w:rtl w:val="0"/>
+        </w:rPr>
+        <w:t xml:space="preserve">this.auth0.logout({</w:t>
+      </w:r>
+    </w:p>
+    <w:p>
+      <w:pPr>
+        <w:numPr>
+          <w:ilvl w:val="2"/>
+          <w:numId w:val="1"/>
+        </w:numPr>
+        <w:pBdr>
+          <w:top w:space="0" w:sz="0" w:val="nil"/>
+          <w:left w:space="0" w:sz="0" w:val="nil"/>
+          <w:bottom w:space="0" w:sz="0" w:val="nil"/>
+          <w:right w:space="0" w:sz="0" w:val="nil"/>
+          <w:between w:space="0" w:sz="0" w:val="nil"/>
+        </w:pBdr>
+        <w:ind w:left="2160" w:hanging="360"/>
+        <w:rPr>
+          <w:u w:val="none"/>
+        </w:rPr>
+      </w:pPr>
+      <w:r>
+        <w:rPr>
+          <w:rtl w:val="0"/>
+        </w:rPr>
+        <w:t xml:space="preserve">    clientID: process.env.REACT_APP_AUTH0_CLIENT_ID,</w:t>
+      </w:r>
+    </w:p>
+    <w:p>
+      <w:pPr>
+        <w:numPr>
+          <w:ilvl w:val="2"/>
+          <w:numId w:val="1"/>
+        </w:numPr>
+        <w:pBdr>
+          <w:top w:space="0" w:sz="0" w:val="nil"/>
+          <w:left w:space="0" w:sz="0" w:val="nil"/>
+          <w:bottom w:space="0" w:sz="0" w:val="nil"/>
+          <w:right w:space="0" w:sz="0" w:val="nil"/>
+          <w:between w:space="0" w:sz="0" w:val="nil"/>
+        </w:pBdr>
+        <w:ind w:left="2160" w:hanging="360"/>
+        <w:rPr>
+          <w:u w:val="none"/>
+        </w:rPr>
+      </w:pPr>
+      <w:r>
+        <w:rPr>
+          <w:rtl w:val="0"/>
+        </w:rPr>
+        <w:t xml:space="preserve">    returnTo: “</w:t>
+      </w:r>
+      <w:hyperlink r:id="rId9">
+        <w:r>
+          <w:rPr>
+            <w:color w:val="1155cc"/>
+            <w:u w:val="single"/>
+            <w:rtl w:val="0"/>
+          </w:rPr>
+          <w:t xml:space="preserve">http://localhost:3000</w:t>
+        </w:r>
+      </w:hyperlink>
+      <w:r>
+        <w:rPr>
+          <w:rtl w:val="0"/>
+        </w:rPr>
+        <w:t xml:space="preserve">”</w:t>
+      </w:r>
+    </w:p>
+    <w:p>
+      <w:pPr>
+        <w:numPr>
+          <w:ilvl w:val="2"/>
+          <w:numId w:val="1"/>
+        </w:numPr>
+        <w:pBdr>
+          <w:top w:space="0" w:sz="0" w:val="nil"/>
+          <w:left w:space="0" w:sz="0" w:val="nil"/>
+          <w:bottom w:space="0" w:sz="0" w:val="nil"/>
+          <w:right w:space="0" w:sz="0" w:val="nil"/>
+          <w:between w:space="0" w:sz="0" w:val="nil"/>
+        </w:pBdr>
+        <w:ind w:left="2160" w:hanging="360"/>
+        <w:rPr>
+          <w:u w:val="none"/>
+        </w:rPr>
+      </w:pPr>
+      <w:r>
+        <w:rPr>
+          <w:rtl w:val="0"/>
+        </w:rPr>
+        <w:t xml:space="preserve">});</w:t>
+      </w:r>
+    </w:p>
+    <w:p>
+      <w:pPr>
+        <w:numPr>
+          <w:ilvl w:val="2"/>
+          <w:numId w:val="1"/>
+        </w:numPr>
+        <w:pBdr>
+          <w:top w:space="0" w:sz="0" w:val="nil"/>
+          <w:left w:space="0" w:sz="0" w:val="nil"/>
+          <w:bottom w:space="0" w:sz="0" w:val="nil"/>
+          <w:right w:space="0" w:sz="0" w:val="nil"/>
+          <w:between w:space="0" w:sz="0" w:val="nil"/>
+        </w:pBdr>
+        <w:ind w:left="2160" w:hanging="360"/>
+        <w:rPr>
+          <w:u w:val="none"/>
+        </w:rPr>
+      </w:pPr>
+      <w:r>
+        <w:rPr>
+          <w:rtl w:val="0"/>
+        </w:rPr>
+        <w:t xml:space="preserve">and remove this.history.push(“/”);</w:t>
+      </w:r>
+    </w:p>
+    <w:p>
+      <w:pPr>
+        <w:numPr>
+          <w:ilvl w:val="1"/>
+          <w:numId w:val="1"/>
+        </w:numPr>
+        <w:pBdr>
+          <w:top w:space="0" w:sz="0" w:val="nil"/>
+          <w:left w:space="0" w:sz="0" w:val="nil"/>
+          <w:bottom w:space="0" w:sz="0" w:val="nil"/>
+          <w:right w:space="0" w:sz="0" w:val="nil"/>
+          <w:between w:space="0" w:sz="0" w:val="nil"/>
+        </w:pBdr>
+        <w:ind w:left="1440" w:hanging="360"/>
+        <w:rPr>
+          <w:u w:val="none"/>
+        </w:rPr>
+      </w:pPr>
+      <w:r>
+        <w:rPr>
+          <w:rtl w:val="0"/>
+        </w:rPr>
+        <w:t xml:space="preserve">in Auth0 dash board, click on application</w:t>
+      </w:r>
+    </w:p>
+    <w:p>
+      <w:pPr>
+        <w:numPr>
+          <w:ilvl w:val="2"/>
+          <w:numId w:val="1"/>
+        </w:numPr>
+        <w:pBdr>
+          <w:top w:space="0" w:sz="0" w:val="nil"/>
+          <w:left w:space="0" w:sz="0" w:val="nil"/>
+          <w:bottom w:space="0" w:sz="0" w:val="nil"/>
+          <w:right w:space="0" w:sz="0" w:val="nil"/>
+          <w:between w:space="0" w:sz="0" w:val="nil"/>
+        </w:pBdr>
+        <w:ind w:left="2160" w:hanging="360"/>
+        <w:rPr>
+          <w:u w:val="none"/>
+        </w:rPr>
+      </w:pPr>
+      <w:r>
+        <w:rPr>
+          <w:rtl w:val="0"/>
+        </w:rPr>
+        <w:t xml:space="preserve">in Allowed Logout URLs add the logout url</w:t>
+      </w:r>
+    </w:p>
+    <w:p>
+      <w:pPr>
+        <w:numPr>
+          <w:ilvl w:val="0"/>
+          <w:numId w:val="1"/>
+        </w:numPr>
+        <w:pBdr>
+          <w:top w:space="0" w:sz="0" w:val="nil"/>
+          <w:left w:space="0" w:sz="0" w:val="nil"/>
+          <w:bottom w:space="0" w:sz="0" w:val="nil"/>
+          <w:right w:space="0" w:sz="0" w:val="nil"/>
+          <w:between w:space="0" w:sz="0" w:val="nil"/>
+        </w:pBdr>
+        <w:ind w:left="720" w:hanging="360"/>
+        <w:rPr>
+          <w:u w:val="none"/>
+        </w:rPr>
+      </w:pPr>
+      <w:r>
+        <w:rPr>
+          <w:rtl w:val="0"/>
+        </w:rPr>
+        <w:t xml:space="preserve">Review Signup Process</w:t>
+      </w:r>
+    </w:p>
+    <w:p>
+      <w:pPr>
+        <w:numPr>
+          <w:ilvl w:val="1"/>
+          <w:numId w:val="1"/>
+        </w:numPr>
+        <w:pBdr>
+          <w:top w:space="0" w:sz="0" w:val="nil"/>
+          <w:left w:space="0" w:sz="0" w:val="nil"/>
+          <w:bottom w:space="0" w:sz="0" w:val="nil"/>
+          <w:right w:space="0" w:sz="0" w:val="nil"/>
+          <w:between w:space="0" w:sz="0" w:val="nil"/>
+        </w:pBdr>
+        <w:ind w:left="1440" w:hanging="360"/>
         <w:rPr>
           <w:u w:val="none"/>
         </w:rPr>
@@ -8992,6 +10253,115 @@
       </w:pPr>
     </w:pPrDefault>
   </w:docDefaults>
+  <w:style w:type="paragraph" w:styleId="Normal" w:default="1">
+    <w:name w:val="normal"/>
+  </w:style>
+  <w:style w:type="table" w:styleId="TableNormal" w:default="1">
+    <w:name w:val="Table Normal"/>
+  </w:style>
+  <w:style w:type="paragraph" w:styleId="Heading1">
+    <w:name w:val="heading 1"/>
+    <w:basedOn w:val="Normal"/>
+    <w:next w:val="Normal"/>
+    <w:pPr>
+      <w:keepNext w:val="1"/>
+      <w:keepLines w:val="1"/>
+      <w:spacing w:after="120" w:before="480" w:lineRule="auto"/>
+    </w:pPr>
+    <w:rPr>
+      <w:b w:val="1"/>
+      <w:sz w:val="48"/>
+      <w:szCs w:val="48"/>
+    </w:rPr>
+  </w:style>
+  <w:style w:type="paragraph" w:styleId="Heading2">
+    <w:name w:val="heading 2"/>
+    <w:basedOn w:val="Normal"/>
+    <w:next w:val="Normal"/>
+    <w:pPr>
+      <w:keepNext w:val="1"/>
+      <w:keepLines w:val="1"/>
+      <w:spacing w:after="80" w:before="360" w:lineRule="auto"/>
+    </w:pPr>
+    <w:rPr>
+      <w:b w:val="1"/>
+      <w:sz w:val="36"/>
+      <w:szCs w:val="36"/>
+    </w:rPr>
+  </w:style>
+  <w:style w:type="paragraph" w:styleId="Heading3">
+    <w:name w:val="heading 3"/>
+    <w:basedOn w:val="Normal"/>
+    <w:next w:val="Normal"/>
+    <w:pPr>
+      <w:keepNext w:val="1"/>
+      <w:keepLines w:val="1"/>
+      <w:spacing w:after="80" w:before="280" w:lineRule="auto"/>
+    </w:pPr>
+    <w:rPr>
+      <w:b w:val="1"/>
+      <w:sz w:val="28"/>
+      <w:szCs w:val="28"/>
+    </w:rPr>
+  </w:style>
+  <w:style w:type="paragraph" w:styleId="Heading4">
+    <w:name w:val="heading 4"/>
+    <w:basedOn w:val="Normal"/>
+    <w:next w:val="Normal"/>
+    <w:pPr>
+      <w:keepNext w:val="1"/>
+      <w:keepLines w:val="1"/>
+      <w:spacing w:after="40" w:before="240" w:lineRule="auto"/>
+    </w:pPr>
+    <w:rPr>
+      <w:b w:val="1"/>
+      <w:sz w:val="24"/>
+      <w:szCs w:val="24"/>
+    </w:rPr>
+  </w:style>
+  <w:style w:type="paragraph" w:styleId="Heading5">
+    <w:name w:val="heading 5"/>
+    <w:basedOn w:val="Normal"/>
+    <w:next w:val="Normal"/>
+    <w:pPr>
+      <w:keepNext w:val="1"/>
+      <w:keepLines w:val="1"/>
+      <w:spacing w:after="40" w:before="220" w:lineRule="auto"/>
+    </w:pPr>
+    <w:rPr>
+      <w:b w:val="1"/>
+    </w:rPr>
+  </w:style>
+  <w:style w:type="paragraph" w:styleId="Heading6">
+    <w:name w:val="heading 6"/>
+    <w:basedOn w:val="Normal"/>
+    <w:next w:val="Normal"/>
+    <w:pPr>
+      <w:keepNext w:val="1"/>
+      <w:keepLines w:val="1"/>
+      <w:spacing w:after="40" w:before="200" w:lineRule="auto"/>
+    </w:pPr>
+    <w:rPr>
+      <w:b w:val="1"/>
+      <w:sz w:val="20"/>
+      <w:szCs w:val="20"/>
+    </w:rPr>
+  </w:style>
+  <w:style w:type="paragraph" w:styleId="Title">
+    <w:name w:val="Title"/>
+    <w:basedOn w:val="Normal"/>
+    <w:next w:val="Normal"/>
+    <w:pPr>
+      <w:keepNext w:val="1"/>
+      <w:keepLines w:val="1"/>
+      <w:spacing w:after="120" w:before="480" w:lineRule="auto"/>
+    </w:pPr>
+    <w:rPr>
+      <w:b w:val="1"/>
+      <w:sz w:val="72"/>
+      <w:szCs w:val="72"/>
+    </w:rPr>
+  </w:style>
   <w:style w:type="paragraph" w:styleId="Normal" w:default="1">
     <w:name w:val="normal"/>
   </w:style>
@@ -9335,6 +10705,23 @@
       <w:szCs w:val="48"/>
     </w:rPr>
   </w:style>
+  <w:style w:type="paragraph" w:styleId="Subtitle">
+    <w:name w:val="Subtitle"/>
+    <w:basedOn w:val="Normal"/>
+    <w:next w:val="Normal"/>
+    <w:pPr>
+      <w:keepNext w:val="1"/>
+      <w:keepLines w:val="1"/>
+      <w:spacing w:after="80" w:before="360" w:lineRule="auto"/>
+    </w:pPr>
+    <w:rPr>
+      <w:rFonts w:ascii="Georgia" w:cs="Georgia" w:eastAsia="Georgia" w:hAnsi="Georgia"/>
+      <w:i w:val="1"/>
+      <w:color w:val="666666"/>
+      <w:sz w:val="48"/>
+      <w:szCs w:val="48"/>
+    </w:rPr>
+  </w:style>
 </w:styles>
 </file>
 
@@ -9635,7 +11022,7 @@
 
 <file path=customXML/item1.xml><?xml version="1.0" encoding="utf-8"?>
 <go:gDocsCustomXmlDataStorage xmlns:go="http://customooxmlschemas.google.com/" xmlns:r="http://schemas.openxmlformats.org/officeDocument/2006/relationships">
-  <go:docsCustomData xmlns:go="http://customooxmlschemas.google.com/" roundtripDataSignature="AMtx7mizXZkgQajmK2Cd5ubxUHy5TrZBew==">AMUW2mWqNpYm19UMqMFf5OFoC5HGtPgRFNQND5f6u+px22VeLt83tWIsxSix6ELv1lcR+er2PkvYznThVRVR8MBROCLB7a/hVMWjF8N1q4RjVsaMY6fAZFo=</go:docsCustomData>
+  <go:docsCustomData xmlns:go="http://customooxmlschemas.google.com/" roundtripDataSignature="AMtx7mizXZkgQajmK2Cd5ubxUHy5TrZBew==">AMUW2mXecvc8fkuhG9Lf5vUCEW7lIKsx6e5t0HwUFBN8F8PXiNv857vCR3GgglCkBVJTFkbaG2Xr28dX7BwPR7fuYvixojhvdvYp/Wao0xuChBQQmeDmI0I=</go:docsCustomData>
 </go:gDocsCustomXmlDataStorage>
 </file>
 

--- a/Securing React Apps with Auth0.docx
+++ b/Securing React Apps with Auth0.docx
@@ -687,13 +687,7 @@
         <w:rPr>
           <w:color w:val="000000"/>
         </w:rPr>
-        <w:t>Client: app that want to access use</w:t>
-      </w:r>
-      <w:r>
-        <w:rPr>
-          <w:color w:val="000000"/>
-        </w:rPr>
-        <w:t>r account</w:t>
+        <w:t>Client: app that want to access user account</w:t>
       </w:r>
     </w:p>
     <w:p>
@@ -993,13 +987,7 @@
         <w:rPr>
           <w:color w:val="000000"/>
         </w:rPr>
-        <w:t>Implic</w:t>
-      </w:r>
-      <w:r>
-        <w:rPr>
-          <w:color w:val="000000"/>
-        </w:rPr>
-        <w:t>it Flow</w:t>
+        <w:t>Implicit Flow</w:t>
       </w:r>
     </w:p>
     <w:p>
@@ -1614,13 +1602,7 @@
         <w:rPr>
           <w:color w:val="000000"/>
         </w:rPr>
-        <w:t xml:space="preserve">Smaller </w:t>
-      </w:r>
-      <w:r>
-        <w:rPr>
-          <w:color w:val="000000"/>
-        </w:rPr>
-        <w:t>when encoded</w:t>
+        <w:t>Smaller when encoded</w:t>
       </w:r>
     </w:p>
     <w:p>
@@ -2205,13 +2187,7 @@
         <w:rPr>
           <w:color w:val="000000"/>
         </w:rPr>
-        <w:t>Contains user infor</w:t>
-      </w:r>
-      <w:r>
-        <w:rPr>
-          <w:color w:val="000000"/>
-        </w:rPr>
-        <w:t>mation</w:t>
+        <w:t>Contains user information</w:t>
       </w:r>
     </w:p>
     <w:p>
@@ -2776,10 +2752,7 @@
         </w:pBdr>
       </w:pPr>
       <w:r>
-        <w:t>create a ‘Home’ file</w:t>
-      </w:r>
-      <w:r>
-        <w:t xml:space="preserve"> in </w:t>
+        <w:t xml:space="preserve">create a ‘Home’ file in </w:t>
       </w:r>
       <w:proofErr w:type="spellStart"/>
       <w:r>
@@ -3008,10 +2981,7 @@
       </w:r>
       <w:proofErr w:type="spellEnd"/>
       <w:r>
-        <w:t xml:space="preserve"> install auth0-js@9.13.4 auth0-lock@11.25.1 express@4.17.1 express-jwt@5.3</w:t>
-      </w:r>
-      <w:r>
-        <w:t>.1 express-jwt-authz@1.0.0 jwks-rsa@1.3.0 npm-run-all@4.1.5 react-router-dom@5.2.0</w:t>
+        <w:t xml:space="preserve"> install auth0-js@9.13.4 auth0-lock@11.25.1 express@4.17.1 express-jwt@5.3.1 express-jwt-authz@1.0.0 jwks-rsa@1.3.0 npm-run-all@4.1.5 react-router-dom@5.2.0</w:t>
       </w:r>
     </w:p>
     <w:p>
@@ -3124,10 +3094,7 @@
         </w:pBdr>
       </w:pPr>
       <w:r>
-        <w:t>then wrap app with router comp</w:t>
-      </w:r>
-      <w:r>
-        <w:t>onent</w:t>
+        <w:t>then wrap app with router component</w:t>
       </w:r>
     </w:p>
     <w:p>
@@ -4698,10 +4665,7 @@
       </w:pPr>
       <w:r>
         <w:lastRenderedPageBreak/>
-        <w:t>Pick Login</w:t>
-      </w:r>
-      <w:r>
-        <w:t>/Sign up</w:t>
+        <w:t>Pick Login/Sign up</w:t>
       </w:r>
     </w:p>
     <w:p>
@@ -5202,14 +5166,7 @@
             <w:color w:val="0563C1"/>
             <w:u w:val="single"/>
           </w:rPr>
-          <w:t>htt</w:t>
-        </w:r>
-        <w:r>
-          <w:rPr>
-            <w:color w:val="0563C1"/>
-            <w:u w:val="single"/>
-          </w:rPr>
-          <w:t>p://localhost:3000/callback</w:t>
+          <w:t>http://localhost:3000/callback</w:t>
         </w:r>
       </w:hyperlink>
     </w:p>
@@ -5539,10 +5496,7 @@
         </w:pBdr>
       </w:pPr>
       <w:r>
-        <w:t>export default class Aut</w:t>
-      </w:r>
-      <w:r>
-        <w:t>h {</w:t>
+        <w:t>export default class Auth {</w:t>
       </w:r>
     </w:p>
     <w:p>
@@ -5796,10 +5750,7 @@
       </w:r>
       <w:proofErr w:type="spellEnd"/>
       <w:r>
-        <w:t xml:space="preserve"> option gives us an JWT token to authent</w:t>
-      </w:r>
-      <w:r>
-        <w:t>icate the user when they login</w:t>
+        <w:t xml:space="preserve"> option gives us an JWT token to authenticate the user when they login</w:t>
       </w:r>
     </w:p>
     <w:p>
@@ -5893,10 +5844,7 @@
       </w:pPr>
       <w:r>
         <w:lastRenderedPageBreak/>
-        <w:t>profile: receive user profile date, depends on how user signs in based on ident</w:t>
-      </w:r>
-      <w:r>
-        <w:t>ity provider</w:t>
+        <w:t>profile: receive user profile date, depends on how user signs in based on identity provider</w:t>
       </w:r>
     </w:p>
     <w:p>
@@ -6368,10 +6316,7 @@
       </w:r>
       <w:proofErr w:type="spellEnd"/>
       <w:r>
-        <w:t>}&gt; Log in &lt;/bu</w:t>
-      </w:r>
-      <w:r>
-        <w:t>tton&gt;</w:t>
+        <w:t>}&gt; Log in &lt;/button&gt;</w:t>
       </w:r>
     </w:p>
     <w:p>
@@ -6686,10 +6631,7 @@
       </w:r>
       <w:proofErr w:type="spellEnd"/>
       <w:r>
-        <w:t>, handle authentication if expected values are i</w:t>
-      </w:r>
-      <w:r>
-        <w:t xml:space="preserve">nt </w:t>
+        <w:t xml:space="preserve">, handle authentication if expected values are int </w:t>
       </w:r>
       <w:proofErr w:type="spellStart"/>
       <w:r>
@@ -7004,10 +6946,7 @@
       </w:r>
       <w:proofErr w:type="spellEnd"/>
       <w:r>
-        <w:t xml:space="preserve"> cookie prevents cros</w:t>
-      </w:r>
-      <w:r>
-        <w:t>s site scripts</w:t>
+        <w:t xml:space="preserve"> cookie prevents cross site scripts</w:t>
       </w:r>
     </w:p>
     <w:p>
@@ -7281,10 +7220,7 @@
         </w:pBdr>
       </w:pPr>
       <w:r>
-        <w:t xml:space="preserve">        i</w:t>
-      </w:r>
-      <w:r>
-        <w:t>f (</w:t>
+        <w:t xml:space="preserve">        if (</w:t>
       </w:r>
       <w:proofErr w:type="spellStart"/>
       <w:r>
@@ -7861,10 +7797,7 @@
         </w:pBdr>
       </w:pPr>
       <w:r>
-        <w:t>run page the</w:t>
-      </w:r>
-      <w:r>
-        <w:t>n login</w:t>
+        <w:t>run page then login</w:t>
       </w:r>
     </w:p>
     <w:p>
@@ -8715,10 +8648,7 @@
       </w:r>
       <w:proofErr w:type="gramEnd"/>
       <w:r>
-        <w:t xml:space="preserve"> on scenarios so you session </w:t>
-      </w:r>
-      <w:r>
-        <w:t>stays valid for other apps using this Auth0 tenant</w:t>
+        <w:t xml:space="preserve"> on scenarios so you session stays valid for other apps using this Auth0 tenant</w:t>
       </w:r>
     </w:p>
     <w:p>
@@ -9490,6 +9420,191 @@
       </w:pPr>
       <w:r>
         <w:t>Configure Profile Page Route</w:t>
+      </w:r>
+    </w:p>
+    <w:p>
+      <w:pPr>
+        <w:numPr>
+          <w:ilvl w:val="0"/>
+          <w:numId w:val="1"/>
+        </w:numPr>
+        <w:pBdr>
+          <w:top w:val="nil"/>
+          <w:left w:val="nil"/>
+          <w:bottom w:val="nil"/>
+          <w:right w:val="nil"/>
+          <w:between w:val="nil"/>
+        </w:pBdr>
+      </w:pPr>
+      <w:r>
+        <w:t>Display User Profile</w:t>
+      </w:r>
+    </w:p>
+    <w:p>
+      <w:pPr>
+        <w:numPr>
+          <w:ilvl w:val="0"/>
+          <w:numId w:val="1"/>
+        </w:numPr>
+        <w:pBdr>
+          <w:top w:val="nil"/>
+          <w:left w:val="nil"/>
+          <w:bottom w:val="nil"/>
+          <w:right w:val="nil"/>
+          <w:between w:val="nil"/>
+        </w:pBdr>
+      </w:pPr>
+      <w:r>
+        <w:t>Summary</w:t>
+      </w:r>
+    </w:p>
+    <w:p>
+      <w:pPr>
+        <w:numPr>
+          <w:ilvl w:val="0"/>
+          <w:numId w:val="1"/>
+        </w:numPr>
+        <w:pBdr>
+          <w:top w:val="nil"/>
+          <w:left w:val="nil"/>
+          <w:bottom w:val="nil"/>
+          <w:right w:val="nil"/>
+          <w:between w:val="nil"/>
+        </w:pBdr>
+      </w:pPr>
+      <w:r>
+        <w:t>Intro</w:t>
+      </w:r>
+    </w:p>
+    <w:p>
+      <w:pPr>
+        <w:numPr>
+          <w:ilvl w:val="1"/>
+          <w:numId w:val="1"/>
+        </w:numPr>
+        <w:pBdr>
+          <w:top w:val="nil"/>
+          <w:left w:val="nil"/>
+          <w:bottom w:val="nil"/>
+          <w:right w:val="nil"/>
+          <w:between w:val="nil"/>
+        </w:pBdr>
+      </w:pPr>
+      <w:r>
+        <w:t>Create APIs via Node and Express</w:t>
+      </w:r>
+    </w:p>
+    <w:p>
+      <w:pPr>
+        <w:numPr>
+          <w:ilvl w:val="1"/>
+          <w:numId w:val="1"/>
+        </w:numPr>
+        <w:pBdr>
+          <w:top w:val="nil"/>
+          <w:left w:val="nil"/>
+          <w:bottom w:val="nil"/>
+          <w:right w:val="nil"/>
+          <w:between w:val="nil"/>
+        </w:pBdr>
+      </w:pPr>
+      <w:r>
+        <w:t>Integrate APIs with create-react-app</w:t>
+      </w:r>
+    </w:p>
+    <w:p>
+      <w:pPr>
+        <w:numPr>
+          <w:ilvl w:val="1"/>
+          <w:numId w:val="1"/>
+        </w:numPr>
+        <w:pBdr>
+          <w:top w:val="nil"/>
+          <w:left w:val="nil"/>
+          <w:bottom w:val="nil"/>
+          <w:right w:val="nil"/>
+          <w:between w:val="nil"/>
+        </w:pBdr>
+      </w:pPr>
+      <w:r>
+        <w:t>Configure express to parse JWTs</w:t>
+      </w:r>
+    </w:p>
+    <w:p>
+      <w:pPr>
+        <w:numPr>
+          <w:ilvl w:val="1"/>
+          <w:numId w:val="1"/>
+        </w:numPr>
+        <w:pBdr>
+          <w:top w:val="nil"/>
+          <w:left w:val="nil"/>
+          <w:bottom w:val="nil"/>
+          <w:right w:val="nil"/>
+          <w:between w:val="nil"/>
+        </w:pBdr>
+      </w:pPr>
+      <w:r>
+        <w:t>Create multiple API endpoints</w:t>
+      </w:r>
+    </w:p>
+    <w:p>
+      <w:pPr>
+        <w:numPr>
+          <w:ilvl w:val="2"/>
+          <w:numId w:val="1"/>
+        </w:numPr>
+        <w:pBdr>
+          <w:top w:val="nil"/>
+          <w:left w:val="nil"/>
+          <w:bottom w:val="nil"/>
+          <w:right w:val="nil"/>
+          <w:between w:val="nil"/>
+        </w:pBdr>
+      </w:pPr>
+      <w:r>
+        <w:t>Public</w:t>
+      </w:r>
+    </w:p>
+    <w:p>
+      <w:pPr>
+        <w:numPr>
+          <w:ilvl w:val="2"/>
+          <w:numId w:val="1"/>
+        </w:numPr>
+        <w:pBdr>
+          <w:top w:val="nil"/>
+          <w:left w:val="nil"/>
+          <w:bottom w:val="nil"/>
+          <w:right w:val="nil"/>
+          <w:between w:val="nil"/>
+        </w:pBdr>
+      </w:pPr>
+      <w:proofErr w:type="gramStart"/>
+      <w:r>
+        <w:t>Private(</w:t>
+      </w:r>
+      <w:proofErr w:type="gramEnd"/>
+      <w:r>
+        <w:t>login required)</w:t>
+      </w:r>
+    </w:p>
+    <w:p>
+      <w:pPr>
+        <w:numPr>
+          <w:ilvl w:val="0"/>
+          <w:numId w:val="1"/>
+        </w:numPr>
+        <w:pBdr>
+          <w:top w:val="nil"/>
+          <w:left w:val="nil"/>
+          <w:bottom w:val="nil"/>
+          <w:right w:val="nil"/>
+          <w:between w:val="nil"/>
+        </w:pBdr>
+      </w:pPr>
+      <w:r>
+        <w:t>Create Environment Variables</w:t>
       </w:r>
     </w:p>
     <w:p>

--- a/Securing React Apps with Auth0.docx
+++ b/Securing React Apps with Auth0.docx
@@ -65,21 +65,7 @@
         <w:rPr>
           <w:color w:val="000000"/>
         </w:rPr>
-        <w:t xml:space="preserve">Json Web </w:t>
-      </w:r>
-      <w:proofErr w:type="gramStart"/>
-      <w:r>
-        <w:rPr>
-          <w:color w:val="000000"/>
-        </w:rPr>
-        <w:t>Tokens(</w:t>
-      </w:r>
-      <w:proofErr w:type="gramEnd"/>
-      <w:r>
-        <w:rPr>
-          <w:color w:val="000000"/>
-        </w:rPr>
-        <w:t>JWT)</w:t>
+        <w:t>Json Web Tokens(JWT)</w:t>
       </w:r>
     </w:p>
     <w:p>
@@ -387,16 +373,8 @@
         <w:rPr>
           <w:color w:val="000000"/>
         </w:rPr>
-        <w:t xml:space="preserve">Like read only, write, </w:t>
-      </w:r>
-      <w:proofErr w:type="spellStart"/>
-      <w:r>
-        <w:rPr>
-          <w:color w:val="000000"/>
-        </w:rPr>
-        <w:t>etc</w:t>
-      </w:r>
-      <w:proofErr w:type="spellEnd"/>
+        <w:t>Like read only, write, etc</w:t>
+      </w:r>
     </w:p>
     <w:p>
       <w:pPr>
@@ -527,80 +505,30 @@
         <w:rPr>
           <w:color w:val="000000"/>
         </w:rPr>
-        <w:t xml:space="preserve">Register with </w:t>
-      </w:r>
-      <w:proofErr w:type="gramStart"/>
-      <w:r>
-        <w:rPr>
-          <w:color w:val="000000"/>
-        </w:rPr>
-        <w:t>service(</w:t>
-      </w:r>
-      <w:proofErr w:type="gramEnd"/>
-      <w:r>
-        <w:rPr>
-          <w:color w:val="000000"/>
-        </w:rPr>
-        <w:t xml:space="preserve">google, </w:t>
-      </w:r>
-      <w:proofErr w:type="spellStart"/>
-      <w:r>
-        <w:rPr>
-          <w:color w:val="000000"/>
-        </w:rPr>
-        <w:t>facebook</w:t>
-      </w:r>
-      <w:proofErr w:type="spellEnd"/>
-      <w:r>
-        <w:rPr>
-          <w:color w:val="000000"/>
-        </w:rPr>
-        <w:t xml:space="preserve">, </w:t>
-      </w:r>
-      <w:proofErr w:type="spellStart"/>
-      <w:r>
-        <w:rPr>
-          <w:color w:val="000000"/>
-        </w:rPr>
-        <w:t>etc</w:t>
-      </w:r>
-      <w:proofErr w:type="spellEnd"/>
-      <w:r>
-        <w:rPr>
-          <w:color w:val="000000"/>
-        </w:rPr>
-        <w:t>)</w:t>
-      </w:r>
-    </w:p>
-    <w:p>
-      <w:pPr>
-        <w:numPr>
-          <w:ilvl w:val="2"/>
-          <w:numId w:val="1"/>
-        </w:numPr>
-        <w:pBdr>
-          <w:top w:val="nil"/>
-          <w:left w:val="nil"/>
-          <w:bottom w:val="nil"/>
-          <w:right w:val="nil"/>
-          <w:between w:val="nil"/>
-        </w:pBdr>
-        <w:spacing w:after="0"/>
-      </w:pPr>
-      <w:r>
-        <w:rPr>
-          <w:color w:val="000000"/>
-        </w:rPr>
-        <w:t xml:space="preserve">Give app name, website, callback </w:t>
-      </w:r>
-      <w:proofErr w:type="spellStart"/>
-      <w:r>
-        <w:rPr>
-          <w:color w:val="000000"/>
-        </w:rPr>
-        <w:t>url</w:t>
-      </w:r>
-      <w:proofErr w:type="spellEnd"/>
+        <w:t>Register with service(google, facebook, etc)</w:t>
+      </w:r>
+    </w:p>
+    <w:p>
+      <w:pPr>
+        <w:numPr>
+          <w:ilvl w:val="2"/>
+          <w:numId w:val="1"/>
+        </w:numPr>
+        <w:pBdr>
+          <w:top w:val="nil"/>
+          <w:left w:val="nil"/>
+          <w:bottom w:val="nil"/>
+          <w:right w:val="nil"/>
+          <w:between w:val="nil"/>
+        </w:pBdr>
+        <w:spacing w:after="0"/>
+      </w:pPr>
+      <w:r>
+        <w:rPr>
+          <w:color w:val="000000"/>
+        </w:rPr>
+        <w:t>Give app name, website, callback url</w:t>
+      </w:r>
     </w:p>
     <w:p>
       <w:pPr>
@@ -731,21 +659,7 @@
         <w:rPr>
           <w:color w:val="000000"/>
         </w:rPr>
-        <w:t xml:space="preserve">Resource Server: </w:t>
-      </w:r>
-      <w:proofErr w:type="spellStart"/>
-      <w:r>
-        <w:rPr>
-          <w:color w:val="000000"/>
-        </w:rPr>
-        <w:t>api</w:t>
-      </w:r>
-      <w:proofErr w:type="spellEnd"/>
-      <w:r>
-        <w:rPr>
-          <w:color w:val="000000"/>
-        </w:rPr>
-        <w:t xml:space="preserve"> application want to access, user data</w:t>
+        <w:t>Resource Server: api application want to access, user data</w:t>
       </w:r>
     </w:p>
     <w:p>
@@ -877,21 +791,7 @@
         <w:rPr>
           <w:color w:val="000000"/>
         </w:rPr>
-        <w:t xml:space="preserve">App use access token to call </w:t>
-      </w:r>
-      <w:proofErr w:type="spellStart"/>
-      <w:r>
-        <w:rPr>
-          <w:color w:val="000000"/>
-        </w:rPr>
-        <w:t>api</w:t>
-      </w:r>
-      <w:proofErr w:type="spellEnd"/>
-      <w:r>
-        <w:rPr>
-          <w:color w:val="000000"/>
-        </w:rPr>
-        <w:t xml:space="preserve"> in resource server</w:t>
+        <w:t>App use access token to call api in resource server</w:t>
       </w:r>
     </w:p>
     <w:p>
@@ -931,19 +831,11 @@
         </w:pBdr>
         <w:spacing w:after="0"/>
       </w:pPr>
-      <w:proofErr w:type="gramStart"/>
-      <w:r>
-        <w:rPr>
-          <w:color w:val="000000"/>
-        </w:rPr>
-        <w:t>Grant(</w:t>
-      </w:r>
-      <w:proofErr w:type="gramEnd"/>
-      <w:r>
-        <w:rPr>
-          <w:color w:val="000000"/>
-        </w:rPr>
-        <w:t>aka flow)</w:t>
+      <w:r>
+        <w:rPr>
+          <w:color w:val="000000"/>
+        </w:rPr>
+        <w:t>Grant(aka flow)</w:t>
       </w:r>
     </w:p>
     <w:p>
@@ -1009,57 +901,29 @@
         <w:rPr>
           <w:color w:val="000000"/>
         </w:rPr>
-        <w:t xml:space="preserve">Your app directs the browser to the Auth0 </w:t>
-      </w:r>
-      <w:proofErr w:type="spellStart"/>
-      <w:r>
-        <w:rPr>
-          <w:color w:val="000000"/>
-        </w:rPr>
-        <w:t>sigin</w:t>
-      </w:r>
-      <w:proofErr w:type="spellEnd"/>
-      <w:r>
-        <w:rPr>
-          <w:color w:val="000000"/>
-        </w:rPr>
-        <w:t>-in</w:t>
-      </w:r>
-    </w:p>
-    <w:p>
-      <w:pPr>
-        <w:numPr>
-          <w:ilvl w:val="2"/>
-          <w:numId w:val="1"/>
-        </w:numPr>
-        <w:pBdr>
-          <w:top w:val="nil"/>
-          <w:left w:val="nil"/>
-          <w:bottom w:val="nil"/>
-          <w:right w:val="nil"/>
-          <w:between w:val="nil"/>
-        </w:pBdr>
-        <w:spacing w:after="0"/>
-      </w:pPr>
-      <w:r>
-        <w:rPr>
-          <w:color w:val="000000"/>
-        </w:rPr>
-        <w:t xml:space="preserve">Auth0 redirects your app, at the callback </w:t>
-      </w:r>
-      <w:proofErr w:type="spellStart"/>
-      <w:r>
-        <w:rPr>
-          <w:color w:val="000000"/>
-        </w:rPr>
-        <w:t>url</w:t>
-      </w:r>
-      <w:proofErr w:type="spellEnd"/>
-      <w:r>
-        <w:rPr>
-          <w:color w:val="000000"/>
-        </w:rPr>
-        <w:t xml:space="preserve"> you chose</w:t>
+        <w:t>Your app directs the browser to the Auth0 sigin-in</w:t>
+      </w:r>
+    </w:p>
+    <w:p>
+      <w:pPr>
+        <w:numPr>
+          <w:ilvl w:val="2"/>
+          <w:numId w:val="1"/>
+        </w:numPr>
+        <w:pBdr>
+          <w:top w:val="nil"/>
+          <w:left w:val="nil"/>
+          <w:bottom w:val="nil"/>
+          <w:right w:val="nil"/>
+          <w:between w:val="nil"/>
+        </w:pBdr>
+        <w:spacing w:after="0"/>
+      </w:pPr>
+      <w:r>
+        <w:rPr>
+          <w:color w:val="000000"/>
+        </w:rPr>
+        <w:t>Auth0 redirects your app, at the callback url you chose</w:t>
       </w:r>
     </w:p>
     <w:p>
@@ -1324,35 +1188,7 @@
         <w:rPr>
           <w:color w:val="000000"/>
         </w:rPr>
-        <w:t xml:space="preserve">Adds ID </w:t>
-      </w:r>
-      <w:proofErr w:type="gramStart"/>
-      <w:r>
-        <w:rPr>
-          <w:color w:val="000000"/>
-        </w:rPr>
-        <w:t>Token(</w:t>
-      </w:r>
-      <w:proofErr w:type="gramEnd"/>
-      <w:r>
-        <w:rPr>
-          <w:color w:val="000000"/>
-        </w:rPr>
-        <w:t xml:space="preserve">JWT), </w:t>
-      </w:r>
-      <w:proofErr w:type="spellStart"/>
-      <w:r>
-        <w:rPr>
-          <w:color w:val="000000"/>
-        </w:rPr>
-        <w:t>userinfo</w:t>
-      </w:r>
-      <w:proofErr w:type="spellEnd"/>
-      <w:r>
-        <w:rPr>
-          <w:color w:val="000000"/>
-        </w:rPr>
-        <w:t xml:space="preserve"> endpoint, standard scopes(permissions)</w:t>
+        <w:t>Adds ID Token(JWT), userinfo endpoint, standard scopes(permissions)</w:t>
       </w:r>
     </w:p>
     <w:p>
@@ -1572,16 +1408,8 @@
         <w:rPr>
           <w:color w:val="000000"/>
         </w:rPr>
-        <w:t xml:space="preserve">JSON is less verbose </w:t>
-      </w:r>
-      <w:proofErr w:type="gramStart"/>
-      <w:r>
-        <w:rPr>
-          <w:color w:val="000000"/>
-        </w:rPr>
-        <w:t>than  XML</w:t>
-      </w:r>
-      <w:proofErr w:type="gramEnd"/>
+        <w:t>JSON is less verbose than  XML</w:t>
+      </w:r>
     </w:p>
     <w:p>
       <w:pPr>
@@ -1881,21 +1709,7 @@
         <w:rPr>
           <w:color w:val="000000"/>
         </w:rPr>
-        <w:t xml:space="preserve">OpenID Connect </w:t>
-      </w:r>
-      <w:proofErr w:type="gramStart"/>
-      <w:r>
-        <w:rPr>
-          <w:color w:val="000000"/>
-        </w:rPr>
-        <w:t>uses</w:t>
-      </w:r>
-      <w:proofErr w:type="gramEnd"/>
-      <w:r>
-        <w:rPr>
-          <w:color w:val="000000"/>
-        </w:rPr>
-        <w:t xml:space="preserve"> identity token</w:t>
+        <w:t>OpenID Connect uses identity token</w:t>
       </w:r>
     </w:p>
     <w:p>
@@ -1957,19 +1771,11 @@
         </w:pBdr>
         <w:spacing w:after="0"/>
       </w:pPr>
-      <w:proofErr w:type="gramStart"/>
-      <w:r>
-        <w:rPr>
-          <w:color w:val="000000"/>
-        </w:rPr>
-        <w:t>So</w:t>
-      </w:r>
-      <w:proofErr w:type="gramEnd"/>
-      <w:r>
-        <w:rPr>
-          <w:color w:val="000000"/>
-        </w:rPr>
-        <w:t xml:space="preserve"> make their lifespan short</w:t>
+      <w:r>
+        <w:rPr>
+          <w:color w:val="000000"/>
+        </w:rPr>
+        <w:t>So make their lifespan short</w:t>
       </w:r>
     </w:p>
     <w:p>
@@ -2035,93 +1841,51 @@
         <w:rPr>
           <w:color w:val="000000"/>
         </w:rPr>
-        <w:t xml:space="preserve">Login and receive JWT identity </w:t>
-      </w:r>
-      <w:proofErr w:type="gramStart"/>
-      <w:r>
-        <w:rPr>
-          <w:color w:val="000000"/>
-        </w:rPr>
-        <w:t>token(</w:t>
-      </w:r>
-      <w:proofErr w:type="gramEnd"/>
-      <w:r>
-        <w:rPr>
-          <w:color w:val="000000"/>
-        </w:rPr>
-        <w:t>OIDC)</w:t>
-      </w:r>
-    </w:p>
-    <w:p>
-      <w:pPr>
-        <w:numPr>
-          <w:ilvl w:val="1"/>
-          <w:numId w:val="1"/>
-        </w:numPr>
-        <w:pBdr>
-          <w:top w:val="nil"/>
-          <w:left w:val="nil"/>
-          <w:bottom w:val="nil"/>
-          <w:right w:val="nil"/>
-          <w:between w:val="nil"/>
-        </w:pBdr>
-        <w:spacing w:after="0"/>
-      </w:pPr>
-      <w:r>
-        <w:rPr>
-          <w:color w:val="000000"/>
-        </w:rPr>
-        <w:t xml:space="preserve">Authorize app and receive access </w:t>
-      </w:r>
-      <w:proofErr w:type="gramStart"/>
-      <w:r>
-        <w:rPr>
-          <w:color w:val="000000"/>
-        </w:rPr>
-        <w:t>token(</w:t>
-      </w:r>
-      <w:proofErr w:type="gramEnd"/>
-      <w:r>
-        <w:rPr>
-          <w:color w:val="000000"/>
-        </w:rPr>
-        <w:t>OAuth 2.0)</w:t>
-      </w:r>
-    </w:p>
-    <w:p>
-      <w:pPr>
-        <w:numPr>
-          <w:ilvl w:val="2"/>
-          <w:numId w:val="1"/>
-        </w:numPr>
-        <w:pBdr>
-          <w:top w:val="nil"/>
-          <w:left w:val="nil"/>
-          <w:bottom w:val="nil"/>
-          <w:right w:val="nil"/>
-          <w:between w:val="nil"/>
-        </w:pBdr>
-        <w:spacing w:after="0"/>
-      </w:pPr>
-      <w:r>
-        <w:rPr>
-          <w:color w:val="000000"/>
-        </w:rPr>
-        <w:t xml:space="preserve">For </w:t>
-      </w:r>
-      <w:proofErr w:type="spellStart"/>
-      <w:r>
-        <w:rPr>
-          <w:color w:val="000000"/>
-        </w:rPr>
-        <w:t>api</w:t>
-      </w:r>
-      <w:proofErr w:type="spellEnd"/>
-      <w:r>
-        <w:rPr>
-          <w:color w:val="000000"/>
-        </w:rPr>
-        <w:t xml:space="preserve"> calls</w:t>
+        <w:t>Login and receive JWT identity token(OIDC)</w:t>
+      </w:r>
+    </w:p>
+    <w:p>
+      <w:pPr>
+        <w:numPr>
+          <w:ilvl w:val="1"/>
+          <w:numId w:val="1"/>
+        </w:numPr>
+        <w:pBdr>
+          <w:top w:val="nil"/>
+          <w:left w:val="nil"/>
+          <w:bottom w:val="nil"/>
+          <w:right w:val="nil"/>
+          <w:between w:val="nil"/>
+        </w:pBdr>
+        <w:spacing w:after="0"/>
+      </w:pPr>
+      <w:r>
+        <w:rPr>
+          <w:color w:val="000000"/>
+        </w:rPr>
+        <w:t>Authorize app and receive access token(OAuth 2.0)</w:t>
+      </w:r>
+    </w:p>
+    <w:p>
+      <w:pPr>
+        <w:numPr>
+          <w:ilvl w:val="2"/>
+          <w:numId w:val="1"/>
+        </w:numPr>
+        <w:pBdr>
+          <w:top w:val="nil"/>
+          <w:left w:val="nil"/>
+          <w:bottom w:val="nil"/>
+          <w:right w:val="nil"/>
+          <w:between w:val="nil"/>
+        </w:pBdr>
+        <w:spacing w:after="0"/>
+      </w:pPr>
+      <w:r>
+        <w:rPr>
+          <w:color w:val="000000"/>
+        </w:rPr>
+        <w:t>For api calls</w:t>
       </w:r>
     </w:p>
     <w:p>
@@ -2320,59 +2084,29 @@
         <w:rPr>
           <w:color w:val="000000"/>
         </w:rPr>
-        <w:t xml:space="preserve">Tools We’re Using in this </w:t>
-      </w:r>
-      <w:proofErr w:type="spellStart"/>
-      <w:proofErr w:type="gramStart"/>
-      <w:r>
-        <w:rPr>
-          <w:color w:val="000000"/>
-        </w:rPr>
-        <w:t>Cour</w:t>
-      </w:r>
-      <w:proofErr w:type="spellEnd"/>
-      <w:r>
-        <w:rPr>
-          <w:color w:val="000000"/>
-        </w:rPr>
-        <w:t>..</w:t>
-      </w:r>
-      <w:proofErr w:type="gramEnd"/>
-    </w:p>
-    <w:p>
-      <w:pPr>
-        <w:numPr>
-          <w:ilvl w:val="1"/>
-          <w:numId w:val="1"/>
-        </w:numPr>
-        <w:pBdr>
-          <w:top w:val="nil"/>
-          <w:left w:val="nil"/>
-          <w:bottom w:val="nil"/>
-          <w:right w:val="nil"/>
-          <w:between w:val="nil"/>
-        </w:pBdr>
-        <w:spacing w:after="0"/>
-      </w:pPr>
-      <w:r>
-        <w:rPr>
-          <w:color w:val="000000"/>
-        </w:rPr>
-        <w:t>Github.com/</w:t>
-      </w:r>
-      <w:proofErr w:type="spellStart"/>
-      <w:r>
-        <w:rPr>
-          <w:color w:val="000000"/>
-        </w:rPr>
-        <w:t>facebook</w:t>
-      </w:r>
-      <w:proofErr w:type="spellEnd"/>
-      <w:r>
-        <w:rPr>
-          <w:color w:val="000000"/>
-        </w:rPr>
-        <w:t>/create-react-app</w:t>
+        <w:t>Tools We’re Using in this Cour..</w:t>
+      </w:r>
+    </w:p>
+    <w:p>
+      <w:pPr>
+        <w:numPr>
+          <w:ilvl w:val="1"/>
+          <w:numId w:val="1"/>
+        </w:numPr>
+        <w:pBdr>
+          <w:top w:val="nil"/>
+          <w:left w:val="nil"/>
+          <w:bottom w:val="nil"/>
+          <w:right w:val="nil"/>
+          <w:between w:val="nil"/>
+        </w:pBdr>
+        <w:spacing w:after="0"/>
+      </w:pPr>
+      <w:r>
+        <w:rPr>
+          <w:color w:val="000000"/>
+        </w:rPr>
+        <w:t>Github.com/facebook/create-react-app</w:t>
       </w:r>
     </w:p>
     <w:p>
@@ -2456,15 +2190,7 @@
         </w:pBdr>
       </w:pPr>
       <w:r>
-        <w:t xml:space="preserve">running at least Node 6 and </w:t>
-      </w:r>
-      <w:proofErr w:type="spellStart"/>
-      <w:r>
-        <w:t>npm</w:t>
-      </w:r>
-      <w:proofErr w:type="spellEnd"/>
-      <w:r>
-        <w:t xml:space="preserve"> 5.2</w:t>
+        <w:t>running at least Node 6 and npm 5.2</w:t>
       </w:r>
     </w:p>
     <w:p>
@@ -2517,13 +2243,8 @@
           <w:between w:val="nil"/>
         </w:pBdr>
       </w:pPr>
-      <w:proofErr w:type="spellStart"/>
-      <w:r>
-        <w:t>npm</w:t>
-      </w:r>
-      <w:proofErr w:type="spellEnd"/>
-      <w:r>
-        <w:t xml:space="preserve"> -v</w:t>
+      <w:r>
+        <w:t>npm -v</w:t>
       </w:r>
     </w:p>
     <w:p>
@@ -2558,13 +2279,8 @@
           <w:between w:val="nil"/>
         </w:pBdr>
       </w:pPr>
-      <w:proofErr w:type="spellStart"/>
-      <w:r>
-        <w:t>npm</w:t>
-      </w:r>
-      <w:proofErr w:type="spellEnd"/>
-      <w:r>
-        <w:t xml:space="preserve"> install -g create-react-app</w:t>
+      <w:r>
+        <w:t>npm install -g create-react-app</w:t>
       </w:r>
     </w:p>
     <w:p>
@@ -2617,13 +2333,8 @@
           <w:between w:val="nil"/>
         </w:pBdr>
       </w:pPr>
-      <w:proofErr w:type="spellStart"/>
-      <w:r>
-        <w:t>npx</w:t>
-      </w:r>
-      <w:proofErr w:type="spellEnd"/>
-      <w:r>
-        <w:t xml:space="preserve"> create-react-app react-auth0</w:t>
+      <w:r>
+        <w:t>npx create-react-app react-auth0</w:t>
       </w:r>
     </w:p>
     <w:p>
@@ -2659,38 +2370,25 @@
         </w:pBdr>
       </w:pPr>
       <w:r>
-        <w:t xml:space="preserve">type to start </w:t>
-      </w:r>
-      <w:proofErr w:type="gramStart"/>
-      <w:r>
-        <w:t>react</w:t>
-      </w:r>
-      <w:proofErr w:type="gramEnd"/>
-      <w:r>
-        <w:t xml:space="preserve"> app</w:t>
-      </w:r>
-    </w:p>
-    <w:p>
-      <w:pPr>
-        <w:numPr>
-          <w:ilvl w:val="2"/>
-          <w:numId w:val="1"/>
-        </w:numPr>
-        <w:pBdr>
-          <w:top w:val="nil"/>
-          <w:left w:val="nil"/>
-          <w:bottom w:val="nil"/>
-          <w:right w:val="nil"/>
-          <w:between w:val="nil"/>
-        </w:pBdr>
-      </w:pPr>
-      <w:proofErr w:type="spellStart"/>
-      <w:r>
-        <w:t>npm</w:t>
-      </w:r>
-      <w:proofErr w:type="spellEnd"/>
-      <w:r>
-        <w:t xml:space="preserve"> start</w:t>
+        <w:t>type to start react app</w:t>
+      </w:r>
+    </w:p>
+    <w:p>
+      <w:pPr>
+        <w:numPr>
+          <w:ilvl w:val="2"/>
+          <w:numId w:val="1"/>
+        </w:numPr>
+        <w:pBdr>
+          <w:top w:val="nil"/>
+          <w:left w:val="nil"/>
+          <w:bottom w:val="nil"/>
+          <w:right w:val="nil"/>
+          <w:between w:val="nil"/>
+        </w:pBdr>
+      </w:pPr>
+      <w:r>
+        <w:t>npm start</w:t>
       </w:r>
     </w:p>
     <w:p>
@@ -2726,67 +2424,43 @@
         </w:pBdr>
       </w:pPr>
       <w:r>
-        <w:t xml:space="preserve">install </w:t>
-      </w:r>
-      <w:proofErr w:type="spellStart"/>
-      <w:r>
-        <w:t>reactjs</w:t>
-      </w:r>
-      <w:proofErr w:type="spellEnd"/>
-      <w:r>
-        <w:t xml:space="preserve"> code snippets package</w:t>
-      </w:r>
-    </w:p>
-    <w:p>
-      <w:pPr>
-        <w:numPr>
-          <w:ilvl w:val="1"/>
-          <w:numId w:val="1"/>
-        </w:numPr>
-        <w:pBdr>
-          <w:top w:val="nil"/>
-          <w:left w:val="nil"/>
-          <w:bottom w:val="nil"/>
-          <w:right w:val="nil"/>
-          <w:between w:val="nil"/>
-        </w:pBdr>
-      </w:pPr>
-      <w:r>
-        <w:t xml:space="preserve">create a ‘Home’ file in </w:t>
-      </w:r>
-      <w:proofErr w:type="spellStart"/>
-      <w:r>
-        <w:t>src</w:t>
-      </w:r>
-      <w:proofErr w:type="spellEnd"/>
-      <w:r>
-        <w:t xml:space="preserve"> folder</w:t>
-      </w:r>
-    </w:p>
-    <w:p>
-      <w:pPr>
-        <w:numPr>
-          <w:ilvl w:val="2"/>
-          <w:numId w:val="1"/>
-        </w:numPr>
-        <w:pBdr>
-          <w:top w:val="nil"/>
-          <w:left w:val="nil"/>
-          <w:bottom w:val="nil"/>
-          <w:right w:val="nil"/>
-          <w:between w:val="nil"/>
-        </w:pBdr>
-      </w:pPr>
-      <w:r>
-        <w:t xml:space="preserve">type </w:t>
-      </w:r>
-      <w:proofErr w:type="spellStart"/>
-      <w:r>
-        <w:t>rcc</w:t>
-      </w:r>
-      <w:proofErr w:type="spellEnd"/>
-      <w:r>
-        <w:t xml:space="preserve"> and hit enter to have component snippet generated</w:t>
+        <w:t>install reactjs code snippets package</w:t>
+      </w:r>
+    </w:p>
+    <w:p>
+      <w:pPr>
+        <w:numPr>
+          <w:ilvl w:val="1"/>
+          <w:numId w:val="1"/>
+        </w:numPr>
+        <w:pBdr>
+          <w:top w:val="nil"/>
+          <w:left w:val="nil"/>
+          <w:bottom w:val="nil"/>
+          <w:right w:val="nil"/>
+          <w:between w:val="nil"/>
+        </w:pBdr>
+      </w:pPr>
+      <w:r>
+        <w:t>create a ‘Home’ file in src folder</w:t>
+      </w:r>
+    </w:p>
+    <w:p>
+      <w:pPr>
+        <w:numPr>
+          <w:ilvl w:val="2"/>
+          <w:numId w:val="1"/>
+        </w:numPr>
+        <w:pBdr>
+          <w:top w:val="nil"/>
+          <w:left w:val="nil"/>
+          <w:bottom w:val="nil"/>
+          <w:right w:val="nil"/>
+          <w:between w:val="nil"/>
+        </w:pBdr>
+      </w:pPr>
+      <w:r>
+        <w:t>type rcc and hit enter to have component snippet generated</w:t>
       </w:r>
     </w:p>
     <w:p>
@@ -2822,23 +2496,7 @@
         </w:pBdr>
       </w:pPr>
       <w:r>
-        <w:t xml:space="preserve">create a </w:t>
-      </w:r>
-      <w:proofErr w:type="gramStart"/>
-      <w:r>
-        <w:t>‘Profile’ files</w:t>
-      </w:r>
-      <w:proofErr w:type="gramEnd"/>
-      <w:r>
-        <w:t xml:space="preserve"> in </w:t>
-      </w:r>
-      <w:proofErr w:type="spellStart"/>
-      <w:r>
-        <w:t>src</w:t>
-      </w:r>
-      <w:proofErr w:type="spellEnd"/>
-      <w:r>
-        <w:t xml:space="preserve"> folder</w:t>
+        <w:t>create a ‘Profile’ files in src folder</w:t>
       </w:r>
     </w:p>
     <w:p>
@@ -2892,20 +2550,7 @@
         </w:pBdr>
       </w:pPr>
       <w:r>
-        <w:t xml:space="preserve">remove everything inside of &lt;div </w:t>
-      </w:r>
-      <w:proofErr w:type="spellStart"/>
-      <w:r>
-        <w:t>classNampe</w:t>
-      </w:r>
-      <w:proofErr w:type="spellEnd"/>
-      <w:proofErr w:type="gramStart"/>
-      <w:r>
-        <w:t>=”App</w:t>
-      </w:r>
-      <w:proofErr w:type="gramEnd"/>
-      <w:r>
-        <w:t>”&gt; but leave the tags</w:t>
+        <w:t>remove everything inside of &lt;div classNampe=”App”&gt; but leave the tags</w:t>
       </w:r>
     </w:p>
     <w:p>
@@ -2942,46 +2587,25 @@
       </w:pPr>
       <w:r>
         <w:lastRenderedPageBreak/>
-        <w:t xml:space="preserve">install </w:t>
-      </w:r>
-      <w:proofErr w:type="gramStart"/>
-      <w:r>
-        <w:t>dependency(</w:t>
-      </w:r>
-      <w:proofErr w:type="gramEnd"/>
-      <w:r>
-        <w:t xml:space="preserve">bit.ly/ps-auth0 to get the updated </w:t>
-      </w:r>
-      <w:proofErr w:type="spellStart"/>
-      <w:r>
-        <w:t>npm</w:t>
-      </w:r>
-      <w:proofErr w:type="spellEnd"/>
-      <w:r>
-        <w:t xml:space="preserve"> install line)</w:t>
-      </w:r>
-    </w:p>
-    <w:p>
-      <w:pPr>
-        <w:numPr>
-          <w:ilvl w:val="2"/>
-          <w:numId w:val="1"/>
-        </w:numPr>
-        <w:pBdr>
-          <w:top w:val="nil"/>
-          <w:left w:val="nil"/>
-          <w:bottom w:val="nil"/>
-          <w:right w:val="nil"/>
-          <w:between w:val="nil"/>
-        </w:pBdr>
-      </w:pPr>
-      <w:proofErr w:type="spellStart"/>
-      <w:r>
-        <w:t>npm</w:t>
-      </w:r>
-      <w:proofErr w:type="spellEnd"/>
-      <w:r>
-        <w:t xml:space="preserve"> install auth0-js@9.13.4 auth0-lock@11.25.1 express@4.17.1 express-jwt@5.3.1 express-jwt-authz@1.0.0 jwks-rsa@1.3.0 npm-run-all@4.1.5 react-router-dom@5.2.0</w:t>
+        <w:t>install dependency(bit.ly/ps-auth0 to get the updated npm install line)</w:t>
+      </w:r>
+    </w:p>
+    <w:p>
+      <w:pPr>
+        <w:numPr>
+          <w:ilvl w:val="2"/>
+          <w:numId w:val="1"/>
+        </w:numPr>
+        <w:pBdr>
+          <w:top w:val="nil"/>
+          <w:left w:val="nil"/>
+          <w:bottom w:val="nil"/>
+          <w:right w:val="nil"/>
+          <w:between w:val="nil"/>
+        </w:pBdr>
+      </w:pPr>
+      <w:r>
+        <w:t>npm install auth0-js@9.13.4 auth0-lock@11.25.1 express@4.17.1 express-jwt@5.3.1 express-jwt-authz@1.0.0 jwks-rsa@1.3.0 npm-run-all@4.1.5 react-router-dom@5.2.0</w:t>
       </w:r>
     </w:p>
     <w:p>
@@ -3016,13 +2640,8 @@
           <w:between w:val="nil"/>
         </w:pBdr>
       </w:pPr>
-      <w:proofErr w:type="gramStart"/>
-      <w:r>
-        <w:t>user</w:t>
-      </w:r>
-      <w:proofErr w:type="gramEnd"/>
-      <w:r>
-        <w:t xml:space="preserve"> react router to navigate between pages</w:t>
+      <w:r>
+        <w:t>user react router to navigate between pages</w:t>
       </w:r>
     </w:p>
     <w:p>
@@ -3058,26 +2677,8 @@
         </w:pBdr>
       </w:pPr>
       <w:r>
-        <w:t>import {</w:t>
-      </w:r>
-      <w:proofErr w:type="spellStart"/>
-      <w:r>
-        <w:t>BrowserRouter</w:t>
-      </w:r>
-      <w:proofErr w:type="spellEnd"/>
-      <w:r>
-        <w:t xml:space="preserve"> as Router} from ‘react-router-</w:t>
-      </w:r>
-      <w:proofErr w:type="spellStart"/>
-      <w:r>
-        <w:t>dom</w:t>
-      </w:r>
-      <w:proofErr w:type="spellEnd"/>
-      <w:proofErr w:type="gramStart"/>
-      <w:r>
-        <w:t>’;</w:t>
-      </w:r>
-      <w:proofErr w:type="gramEnd"/>
+        <w:t>import {BrowserRouter as Router} from ‘react-router-dom’;</w:t>
+      </w:r>
     </w:p>
     <w:p>
       <w:pPr>
@@ -3129,13 +2730,8 @@
           <w:between w:val="nil"/>
         </w:pBdr>
       </w:pPr>
-      <w:proofErr w:type="spellStart"/>
-      <w:r>
-        <w:t>ReactDOM.render</w:t>
-      </w:r>
-      <w:proofErr w:type="spellEnd"/>
-      <w:r>
-        <w:t>(</w:t>
+      <w:r>
+        <w:t>ReactDOM.render(</w:t>
       </w:r>
     </w:p>
     <w:p>
@@ -3207,17 +2803,7 @@
         </w:pBdr>
       </w:pPr>
       <w:r>
-        <w:t xml:space="preserve">    </w:t>
-      </w:r>
-      <w:proofErr w:type="spellStart"/>
-      <w:proofErr w:type="gramStart"/>
-      <w:r>
-        <w:t>document.getElementById</w:t>
-      </w:r>
-      <w:proofErr w:type="spellEnd"/>
-      <w:proofErr w:type="gramEnd"/>
-      <w:r>
-        <w:t>(“root”)</w:t>
+        <w:t xml:space="preserve">    document.getElementById(“root”)</w:t>
       </w:r>
     </w:p>
     <w:p>
@@ -3271,69 +2857,43 @@
         </w:pBdr>
       </w:pPr>
       <w:r>
-        <w:t>import {Route} from “react-router-</w:t>
-      </w:r>
-      <w:proofErr w:type="spellStart"/>
-      <w:r>
-        <w:t>dom</w:t>
-      </w:r>
-      <w:proofErr w:type="spellEnd"/>
-      <w:proofErr w:type="gramStart"/>
-      <w:r>
-        <w:t>”;</w:t>
-      </w:r>
-      <w:proofErr w:type="gramEnd"/>
-    </w:p>
-    <w:p>
-      <w:pPr>
-        <w:numPr>
-          <w:ilvl w:val="2"/>
-          <w:numId w:val="1"/>
-        </w:numPr>
-        <w:pBdr>
-          <w:top w:val="nil"/>
-          <w:left w:val="nil"/>
-          <w:bottom w:val="nil"/>
-          <w:right w:val="nil"/>
-          <w:between w:val="nil"/>
-        </w:pBdr>
-      </w:pPr>
-      <w:r>
-        <w:t xml:space="preserve">import Home from </w:t>
-      </w:r>
-      <w:proofErr w:type="gramStart"/>
-      <w:r>
-        <w:t>“./</w:t>
-      </w:r>
-      <w:proofErr w:type="gramEnd"/>
-      <w:r>
-        <w:t>Home”;</w:t>
-      </w:r>
-    </w:p>
-    <w:p>
-      <w:pPr>
-        <w:numPr>
-          <w:ilvl w:val="2"/>
-          <w:numId w:val="1"/>
-        </w:numPr>
-        <w:pBdr>
-          <w:top w:val="nil"/>
-          <w:left w:val="nil"/>
-          <w:bottom w:val="nil"/>
-          <w:right w:val="nil"/>
-          <w:between w:val="nil"/>
-        </w:pBdr>
-      </w:pPr>
-      <w:r>
-        <w:t xml:space="preserve">import Profile from </w:t>
-      </w:r>
-      <w:proofErr w:type="gramStart"/>
-      <w:r>
-        <w:t>“./</w:t>
-      </w:r>
-      <w:proofErr w:type="gramEnd"/>
-      <w:r>
-        <w:t>Profile”;</w:t>
+        <w:t>import {Route} from “react-router-dom”;</w:t>
+      </w:r>
+    </w:p>
+    <w:p>
+      <w:pPr>
+        <w:numPr>
+          <w:ilvl w:val="2"/>
+          <w:numId w:val="1"/>
+        </w:numPr>
+        <w:pBdr>
+          <w:top w:val="nil"/>
+          <w:left w:val="nil"/>
+          <w:bottom w:val="nil"/>
+          <w:right w:val="nil"/>
+          <w:between w:val="nil"/>
+        </w:pBdr>
+      </w:pPr>
+      <w:r>
+        <w:t>import Home from “./Home”;</w:t>
+      </w:r>
+    </w:p>
+    <w:p>
+      <w:pPr>
+        <w:numPr>
+          <w:ilvl w:val="2"/>
+          <w:numId w:val="1"/>
+        </w:numPr>
+        <w:pBdr>
+          <w:top w:val="nil"/>
+          <w:left w:val="nil"/>
+          <w:bottom w:val="nil"/>
+          <w:right w:val="nil"/>
+          <w:between w:val="nil"/>
+        </w:pBdr>
+      </w:pPr>
+      <w:r>
+        <w:t>import Profile from “./Profile”;</w:t>
       </w:r>
     </w:p>
     <w:p>
@@ -3369,39 +2929,26 @@
         </w:pBdr>
       </w:pPr>
       <w:r>
-        <w:t xml:space="preserve">    </w:t>
-      </w:r>
-      <w:proofErr w:type="gramStart"/>
-      <w:r>
-        <w:t>render(</w:t>
-      </w:r>
-      <w:proofErr w:type="gramEnd"/>
-      <w:r>
-        <w:t>) {</w:t>
-      </w:r>
-    </w:p>
-    <w:p>
-      <w:pPr>
-        <w:numPr>
-          <w:ilvl w:val="2"/>
-          <w:numId w:val="1"/>
-        </w:numPr>
-        <w:pBdr>
-          <w:top w:val="nil"/>
-          <w:left w:val="nil"/>
-          <w:bottom w:val="nil"/>
-          <w:right w:val="nil"/>
-          <w:between w:val="nil"/>
-        </w:pBdr>
-      </w:pPr>
-      <w:r>
-        <w:t xml:space="preserve">        </w:t>
-      </w:r>
-      <w:proofErr w:type="gramStart"/>
-      <w:r>
-        <w:t>return(</w:t>
-      </w:r>
-      <w:proofErr w:type="gramEnd"/>
+        <w:t xml:space="preserve">    render() {</w:t>
+      </w:r>
+    </w:p>
+    <w:p>
+      <w:pPr>
+        <w:numPr>
+          <w:ilvl w:val="2"/>
+          <w:numId w:val="1"/>
+        </w:numPr>
+        <w:pBdr>
+          <w:top w:val="nil"/>
+          <w:left w:val="nil"/>
+          <w:bottom w:val="nil"/>
+          <w:right w:val="nil"/>
+          <w:between w:val="nil"/>
+        </w:pBdr>
+      </w:pPr>
+      <w:r>
+        <w:t xml:space="preserve">        return(</w:t>
+      </w:r>
     </w:p>
     <w:p>
       <w:pPr>
@@ -3454,13 +3001,8 @@
         </w:pBdr>
       </w:pPr>
       <w:r>
-        <w:t xml:space="preserve">       &lt;Route path=”/profile” component={Profile} /</w:t>
-      </w:r>
-      <w:proofErr w:type="gramStart"/>
-      <w:r>
-        <w:t>&gt;;</w:t>
-      </w:r>
-      <w:proofErr w:type="gramEnd"/>
+        <w:t xml:space="preserve">       &lt;Route path=”/profile” component={Profile} /&gt;;</w:t>
+      </w:r>
     </w:p>
     <w:p>
       <w:pPr>
@@ -3568,72 +3110,43 @@
         </w:pBdr>
       </w:pPr>
       <w:r>
-        <w:t xml:space="preserve">Add new file to </w:t>
-      </w:r>
-      <w:proofErr w:type="spellStart"/>
-      <w:r>
-        <w:t>src</w:t>
-      </w:r>
-      <w:proofErr w:type="spellEnd"/>
-      <w:r>
-        <w:t xml:space="preserve"> folder ‘Nav.js’</w:t>
-      </w:r>
-    </w:p>
-    <w:p>
-      <w:pPr>
-        <w:numPr>
-          <w:ilvl w:val="2"/>
-          <w:numId w:val="1"/>
-        </w:numPr>
-        <w:pBdr>
-          <w:top w:val="nil"/>
-          <w:left w:val="nil"/>
-          <w:bottom w:val="nil"/>
-          <w:right w:val="nil"/>
-          <w:between w:val="nil"/>
-        </w:pBdr>
-      </w:pPr>
-      <w:r>
-        <w:t xml:space="preserve">Use </w:t>
-      </w:r>
-      <w:proofErr w:type="spellStart"/>
-      <w:r>
-        <w:t>rcc</w:t>
-      </w:r>
-      <w:proofErr w:type="spellEnd"/>
-    </w:p>
-    <w:p>
-      <w:pPr>
-        <w:numPr>
-          <w:ilvl w:val="2"/>
-          <w:numId w:val="1"/>
-        </w:numPr>
-        <w:pBdr>
-          <w:top w:val="nil"/>
-          <w:left w:val="nil"/>
-          <w:bottom w:val="nil"/>
-          <w:right w:val="nil"/>
-          <w:between w:val="nil"/>
-        </w:pBdr>
-      </w:pPr>
-      <w:r>
-        <w:t xml:space="preserve">Import </w:t>
-      </w:r>
-      <w:proofErr w:type="gramStart"/>
-      <w:r>
-        <w:t>{ Link</w:t>
-      </w:r>
-      <w:proofErr w:type="gramEnd"/>
-      <w:r>
-        <w:t xml:space="preserve"> } from ‘react-router-</w:t>
-      </w:r>
-      <w:proofErr w:type="spellStart"/>
-      <w:r>
-        <w:t>dom</w:t>
-      </w:r>
-      <w:proofErr w:type="spellEnd"/>
-      <w:r>
-        <w:t>’;</w:t>
+        <w:t>Add new file to src folder ‘Nav.js’</w:t>
+      </w:r>
+    </w:p>
+    <w:p>
+      <w:pPr>
+        <w:numPr>
+          <w:ilvl w:val="2"/>
+          <w:numId w:val="1"/>
+        </w:numPr>
+        <w:pBdr>
+          <w:top w:val="nil"/>
+          <w:left w:val="nil"/>
+          <w:bottom w:val="nil"/>
+          <w:right w:val="nil"/>
+          <w:between w:val="nil"/>
+        </w:pBdr>
+      </w:pPr>
+      <w:r>
+        <w:t>Use rcc</w:t>
+      </w:r>
+    </w:p>
+    <w:p>
+      <w:pPr>
+        <w:numPr>
+          <w:ilvl w:val="2"/>
+          <w:numId w:val="1"/>
+        </w:numPr>
+        <w:pBdr>
+          <w:top w:val="nil"/>
+          <w:left w:val="nil"/>
+          <w:bottom w:val="nil"/>
+          <w:right w:val="nil"/>
+          <w:between w:val="nil"/>
+        </w:pBdr>
+      </w:pPr>
+      <w:r>
+        <w:t>Import { Link } from ‘react-router-dom’;</w:t>
       </w:r>
     </w:p>
     <w:p>
@@ -3921,15 +3434,7 @@
         </w:pBdr>
       </w:pPr>
       <w:r>
-        <w:t xml:space="preserve">import Nav from </w:t>
-      </w:r>
-      <w:proofErr w:type="gramStart"/>
-      <w:r>
-        <w:t>“./</w:t>
-      </w:r>
-      <w:proofErr w:type="gramEnd"/>
-      <w:r>
-        <w:t>Nav”;</w:t>
+        <w:t>import Nav from “./Nav”;</w:t>
       </w:r>
     </w:p>
     <w:p>
@@ -4092,105 +3597,80 @@
       </w:pPr>
       <w:r>
         <w:lastRenderedPageBreak/>
-        <w:t xml:space="preserve">  display: </w:t>
-      </w:r>
-      <w:proofErr w:type="gramStart"/>
-      <w:r>
-        <w:t>block;</w:t>
-      </w:r>
-      <w:proofErr w:type="gramEnd"/>
-    </w:p>
-    <w:p>
-      <w:pPr>
-        <w:numPr>
-          <w:ilvl w:val="2"/>
-          <w:numId w:val="1"/>
-        </w:numPr>
-        <w:pBdr>
-          <w:top w:val="nil"/>
-          <w:left w:val="nil"/>
-          <w:bottom w:val="nil"/>
-          <w:right w:val="nil"/>
-          <w:between w:val="nil"/>
-        </w:pBdr>
-      </w:pPr>
-      <w:r>
-        <w:t xml:space="preserve">  color: </w:t>
-      </w:r>
-      <w:proofErr w:type="gramStart"/>
-      <w:r>
-        <w:t>white;</w:t>
-      </w:r>
-      <w:proofErr w:type="gramEnd"/>
-    </w:p>
-    <w:p>
-      <w:pPr>
-        <w:numPr>
-          <w:ilvl w:val="2"/>
-          <w:numId w:val="1"/>
-        </w:numPr>
-        <w:pBdr>
-          <w:top w:val="nil"/>
-          <w:left w:val="nil"/>
-          <w:bottom w:val="nil"/>
-          <w:right w:val="nil"/>
-          <w:between w:val="nil"/>
-        </w:pBdr>
-      </w:pPr>
-      <w:r>
-        <w:t xml:space="preserve">  text-align: </w:t>
-      </w:r>
-      <w:proofErr w:type="gramStart"/>
-      <w:r>
-        <w:t>center;</w:t>
-      </w:r>
-      <w:proofErr w:type="gramEnd"/>
-    </w:p>
-    <w:p>
-      <w:pPr>
-        <w:numPr>
-          <w:ilvl w:val="2"/>
-          <w:numId w:val="1"/>
-        </w:numPr>
-        <w:pBdr>
-          <w:top w:val="nil"/>
-          <w:left w:val="nil"/>
-          <w:bottom w:val="nil"/>
-          <w:right w:val="nil"/>
-          <w:between w:val="nil"/>
-        </w:pBdr>
-      </w:pPr>
-      <w:r>
-        <w:t xml:space="preserve">  padding: 14px </w:t>
-      </w:r>
-      <w:proofErr w:type="gramStart"/>
-      <w:r>
-        <w:t>16px;</w:t>
-      </w:r>
-      <w:proofErr w:type="gramEnd"/>
-    </w:p>
-    <w:p>
-      <w:pPr>
-        <w:numPr>
-          <w:ilvl w:val="2"/>
-          <w:numId w:val="1"/>
-        </w:numPr>
-        <w:pBdr>
-          <w:top w:val="nil"/>
-          <w:left w:val="nil"/>
-          <w:bottom w:val="nil"/>
-          <w:right w:val="nil"/>
-          <w:between w:val="nil"/>
-        </w:pBdr>
-      </w:pPr>
-      <w:r>
-        <w:t xml:space="preserve">  text-decoration: </w:t>
-      </w:r>
-      <w:proofErr w:type="gramStart"/>
-      <w:r>
-        <w:t>none;</w:t>
-      </w:r>
-      <w:proofErr w:type="gramEnd"/>
+        <w:t xml:space="preserve">  display: block;</w:t>
+      </w:r>
+    </w:p>
+    <w:p>
+      <w:pPr>
+        <w:numPr>
+          <w:ilvl w:val="2"/>
+          <w:numId w:val="1"/>
+        </w:numPr>
+        <w:pBdr>
+          <w:top w:val="nil"/>
+          <w:left w:val="nil"/>
+          <w:bottom w:val="nil"/>
+          <w:right w:val="nil"/>
+          <w:between w:val="nil"/>
+        </w:pBdr>
+      </w:pPr>
+      <w:r>
+        <w:t xml:space="preserve">  color: white;</w:t>
+      </w:r>
+    </w:p>
+    <w:p>
+      <w:pPr>
+        <w:numPr>
+          <w:ilvl w:val="2"/>
+          <w:numId w:val="1"/>
+        </w:numPr>
+        <w:pBdr>
+          <w:top w:val="nil"/>
+          <w:left w:val="nil"/>
+          <w:bottom w:val="nil"/>
+          <w:right w:val="nil"/>
+          <w:between w:val="nil"/>
+        </w:pBdr>
+      </w:pPr>
+      <w:r>
+        <w:t xml:space="preserve">  text-align: center;</w:t>
+      </w:r>
+    </w:p>
+    <w:p>
+      <w:pPr>
+        <w:numPr>
+          <w:ilvl w:val="2"/>
+          <w:numId w:val="1"/>
+        </w:numPr>
+        <w:pBdr>
+          <w:top w:val="nil"/>
+          <w:left w:val="nil"/>
+          <w:bottom w:val="nil"/>
+          <w:right w:val="nil"/>
+          <w:between w:val="nil"/>
+        </w:pBdr>
+      </w:pPr>
+      <w:r>
+        <w:t xml:space="preserve">  padding: 14px 16px;</w:t>
+      </w:r>
+    </w:p>
+    <w:p>
+      <w:pPr>
+        <w:numPr>
+          <w:ilvl w:val="2"/>
+          <w:numId w:val="1"/>
+        </w:numPr>
+        <w:pBdr>
+          <w:top w:val="nil"/>
+          <w:left w:val="nil"/>
+          <w:bottom w:val="nil"/>
+          <w:right w:val="nil"/>
+          <w:between w:val="nil"/>
+        </w:pBdr>
+      </w:pPr>
+      <w:r>
+        <w:t xml:space="preserve">  text-decoration: none;</w:t>
+      </w:r>
     </w:p>
     <w:p>
       <w:pPr>
@@ -4240,39 +3720,26 @@
         </w:pBdr>
       </w:pPr>
       <w:r>
-        <w:t xml:space="preserve">nav li </w:t>
-      </w:r>
-      <w:proofErr w:type="gramStart"/>
-      <w:r>
-        <w:t>a:hover</w:t>
-      </w:r>
-      <w:proofErr w:type="gramEnd"/>
-      <w:r>
-        <w:t xml:space="preserve"> {</w:t>
-      </w:r>
-    </w:p>
-    <w:p>
-      <w:pPr>
-        <w:numPr>
-          <w:ilvl w:val="2"/>
-          <w:numId w:val="1"/>
-        </w:numPr>
-        <w:pBdr>
-          <w:top w:val="nil"/>
-          <w:left w:val="nil"/>
-          <w:bottom w:val="nil"/>
-          <w:right w:val="nil"/>
-          <w:between w:val="nil"/>
-        </w:pBdr>
-      </w:pPr>
-      <w:r>
-        <w:t xml:space="preserve">  background-color: #</w:t>
-      </w:r>
-      <w:proofErr w:type="gramStart"/>
-      <w:r>
-        <w:t>d9390d;</w:t>
-      </w:r>
-      <w:proofErr w:type="gramEnd"/>
+        <w:t>nav li a:hover {</w:t>
+      </w:r>
+    </w:p>
+    <w:p>
+      <w:pPr>
+        <w:numPr>
+          <w:ilvl w:val="2"/>
+          <w:numId w:val="1"/>
+        </w:numPr>
+        <w:pBdr>
+          <w:top w:val="nil"/>
+          <w:left w:val="nil"/>
+          <w:bottom w:val="nil"/>
+          <w:right w:val="nil"/>
+          <w:between w:val="nil"/>
+        </w:pBdr>
+      </w:pPr>
+      <w:r>
+        <w:t xml:space="preserve">  background-color: #d9390d;</w:t>
+      </w:r>
     </w:p>
     <w:p>
       <w:pPr>
@@ -4340,13 +3807,8 @@
         </w:pBdr>
       </w:pPr>
       <w:r>
-        <w:t xml:space="preserve">  margin-top: </w:t>
-      </w:r>
-      <w:proofErr w:type="gramStart"/>
-      <w:r>
-        <w:t>13px;</w:t>
-      </w:r>
-      <w:proofErr w:type="gramEnd"/>
+        <w:t xml:space="preserve">  margin-top: 13px;</w:t>
+      </w:r>
     </w:p>
     <w:p>
       <w:pPr>
@@ -4417,13 +3879,8 @@
         </w:pBdr>
       </w:pPr>
       <w:r>
-        <w:t xml:space="preserve">Auth0 Version Used in the </w:t>
-      </w:r>
-      <w:proofErr w:type="gramStart"/>
-      <w:r>
-        <w:t>C..</w:t>
-      </w:r>
-      <w:proofErr w:type="gramEnd"/>
+        <w:t>Auth0 Version Used in the C..</w:t>
+      </w:r>
     </w:p>
     <w:p>
       <w:pPr>
@@ -4548,15 +4005,7 @@
         </w:pBdr>
       </w:pPr>
       <w:r>
-        <w:t xml:space="preserve">Implicit flow for </w:t>
-      </w:r>
-      <w:proofErr w:type="gramStart"/>
-      <w:r>
-        <w:t>client side</w:t>
-      </w:r>
-      <w:proofErr w:type="gramEnd"/>
-      <w:r>
-        <w:t xml:space="preserve"> web apps</w:t>
+        <w:t>Implicit flow for client side web apps</w:t>
       </w:r>
     </w:p>
     <w:p>
@@ -5043,13 +4492,8 @@
         </w:pBdr>
       </w:pPr>
       <w:r>
-        <w:t xml:space="preserve">Create an App in Auth0 </w:t>
-      </w:r>
-      <w:proofErr w:type="gramStart"/>
-      <w:r>
-        <w:t>D..</w:t>
-      </w:r>
-      <w:proofErr w:type="gramEnd"/>
+        <w:t>Create an App in Auth0 D..</w:t>
+      </w:r>
     </w:p>
     <w:p>
       <w:pPr>
@@ -5138,13 +4582,8 @@
         </w:pBdr>
       </w:pPr>
       <w:r>
-        <w:t xml:space="preserve">Specify the callback </w:t>
-      </w:r>
-      <w:proofErr w:type="spellStart"/>
-      <w:r>
-        <w:t>url</w:t>
-      </w:r>
-      <w:proofErr w:type="spellEnd"/>
+        <w:t>Specify the callback url</w:t>
+      </w:r>
     </w:p>
     <w:p>
       <w:pPr>
@@ -5185,15 +4624,7 @@
         </w:pBdr>
       </w:pPr>
       <w:r>
-        <w:t xml:space="preserve">Need specify same callback </w:t>
-      </w:r>
-      <w:proofErr w:type="spellStart"/>
-      <w:r>
-        <w:t>url</w:t>
-      </w:r>
-      <w:proofErr w:type="spellEnd"/>
-      <w:r>
-        <w:t xml:space="preserve"> in application</w:t>
+        <w:t>Need specify same callback url in application</w:t>
       </w:r>
     </w:p>
     <w:p>
@@ -5302,75 +4733,43 @@
         </w:pBdr>
       </w:pPr>
       <w:r>
-        <w:t>REACT_APP_AUTH0_DOMAIN</w:t>
-      </w:r>
-      <w:proofErr w:type="gramStart"/>
-      <w:r>
-        <w:t>=[</w:t>
-      </w:r>
-      <w:proofErr w:type="gramEnd"/>
-      <w:r>
-        <w:t>domain for app in auth0]</w:t>
-      </w:r>
-    </w:p>
-    <w:p>
-      <w:pPr>
-        <w:numPr>
-          <w:ilvl w:val="2"/>
-          <w:numId w:val="1"/>
-        </w:numPr>
-        <w:pBdr>
-          <w:top w:val="nil"/>
-          <w:left w:val="nil"/>
-          <w:bottom w:val="nil"/>
-          <w:right w:val="nil"/>
-          <w:between w:val="nil"/>
-        </w:pBdr>
-      </w:pPr>
-      <w:r>
-        <w:t>REACT_APP_AUTH0_CLIENTID</w:t>
-      </w:r>
-      <w:proofErr w:type="gramStart"/>
-      <w:r>
-        <w:t>=[</w:t>
-      </w:r>
-      <w:proofErr w:type="gramEnd"/>
-      <w:r>
-        <w:t>client id for app in auth0]</w:t>
-      </w:r>
-    </w:p>
-    <w:p>
-      <w:pPr>
-        <w:numPr>
-          <w:ilvl w:val="2"/>
-          <w:numId w:val="1"/>
-        </w:numPr>
-        <w:pBdr>
-          <w:top w:val="nil"/>
-          <w:left w:val="nil"/>
-          <w:bottom w:val="nil"/>
-          <w:right w:val="nil"/>
-          <w:between w:val="nil"/>
-        </w:pBdr>
-      </w:pPr>
-      <w:r>
-        <w:t>REACT_APP_AUTH0_CALLBACK</w:t>
-      </w:r>
-      <w:proofErr w:type="gramStart"/>
-      <w:r>
-        <w:t>=[</w:t>
-      </w:r>
-      <w:proofErr w:type="gramEnd"/>
-      <w:r>
-        <w:t xml:space="preserve">callback </w:t>
-      </w:r>
-      <w:proofErr w:type="spellStart"/>
-      <w:r>
-        <w:t>url</w:t>
-      </w:r>
-      <w:proofErr w:type="spellEnd"/>
-      <w:r>
-        <w:t>]</w:t>
+        <w:t>REACT_APP_AUTH0_DOMAIN=[domain for app in auth0]</w:t>
+      </w:r>
+    </w:p>
+    <w:p>
+      <w:pPr>
+        <w:numPr>
+          <w:ilvl w:val="2"/>
+          <w:numId w:val="1"/>
+        </w:numPr>
+        <w:pBdr>
+          <w:top w:val="nil"/>
+          <w:left w:val="nil"/>
+          <w:bottom w:val="nil"/>
+          <w:right w:val="nil"/>
+          <w:between w:val="nil"/>
+        </w:pBdr>
+      </w:pPr>
+      <w:r>
+        <w:t>REACT_APP_AUTH0_CLIENTID=[client id for app in auth0]</w:t>
+      </w:r>
+    </w:p>
+    <w:p>
+      <w:pPr>
+        <w:numPr>
+          <w:ilvl w:val="2"/>
+          <w:numId w:val="1"/>
+        </w:numPr>
+        <w:pBdr>
+          <w:top w:val="nil"/>
+          <w:left w:val="nil"/>
+          <w:bottom w:val="nil"/>
+          <w:right w:val="nil"/>
+          <w:between w:val="nil"/>
+        </w:pBdr>
+      </w:pPr>
+      <w:r>
+        <w:t>REACT_APP_AUTH0_CALLBACK=[callback url]</w:t>
       </w:r>
     </w:p>
     <w:p>
@@ -5532,143 +4931,79 @@
         </w:pBdr>
       </w:pPr>
       <w:r>
-        <w:t xml:space="preserve">        domain: </w:t>
-      </w:r>
-      <w:proofErr w:type="gramStart"/>
-      <w:r>
-        <w:t>process.env.REACT</w:t>
-      </w:r>
-      <w:proofErr w:type="gramEnd"/>
-      <w:r>
-        <w:t>_APP_AUTH0_DOMAIN,</w:t>
-      </w:r>
-    </w:p>
-    <w:p>
-      <w:pPr>
-        <w:numPr>
-          <w:ilvl w:val="2"/>
-          <w:numId w:val="1"/>
-        </w:numPr>
-        <w:pBdr>
-          <w:top w:val="nil"/>
-          <w:left w:val="nil"/>
-          <w:bottom w:val="nil"/>
-          <w:right w:val="nil"/>
-          <w:between w:val="nil"/>
-        </w:pBdr>
-      </w:pPr>
-      <w:r>
-        <w:t xml:space="preserve">        </w:t>
-      </w:r>
-      <w:proofErr w:type="spellStart"/>
-      <w:r>
-        <w:t>clientID</w:t>
-      </w:r>
-      <w:proofErr w:type="spellEnd"/>
-      <w:r>
-        <w:t xml:space="preserve">: </w:t>
-      </w:r>
-      <w:proofErr w:type="gramStart"/>
-      <w:r>
-        <w:t>process.env.REACT</w:t>
-      </w:r>
-      <w:proofErr w:type="gramEnd"/>
-      <w:r>
-        <w:t>_APP_AUTH0_CLIENT_ID,</w:t>
-      </w:r>
-    </w:p>
-    <w:p>
-      <w:pPr>
-        <w:numPr>
-          <w:ilvl w:val="2"/>
-          <w:numId w:val="1"/>
-        </w:numPr>
-        <w:pBdr>
-          <w:top w:val="nil"/>
-          <w:left w:val="nil"/>
-          <w:bottom w:val="nil"/>
-          <w:right w:val="nil"/>
-          <w:between w:val="nil"/>
-        </w:pBdr>
-      </w:pPr>
-      <w:r>
-        <w:t xml:space="preserve">        </w:t>
-      </w:r>
-      <w:proofErr w:type="spellStart"/>
-      <w:r>
-        <w:t>redirectUri</w:t>
-      </w:r>
-      <w:proofErr w:type="spellEnd"/>
-      <w:r>
-        <w:t xml:space="preserve">: </w:t>
-      </w:r>
-      <w:proofErr w:type="gramStart"/>
-      <w:r>
-        <w:t>process.env.REACT</w:t>
-      </w:r>
-      <w:proofErr w:type="gramEnd"/>
-      <w:r>
-        <w:t>_APP_AUTH0_REDIRECT_URL,</w:t>
-      </w:r>
-    </w:p>
-    <w:p>
-      <w:pPr>
-        <w:numPr>
-          <w:ilvl w:val="2"/>
-          <w:numId w:val="1"/>
-        </w:numPr>
-        <w:pBdr>
-          <w:top w:val="nil"/>
-          <w:left w:val="nil"/>
-          <w:bottom w:val="nil"/>
-          <w:right w:val="nil"/>
-          <w:between w:val="nil"/>
-        </w:pBdr>
-      </w:pPr>
-      <w:r>
-        <w:t xml:space="preserve">        </w:t>
-      </w:r>
-      <w:proofErr w:type="spellStart"/>
-      <w:r>
-        <w:t>responseType</w:t>
-      </w:r>
-      <w:proofErr w:type="spellEnd"/>
-      <w:r>
-        <w:t xml:space="preserve">: “token </w:t>
-      </w:r>
-      <w:proofErr w:type="spellStart"/>
-      <w:r>
-        <w:t>id_token</w:t>
-      </w:r>
-      <w:proofErr w:type="spellEnd"/>
-      <w:r>
-        <w:t>”,</w:t>
-      </w:r>
-    </w:p>
-    <w:p>
-      <w:pPr>
-        <w:numPr>
-          <w:ilvl w:val="2"/>
-          <w:numId w:val="1"/>
-        </w:numPr>
-        <w:pBdr>
-          <w:top w:val="nil"/>
-          <w:left w:val="nil"/>
-          <w:bottom w:val="nil"/>
-          <w:right w:val="nil"/>
-          <w:between w:val="nil"/>
-        </w:pBdr>
-      </w:pPr>
-      <w:r>
-        <w:t xml:space="preserve">        scope: “</w:t>
-      </w:r>
-      <w:proofErr w:type="spellStart"/>
-      <w:r>
-        <w:t>openid</w:t>
-      </w:r>
-      <w:proofErr w:type="spellEnd"/>
-      <w:r>
-        <w:t xml:space="preserve"> profile email”</w:t>
+        <w:t xml:space="preserve">        domain: process.env.REACT_APP_AUTH0_DOMAIN,</w:t>
+      </w:r>
+    </w:p>
+    <w:p>
+      <w:pPr>
+        <w:numPr>
+          <w:ilvl w:val="2"/>
+          <w:numId w:val="1"/>
+        </w:numPr>
+        <w:pBdr>
+          <w:top w:val="nil"/>
+          <w:left w:val="nil"/>
+          <w:bottom w:val="nil"/>
+          <w:right w:val="nil"/>
+          <w:between w:val="nil"/>
+        </w:pBdr>
+      </w:pPr>
+      <w:r>
+        <w:t xml:space="preserve">        clientID: process.env.REACT_APP_AUTH0_CLIENT_ID,</w:t>
+      </w:r>
+    </w:p>
+    <w:p>
+      <w:pPr>
+        <w:numPr>
+          <w:ilvl w:val="2"/>
+          <w:numId w:val="1"/>
+        </w:numPr>
+        <w:pBdr>
+          <w:top w:val="nil"/>
+          <w:left w:val="nil"/>
+          <w:bottom w:val="nil"/>
+          <w:right w:val="nil"/>
+          <w:between w:val="nil"/>
+        </w:pBdr>
+      </w:pPr>
+      <w:r>
+        <w:t xml:space="preserve">        redirectUri: process.env.REACT_APP_AUTH0_REDIRECT_URL,</w:t>
+      </w:r>
+    </w:p>
+    <w:p>
+      <w:pPr>
+        <w:numPr>
+          <w:ilvl w:val="2"/>
+          <w:numId w:val="1"/>
+        </w:numPr>
+        <w:pBdr>
+          <w:top w:val="nil"/>
+          <w:left w:val="nil"/>
+          <w:bottom w:val="nil"/>
+          <w:right w:val="nil"/>
+          <w:between w:val="nil"/>
+        </w:pBdr>
+      </w:pPr>
+      <w:r>
+        <w:t xml:space="preserve">        responseType: “token id_token”,</w:t>
+      </w:r>
+    </w:p>
+    <w:p>
+      <w:pPr>
+        <w:numPr>
+          <w:ilvl w:val="2"/>
+          <w:numId w:val="1"/>
+        </w:numPr>
+        <w:pBdr>
+          <w:top w:val="nil"/>
+          <w:left w:val="nil"/>
+          <w:bottom w:val="nil"/>
+          <w:right w:val="nil"/>
+          <w:between w:val="nil"/>
+        </w:pBdr>
+      </w:pPr>
+      <w:r>
+        <w:t xml:space="preserve">        scope: “openid profile email”</w:t>
       </w:r>
     </w:p>
     <w:p>
@@ -5721,36 +5056,26 @@
           <w:between w:val="nil"/>
         </w:pBdr>
       </w:pPr>
-      <w:proofErr w:type="gramStart"/>
-      <w:r>
-        <w:t>Pass</w:t>
-      </w:r>
-      <w:proofErr w:type="gramEnd"/>
-      <w:r>
-        <w:t xml:space="preserve"> react router history in so auth can perform redirects</w:t>
-      </w:r>
-    </w:p>
-    <w:p>
-      <w:pPr>
-        <w:numPr>
-          <w:ilvl w:val="1"/>
-          <w:numId w:val="1"/>
-        </w:numPr>
-        <w:pBdr>
-          <w:top w:val="nil"/>
-          <w:left w:val="nil"/>
-          <w:bottom w:val="nil"/>
-          <w:right w:val="nil"/>
-          <w:between w:val="nil"/>
-        </w:pBdr>
-      </w:pPr>
-      <w:proofErr w:type="spellStart"/>
-      <w:r>
-        <w:t>Id_token</w:t>
-      </w:r>
-      <w:proofErr w:type="spellEnd"/>
-      <w:r>
-        <w:t xml:space="preserve"> option gives us an JWT token to authenticate the user when they login</w:t>
+      <w:r>
+        <w:t>Pass react router history in so auth can perform redirects</w:t>
+      </w:r>
+    </w:p>
+    <w:p>
+      <w:pPr>
+        <w:numPr>
+          <w:ilvl w:val="1"/>
+          <w:numId w:val="1"/>
+        </w:numPr>
+        <w:pBdr>
+          <w:top w:val="nil"/>
+          <w:left w:val="nil"/>
+          <w:bottom w:val="nil"/>
+          <w:right w:val="nil"/>
+          <w:between w:val="nil"/>
+        </w:pBdr>
+      </w:pPr>
+      <w:r>
+        <w:t>Id_token option gives us an JWT token to authenticate the user when they login</w:t>
       </w:r>
     </w:p>
     <w:p>
@@ -5803,29 +5128,8 @@
           <w:between w:val="nil"/>
         </w:pBdr>
       </w:pPr>
-      <w:proofErr w:type="spellStart"/>
-      <w:r>
-        <w:t>openid</w:t>
-      </w:r>
-      <w:proofErr w:type="spellEnd"/>
-      <w:r>
-        <w:t xml:space="preserve">: we’ll get back </w:t>
-      </w:r>
-      <w:proofErr w:type="spellStart"/>
-      <w:r>
-        <w:t>jwt</w:t>
-      </w:r>
-      <w:proofErr w:type="spellEnd"/>
-      <w:r>
-        <w:t xml:space="preserve"> with </w:t>
-      </w:r>
-      <w:proofErr w:type="spellStart"/>
-      <w:r>
-        <w:t>openid</w:t>
-      </w:r>
-      <w:proofErr w:type="spellEnd"/>
-      <w:r>
-        <w:t xml:space="preserve"> claims</w:t>
+      <w:r>
+        <w:t>openid: we’ll get back jwt with openid claims</w:t>
       </w:r>
     </w:p>
     <w:p>
@@ -5970,15 +5274,7 @@
         </w:pBdr>
       </w:pPr>
       <w:r>
-        <w:t xml:space="preserve">    </w:t>
-      </w:r>
-      <w:proofErr w:type="gramStart"/>
-      <w:r>
-        <w:t>this.auth0.authorize</w:t>
-      </w:r>
-      <w:proofErr w:type="gramEnd"/>
-      <w:r>
-        <w:t>();</w:t>
+        <w:t xml:space="preserve">    this.auth0.authorize();</w:t>
       </w:r>
     </w:p>
     <w:p>
@@ -6068,15 +5364,7 @@
         </w:pBdr>
       </w:pPr>
       <w:r>
-        <w:t xml:space="preserve">import Auth from </w:t>
-      </w:r>
-      <w:proofErr w:type="gramStart"/>
-      <w:r>
-        <w:t>“./</w:t>
-      </w:r>
-      <w:proofErr w:type="gramEnd"/>
-      <w:r>
-        <w:t>Auth/Auth”;</w:t>
+        <w:t>import Auth from “./Auth/Auth”;</w:t>
       </w:r>
     </w:p>
     <w:p>
@@ -6130,48 +5418,25 @@
         </w:pBdr>
       </w:pPr>
       <w:r>
-        <w:t xml:space="preserve">        super(props</w:t>
-      </w:r>
-      <w:proofErr w:type="gramStart"/>
-      <w:r>
-        <w:t>);</w:t>
-      </w:r>
-      <w:proofErr w:type="gramEnd"/>
-    </w:p>
-    <w:p>
-      <w:pPr>
-        <w:numPr>
-          <w:ilvl w:val="2"/>
-          <w:numId w:val="1"/>
-        </w:numPr>
-        <w:pBdr>
-          <w:top w:val="nil"/>
-          <w:left w:val="nil"/>
-          <w:bottom w:val="nil"/>
-          <w:right w:val="nil"/>
-          <w:between w:val="nil"/>
-        </w:pBdr>
-      </w:pPr>
-      <w:r>
-        <w:t xml:space="preserve">        </w:t>
-      </w:r>
-      <w:proofErr w:type="spellStart"/>
-      <w:proofErr w:type="gramStart"/>
-      <w:r>
-        <w:t>this.auth</w:t>
-      </w:r>
-      <w:proofErr w:type="spellEnd"/>
-      <w:proofErr w:type="gramEnd"/>
-      <w:r>
-        <w:t xml:space="preserve"> = new Auth(</w:t>
-      </w:r>
-      <w:proofErr w:type="spellStart"/>
-      <w:r>
-        <w:t>this.props.history</w:t>
-      </w:r>
-      <w:proofErr w:type="spellEnd"/>
-      <w:r>
-        <w:t>);</w:t>
+        <w:t xml:space="preserve">        super(props);</w:t>
+      </w:r>
+    </w:p>
+    <w:p>
+      <w:pPr>
+        <w:numPr>
+          <w:ilvl w:val="2"/>
+          <w:numId w:val="1"/>
+        </w:numPr>
+        <w:pBdr>
+          <w:top w:val="nil"/>
+          <w:left w:val="nil"/>
+          <w:bottom w:val="nil"/>
+          <w:right w:val="nil"/>
+          <w:between w:val="nil"/>
+        </w:pBdr>
+      </w:pPr>
+      <w:r>
+        <w:t xml:space="preserve">        this.auth = new Auth(this.props.history);</w:t>
       </w:r>
     </w:p>
     <w:p>
@@ -6243,23 +5508,7 @@
         </w:pBdr>
       </w:pPr>
       <w:r>
-        <w:t>&lt;Route path=”/” exact render</w:t>
-      </w:r>
-      <w:proofErr w:type="gramStart"/>
-      <w:r>
-        <w:t>={</w:t>
-      </w:r>
-      <w:proofErr w:type="gramEnd"/>
-      <w:r>
-        <w:t>props =&gt; &lt;Home auth={</w:t>
-      </w:r>
-      <w:proofErr w:type="spellStart"/>
-      <w:r>
-        <w:t>this.auth</w:t>
-      </w:r>
-      <w:proofErr w:type="spellEnd"/>
-      <w:r>
-        <w:t>} {…props} /&gt;</w:t>
+        <w:t>&lt;Route path=”/” exact render={props =&gt; &lt;Home auth={this.auth} {…props} /&gt;</w:t>
       </w:r>
     </w:p>
     <w:p>
@@ -6295,59 +5544,26 @@
         </w:pBdr>
       </w:pPr>
       <w:r>
-        <w:t xml:space="preserve">&lt;button </w:t>
-      </w:r>
-      <w:proofErr w:type="spellStart"/>
-      <w:r>
-        <w:t>onClick</w:t>
-      </w:r>
-      <w:proofErr w:type="spellEnd"/>
-      <w:r>
-        <w:t>={</w:t>
-      </w:r>
-      <w:proofErr w:type="spellStart"/>
-      <w:proofErr w:type="gramStart"/>
-      <w:r>
-        <w:t>this.props</w:t>
-      </w:r>
-      <w:proofErr w:type="gramEnd"/>
-      <w:r>
-        <w:t>.auth.login</w:t>
-      </w:r>
-      <w:proofErr w:type="spellEnd"/>
-      <w:r>
-        <w:t>}&gt; Log in &lt;/button&gt;</w:t>
-      </w:r>
-    </w:p>
-    <w:p>
-      <w:pPr>
-        <w:numPr>
-          <w:ilvl w:val="1"/>
-          <w:numId w:val="1"/>
-        </w:numPr>
-        <w:pBdr>
-          <w:top w:val="nil"/>
-          <w:left w:val="nil"/>
-          <w:bottom w:val="nil"/>
-          <w:right w:val="nil"/>
-          <w:between w:val="nil"/>
-        </w:pBdr>
-      </w:pPr>
-      <w:proofErr w:type="spellStart"/>
-      <w:r>
-        <w:t>npm</w:t>
-      </w:r>
-      <w:proofErr w:type="spellEnd"/>
-      <w:r>
-        <w:t xml:space="preserve"> install to install all the packages in </w:t>
-      </w:r>
-      <w:proofErr w:type="spellStart"/>
-      <w:proofErr w:type="gramStart"/>
-      <w:r>
-        <w:t>package.json</w:t>
-      </w:r>
-      <w:proofErr w:type="spellEnd"/>
-      <w:proofErr w:type="gramEnd"/>
+        <w:t>&lt;button onClick={this.props.auth.login}&gt; Log in &lt;/button&gt;</w:t>
+      </w:r>
+    </w:p>
+    <w:p>
+      <w:pPr>
+        <w:numPr>
+          <w:ilvl w:val="1"/>
+          <w:numId w:val="1"/>
+        </w:numPr>
+        <w:pBdr>
+          <w:top w:val="nil"/>
+          <w:left w:val="nil"/>
+          <w:bottom w:val="nil"/>
+          <w:right w:val="nil"/>
+          <w:between w:val="nil"/>
+        </w:pBdr>
+      </w:pPr>
+      <w:r>
+        <w:t>npm install to install all the packages in package.json</w:t>
+      </w:r>
     </w:p>
     <w:p>
       <w:pPr>
@@ -6418,23 +5634,7 @@
         </w:pBdr>
       </w:pPr>
       <w:r>
-        <w:t>render</w:t>
-      </w:r>
-      <w:proofErr w:type="gramStart"/>
-      <w:r>
-        <w:t>={</w:t>
-      </w:r>
-      <w:proofErr w:type="gramEnd"/>
-      <w:r>
-        <w:t>props =&gt; &lt;Callback auth={</w:t>
-      </w:r>
-      <w:proofErr w:type="spellStart"/>
-      <w:r>
-        <w:t>this.auth</w:t>
-      </w:r>
-      <w:proofErr w:type="spellEnd"/>
-      <w:r>
-        <w:t>} {...props} /&gt;}</w:t>
+        <w:t>render={props =&gt; &lt;Callback auth={this.auth} {...props} /&gt;}</w:t>
       </w:r>
     </w:p>
     <w:p>
@@ -6489,105 +5689,79 @@
         </w:pBdr>
       </w:pPr>
       <w:r>
-        <w:t xml:space="preserve">Parse Callback URL in </w:t>
-      </w:r>
-      <w:proofErr w:type="spellStart"/>
-      <w:proofErr w:type="gramStart"/>
-      <w:r>
-        <w:t>Callbac</w:t>
-      </w:r>
-      <w:proofErr w:type="spellEnd"/>
+        <w:t>Parse Callback URL in Callbac..</w:t>
+      </w:r>
+    </w:p>
+    <w:p>
+      <w:pPr>
+        <w:numPr>
+          <w:ilvl w:val="1"/>
+          <w:numId w:val="1"/>
+        </w:numPr>
+        <w:pBdr>
+          <w:top w:val="nil"/>
+          <w:left w:val="nil"/>
+          <w:bottom w:val="nil"/>
+          <w:right w:val="nil"/>
+          <w:between w:val="nil"/>
+        </w:pBdr>
+      </w:pPr>
+      <w:r>
+        <w:t>create a new file Callback.js</w:t>
+      </w:r>
+    </w:p>
+    <w:p>
+      <w:pPr>
+        <w:numPr>
+          <w:ilvl w:val="1"/>
+          <w:numId w:val="1"/>
+        </w:numPr>
+        <w:pBdr>
+          <w:top w:val="nil"/>
+          <w:left w:val="nil"/>
+          <w:bottom w:val="nil"/>
+          <w:right w:val="nil"/>
+          <w:between w:val="nil"/>
+        </w:pBdr>
+      </w:pPr>
+      <w:r>
+        <w:t>add route to callback in App.js and import Callback</w:t>
+      </w:r>
+    </w:p>
+    <w:p>
+      <w:pPr>
+        <w:numPr>
+          <w:ilvl w:val="2"/>
+          <w:numId w:val="1"/>
+        </w:numPr>
+        <w:pBdr>
+          <w:top w:val="nil"/>
+          <w:left w:val="nil"/>
+          <w:bottom w:val="nil"/>
+          <w:right w:val="nil"/>
+          <w:between w:val="nil"/>
+        </w:pBdr>
+      </w:pPr>
       <w:r>
         <w:t>..</w:t>
       </w:r>
-      <w:proofErr w:type="gramEnd"/>
-    </w:p>
-    <w:p>
-      <w:pPr>
-        <w:numPr>
-          <w:ilvl w:val="1"/>
-          <w:numId w:val="1"/>
-        </w:numPr>
-        <w:pBdr>
-          <w:top w:val="nil"/>
-          <w:left w:val="nil"/>
-          <w:bottom w:val="nil"/>
-          <w:right w:val="nil"/>
-          <w:between w:val="nil"/>
-        </w:pBdr>
-      </w:pPr>
-      <w:r>
-        <w:t>create a new file Callback.js</w:t>
-      </w:r>
-    </w:p>
-    <w:p>
-      <w:pPr>
-        <w:numPr>
-          <w:ilvl w:val="1"/>
-          <w:numId w:val="1"/>
-        </w:numPr>
-        <w:pBdr>
-          <w:top w:val="nil"/>
-          <w:left w:val="nil"/>
-          <w:bottom w:val="nil"/>
-          <w:right w:val="nil"/>
-          <w:between w:val="nil"/>
-        </w:pBdr>
-      </w:pPr>
-      <w:r>
-        <w:t>add route to callback in App.js and import Callback</w:t>
-      </w:r>
-    </w:p>
-    <w:p>
-      <w:pPr>
-        <w:numPr>
-          <w:ilvl w:val="2"/>
-          <w:numId w:val="1"/>
-        </w:numPr>
-        <w:pBdr>
-          <w:top w:val="nil"/>
-          <w:left w:val="nil"/>
-          <w:bottom w:val="nil"/>
-          <w:right w:val="nil"/>
-          <w:between w:val="nil"/>
-        </w:pBdr>
-      </w:pPr>
-      <w:r>
-        <w:t>..</w:t>
-      </w:r>
-    </w:p>
-    <w:p>
-      <w:pPr>
-        <w:numPr>
-          <w:ilvl w:val="2"/>
-          <w:numId w:val="1"/>
-        </w:numPr>
-        <w:pBdr>
-          <w:top w:val="nil"/>
-          <w:left w:val="nil"/>
-          <w:bottom w:val="nil"/>
-          <w:right w:val="nil"/>
-          <w:between w:val="nil"/>
-        </w:pBdr>
-      </w:pPr>
-      <w:r>
-        <w:t>&lt;Route path=”/callback” render</w:t>
-      </w:r>
-      <w:proofErr w:type="gramStart"/>
-      <w:r>
-        <w:t>={</w:t>
-      </w:r>
-      <w:proofErr w:type="gramEnd"/>
-      <w:r>
-        <w:t>props =&gt; &lt;Callback auth={</w:t>
-      </w:r>
-      <w:proofErr w:type="spellStart"/>
-      <w:r>
-        <w:t>this.auth</w:t>
-      </w:r>
-      <w:proofErr w:type="spellEnd"/>
-      <w:r>
-        <w:t>} {...props} /&gt;} /&gt;</w:t>
+    </w:p>
+    <w:p>
+      <w:pPr>
+        <w:numPr>
+          <w:ilvl w:val="2"/>
+          <w:numId w:val="1"/>
+        </w:numPr>
+        <w:pBdr>
+          <w:top w:val="nil"/>
+          <w:left w:val="nil"/>
+          <w:bottom w:val="nil"/>
+          <w:right w:val="nil"/>
+          <w:between w:val="nil"/>
+        </w:pBdr>
+      </w:pPr>
+      <w:r>
+        <w:t>&lt;Route path=”/callback” render={props =&gt; &lt;Callback auth={this.auth} {...props} /&gt;} /&gt;</w:t>
       </w:r>
     </w:p>
     <w:p>
@@ -6623,118 +5797,61 @@
         </w:pBdr>
       </w:pPr>
       <w:r>
-        <w:t xml:space="preserve">handle reading the </w:t>
-      </w:r>
-      <w:proofErr w:type="spellStart"/>
-      <w:r>
-        <w:t>url</w:t>
-      </w:r>
-      <w:proofErr w:type="spellEnd"/>
-      <w:r>
-        <w:t xml:space="preserve">, handle authentication if expected values are int </w:t>
-      </w:r>
-      <w:proofErr w:type="spellStart"/>
-      <w:r>
-        <w:t>url</w:t>
-      </w:r>
-      <w:proofErr w:type="spellEnd"/>
-    </w:p>
-    <w:p>
-      <w:pPr>
-        <w:numPr>
-          <w:ilvl w:val="2"/>
-          <w:numId w:val="1"/>
-        </w:numPr>
-        <w:pBdr>
-          <w:top w:val="nil"/>
-          <w:left w:val="nil"/>
-          <w:bottom w:val="nil"/>
-          <w:right w:val="nil"/>
-          <w:between w:val="nil"/>
-        </w:pBdr>
-      </w:pPr>
-      <w:proofErr w:type="spellStart"/>
-      <w:proofErr w:type="gramStart"/>
-      <w:r>
-        <w:t>componentDidMount</w:t>
-      </w:r>
-      <w:proofErr w:type="spellEnd"/>
-      <w:r>
-        <w:t>(</w:t>
-      </w:r>
-      <w:proofErr w:type="gramEnd"/>
-      <w:r>
-        <w:t>) {</w:t>
-      </w:r>
-    </w:p>
-    <w:p>
-      <w:pPr>
-        <w:numPr>
-          <w:ilvl w:val="2"/>
-          <w:numId w:val="1"/>
-        </w:numPr>
-        <w:pBdr>
-          <w:top w:val="nil"/>
-          <w:left w:val="nil"/>
-          <w:bottom w:val="nil"/>
-          <w:right w:val="nil"/>
-          <w:between w:val="nil"/>
-        </w:pBdr>
-      </w:pPr>
-      <w:r>
-        <w:t xml:space="preserve">    if(/</w:t>
-      </w:r>
-      <w:proofErr w:type="spellStart"/>
-      <w:r>
-        <w:t>access_token|id_token|error</w:t>
-      </w:r>
-      <w:proofErr w:type="spellEnd"/>
-      <w:r>
-        <w:t>/.test(</w:t>
-      </w:r>
-      <w:proofErr w:type="spellStart"/>
-      <w:proofErr w:type="gramStart"/>
-      <w:r>
-        <w:t>this.props</w:t>
-      </w:r>
-      <w:proofErr w:type="gramEnd"/>
-      <w:r>
-        <w:t>.location.hash</w:t>
-      </w:r>
-      <w:proofErr w:type="spellEnd"/>
-      <w:r>
-        <w:t>)) {</w:t>
-      </w:r>
-    </w:p>
-    <w:p>
-      <w:pPr>
-        <w:numPr>
-          <w:ilvl w:val="2"/>
-          <w:numId w:val="1"/>
-        </w:numPr>
-        <w:pBdr>
-          <w:top w:val="nil"/>
-          <w:left w:val="nil"/>
-          <w:bottom w:val="nil"/>
-          <w:right w:val="nil"/>
-          <w:between w:val="nil"/>
-        </w:pBdr>
-      </w:pPr>
-      <w:r>
-        <w:t xml:space="preserve">        </w:t>
-      </w:r>
-      <w:proofErr w:type="spellStart"/>
-      <w:proofErr w:type="gramStart"/>
-      <w:r>
-        <w:t>this.props</w:t>
-      </w:r>
-      <w:proofErr w:type="gramEnd"/>
-      <w:r>
-        <w:t>.auth.handleAuthentication</w:t>
-      </w:r>
-      <w:proofErr w:type="spellEnd"/>
-      <w:r>
-        <w:t>();</w:t>
+        <w:t>handle reading the url, handle authentication if expected values are int url</w:t>
+      </w:r>
+    </w:p>
+    <w:p>
+      <w:pPr>
+        <w:numPr>
+          <w:ilvl w:val="2"/>
+          <w:numId w:val="1"/>
+        </w:numPr>
+        <w:pBdr>
+          <w:top w:val="nil"/>
+          <w:left w:val="nil"/>
+          <w:bottom w:val="nil"/>
+          <w:right w:val="nil"/>
+          <w:between w:val="nil"/>
+        </w:pBdr>
+      </w:pPr>
+      <w:r>
+        <w:t>componentDidMount() {</w:t>
+      </w:r>
+    </w:p>
+    <w:p>
+      <w:pPr>
+        <w:numPr>
+          <w:ilvl w:val="2"/>
+          <w:numId w:val="1"/>
+        </w:numPr>
+        <w:pBdr>
+          <w:top w:val="nil"/>
+          <w:left w:val="nil"/>
+          <w:bottom w:val="nil"/>
+          <w:right w:val="nil"/>
+          <w:between w:val="nil"/>
+        </w:pBdr>
+      </w:pPr>
+      <w:r>
+        <w:t xml:space="preserve">    if(/access_token|id_token|error/.test(this.props.location.hash)) {</w:t>
+      </w:r>
+    </w:p>
+    <w:p>
+      <w:pPr>
+        <w:numPr>
+          <w:ilvl w:val="2"/>
+          <w:numId w:val="1"/>
+        </w:numPr>
+        <w:pBdr>
+          <w:top w:val="nil"/>
+          <w:left w:val="nil"/>
+          <w:bottom w:val="nil"/>
+          <w:right w:val="nil"/>
+          <w:between w:val="nil"/>
+        </w:pBdr>
+      </w:pPr>
+      <w:r>
+        <w:t xml:space="preserve">        this.props.auth.handleAuthentication();</w:t>
       </w:r>
     </w:p>
     <w:p>
@@ -6770,15 +5887,7 @@
         </w:pBdr>
       </w:pPr>
       <w:r>
-        <w:t xml:space="preserve">      throw new </w:t>
-      </w:r>
-      <w:proofErr w:type="gramStart"/>
-      <w:r>
-        <w:t>Error(</w:t>
-      </w:r>
-      <w:proofErr w:type="gramEnd"/>
-      <w:r>
-        <w:t>“Invalid callback URL.”);</w:t>
+        <w:t xml:space="preserve">      throw new Error(“Invalid callback URL.”);</w:t>
       </w:r>
     </w:p>
     <w:p>
@@ -6814,20 +5923,7 @@
         </w:pBdr>
       </w:pPr>
       <w:r>
-        <w:t xml:space="preserve">then need to implement </w:t>
-      </w:r>
-      <w:proofErr w:type="spellStart"/>
-      <w:proofErr w:type="gramStart"/>
-      <w:r>
-        <w:t>handleAuthentication</w:t>
-      </w:r>
-      <w:proofErr w:type="spellEnd"/>
-      <w:r>
-        <w:t>(</w:t>
-      </w:r>
-      <w:proofErr w:type="gramEnd"/>
-      <w:r>
-        <w:t>)</w:t>
+        <w:t>then need to implement handleAuthentication()</w:t>
       </w:r>
     </w:p>
     <w:p>
@@ -6863,23 +5959,7 @@
         </w:pBdr>
       </w:pPr>
       <w:r>
-        <w:t xml:space="preserve">can store JWT token in </w:t>
-      </w:r>
-      <w:proofErr w:type="spellStart"/>
-      <w:r>
-        <w:t>LocalStorage</w:t>
-      </w:r>
-      <w:proofErr w:type="spellEnd"/>
-      <w:r>
-        <w:t xml:space="preserve">, </w:t>
-      </w:r>
-      <w:proofErr w:type="spellStart"/>
-      <w:r>
-        <w:t>SessionStorage</w:t>
-      </w:r>
-      <w:proofErr w:type="spellEnd"/>
-      <w:r>
-        <w:t>, Cookie, In Memory</w:t>
+        <w:t>can store JWT token in LocalStorage, SessionStorage, Cookie, In Memory</w:t>
       </w:r>
     </w:p>
     <w:p>
@@ -6915,38 +5995,25 @@
         </w:pBdr>
       </w:pPr>
       <w:r>
-        <w:t xml:space="preserve">if </w:t>
-      </w:r>
-      <w:proofErr w:type="gramStart"/>
-      <w:r>
-        <w:t>your</w:t>
-      </w:r>
-      <w:proofErr w:type="gramEnd"/>
-      <w:r>
-        <w:t xml:space="preserve"> react app has a dedicated server to then use cookies</w:t>
-      </w:r>
-    </w:p>
-    <w:p>
-      <w:pPr>
-        <w:numPr>
-          <w:ilvl w:val="2"/>
-          <w:numId w:val="1"/>
-        </w:numPr>
-        <w:pBdr>
-          <w:top w:val="nil"/>
-          <w:left w:val="nil"/>
-          <w:bottom w:val="nil"/>
-          <w:right w:val="nil"/>
-          <w:between w:val="nil"/>
-        </w:pBdr>
-      </w:pPr>
-      <w:proofErr w:type="spellStart"/>
-      <w:r>
-        <w:t>HttpOnly</w:t>
-      </w:r>
-      <w:proofErr w:type="spellEnd"/>
-      <w:r>
-        <w:t xml:space="preserve"> cookie prevents cross site scripts</w:t>
+        <w:t>if your react app has a dedicated server to then use cookies</w:t>
+      </w:r>
+    </w:p>
+    <w:p>
+      <w:pPr>
+        <w:numPr>
+          <w:ilvl w:val="2"/>
+          <w:numId w:val="1"/>
+        </w:numPr>
+        <w:pBdr>
+          <w:top w:val="nil"/>
+          <w:left w:val="nil"/>
+          <w:bottom w:val="nil"/>
+          <w:right w:val="nil"/>
+          <w:between w:val="nil"/>
+        </w:pBdr>
+      </w:pPr>
+      <w:r>
+        <w:t>HttpOnly cookie prevents cross site scripts</w:t>
       </w:r>
     </w:p>
     <w:p>
@@ -7162,156 +6229,80 @@
           <w:between w:val="nil"/>
         </w:pBdr>
       </w:pPr>
-      <w:proofErr w:type="spellStart"/>
-      <w:r>
-        <w:t>handleAuthentication</w:t>
-      </w:r>
-      <w:proofErr w:type="spellEnd"/>
-      <w:r>
-        <w:t xml:space="preserve"> = () =&gt; {</w:t>
-      </w:r>
-    </w:p>
-    <w:p>
-      <w:pPr>
-        <w:numPr>
-          <w:ilvl w:val="2"/>
-          <w:numId w:val="1"/>
-        </w:numPr>
-        <w:pBdr>
-          <w:top w:val="nil"/>
-          <w:left w:val="nil"/>
-          <w:bottom w:val="nil"/>
-          <w:right w:val="nil"/>
-          <w:between w:val="nil"/>
-        </w:pBdr>
-      </w:pPr>
-      <w:r>
-        <w:t xml:space="preserve">    </w:t>
-      </w:r>
-      <w:proofErr w:type="gramStart"/>
-      <w:r>
-        <w:t>this.auth0.parseHash</w:t>
-      </w:r>
-      <w:proofErr w:type="gramEnd"/>
-      <w:r>
-        <w:t xml:space="preserve">((err, </w:t>
-      </w:r>
-      <w:proofErr w:type="spellStart"/>
-      <w:r>
-        <w:t>authResult</w:t>
-      </w:r>
-      <w:proofErr w:type="spellEnd"/>
-      <w:r>
-        <w:t>) =&gt; {</w:t>
-      </w:r>
-    </w:p>
-    <w:p>
-      <w:pPr>
-        <w:numPr>
-          <w:ilvl w:val="2"/>
-          <w:numId w:val="1"/>
-        </w:numPr>
-        <w:pBdr>
-          <w:top w:val="nil"/>
-          <w:left w:val="nil"/>
-          <w:bottom w:val="nil"/>
-          <w:right w:val="nil"/>
-          <w:between w:val="nil"/>
-        </w:pBdr>
-      </w:pPr>
-      <w:r>
-        <w:t xml:space="preserve">        if (</w:t>
-      </w:r>
-      <w:proofErr w:type="spellStart"/>
-      <w:r>
-        <w:t>authResult</w:t>
-      </w:r>
-      <w:proofErr w:type="spellEnd"/>
-      <w:r>
-        <w:t xml:space="preserve"> &amp;&amp; </w:t>
-      </w:r>
-      <w:proofErr w:type="spellStart"/>
-      <w:r>
-        <w:t>authResult.accessToken</w:t>
-      </w:r>
-      <w:proofErr w:type="spellEnd"/>
-      <w:r>
-        <w:t xml:space="preserve"> &amp;&amp; </w:t>
-      </w:r>
-      <w:proofErr w:type="spellStart"/>
-      <w:r>
-        <w:t>authResult.idToken</w:t>
-      </w:r>
-      <w:proofErr w:type="spellEnd"/>
-      <w:r>
-        <w:t>) {</w:t>
-      </w:r>
-    </w:p>
-    <w:p>
-      <w:pPr>
-        <w:numPr>
-          <w:ilvl w:val="2"/>
-          <w:numId w:val="1"/>
-        </w:numPr>
-        <w:pBdr>
-          <w:top w:val="nil"/>
-          <w:left w:val="nil"/>
-          <w:bottom w:val="nil"/>
-          <w:right w:val="nil"/>
-          <w:between w:val="nil"/>
-        </w:pBdr>
-      </w:pPr>
-      <w:r>
-        <w:t xml:space="preserve">            </w:t>
-      </w:r>
-      <w:proofErr w:type="spellStart"/>
-      <w:proofErr w:type="gramStart"/>
-      <w:r>
-        <w:t>this.setSession</w:t>
-      </w:r>
-      <w:proofErr w:type="spellEnd"/>
-      <w:proofErr w:type="gramEnd"/>
-      <w:r>
-        <w:t>(</w:t>
-      </w:r>
-      <w:proofErr w:type="spellStart"/>
-      <w:r>
-        <w:t>authResult</w:t>
-      </w:r>
-      <w:proofErr w:type="spellEnd"/>
-      <w:r>
-        <w:t>);</w:t>
-      </w:r>
-    </w:p>
-    <w:p>
-      <w:pPr>
-        <w:numPr>
-          <w:ilvl w:val="2"/>
-          <w:numId w:val="1"/>
-        </w:numPr>
-        <w:pBdr>
-          <w:top w:val="nil"/>
-          <w:left w:val="nil"/>
-          <w:bottom w:val="nil"/>
-          <w:right w:val="nil"/>
-          <w:between w:val="nil"/>
-        </w:pBdr>
-      </w:pPr>
-      <w:r>
-        <w:t xml:space="preserve">            </w:t>
-      </w:r>
-      <w:proofErr w:type="spellStart"/>
-      <w:proofErr w:type="gramStart"/>
-      <w:r>
-        <w:t>this.history</w:t>
-      </w:r>
-      <w:proofErr w:type="gramEnd"/>
-      <w:r>
-        <w:t>.push</w:t>
-      </w:r>
-      <w:proofErr w:type="spellEnd"/>
-      <w:r>
-        <w:t>(“/”);</w:t>
+      <w:r>
+        <w:t>handleAuthentication = () =&gt; {</w:t>
+      </w:r>
+    </w:p>
+    <w:p>
+      <w:pPr>
+        <w:numPr>
+          <w:ilvl w:val="2"/>
+          <w:numId w:val="1"/>
+        </w:numPr>
+        <w:pBdr>
+          <w:top w:val="nil"/>
+          <w:left w:val="nil"/>
+          <w:bottom w:val="nil"/>
+          <w:right w:val="nil"/>
+          <w:between w:val="nil"/>
+        </w:pBdr>
+      </w:pPr>
+      <w:r>
+        <w:t xml:space="preserve">    this.auth0.parseHash((err, authResult) =&gt; {</w:t>
+      </w:r>
+    </w:p>
+    <w:p>
+      <w:pPr>
+        <w:numPr>
+          <w:ilvl w:val="2"/>
+          <w:numId w:val="1"/>
+        </w:numPr>
+        <w:pBdr>
+          <w:top w:val="nil"/>
+          <w:left w:val="nil"/>
+          <w:bottom w:val="nil"/>
+          <w:right w:val="nil"/>
+          <w:between w:val="nil"/>
+        </w:pBdr>
+      </w:pPr>
+      <w:r>
+        <w:t xml:space="preserve">        if (authResult &amp;&amp; authResult.accessToken &amp;&amp; authResult.idToken) {</w:t>
+      </w:r>
+    </w:p>
+    <w:p>
+      <w:pPr>
+        <w:numPr>
+          <w:ilvl w:val="2"/>
+          <w:numId w:val="1"/>
+        </w:numPr>
+        <w:pBdr>
+          <w:top w:val="nil"/>
+          <w:left w:val="nil"/>
+          <w:bottom w:val="nil"/>
+          <w:right w:val="nil"/>
+          <w:between w:val="nil"/>
+        </w:pBdr>
+      </w:pPr>
+      <w:r>
+        <w:t xml:space="preserve">            this.setSession(authResult);</w:t>
+      </w:r>
+    </w:p>
+    <w:p>
+      <w:pPr>
+        <w:numPr>
+          <w:ilvl w:val="2"/>
+          <w:numId w:val="1"/>
+        </w:numPr>
+        <w:pBdr>
+          <w:top w:val="nil"/>
+          <w:left w:val="nil"/>
+          <w:bottom w:val="nil"/>
+          <w:right w:val="nil"/>
+          <w:between w:val="nil"/>
+        </w:pBdr>
+      </w:pPr>
+      <w:r>
+        <w:t xml:space="preserve">            this.history.push(“/”);</w:t>
       </w:r>
     </w:p>
     <w:p>
@@ -7347,86 +6338,44 @@
         </w:pBdr>
       </w:pPr>
       <w:r>
-        <w:t xml:space="preserve">          </w:t>
-      </w:r>
-      <w:proofErr w:type="spellStart"/>
-      <w:proofErr w:type="gramStart"/>
-      <w:r>
-        <w:t>this.history</w:t>
-      </w:r>
-      <w:proofErr w:type="gramEnd"/>
-      <w:r>
-        <w:t>.push</w:t>
-      </w:r>
-      <w:proofErr w:type="spellEnd"/>
-      <w:r>
-        <w:t>(“/”);</w:t>
-      </w:r>
-    </w:p>
-    <w:p>
-      <w:pPr>
-        <w:numPr>
-          <w:ilvl w:val="2"/>
-          <w:numId w:val="1"/>
-        </w:numPr>
-        <w:pBdr>
-          <w:top w:val="nil"/>
-          <w:left w:val="nil"/>
-          <w:bottom w:val="nil"/>
-          <w:right w:val="nil"/>
-          <w:between w:val="nil"/>
-        </w:pBdr>
-      </w:pPr>
-      <w:r>
-        <w:t xml:space="preserve">          </w:t>
-      </w:r>
-      <w:proofErr w:type="gramStart"/>
-      <w:r>
-        <w:t>alert(</w:t>
-      </w:r>
-      <w:proofErr w:type="gramEnd"/>
-      <w:r>
-        <w:t>`Error: ${</w:t>
-      </w:r>
-      <w:proofErr w:type="spellStart"/>
-      <w:r>
-        <w:t>err.error</w:t>
-      </w:r>
-      <w:proofErr w:type="spellEnd"/>
-      <w:r>
-        <w:t xml:space="preserve">}. Check the console for further </w:t>
-      </w:r>
-      <w:proofErr w:type="gramStart"/>
-      <w:r>
-        <w:t>details.`</w:t>
-      </w:r>
-      <w:proofErr w:type="gramEnd"/>
-      <w:r>
-        <w:t>);</w:t>
-      </w:r>
-    </w:p>
-    <w:p>
-      <w:pPr>
-        <w:numPr>
-          <w:ilvl w:val="2"/>
-          <w:numId w:val="1"/>
-        </w:numPr>
-        <w:pBdr>
-          <w:top w:val="nil"/>
-          <w:left w:val="nil"/>
-          <w:bottom w:val="nil"/>
-          <w:right w:val="nil"/>
-          <w:between w:val="nil"/>
-        </w:pBdr>
-      </w:pPr>
-      <w:r>
-        <w:t xml:space="preserve">          console.log(err</w:t>
-      </w:r>
-      <w:proofErr w:type="gramStart"/>
-      <w:r>
-        <w:t>);</w:t>
-      </w:r>
-      <w:proofErr w:type="gramEnd"/>
+        <w:t xml:space="preserve">          this.history.push(“/”);</w:t>
+      </w:r>
+    </w:p>
+    <w:p>
+      <w:pPr>
+        <w:numPr>
+          <w:ilvl w:val="2"/>
+          <w:numId w:val="1"/>
+        </w:numPr>
+        <w:pBdr>
+          <w:top w:val="nil"/>
+          <w:left w:val="nil"/>
+          <w:bottom w:val="nil"/>
+          <w:right w:val="nil"/>
+          <w:between w:val="nil"/>
+        </w:pBdr>
+      </w:pPr>
+      <w:r>
+        <w:t xml:space="preserve">          alert(`Error: ${err.error}. Check the console for further details.`);</w:t>
+      </w:r>
+    </w:p>
+    <w:p>
+      <w:pPr>
+        <w:numPr>
+          <w:ilvl w:val="2"/>
+          <w:numId w:val="1"/>
+        </w:numPr>
+        <w:pBdr>
+          <w:top w:val="nil"/>
+          <w:left w:val="nil"/>
+          <w:bottom w:val="nil"/>
+          <w:right w:val="nil"/>
+          <w:between w:val="nil"/>
+        </w:pBdr>
+      </w:pPr>
+      <w:r>
+        <w:t xml:space="preserve">          console.log(err);</w:t>
+      </w:r>
     </w:p>
     <w:p>
       <w:pPr>
@@ -7496,122 +6445,62 @@
           <w:between w:val="nil"/>
         </w:pBdr>
       </w:pPr>
-      <w:proofErr w:type="spellStart"/>
-      <w:r>
-        <w:t>setSession</w:t>
-      </w:r>
-      <w:proofErr w:type="spellEnd"/>
-      <w:r>
-        <w:t xml:space="preserve"> = </w:t>
-      </w:r>
-      <w:proofErr w:type="spellStart"/>
-      <w:r>
-        <w:t>authResult</w:t>
-      </w:r>
-      <w:proofErr w:type="spellEnd"/>
-      <w:r>
-        <w:t xml:space="preserve"> =&gt; {</w:t>
-      </w:r>
-    </w:p>
-    <w:p>
-      <w:pPr>
-        <w:numPr>
-          <w:ilvl w:val="2"/>
-          <w:numId w:val="1"/>
-        </w:numPr>
-        <w:pBdr>
-          <w:top w:val="nil"/>
-          <w:left w:val="nil"/>
-          <w:bottom w:val="nil"/>
-          <w:right w:val="nil"/>
-          <w:between w:val="nil"/>
-        </w:pBdr>
-      </w:pPr>
-      <w:r>
-        <w:t xml:space="preserve">    console.log(</w:t>
-      </w:r>
-      <w:proofErr w:type="spellStart"/>
-      <w:r>
-        <w:t>authResult</w:t>
-      </w:r>
-      <w:proofErr w:type="spellEnd"/>
-      <w:proofErr w:type="gramStart"/>
-      <w:r>
-        <w:t>);</w:t>
-      </w:r>
-      <w:proofErr w:type="gramEnd"/>
-    </w:p>
-    <w:p>
-      <w:pPr>
-        <w:numPr>
-          <w:ilvl w:val="2"/>
-          <w:numId w:val="1"/>
-        </w:numPr>
-        <w:pBdr>
-          <w:top w:val="nil"/>
-          <w:left w:val="nil"/>
-          <w:bottom w:val="nil"/>
-          <w:right w:val="nil"/>
-          <w:between w:val="nil"/>
-        </w:pBdr>
-      </w:pPr>
-      <w:r>
-        <w:t xml:space="preserve">    const </w:t>
-      </w:r>
-      <w:proofErr w:type="spellStart"/>
-      <w:r>
-        <w:t>expiresAt</w:t>
-      </w:r>
-      <w:proofErr w:type="spellEnd"/>
-      <w:r>
-        <w:t xml:space="preserve"> = </w:t>
-      </w:r>
-      <w:proofErr w:type="spellStart"/>
-      <w:r>
-        <w:t>JSON.stringify</w:t>
-      </w:r>
-      <w:proofErr w:type="spellEnd"/>
-      <w:r>
-        <w:t>(</w:t>
-      </w:r>
-    </w:p>
-    <w:p>
-      <w:pPr>
-        <w:numPr>
-          <w:ilvl w:val="2"/>
-          <w:numId w:val="1"/>
-        </w:numPr>
-        <w:pBdr>
-          <w:top w:val="nil"/>
-          <w:left w:val="nil"/>
-          <w:bottom w:val="nil"/>
-          <w:right w:val="nil"/>
-          <w:between w:val="nil"/>
-        </w:pBdr>
-      </w:pPr>
-      <w:r>
-        <w:t xml:space="preserve">        </w:t>
-      </w:r>
-      <w:proofErr w:type="spellStart"/>
-      <w:r>
-        <w:t>authResult.expiresIn</w:t>
-      </w:r>
-      <w:proofErr w:type="spellEnd"/>
-      <w:r>
-        <w:t xml:space="preserve"> * 1000 + new Date(</w:t>
-      </w:r>
-      <w:proofErr w:type="gramStart"/>
-      <w:r>
-        <w:t>).</w:t>
-      </w:r>
-      <w:proofErr w:type="spellStart"/>
-      <w:r>
-        <w:t>getTime</w:t>
-      </w:r>
-      <w:proofErr w:type="spellEnd"/>
-      <w:proofErr w:type="gramEnd"/>
-      <w:r>
-        <w:t>()</w:t>
+      <w:r>
+        <w:t>setSession = authResult =&gt; {</w:t>
+      </w:r>
+    </w:p>
+    <w:p>
+      <w:pPr>
+        <w:numPr>
+          <w:ilvl w:val="2"/>
+          <w:numId w:val="1"/>
+        </w:numPr>
+        <w:pBdr>
+          <w:top w:val="nil"/>
+          <w:left w:val="nil"/>
+          <w:bottom w:val="nil"/>
+          <w:right w:val="nil"/>
+          <w:between w:val="nil"/>
+        </w:pBdr>
+      </w:pPr>
+      <w:r>
+        <w:t xml:space="preserve">    console.log(authResult);</w:t>
+      </w:r>
+    </w:p>
+    <w:p>
+      <w:pPr>
+        <w:numPr>
+          <w:ilvl w:val="2"/>
+          <w:numId w:val="1"/>
+        </w:numPr>
+        <w:pBdr>
+          <w:top w:val="nil"/>
+          <w:left w:val="nil"/>
+          <w:bottom w:val="nil"/>
+          <w:right w:val="nil"/>
+          <w:between w:val="nil"/>
+        </w:pBdr>
+      </w:pPr>
+      <w:r>
+        <w:t xml:space="preserve">    const expiresAt = JSON.stringify(</w:t>
+      </w:r>
+    </w:p>
+    <w:p>
+      <w:pPr>
+        <w:numPr>
+          <w:ilvl w:val="2"/>
+          <w:numId w:val="1"/>
+        </w:numPr>
+        <w:pBdr>
+          <w:top w:val="nil"/>
+          <w:left w:val="nil"/>
+          <w:bottom w:val="nil"/>
+          <w:right w:val="nil"/>
+          <w:between w:val="nil"/>
+        </w:pBdr>
+      </w:pPr>
+      <w:r>
+        <w:t xml:space="preserve">        authResult.expiresIn * 1000 + new Date().getTime()</w:t>
       </w:r>
     </w:p>
     <w:p>
@@ -7647,122 +6536,44 @@
         </w:pBdr>
       </w:pPr>
       <w:r>
-        <w:t xml:space="preserve">    </w:t>
-      </w:r>
-      <w:proofErr w:type="spellStart"/>
-      <w:r>
-        <w:t>localStorage.setItem</w:t>
-      </w:r>
-      <w:proofErr w:type="spellEnd"/>
-      <w:r>
-        <w:t>(“</w:t>
-      </w:r>
-      <w:proofErr w:type="spellStart"/>
-      <w:r>
-        <w:t>access_token</w:t>
-      </w:r>
-      <w:proofErr w:type="spellEnd"/>
-      <w:r>
-        <w:t xml:space="preserve">”, </w:t>
-      </w:r>
-      <w:proofErr w:type="spellStart"/>
-      <w:r>
-        <w:t>authResult.accessToken</w:t>
-      </w:r>
-      <w:proofErr w:type="spellEnd"/>
-      <w:proofErr w:type="gramStart"/>
-      <w:r>
-        <w:t>);</w:t>
-      </w:r>
-      <w:proofErr w:type="gramEnd"/>
-    </w:p>
-    <w:p>
-      <w:pPr>
-        <w:numPr>
-          <w:ilvl w:val="2"/>
-          <w:numId w:val="1"/>
-        </w:numPr>
-        <w:pBdr>
-          <w:top w:val="nil"/>
-          <w:left w:val="nil"/>
-          <w:bottom w:val="nil"/>
-          <w:right w:val="nil"/>
-          <w:between w:val="nil"/>
-        </w:pBdr>
-      </w:pPr>
-      <w:r>
-        <w:t xml:space="preserve">    </w:t>
-      </w:r>
-      <w:proofErr w:type="spellStart"/>
-      <w:r>
-        <w:t>localStorage.setItem</w:t>
-      </w:r>
-      <w:proofErr w:type="spellEnd"/>
-      <w:r>
-        <w:t>(“</w:t>
-      </w:r>
-      <w:proofErr w:type="spellStart"/>
-      <w:r>
-        <w:t>id_token</w:t>
-      </w:r>
-      <w:proofErr w:type="spellEnd"/>
-      <w:r>
-        <w:t xml:space="preserve">”, </w:t>
-      </w:r>
-      <w:proofErr w:type="spellStart"/>
-      <w:r>
-        <w:t>authResult.idToken</w:t>
-      </w:r>
-      <w:proofErr w:type="spellEnd"/>
-      <w:proofErr w:type="gramStart"/>
-      <w:r>
-        <w:t>);</w:t>
-      </w:r>
-      <w:proofErr w:type="gramEnd"/>
-    </w:p>
-    <w:p>
-      <w:pPr>
-        <w:numPr>
-          <w:ilvl w:val="2"/>
-          <w:numId w:val="1"/>
-        </w:numPr>
-        <w:pBdr>
-          <w:top w:val="nil"/>
-          <w:left w:val="nil"/>
-          <w:bottom w:val="nil"/>
-          <w:right w:val="nil"/>
-          <w:between w:val="nil"/>
-        </w:pBdr>
-      </w:pPr>
-      <w:r>
-        <w:t xml:space="preserve">    </w:t>
-      </w:r>
-      <w:proofErr w:type="spellStart"/>
-      <w:r>
-        <w:t>localStorage.setItem</w:t>
-      </w:r>
-      <w:proofErr w:type="spellEnd"/>
-      <w:r>
-        <w:t>(“</w:t>
-      </w:r>
-      <w:proofErr w:type="spellStart"/>
-      <w:r>
-        <w:t>expires_at</w:t>
-      </w:r>
-      <w:proofErr w:type="spellEnd"/>
-      <w:r>
-        <w:t xml:space="preserve">”, </w:t>
-      </w:r>
-      <w:proofErr w:type="spellStart"/>
-      <w:r>
-        <w:t>expiresAt</w:t>
-      </w:r>
-      <w:proofErr w:type="spellEnd"/>
-      <w:proofErr w:type="gramStart"/>
-      <w:r>
-        <w:t>);</w:t>
-      </w:r>
-      <w:proofErr w:type="gramEnd"/>
+        <w:t xml:space="preserve">    localStorage.setItem(“access_token”, authResult.accessToken);</w:t>
+      </w:r>
+    </w:p>
+    <w:p>
+      <w:pPr>
+        <w:numPr>
+          <w:ilvl w:val="2"/>
+          <w:numId w:val="1"/>
+        </w:numPr>
+        <w:pBdr>
+          <w:top w:val="nil"/>
+          <w:left w:val="nil"/>
+          <w:bottom w:val="nil"/>
+          <w:right w:val="nil"/>
+          <w:between w:val="nil"/>
+        </w:pBdr>
+      </w:pPr>
+      <w:r>
+        <w:t xml:space="preserve">    localStorage.setItem(“id_token”, authResult.idToken);</w:t>
+      </w:r>
+    </w:p>
+    <w:p>
+      <w:pPr>
+        <w:numPr>
+          <w:ilvl w:val="2"/>
+          <w:numId w:val="1"/>
+        </w:numPr>
+        <w:pBdr>
+          <w:top w:val="nil"/>
+          <w:left w:val="nil"/>
+          <w:bottom w:val="nil"/>
+          <w:right w:val="nil"/>
+          <w:between w:val="nil"/>
+        </w:pBdr>
+      </w:pPr>
+      <w:r>
+        <w:t xml:space="preserve">    localStorage.setItem(“expires_at”, expiresAt);</w:t>
+      </w:r>
     </w:p>
     <w:p>
       <w:pPr>
@@ -7870,31 +6681,7 @@
       </w:pPr>
       <w:r>
         <w:lastRenderedPageBreak/>
-        <w:t xml:space="preserve">the </w:t>
-      </w:r>
-      <w:proofErr w:type="spellStart"/>
-      <w:r>
-        <w:t>access_token</w:t>
-      </w:r>
-      <w:proofErr w:type="spellEnd"/>
-      <w:r>
-        <w:t xml:space="preserve">, </w:t>
-      </w:r>
-      <w:proofErr w:type="spellStart"/>
-      <w:r>
-        <w:t>id_token</w:t>
-      </w:r>
-      <w:proofErr w:type="spellEnd"/>
-      <w:r>
-        <w:t xml:space="preserve">, </w:t>
-      </w:r>
-      <w:proofErr w:type="spellStart"/>
-      <w:r>
-        <w:t>expires_at</w:t>
-      </w:r>
-      <w:proofErr w:type="spellEnd"/>
-      <w:r>
-        <w:t xml:space="preserve"> should be present</w:t>
+        <w:t>the access_token, id_token, expires_at should be present</w:t>
       </w:r>
     </w:p>
     <w:p>
@@ -7930,139 +6717,61 @@
         </w:pBdr>
       </w:pPr>
       <w:r>
-        <w:t xml:space="preserve">In Auth.js add </w:t>
-      </w:r>
-      <w:proofErr w:type="spellStart"/>
-      <w:proofErr w:type="gramStart"/>
-      <w:r>
-        <w:t>isAuthenticated</w:t>
-      </w:r>
-      <w:proofErr w:type="spellEnd"/>
-      <w:r>
-        <w:t>(</w:t>
-      </w:r>
-      <w:proofErr w:type="gramEnd"/>
-      <w:r>
-        <w:t>)</w:t>
-      </w:r>
-    </w:p>
-    <w:p>
-      <w:pPr>
-        <w:numPr>
-          <w:ilvl w:val="2"/>
-          <w:numId w:val="1"/>
-        </w:numPr>
-        <w:pBdr>
-          <w:top w:val="nil"/>
-          <w:left w:val="nil"/>
-          <w:bottom w:val="nil"/>
-          <w:right w:val="nil"/>
-          <w:between w:val="nil"/>
-        </w:pBdr>
-      </w:pPr>
-      <w:proofErr w:type="spellStart"/>
-      <w:proofErr w:type="gramStart"/>
-      <w:r>
-        <w:t>isAuthenticated</w:t>
-      </w:r>
-      <w:proofErr w:type="spellEnd"/>
-      <w:r>
-        <w:t>(</w:t>
-      </w:r>
-      <w:proofErr w:type="gramEnd"/>
-      <w:r>
-        <w:t>) {</w:t>
-      </w:r>
-    </w:p>
-    <w:p>
-      <w:pPr>
-        <w:numPr>
-          <w:ilvl w:val="2"/>
-          <w:numId w:val="1"/>
-        </w:numPr>
-        <w:pBdr>
-          <w:top w:val="nil"/>
-          <w:left w:val="nil"/>
-          <w:bottom w:val="nil"/>
-          <w:right w:val="nil"/>
-          <w:between w:val="nil"/>
-        </w:pBdr>
-      </w:pPr>
-      <w:r>
-        <w:t xml:space="preserve">    const </w:t>
-      </w:r>
-      <w:proofErr w:type="spellStart"/>
-      <w:r>
-        <w:t>expiresAt</w:t>
-      </w:r>
-      <w:proofErr w:type="spellEnd"/>
-      <w:r>
-        <w:t xml:space="preserve"> = </w:t>
-      </w:r>
-      <w:proofErr w:type="spellStart"/>
-      <w:r>
-        <w:t>JSON.parse</w:t>
-      </w:r>
-      <w:proofErr w:type="spellEnd"/>
-      <w:r>
-        <w:t>(</w:t>
-      </w:r>
-      <w:proofErr w:type="spellStart"/>
-      <w:proofErr w:type="gramStart"/>
-      <w:r>
-        <w:t>localstorage.getItem</w:t>
-      </w:r>
-      <w:proofErr w:type="spellEnd"/>
-      <w:proofErr w:type="gramEnd"/>
-      <w:r>
-        <w:t>(“</w:t>
-      </w:r>
-      <w:proofErr w:type="spellStart"/>
-      <w:r>
-        <w:t>expires_at</w:t>
-      </w:r>
-      <w:proofErr w:type="spellEnd"/>
-      <w:r>
-        <w:t>”));</w:t>
-      </w:r>
-    </w:p>
-    <w:p>
-      <w:pPr>
-        <w:numPr>
-          <w:ilvl w:val="2"/>
-          <w:numId w:val="1"/>
-        </w:numPr>
-        <w:pBdr>
-          <w:top w:val="nil"/>
-          <w:left w:val="nil"/>
-          <w:bottom w:val="nil"/>
-          <w:right w:val="nil"/>
-          <w:between w:val="nil"/>
-        </w:pBdr>
-      </w:pPr>
-      <w:r>
-        <w:t xml:space="preserve">    return new Date(</w:t>
-      </w:r>
-      <w:proofErr w:type="gramStart"/>
-      <w:r>
-        <w:t>).</w:t>
-      </w:r>
-      <w:proofErr w:type="spellStart"/>
-      <w:r>
-        <w:t>getTime</w:t>
-      </w:r>
-      <w:proofErr w:type="spellEnd"/>
-      <w:proofErr w:type="gramEnd"/>
-      <w:r>
-        <w:t xml:space="preserve">() &lt; </w:t>
-      </w:r>
-      <w:proofErr w:type="spellStart"/>
-      <w:r>
-        <w:t>expiresAt</w:t>
-      </w:r>
-      <w:proofErr w:type="spellEnd"/>
-      <w:r>
-        <w:t>;</w:t>
+        <w:t>In Auth.js add isAuthenticated()</w:t>
+      </w:r>
+    </w:p>
+    <w:p>
+      <w:pPr>
+        <w:numPr>
+          <w:ilvl w:val="2"/>
+          <w:numId w:val="1"/>
+        </w:numPr>
+        <w:pBdr>
+          <w:top w:val="nil"/>
+          <w:left w:val="nil"/>
+          <w:bottom w:val="nil"/>
+          <w:right w:val="nil"/>
+          <w:between w:val="nil"/>
+        </w:pBdr>
+      </w:pPr>
+      <w:r>
+        <w:t>isAuthenticated() {</w:t>
+      </w:r>
+    </w:p>
+    <w:p>
+      <w:pPr>
+        <w:numPr>
+          <w:ilvl w:val="2"/>
+          <w:numId w:val="1"/>
+        </w:numPr>
+        <w:pBdr>
+          <w:top w:val="nil"/>
+          <w:left w:val="nil"/>
+          <w:bottom w:val="nil"/>
+          <w:right w:val="nil"/>
+          <w:between w:val="nil"/>
+        </w:pBdr>
+      </w:pPr>
+      <w:r>
+        <w:t xml:space="preserve">    const expiresAt = JSON.parse(localstorage.getItem(“expires_at”));</w:t>
+      </w:r>
+    </w:p>
+    <w:p>
+      <w:pPr>
+        <w:numPr>
+          <w:ilvl w:val="2"/>
+          <w:numId w:val="1"/>
+        </w:numPr>
+        <w:pBdr>
+          <w:top w:val="nil"/>
+          <w:left w:val="nil"/>
+          <w:bottom w:val="nil"/>
+          <w:right w:val="nil"/>
+          <w:between w:val="nil"/>
+        </w:pBdr>
+      </w:pPr>
+      <w:r>
+        <w:t xml:space="preserve">    return new Date().getTime() &lt; expiresAt;</w:t>
       </w:r>
     </w:p>
     <w:p>
@@ -8134,88 +6843,43 @@
         </w:pBdr>
       </w:pPr>
       <w:r>
-        <w:t>{</w:t>
-      </w:r>
-      <w:proofErr w:type="spellStart"/>
-      <w:proofErr w:type="gramStart"/>
-      <w:r>
-        <w:t>this.props</w:t>
-      </w:r>
-      <w:proofErr w:type="gramEnd"/>
-      <w:r>
-        <w:t>.auth.isAuthenticated</w:t>
-      </w:r>
-      <w:proofErr w:type="spellEnd"/>
-      <w:r>
-        <w:t>() ? (</w:t>
-      </w:r>
-    </w:p>
-    <w:p>
-      <w:pPr>
-        <w:numPr>
-          <w:ilvl w:val="2"/>
-          <w:numId w:val="1"/>
-        </w:numPr>
-        <w:pBdr>
-          <w:top w:val="nil"/>
-          <w:left w:val="nil"/>
-          <w:bottom w:val="nil"/>
-          <w:right w:val="nil"/>
-          <w:between w:val="nil"/>
-        </w:pBdr>
-      </w:pPr>
-      <w:r>
-        <w:t xml:space="preserve">    &lt;Link to=”/profile”&gt;View profile&lt;/Link</w:t>
-      </w:r>
-      <w:proofErr w:type="gramStart"/>
-      <w:r>
-        <w:t>&gt; )</w:t>
-      </w:r>
-      <w:proofErr w:type="gramEnd"/>
-      <w:r>
-        <w:t xml:space="preserve"> :</w:t>
-      </w:r>
-    </w:p>
-    <w:p>
-      <w:pPr>
-        <w:numPr>
-          <w:ilvl w:val="2"/>
-          <w:numId w:val="1"/>
-        </w:numPr>
-        <w:pBdr>
-          <w:top w:val="nil"/>
-          <w:left w:val="nil"/>
-          <w:bottom w:val="nil"/>
-          <w:right w:val="nil"/>
-          <w:between w:val="nil"/>
-        </w:pBdr>
-      </w:pPr>
-      <w:r>
-        <w:t xml:space="preserve">    </w:t>
-      </w:r>
-      <w:proofErr w:type="gramStart"/>
-      <w:r>
-        <w:t>( &lt;</w:t>
-      </w:r>
-      <w:proofErr w:type="gramEnd"/>
-      <w:r>
-        <w:t xml:space="preserve">button </w:t>
-      </w:r>
-      <w:proofErr w:type="spellStart"/>
-      <w:r>
-        <w:t>onClick</w:t>
-      </w:r>
-      <w:proofErr w:type="spellEnd"/>
-      <w:r>
-        <w:t>={</w:t>
-      </w:r>
-      <w:proofErr w:type="spellStart"/>
-      <w:r>
-        <w:t>this.props.auth.login</w:t>
-      </w:r>
-      <w:proofErr w:type="spellEnd"/>
-      <w:r>
-        <w:t>)&gt;Log In &lt;/button&gt; )}</w:t>
+        <w:t>{this.props.auth.isAuthenticated() ? (</w:t>
+      </w:r>
+    </w:p>
+    <w:p>
+      <w:pPr>
+        <w:numPr>
+          <w:ilvl w:val="2"/>
+          <w:numId w:val="1"/>
+        </w:numPr>
+        <w:pBdr>
+          <w:top w:val="nil"/>
+          <w:left w:val="nil"/>
+          <w:bottom w:val="nil"/>
+          <w:right w:val="nil"/>
+          <w:between w:val="nil"/>
+        </w:pBdr>
+      </w:pPr>
+      <w:r>
+        <w:t xml:space="preserve">    &lt;Link to=”/profile”&gt;View profile&lt;/Link&gt; ) :</w:t>
+      </w:r>
+    </w:p>
+    <w:p>
+      <w:pPr>
+        <w:numPr>
+          <w:ilvl w:val="2"/>
+          <w:numId w:val="1"/>
+        </w:numPr>
+        <w:pBdr>
+          <w:top w:val="nil"/>
+          <w:left w:val="nil"/>
+          <w:bottom w:val="nil"/>
+          <w:right w:val="nil"/>
+          <w:between w:val="nil"/>
+        </w:pBdr>
+      </w:pPr>
+      <w:r>
+        <w:t xml:space="preserve">    ( &lt;button onClick={this.props.auth.login)&gt;Log In &lt;/button&gt; )}</w:t>
       </w:r>
     </w:p>
     <w:p>
@@ -8341,112 +7005,44 @@
         </w:pBdr>
       </w:pPr>
       <w:r>
-        <w:t xml:space="preserve">    </w:t>
-      </w:r>
-      <w:proofErr w:type="spellStart"/>
-      <w:r>
-        <w:t>localStorage.removeItem</w:t>
-      </w:r>
-      <w:proofErr w:type="spellEnd"/>
-      <w:r>
-        <w:t>(“</w:t>
-      </w:r>
-      <w:proofErr w:type="spellStart"/>
-      <w:r>
-        <w:t>access_token</w:t>
-      </w:r>
-      <w:proofErr w:type="spellEnd"/>
-      <w:r>
-        <w:t>”</w:t>
-      </w:r>
-      <w:proofErr w:type="gramStart"/>
-      <w:r>
-        <w:t>);</w:t>
-      </w:r>
-      <w:proofErr w:type="gramEnd"/>
-    </w:p>
-    <w:p>
-      <w:pPr>
-        <w:numPr>
-          <w:ilvl w:val="2"/>
-          <w:numId w:val="1"/>
-        </w:numPr>
-        <w:pBdr>
-          <w:top w:val="nil"/>
-          <w:left w:val="nil"/>
-          <w:bottom w:val="nil"/>
-          <w:right w:val="nil"/>
-          <w:between w:val="nil"/>
-        </w:pBdr>
-      </w:pPr>
-      <w:r>
-        <w:t xml:space="preserve">    </w:t>
-      </w:r>
-      <w:proofErr w:type="spellStart"/>
-      <w:r>
-        <w:t>localStorage.removeItem</w:t>
-      </w:r>
-      <w:proofErr w:type="spellEnd"/>
-      <w:r>
-        <w:t>(“</w:t>
-      </w:r>
-      <w:proofErr w:type="spellStart"/>
-      <w:r>
-        <w:t>id_token</w:t>
-      </w:r>
-      <w:proofErr w:type="spellEnd"/>
-      <w:r>
-        <w:t>”</w:t>
-      </w:r>
-      <w:proofErr w:type="gramStart"/>
-      <w:r>
-        <w:t>);</w:t>
-      </w:r>
-      <w:proofErr w:type="gramEnd"/>
-    </w:p>
-    <w:p>
-      <w:pPr>
-        <w:numPr>
-          <w:ilvl w:val="2"/>
-          <w:numId w:val="1"/>
-        </w:numPr>
-        <w:pBdr>
-          <w:top w:val="nil"/>
-          <w:left w:val="nil"/>
-          <w:bottom w:val="nil"/>
-          <w:right w:val="nil"/>
-          <w:between w:val="nil"/>
-        </w:pBdr>
-      </w:pPr>
-      <w:r>
-        <w:t xml:space="preserve">    </w:t>
-      </w:r>
-      <w:proofErr w:type="spellStart"/>
-      <w:r>
-        <w:t>localStorage.removeItem</w:t>
-      </w:r>
-      <w:proofErr w:type="spellEnd"/>
-      <w:r>
-        <w:t>(“</w:t>
-      </w:r>
-      <w:proofErr w:type="spellStart"/>
-      <w:r>
-        <w:t>expires_at</w:t>
-      </w:r>
-      <w:proofErr w:type="spellEnd"/>
-      <w:r>
-        <w:t xml:space="preserve">”, </w:t>
-      </w:r>
-      <w:proofErr w:type="spellStart"/>
-      <w:r>
-        <w:t>expiresAt</w:t>
-      </w:r>
-      <w:proofErr w:type="spellEnd"/>
-      <w:proofErr w:type="gramStart"/>
-      <w:r>
-        <w:t>);</w:t>
-      </w:r>
-      <w:proofErr w:type="gramEnd"/>
+        <w:t xml:space="preserve">    localStorage.removeItem(“access_token”);</w:t>
+      </w:r>
+    </w:p>
+    <w:p>
+      <w:pPr>
+        <w:numPr>
+          <w:ilvl w:val="2"/>
+          <w:numId w:val="1"/>
+        </w:numPr>
+        <w:pBdr>
+          <w:top w:val="nil"/>
+          <w:left w:val="nil"/>
+          <w:bottom w:val="nil"/>
+          <w:right w:val="nil"/>
+          <w:between w:val="nil"/>
+        </w:pBdr>
+      </w:pPr>
+      <w:r>
+        <w:t xml:space="preserve">    localStorage.removeItem(“id_token”);</w:t>
+      </w:r>
+    </w:p>
+    <w:p>
+      <w:pPr>
+        <w:numPr>
+          <w:ilvl w:val="2"/>
+          <w:numId w:val="1"/>
+        </w:numPr>
+        <w:pBdr>
+          <w:top w:val="nil"/>
+          <w:left w:val="nil"/>
+          <w:bottom w:val="nil"/>
+          <w:right w:val="nil"/>
+          <w:between w:val="nil"/>
+        </w:pBdr>
+      </w:pPr>
+      <w:r>
+        <w:t xml:space="preserve">    localStorage.removeItem(“expires_at”, expiresAt);</w:t>
+      </w:r>
     </w:p>
     <w:p>
       <w:pPr>
@@ -8517,67 +7113,25 @@
         </w:pBdr>
       </w:pPr>
       <w:r>
-        <w:t xml:space="preserve">&lt;button </w:t>
-      </w:r>
-      <w:proofErr w:type="spellStart"/>
-      <w:r>
-        <w:t>onClick</w:t>
-      </w:r>
-      <w:proofErr w:type="spellEnd"/>
-      <w:r>
-        <w:t>={</w:t>
-      </w:r>
-      <w:proofErr w:type="spellStart"/>
-      <w:proofErr w:type="gramStart"/>
-      <w:r>
-        <w:t>isAuthenticated</w:t>
-      </w:r>
-      <w:proofErr w:type="spellEnd"/>
-      <w:r>
-        <w:t>(</w:t>
-      </w:r>
-      <w:proofErr w:type="gramEnd"/>
-      <w:r>
-        <w:t>) ? logout : login}&gt;</w:t>
-      </w:r>
-    </w:p>
-    <w:p>
-      <w:pPr>
-        <w:numPr>
-          <w:ilvl w:val="2"/>
-          <w:numId w:val="1"/>
-        </w:numPr>
-        <w:pBdr>
-          <w:top w:val="nil"/>
-          <w:left w:val="nil"/>
-          <w:bottom w:val="nil"/>
-          <w:right w:val="nil"/>
-          <w:between w:val="nil"/>
-        </w:pBdr>
-      </w:pPr>
-      <w:r>
-        <w:t xml:space="preserve">    {</w:t>
-      </w:r>
-      <w:proofErr w:type="spellStart"/>
-      <w:proofErr w:type="gramStart"/>
-      <w:r>
-        <w:t>isAuthenticated</w:t>
-      </w:r>
-      <w:proofErr w:type="spellEnd"/>
-      <w:r>
-        <w:t>(</w:t>
-      </w:r>
-      <w:proofErr w:type="gramEnd"/>
-      <w:r>
-        <w:t>) ? “Log Out</w:t>
-      </w:r>
-      <w:proofErr w:type="gramStart"/>
-      <w:r>
-        <w:t>” :</w:t>
-      </w:r>
-      <w:proofErr w:type="gramEnd"/>
-      <w:r>
-        <w:t xml:space="preserve"> “Log In”}</w:t>
+        <w:t>&lt;button onClick={isAuthenticated() ? logout : login}&gt;</w:t>
+      </w:r>
+    </w:p>
+    <w:p>
+      <w:pPr>
+        <w:numPr>
+          <w:ilvl w:val="2"/>
+          <w:numId w:val="1"/>
+        </w:numPr>
+        <w:pBdr>
+          <w:top w:val="nil"/>
+          <w:left w:val="nil"/>
+          <w:bottom w:val="nil"/>
+          <w:right w:val="nil"/>
+          <w:between w:val="nil"/>
+        </w:pBdr>
+      </w:pPr>
+      <w:r>
+        <w:t xml:space="preserve">    {isAuthenticated() ? “Log Out” : “Log In”}</w:t>
       </w:r>
     </w:p>
     <w:p>
@@ -8613,15 +7167,7 @@
         </w:pBdr>
       </w:pPr>
       <w:r>
-        <w:t xml:space="preserve">if you don’t logout of auth0 server and just wipe local storage, </w:t>
-      </w:r>
-      <w:proofErr w:type="gramStart"/>
-      <w:r>
-        <w:t>its</w:t>
-      </w:r>
-      <w:proofErr w:type="gramEnd"/>
-      <w:r>
-        <w:t xml:space="preserve"> considered a soft logout</w:t>
+        <w:t>if you don’t logout of auth0 server and just wipe local storage, its considered a soft logout</w:t>
       </w:r>
     </w:p>
     <w:p>
@@ -8640,15 +7186,7 @@
       </w:pPr>
       <w:r>
         <w:lastRenderedPageBreak/>
-        <w:t xml:space="preserve">useful for </w:t>
-      </w:r>
-      <w:proofErr w:type="gramStart"/>
-      <w:r>
-        <w:t>single-sign</w:t>
-      </w:r>
-      <w:proofErr w:type="gramEnd"/>
-      <w:r>
-        <w:t xml:space="preserve"> on scenarios so you session stays valid for other apps using this Auth0 tenant</w:t>
+        <w:t>useful for single-sign on scenarios so you session stays valid for other apps using this Auth0 tenant</w:t>
       </w:r>
     </w:p>
     <w:p>
@@ -8719,73 +7257,44 @@
           <w:between w:val="nil"/>
         </w:pBdr>
       </w:pPr>
-      <w:proofErr w:type="gramStart"/>
-      <w:r>
-        <w:t>this.auth0.logout</w:t>
-      </w:r>
-      <w:proofErr w:type="gramEnd"/>
-      <w:r>
-        <w:t>({</w:t>
-      </w:r>
-    </w:p>
-    <w:p>
-      <w:pPr>
-        <w:numPr>
-          <w:ilvl w:val="2"/>
-          <w:numId w:val="1"/>
-        </w:numPr>
-        <w:pBdr>
-          <w:top w:val="nil"/>
-          <w:left w:val="nil"/>
-          <w:bottom w:val="nil"/>
-          <w:right w:val="nil"/>
-          <w:between w:val="nil"/>
-        </w:pBdr>
-      </w:pPr>
-      <w:r>
-        <w:t xml:space="preserve">    </w:t>
-      </w:r>
-      <w:proofErr w:type="spellStart"/>
-      <w:r>
-        <w:t>clientID</w:t>
-      </w:r>
-      <w:proofErr w:type="spellEnd"/>
-      <w:r>
-        <w:t xml:space="preserve">: </w:t>
-      </w:r>
-      <w:proofErr w:type="gramStart"/>
-      <w:r>
-        <w:t>process.env.REACT</w:t>
-      </w:r>
-      <w:proofErr w:type="gramEnd"/>
-      <w:r>
-        <w:t>_APP_AUTH0_CLIENT_ID,</w:t>
-      </w:r>
-    </w:p>
-    <w:p>
-      <w:pPr>
-        <w:numPr>
-          <w:ilvl w:val="2"/>
-          <w:numId w:val="1"/>
-        </w:numPr>
-        <w:pBdr>
-          <w:top w:val="nil"/>
-          <w:left w:val="nil"/>
-          <w:bottom w:val="nil"/>
-          <w:right w:val="nil"/>
-          <w:between w:val="nil"/>
-        </w:pBdr>
-      </w:pPr>
-      <w:r>
-        <w:t xml:space="preserve">    </w:t>
-      </w:r>
-      <w:proofErr w:type="spellStart"/>
-      <w:r>
-        <w:t>returnTo</w:t>
-      </w:r>
-      <w:proofErr w:type="spellEnd"/>
-      <w:r>
-        <w:t>: “</w:t>
+      <w:r>
+        <w:t>this.auth0.logout({</w:t>
+      </w:r>
+    </w:p>
+    <w:p>
+      <w:pPr>
+        <w:numPr>
+          <w:ilvl w:val="2"/>
+          <w:numId w:val="1"/>
+        </w:numPr>
+        <w:pBdr>
+          <w:top w:val="nil"/>
+          <w:left w:val="nil"/>
+          <w:bottom w:val="nil"/>
+          <w:right w:val="nil"/>
+          <w:between w:val="nil"/>
+        </w:pBdr>
+      </w:pPr>
+      <w:r>
+        <w:t xml:space="preserve">    clientID: process.env.REACT_APP_AUTH0_CLIENT_ID,</w:t>
+      </w:r>
+    </w:p>
+    <w:p>
+      <w:pPr>
+        <w:numPr>
+          <w:ilvl w:val="2"/>
+          <w:numId w:val="1"/>
+        </w:numPr>
+        <w:pBdr>
+          <w:top w:val="nil"/>
+          <w:left w:val="nil"/>
+          <w:bottom w:val="nil"/>
+          <w:right w:val="nil"/>
+          <w:between w:val="nil"/>
+        </w:pBdr>
+      </w:pPr>
+      <w:r>
+        <w:t xml:space="preserve">    returnTo: “</w:t>
       </w:r>
       <w:hyperlink r:id="rId8">
         <w:r>
@@ -8833,70 +7342,44 @@
         </w:pBdr>
       </w:pPr>
       <w:r>
-        <w:t xml:space="preserve">and remove </w:t>
-      </w:r>
-      <w:proofErr w:type="spellStart"/>
-      <w:proofErr w:type="gramStart"/>
-      <w:r>
-        <w:t>this.history</w:t>
-      </w:r>
-      <w:proofErr w:type="gramEnd"/>
-      <w:r>
-        <w:t>.push</w:t>
-      </w:r>
-      <w:proofErr w:type="spellEnd"/>
-      <w:r>
-        <w:t>(“/”);</w:t>
-      </w:r>
-    </w:p>
-    <w:p>
-      <w:pPr>
-        <w:numPr>
-          <w:ilvl w:val="1"/>
-          <w:numId w:val="1"/>
-        </w:numPr>
-        <w:pBdr>
-          <w:top w:val="nil"/>
-          <w:left w:val="nil"/>
-          <w:bottom w:val="nil"/>
-          <w:right w:val="nil"/>
-          <w:between w:val="nil"/>
-        </w:pBdr>
-      </w:pPr>
-      <w:r>
-        <w:t xml:space="preserve">in Auth0 </w:t>
-      </w:r>
-      <w:proofErr w:type="gramStart"/>
-      <w:r>
-        <w:t>dash board</w:t>
-      </w:r>
-      <w:proofErr w:type="gramEnd"/>
-      <w:r>
-        <w:t>, click on application</w:t>
-      </w:r>
-    </w:p>
-    <w:p>
-      <w:pPr>
-        <w:numPr>
-          <w:ilvl w:val="2"/>
-          <w:numId w:val="1"/>
-        </w:numPr>
-        <w:pBdr>
-          <w:top w:val="nil"/>
-          <w:left w:val="nil"/>
-          <w:bottom w:val="nil"/>
-          <w:right w:val="nil"/>
-          <w:between w:val="nil"/>
-        </w:pBdr>
-      </w:pPr>
-      <w:r>
-        <w:t xml:space="preserve">in Allowed Logout URLs add the logout </w:t>
-      </w:r>
-      <w:proofErr w:type="spellStart"/>
-      <w:r>
-        <w:t>url</w:t>
-      </w:r>
-      <w:proofErr w:type="spellEnd"/>
+        <w:t>and remove this.history.push(“/”);</w:t>
+      </w:r>
+    </w:p>
+    <w:p>
+      <w:pPr>
+        <w:numPr>
+          <w:ilvl w:val="1"/>
+          <w:numId w:val="1"/>
+        </w:numPr>
+        <w:pBdr>
+          <w:top w:val="nil"/>
+          <w:left w:val="nil"/>
+          <w:bottom w:val="nil"/>
+          <w:right w:val="nil"/>
+          <w:between w:val="nil"/>
+        </w:pBdr>
+      </w:pPr>
+      <w:r>
+        <w:t>in Auth0 dash board, click on application</w:t>
+      </w:r>
+    </w:p>
+    <w:p>
+      <w:pPr>
+        <w:numPr>
+          <w:ilvl w:val="2"/>
+          <w:numId w:val="1"/>
+        </w:numPr>
+        <w:pBdr>
+          <w:top w:val="nil"/>
+          <w:left w:val="nil"/>
+          <w:bottom w:val="nil"/>
+          <w:right w:val="nil"/>
+          <w:between w:val="nil"/>
+        </w:pBdr>
+      </w:pPr>
+      <w:r>
+        <w:t>in Allowed Logout URLs add the logout url</w:t>
+      </w:r>
     </w:p>
     <w:p>
       <w:pPr>
@@ -8966,117 +7449,62 @@
           <w:between w:val="nil"/>
         </w:pBdr>
       </w:pPr>
-      <w:proofErr w:type="spellStart"/>
-      <w:r>
-        <w:t>getAccessToken</w:t>
-      </w:r>
-      <w:proofErr w:type="spellEnd"/>
-      <w:r>
-        <w:t xml:space="preserve"> = () =&gt;</w:t>
-      </w:r>
-    </w:p>
-    <w:p>
-      <w:pPr>
-        <w:numPr>
-          <w:ilvl w:val="2"/>
-          <w:numId w:val="1"/>
-        </w:numPr>
-        <w:pBdr>
-          <w:top w:val="nil"/>
-          <w:left w:val="nil"/>
-          <w:bottom w:val="nil"/>
-          <w:right w:val="nil"/>
-          <w:between w:val="nil"/>
-        </w:pBdr>
-      </w:pPr>
-      <w:r>
-        <w:t xml:space="preserve">    const </w:t>
-      </w:r>
-      <w:proofErr w:type="spellStart"/>
-      <w:r>
-        <w:t>accessToken</w:t>
-      </w:r>
-      <w:proofErr w:type="spellEnd"/>
-      <w:r>
-        <w:t xml:space="preserve"> = </w:t>
-      </w:r>
-      <w:proofErr w:type="spellStart"/>
-      <w:r>
-        <w:t>localStorage.getItem</w:t>
-      </w:r>
-      <w:proofErr w:type="spellEnd"/>
-      <w:r>
-        <w:t>(“</w:t>
-      </w:r>
-      <w:proofErr w:type="spellStart"/>
-      <w:r>
-        <w:t>access_token</w:t>
-      </w:r>
-      <w:proofErr w:type="spellEnd"/>
-      <w:r>
-        <w:t>”</w:t>
-      </w:r>
-      <w:proofErr w:type="gramStart"/>
-      <w:r>
-        <w:t>);</w:t>
-      </w:r>
-      <w:proofErr w:type="gramEnd"/>
-    </w:p>
-    <w:p>
-      <w:pPr>
-        <w:numPr>
-          <w:ilvl w:val="2"/>
-          <w:numId w:val="1"/>
-        </w:numPr>
-        <w:pBdr>
-          <w:top w:val="nil"/>
-          <w:left w:val="nil"/>
-          <w:bottom w:val="nil"/>
-          <w:right w:val="nil"/>
-          <w:between w:val="nil"/>
-        </w:pBdr>
-      </w:pPr>
-      <w:r>
-        <w:t xml:space="preserve">    If</w:t>
-      </w:r>
-      <w:proofErr w:type="gramStart"/>
-      <w:r>
-        <w:t>(!</w:t>
-      </w:r>
-      <w:proofErr w:type="spellStart"/>
-      <w:r>
-        <w:t>accessToken</w:t>
-      </w:r>
-      <w:proofErr w:type="spellEnd"/>
-      <w:proofErr w:type="gramEnd"/>
-      <w:r>
-        <w:t>) {</w:t>
-      </w:r>
-    </w:p>
-    <w:p>
-      <w:pPr>
-        <w:numPr>
-          <w:ilvl w:val="2"/>
-          <w:numId w:val="1"/>
-        </w:numPr>
-        <w:pBdr>
-          <w:top w:val="nil"/>
-          <w:left w:val="nil"/>
-          <w:bottom w:val="nil"/>
-          <w:right w:val="nil"/>
-          <w:between w:val="nil"/>
-        </w:pBdr>
-      </w:pPr>
-      <w:r>
-        <w:t xml:space="preserve">        throw new </w:t>
-      </w:r>
-      <w:proofErr w:type="gramStart"/>
-      <w:r>
-        <w:t>Error(</w:t>
-      </w:r>
-      <w:proofErr w:type="gramEnd"/>
-      <w:r>
-        <w:t>“No access token found.”);</w:t>
+      <w:r>
+        <w:t>getAccessToken = () =&gt;</w:t>
+      </w:r>
+    </w:p>
+    <w:p>
+      <w:pPr>
+        <w:numPr>
+          <w:ilvl w:val="2"/>
+          <w:numId w:val="1"/>
+        </w:numPr>
+        <w:pBdr>
+          <w:top w:val="nil"/>
+          <w:left w:val="nil"/>
+          <w:bottom w:val="nil"/>
+          <w:right w:val="nil"/>
+          <w:between w:val="nil"/>
+        </w:pBdr>
+      </w:pPr>
+      <w:r>
+        <w:t xml:space="preserve">    const accessToken = localStorage.getItem(“access_token”);</w:t>
+      </w:r>
+    </w:p>
+    <w:p>
+      <w:pPr>
+        <w:numPr>
+          <w:ilvl w:val="2"/>
+          <w:numId w:val="1"/>
+        </w:numPr>
+        <w:pBdr>
+          <w:top w:val="nil"/>
+          <w:left w:val="nil"/>
+          <w:bottom w:val="nil"/>
+          <w:right w:val="nil"/>
+          <w:between w:val="nil"/>
+        </w:pBdr>
+      </w:pPr>
+      <w:r>
+        <w:t xml:space="preserve">    If(!accessToken) {</w:t>
+      </w:r>
+    </w:p>
+    <w:p>
+      <w:pPr>
+        <w:numPr>
+          <w:ilvl w:val="2"/>
+          <w:numId w:val="1"/>
+        </w:numPr>
+        <w:pBdr>
+          <w:top w:val="nil"/>
+          <w:left w:val="nil"/>
+          <w:bottom w:val="nil"/>
+          <w:right w:val="nil"/>
+          <w:between w:val="nil"/>
+        </w:pBdr>
+      </w:pPr>
+      <w:r>
+        <w:t xml:space="preserve">        throw new Error(“No access token found.”);</w:t>
       </w:r>
     </w:p>
     <w:p>
@@ -9112,18 +7540,8 @@
         </w:pBdr>
       </w:pPr>
       <w:r>
-        <w:t xml:space="preserve">    return </w:t>
-      </w:r>
-      <w:proofErr w:type="spellStart"/>
-      <w:proofErr w:type="gramStart"/>
-      <w:r>
-        <w:t>accessToken</w:t>
-      </w:r>
-      <w:proofErr w:type="spellEnd"/>
-      <w:r>
-        <w:t>;</w:t>
-      </w:r>
-      <w:proofErr w:type="gramEnd"/>
+        <w:t xml:space="preserve">    return accessToken;</w:t>
+      </w:r>
     </w:p>
     <w:p>
       <w:pPr>
@@ -9157,158 +7575,80 @@
           <w:between w:val="nil"/>
         </w:pBdr>
       </w:pPr>
-      <w:proofErr w:type="spellStart"/>
-      <w:r>
-        <w:t>getProfile</w:t>
-      </w:r>
-      <w:proofErr w:type="spellEnd"/>
-      <w:r>
-        <w:t xml:space="preserve"> = </w:t>
-      </w:r>
-      <w:proofErr w:type="spellStart"/>
-      <w:r>
-        <w:t>cb</w:t>
-      </w:r>
-      <w:proofErr w:type="spellEnd"/>
-      <w:r>
-        <w:t xml:space="preserve"> =&gt; {</w:t>
-      </w:r>
-    </w:p>
-    <w:p>
-      <w:pPr>
-        <w:numPr>
-          <w:ilvl w:val="2"/>
-          <w:numId w:val="1"/>
-        </w:numPr>
-        <w:pBdr>
-          <w:top w:val="nil"/>
-          <w:left w:val="nil"/>
-          <w:bottom w:val="nil"/>
-          <w:right w:val="nil"/>
-          <w:between w:val="nil"/>
-        </w:pBdr>
-      </w:pPr>
-      <w:r>
-        <w:t xml:space="preserve">    if(</w:t>
-      </w:r>
-      <w:proofErr w:type="spellStart"/>
-      <w:proofErr w:type="gramStart"/>
-      <w:r>
-        <w:t>this.userProfile</w:t>
-      </w:r>
-      <w:proofErr w:type="spellEnd"/>
-      <w:proofErr w:type="gramEnd"/>
-      <w:r>
-        <w:t xml:space="preserve">) return </w:t>
-      </w:r>
-      <w:proofErr w:type="spellStart"/>
-      <w:r>
-        <w:t>cb</w:t>
-      </w:r>
-      <w:proofErr w:type="spellEnd"/>
-      <w:r>
-        <w:t>(</w:t>
-      </w:r>
-      <w:proofErr w:type="spellStart"/>
-      <w:r>
-        <w:t>this.userProfile</w:t>
-      </w:r>
-      <w:proofErr w:type="spellEnd"/>
-      <w:r>
-        <w:t>);</w:t>
-      </w:r>
-    </w:p>
-    <w:p>
-      <w:pPr>
-        <w:numPr>
-          <w:ilvl w:val="2"/>
-          <w:numId w:val="1"/>
-        </w:numPr>
-        <w:pBdr>
-          <w:top w:val="nil"/>
-          <w:left w:val="nil"/>
-          <w:bottom w:val="nil"/>
-          <w:right w:val="nil"/>
-          <w:between w:val="nil"/>
-        </w:pBdr>
-      </w:pPr>
-      <w:r>
-        <w:t xml:space="preserve">    </w:t>
-      </w:r>
-      <w:proofErr w:type="gramStart"/>
-      <w:r>
-        <w:t>this.auth0.client</w:t>
-      </w:r>
-      <w:proofErr w:type="gramEnd"/>
-      <w:r>
-        <w:t>.userInfo(</w:t>
-      </w:r>
-      <w:proofErr w:type="spellStart"/>
-      <w:r>
-        <w:t>this.getAccessToken</w:t>
-      </w:r>
-      <w:proofErr w:type="spellEnd"/>
-      <w:r>
-        <w:t>(), (err, profile) =&gt; {</w:t>
-      </w:r>
-    </w:p>
-    <w:p>
-      <w:pPr>
-        <w:numPr>
-          <w:ilvl w:val="2"/>
-          <w:numId w:val="1"/>
-        </w:numPr>
-        <w:pBdr>
-          <w:top w:val="nil"/>
-          <w:left w:val="nil"/>
-          <w:bottom w:val="nil"/>
-          <w:right w:val="nil"/>
-          <w:between w:val="nil"/>
-        </w:pBdr>
-      </w:pPr>
-      <w:r>
-        <w:t xml:space="preserve">        if(profile) </w:t>
-      </w:r>
-      <w:proofErr w:type="spellStart"/>
-      <w:proofErr w:type="gramStart"/>
-      <w:r>
-        <w:t>this.userProfile</w:t>
-      </w:r>
-      <w:proofErr w:type="spellEnd"/>
-      <w:proofErr w:type="gramEnd"/>
-      <w:r>
-        <w:t xml:space="preserve"> = profile;</w:t>
-      </w:r>
-    </w:p>
-    <w:p>
-      <w:pPr>
-        <w:numPr>
-          <w:ilvl w:val="2"/>
-          <w:numId w:val="1"/>
-        </w:numPr>
-        <w:pBdr>
-          <w:top w:val="nil"/>
-          <w:left w:val="nil"/>
-          <w:bottom w:val="nil"/>
-          <w:right w:val="nil"/>
-          <w:between w:val="nil"/>
-        </w:pBdr>
-      </w:pPr>
-      <w:r>
-        <w:t xml:space="preserve">        </w:t>
-      </w:r>
-      <w:proofErr w:type="spellStart"/>
-      <w:proofErr w:type="gramStart"/>
-      <w:r>
-        <w:t>cb</w:t>
-      </w:r>
-      <w:proofErr w:type="spellEnd"/>
-      <w:r>
-        <w:t>(</w:t>
-      </w:r>
-      <w:proofErr w:type="gramEnd"/>
-      <w:r>
-        <w:t>profile, err);</w:t>
+      <w:r>
+        <w:t>getProfile = cb =&gt; {</w:t>
+      </w:r>
+    </w:p>
+    <w:p>
+      <w:pPr>
+        <w:numPr>
+          <w:ilvl w:val="2"/>
+          <w:numId w:val="1"/>
+        </w:numPr>
+        <w:pBdr>
+          <w:top w:val="nil"/>
+          <w:left w:val="nil"/>
+          <w:bottom w:val="nil"/>
+          <w:right w:val="nil"/>
+          <w:between w:val="nil"/>
+        </w:pBdr>
+      </w:pPr>
+      <w:r>
+        <w:t xml:space="preserve">    if(this.userProfile) return cb(this.userProfile);</w:t>
+      </w:r>
+    </w:p>
+    <w:p>
+      <w:pPr>
+        <w:numPr>
+          <w:ilvl w:val="2"/>
+          <w:numId w:val="1"/>
+        </w:numPr>
+        <w:pBdr>
+          <w:top w:val="nil"/>
+          <w:left w:val="nil"/>
+          <w:bottom w:val="nil"/>
+          <w:right w:val="nil"/>
+          <w:between w:val="nil"/>
+        </w:pBdr>
+      </w:pPr>
+      <w:r>
+        <w:t xml:space="preserve">    this.auth0.client.userInfo(this.getAccessToken(), (err, profile) =&gt; {</w:t>
+      </w:r>
+    </w:p>
+    <w:p>
+      <w:pPr>
+        <w:numPr>
+          <w:ilvl w:val="2"/>
+          <w:numId w:val="1"/>
+        </w:numPr>
+        <w:pBdr>
+          <w:top w:val="nil"/>
+          <w:left w:val="nil"/>
+          <w:bottom w:val="nil"/>
+          <w:right w:val="nil"/>
+          <w:between w:val="nil"/>
+        </w:pBdr>
+      </w:pPr>
+      <w:r>
+        <w:t xml:space="preserve">        if(profile) this.userProfile = profile;</w:t>
+      </w:r>
+    </w:p>
+    <w:p>
+      <w:pPr>
+        <w:numPr>
+          <w:ilvl w:val="2"/>
+          <w:numId w:val="1"/>
+        </w:numPr>
+        <w:pBdr>
+          <w:top w:val="nil"/>
+          <w:left w:val="nil"/>
+          <w:bottom w:val="nil"/>
+          <w:right w:val="nil"/>
+          <w:between w:val="nil"/>
+        </w:pBdr>
+      </w:pPr>
+      <w:r>
+        <w:t xml:space="preserve">        cb(profile, err);</w:t>
       </w:r>
     </w:p>
     <w:p>
@@ -9363,45 +7703,25 @@
         </w:pBdr>
       </w:pPr>
       <w:r>
-        <w:t xml:space="preserve">Add </w:t>
-      </w:r>
-      <w:proofErr w:type="spellStart"/>
-      <w:proofErr w:type="gramStart"/>
-      <w:r>
-        <w:t>this.userProfile</w:t>
-      </w:r>
-      <w:proofErr w:type="spellEnd"/>
-      <w:proofErr w:type="gramEnd"/>
-      <w:r>
-        <w:t xml:space="preserve"> = null; to the constructor</w:t>
-      </w:r>
-    </w:p>
-    <w:p>
-      <w:pPr>
-        <w:numPr>
-          <w:ilvl w:val="1"/>
-          <w:numId w:val="1"/>
-        </w:numPr>
-        <w:pBdr>
-          <w:top w:val="nil"/>
-          <w:left w:val="nil"/>
-          <w:bottom w:val="nil"/>
-          <w:right w:val="nil"/>
-          <w:between w:val="nil"/>
-        </w:pBdr>
-      </w:pPr>
-      <w:r>
-        <w:t xml:space="preserve">Add </w:t>
-      </w:r>
-      <w:proofErr w:type="spellStart"/>
-      <w:proofErr w:type="gramStart"/>
-      <w:r>
-        <w:t>this.userProfile</w:t>
-      </w:r>
-      <w:proofErr w:type="spellEnd"/>
-      <w:proofErr w:type="gramEnd"/>
-      <w:r>
-        <w:t xml:space="preserve"> = null; to the logout function</w:t>
+        <w:t>Add this.userProfile = null; to the constructor</w:t>
+      </w:r>
+    </w:p>
+    <w:p>
+      <w:pPr>
+        <w:numPr>
+          <w:ilvl w:val="1"/>
+          <w:numId w:val="1"/>
+        </w:numPr>
+        <w:pBdr>
+          <w:top w:val="nil"/>
+          <w:left w:val="nil"/>
+          <w:bottom w:val="nil"/>
+          <w:right w:val="nil"/>
+          <w:between w:val="nil"/>
+        </w:pBdr>
+      </w:pPr>
+      <w:r>
+        <w:t>Add this.userProfile = null; to the logout function</w:t>
       </w:r>
     </w:p>
     <w:p>
@@ -9580,13 +7900,8 @@
           <w:between w:val="nil"/>
         </w:pBdr>
       </w:pPr>
-      <w:proofErr w:type="gramStart"/>
-      <w:r>
-        <w:t>Private(</w:t>
-      </w:r>
-      <w:proofErr w:type="gramEnd"/>
-      <w:r>
-        <w:t>login required)</w:t>
+      <w:r>
+        <w:t>Private(login required)</w:t>
       </w:r>
     </w:p>
     <w:p>
@@ -9605,6 +7920,597 @@
       </w:pPr>
       <w:r>
         <w:t>Create Environment Variables</w:t>
+      </w:r>
+    </w:p>
+    <w:p>
+      <w:pPr>
+        <w:numPr>
+          <w:ilvl w:val="1"/>
+          <w:numId w:val="1"/>
+        </w:numPr>
+        <w:pBdr>
+          <w:top w:val="nil"/>
+          <w:left w:val="nil"/>
+          <w:bottom w:val="nil"/>
+          <w:right w:val="nil"/>
+          <w:between w:val="nil"/>
+        </w:pBdr>
+      </w:pPr>
+      <w:r>
+        <w:t>In .env add variables</w:t>
+      </w:r>
+    </w:p>
+    <w:p>
+      <w:pPr>
+        <w:numPr>
+          <w:ilvl w:val="2"/>
+          <w:numId w:val="1"/>
+        </w:numPr>
+        <w:pBdr>
+          <w:top w:val="nil"/>
+          <w:left w:val="nil"/>
+          <w:bottom w:val="nil"/>
+          <w:right w:val="nil"/>
+          <w:between w:val="nil"/>
+        </w:pBdr>
+      </w:pPr>
+      <w:r>
+        <w:t>REACT_APP_AUTH0_AUDIENCE=http://localhost:3001</w:t>
+      </w:r>
+    </w:p>
+    <w:p>
+      <w:pPr>
+        <w:numPr>
+          <w:ilvl w:val="2"/>
+          <w:numId w:val="1"/>
+        </w:numPr>
+        <w:pBdr>
+          <w:top w:val="nil"/>
+          <w:left w:val="nil"/>
+          <w:bottom w:val="nil"/>
+          <w:right w:val="nil"/>
+          <w:between w:val="nil"/>
+        </w:pBdr>
+      </w:pPr>
+      <w:r>
+        <w:t>REACT_APP_AUTH0_URL=http://localhost:3001</w:t>
+      </w:r>
+    </w:p>
+    <w:p>
+      <w:pPr>
+        <w:numPr>
+          <w:ilvl w:val="0"/>
+          <w:numId w:val="1"/>
+        </w:numPr>
+        <w:pBdr>
+          <w:top w:val="nil"/>
+          <w:left w:val="nil"/>
+          <w:bottom w:val="nil"/>
+          <w:right w:val="nil"/>
+          <w:between w:val="nil"/>
+        </w:pBdr>
+      </w:pPr>
+      <w:r>
+        <w:t>Create API with Node and Exp..</w:t>
+      </w:r>
+    </w:p>
+    <w:p>
+      <w:pPr>
+        <w:numPr>
+          <w:ilvl w:val="1"/>
+          <w:numId w:val="1"/>
+        </w:numPr>
+        <w:pBdr>
+          <w:top w:val="nil"/>
+          <w:left w:val="nil"/>
+          <w:bottom w:val="nil"/>
+          <w:right w:val="nil"/>
+          <w:between w:val="nil"/>
+        </w:pBdr>
+      </w:pPr>
+      <w:r>
+        <w:t>Create a new file in source directory. Server.js</w:t>
+      </w:r>
+    </w:p>
+    <w:p>
+      <w:pPr>
+        <w:numPr>
+          <w:ilvl w:val="2"/>
+          <w:numId w:val="1"/>
+        </w:numPr>
+        <w:pBdr>
+          <w:top w:val="nil"/>
+          <w:left w:val="nil"/>
+          <w:bottom w:val="nil"/>
+          <w:right w:val="nil"/>
+          <w:between w:val="nil"/>
+        </w:pBdr>
+      </w:pPr>
+      <w:r>
+        <w:t>const express = require(‘express’);</w:t>
+      </w:r>
+    </w:p>
+    <w:p>
+      <w:pPr>
+        <w:numPr>
+          <w:ilvl w:val="2"/>
+          <w:numId w:val="1"/>
+        </w:numPr>
+        <w:pBdr>
+          <w:top w:val="nil"/>
+          <w:left w:val="nil"/>
+          <w:bottom w:val="nil"/>
+          <w:right w:val="nil"/>
+          <w:between w:val="nil"/>
+        </w:pBdr>
+      </w:pPr>
+      <w:r>
+        <w:t>require(‘dotenv’).config();</w:t>
+      </w:r>
+    </w:p>
+    <w:p>
+      <w:pPr>
+        <w:numPr>
+          <w:ilvl w:val="2"/>
+          <w:numId w:val="1"/>
+        </w:numPr>
+        <w:pBdr>
+          <w:top w:val="nil"/>
+          <w:left w:val="nil"/>
+          <w:bottom w:val="nil"/>
+          <w:right w:val="nil"/>
+          <w:between w:val="nil"/>
+        </w:pBdr>
+      </w:pPr>
+      <w:r>
+        <w:t>const app = express();</w:t>
+      </w:r>
+    </w:p>
+    <w:p>
+      <w:pPr>
+        <w:numPr>
+          <w:ilvl w:val="2"/>
+          <w:numId w:val="1"/>
+        </w:numPr>
+        <w:pBdr>
+          <w:top w:val="nil"/>
+          <w:left w:val="nil"/>
+          <w:bottom w:val="nil"/>
+          <w:right w:val="nil"/>
+          <w:between w:val="nil"/>
+        </w:pBdr>
+      </w:pPr>
+      <w:r>
+        <w:t>app.get(‘/public’, function(req, res) {</w:t>
+      </w:r>
+    </w:p>
+    <w:p>
+      <w:pPr>
+        <w:numPr>
+          <w:ilvl w:val="2"/>
+          <w:numId w:val="1"/>
+        </w:numPr>
+        <w:pBdr>
+          <w:top w:val="nil"/>
+          <w:left w:val="nil"/>
+          <w:bottom w:val="nil"/>
+          <w:right w:val="nil"/>
+          <w:between w:val="nil"/>
+        </w:pBdr>
+      </w:pPr>
+      <w:r>
+        <w:t xml:space="preserve">    </w:t>
+      </w:r>
+      <w:r>
+        <w:t>res.json({</w:t>
+      </w:r>
+    </w:p>
+    <w:p>
+      <w:pPr>
+        <w:numPr>
+          <w:ilvl w:val="2"/>
+          <w:numId w:val="1"/>
+        </w:numPr>
+        <w:pBdr>
+          <w:top w:val="nil"/>
+          <w:left w:val="nil"/>
+          <w:bottom w:val="nil"/>
+          <w:right w:val="nil"/>
+          <w:between w:val="nil"/>
+        </w:pBdr>
+      </w:pPr>
+      <w:r>
+        <w:t xml:space="preserve">        message: “Hello from a public API!”</w:t>
+      </w:r>
+    </w:p>
+    <w:p>
+      <w:pPr>
+        <w:numPr>
+          <w:ilvl w:val="2"/>
+          <w:numId w:val="1"/>
+        </w:numPr>
+        <w:pBdr>
+          <w:top w:val="nil"/>
+          <w:left w:val="nil"/>
+          <w:bottom w:val="nil"/>
+          <w:right w:val="nil"/>
+          <w:between w:val="nil"/>
+        </w:pBdr>
+      </w:pPr>
+      <w:r>
+        <w:t xml:space="preserve">    });</w:t>
+      </w:r>
+    </w:p>
+    <w:p>
+      <w:pPr>
+        <w:numPr>
+          <w:ilvl w:val="2"/>
+          <w:numId w:val="1"/>
+        </w:numPr>
+        <w:pBdr>
+          <w:top w:val="nil"/>
+          <w:left w:val="nil"/>
+          <w:bottom w:val="nil"/>
+          <w:right w:val="nil"/>
+          <w:between w:val="nil"/>
+        </w:pBdr>
+      </w:pPr>
+      <w:r>
+        <w:t>})</w:t>
+      </w:r>
+      <w:r>
+        <w:t>;</w:t>
+      </w:r>
+    </w:p>
+    <w:p>
+      <w:pPr>
+        <w:numPr>
+          <w:ilvl w:val="2"/>
+          <w:numId w:val="1"/>
+        </w:numPr>
+        <w:pBdr>
+          <w:top w:val="nil"/>
+          <w:left w:val="nil"/>
+          <w:bottom w:val="nil"/>
+          <w:right w:val="nil"/>
+          <w:between w:val="nil"/>
+        </w:pBdr>
+      </w:pPr>
+      <w:r>
+        <w:t>app.listen(3001);</w:t>
+      </w:r>
+    </w:p>
+    <w:p>
+      <w:pPr>
+        <w:numPr>
+          <w:ilvl w:val="2"/>
+          <w:numId w:val="1"/>
+        </w:numPr>
+        <w:pBdr>
+          <w:top w:val="nil"/>
+          <w:left w:val="nil"/>
+          <w:bottom w:val="nil"/>
+          <w:right w:val="nil"/>
+          <w:between w:val="nil"/>
+        </w:pBdr>
+      </w:pPr>
+      <w:r>
+        <w:lastRenderedPageBreak/>
+        <w:t>console.log(“API server listening on “ + process.env.REACT_APP_AUTH0_AUDIENCE);</w:t>
+      </w:r>
+    </w:p>
+    <w:p>
+      <w:pPr>
+        <w:numPr>
+          <w:ilvl w:val="0"/>
+          <w:numId w:val="1"/>
+        </w:numPr>
+        <w:pBdr>
+          <w:top w:val="nil"/>
+          <w:left w:val="nil"/>
+          <w:bottom w:val="nil"/>
+          <w:right w:val="nil"/>
+          <w:between w:val="nil"/>
+        </w:pBdr>
+      </w:pPr>
+      <w:r>
+        <w:t>Start Express API Server via n..</w:t>
+      </w:r>
+    </w:p>
+    <w:p>
+      <w:pPr>
+        <w:numPr>
+          <w:ilvl w:val="1"/>
+          <w:numId w:val="1"/>
+        </w:numPr>
+        <w:pBdr>
+          <w:top w:val="nil"/>
+          <w:left w:val="nil"/>
+          <w:bottom w:val="nil"/>
+          <w:right w:val="nil"/>
+          <w:between w:val="nil"/>
+        </w:pBdr>
+      </w:pPr>
+      <w:r>
+        <w:t>Create script to automate some work</w:t>
+      </w:r>
+    </w:p>
+    <w:p>
+      <w:pPr>
+        <w:numPr>
+          <w:ilvl w:val="1"/>
+          <w:numId w:val="1"/>
+        </w:numPr>
+        <w:pBdr>
+          <w:top w:val="nil"/>
+          <w:left w:val="nil"/>
+          <w:bottom w:val="nil"/>
+          <w:right w:val="nil"/>
+          <w:between w:val="nil"/>
+        </w:pBdr>
+      </w:pPr>
+      <w:r>
+        <w:t>In package.json</w:t>
+      </w:r>
+    </w:p>
+    <w:p>
+      <w:pPr>
+        <w:numPr>
+          <w:ilvl w:val="2"/>
+          <w:numId w:val="1"/>
+        </w:numPr>
+        <w:pBdr>
+          <w:top w:val="nil"/>
+          <w:left w:val="nil"/>
+          <w:bottom w:val="nil"/>
+          <w:right w:val="nil"/>
+          <w:between w:val="nil"/>
+        </w:pBdr>
+      </w:pPr>
+      <w:r>
+        <w:t>Add new script in scripts</w:t>
+      </w:r>
+    </w:p>
+    <w:p>
+      <w:pPr>
+        <w:numPr>
+          <w:ilvl w:val="2"/>
+          <w:numId w:val="1"/>
+        </w:numPr>
+        <w:pBdr>
+          <w:top w:val="nil"/>
+          <w:left w:val="nil"/>
+          <w:bottom w:val="nil"/>
+          <w:right w:val="nil"/>
+          <w:between w:val="nil"/>
+        </w:pBdr>
+      </w:pPr>
+      <w:r>
+        <w:t>“scripts”: {</w:t>
+      </w:r>
+    </w:p>
+    <w:p>
+      <w:pPr>
+        <w:numPr>
+          <w:ilvl w:val="2"/>
+          <w:numId w:val="1"/>
+        </w:numPr>
+        <w:pBdr>
+          <w:top w:val="nil"/>
+          <w:left w:val="nil"/>
+          <w:bottom w:val="nil"/>
+          <w:right w:val="nil"/>
+          <w:between w:val="nil"/>
+        </w:pBdr>
+      </w:pPr>
+      <w:r>
+        <w:t xml:space="preserve">    ….</w:t>
+      </w:r>
+    </w:p>
+    <w:p>
+      <w:pPr>
+        <w:numPr>
+          <w:ilvl w:val="2"/>
+          <w:numId w:val="1"/>
+        </w:numPr>
+        <w:pBdr>
+          <w:top w:val="nil"/>
+          <w:left w:val="nil"/>
+          <w:bottom w:val="nil"/>
+          <w:right w:val="nil"/>
+          <w:between w:val="nil"/>
+        </w:pBdr>
+      </w:pPr>
+      <w:r>
+        <w:t xml:space="preserve">    “start:server”: “node server.js”,</w:t>
+      </w:r>
+    </w:p>
+    <w:p>
+      <w:pPr>
+        <w:numPr>
+          <w:ilvl w:val="2"/>
+          <w:numId w:val="1"/>
+        </w:numPr>
+        <w:pBdr>
+          <w:top w:val="nil"/>
+          <w:left w:val="nil"/>
+          <w:bottom w:val="nil"/>
+          <w:right w:val="nil"/>
+          <w:between w:val="nil"/>
+        </w:pBdr>
+      </w:pPr>
+      <w:r>
+        <w:t xml:space="preserve">     …..</w:t>
+      </w:r>
+    </w:p>
+    <w:p>
+      <w:pPr>
+        <w:numPr>
+          <w:ilvl w:val="1"/>
+          <w:numId w:val="1"/>
+        </w:numPr>
+        <w:pBdr>
+          <w:top w:val="nil"/>
+          <w:left w:val="nil"/>
+          <w:bottom w:val="nil"/>
+          <w:right w:val="nil"/>
+          <w:between w:val="nil"/>
+        </w:pBdr>
+      </w:pPr>
+      <w:r>
+        <w:t>Then in terminal type ‘npm run start:server’</w:t>
+      </w:r>
+    </w:p>
+    <w:p>
+      <w:pPr>
+        <w:numPr>
+          <w:ilvl w:val="1"/>
+          <w:numId w:val="1"/>
+        </w:numPr>
+        <w:pBdr>
+          <w:top w:val="nil"/>
+          <w:left w:val="nil"/>
+          <w:bottom w:val="nil"/>
+          <w:right w:val="nil"/>
+          <w:between w:val="nil"/>
+        </w:pBdr>
+      </w:pPr>
+      <w:r>
+        <w:t xml:space="preserve">In browser go to </w:t>
+      </w:r>
+      <w:hyperlink r:id="rId9" w:history="1">
+        <w:r>
+          <w:rPr>
+            <w:rStyle w:val="Hyperlink"/>
+          </w:rPr>
+          <w:t>http://localhost:3001/public</w:t>
+        </w:r>
+      </w:hyperlink>
+    </w:p>
+    <w:p>
+      <w:pPr>
+        <w:numPr>
+          <w:ilvl w:val="1"/>
+          <w:numId w:val="1"/>
+        </w:numPr>
+        <w:pBdr>
+          <w:top w:val="nil"/>
+          <w:left w:val="nil"/>
+          <w:bottom w:val="nil"/>
+          <w:right w:val="nil"/>
+          <w:between w:val="nil"/>
+        </w:pBdr>
+      </w:pPr>
+      <w:r>
+        <w:t>To get it to run on npm start, in server.js</w:t>
+      </w:r>
+    </w:p>
+    <w:p>
+      <w:pPr>
+        <w:numPr>
+          <w:ilvl w:val="2"/>
+          <w:numId w:val="1"/>
+        </w:numPr>
+        <w:pBdr>
+          <w:top w:val="nil"/>
+          <w:left w:val="nil"/>
+          <w:bottom w:val="nil"/>
+          <w:right w:val="nil"/>
+          <w:between w:val="nil"/>
+        </w:pBdr>
+      </w:pPr>
+      <w:r>
+        <w:t>“scripts”: {</w:t>
+      </w:r>
+    </w:p>
+    <w:p>
+      <w:pPr>
+        <w:numPr>
+          <w:ilvl w:val="2"/>
+          <w:numId w:val="1"/>
+        </w:numPr>
+        <w:pBdr>
+          <w:top w:val="nil"/>
+          <w:left w:val="nil"/>
+          <w:bottom w:val="nil"/>
+          <w:right w:val="nil"/>
+          <w:between w:val="nil"/>
+        </w:pBdr>
+      </w:pPr>
+      <w:r>
+        <w:t xml:space="preserve">    “start”: “run-p start:client start:server”,</w:t>
+      </w:r>
+    </w:p>
+    <w:p>
+      <w:pPr>
+        <w:numPr>
+          <w:ilvl w:val="2"/>
+          <w:numId w:val="1"/>
+        </w:numPr>
+        <w:pBdr>
+          <w:top w:val="nil"/>
+          <w:left w:val="nil"/>
+          <w:bottom w:val="nil"/>
+          <w:right w:val="nil"/>
+          <w:between w:val="nil"/>
+        </w:pBdr>
+      </w:pPr>
+      <w:r>
+        <w:t xml:space="preserve">    “start:client”: “react-scripts start”,</w:t>
+      </w:r>
+    </w:p>
+    <w:p>
+      <w:pPr>
+        <w:numPr>
+          <w:ilvl w:val="2"/>
+          <w:numId w:val="1"/>
+        </w:numPr>
+        <w:pBdr>
+          <w:top w:val="nil"/>
+          <w:left w:val="nil"/>
+          <w:bottom w:val="nil"/>
+          <w:right w:val="nil"/>
+          <w:between w:val="nil"/>
+        </w:pBdr>
+      </w:pPr>
+      <w:r>
+        <w:t xml:space="preserve">    “start:server”: “node server.js”,</w:t>
+      </w:r>
+    </w:p>
+    <w:p>
+      <w:pPr>
+        <w:numPr>
+          <w:ilvl w:val="2"/>
+          <w:numId w:val="1"/>
+        </w:numPr>
+        <w:pBdr>
+          <w:top w:val="nil"/>
+          <w:left w:val="nil"/>
+          <w:bottom w:val="nil"/>
+          <w:right w:val="nil"/>
+          <w:between w:val="nil"/>
+        </w:pBdr>
+      </w:pPr>
+      <w:r>
+        <w:t xml:space="preserve">    ….</w:t>
+      </w:r>
+    </w:p>
+    <w:p>
+      <w:pPr>
+        <w:numPr>
+          <w:ilvl w:val="0"/>
+          <w:numId w:val="1"/>
+        </w:numPr>
+        <w:pBdr>
+          <w:top w:val="nil"/>
+          <w:left w:val="nil"/>
+          <w:bottom w:val="nil"/>
+          <w:right w:val="nil"/>
+          <w:between w:val="nil"/>
+        </w:pBdr>
+      </w:pPr>
+      <w:r>
+        <w:t>Call Public API via React</w:t>
       </w:r>
     </w:p>
     <w:p>

--- a/Securing React Apps with Auth0.docx
+++ b/Securing React Apps with Auth0.docx
@@ -65,7 +65,21 @@
         <w:rPr>
           <w:color w:val="000000"/>
         </w:rPr>
-        <w:t>Json Web Tokens(JWT)</w:t>
+        <w:t xml:space="preserve">Json Web </w:t>
+      </w:r>
+      <w:proofErr w:type="gramStart"/>
+      <w:r>
+        <w:rPr>
+          <w:color w:val="000000"/>
+        </w:rPr>
+        <w:t>Tokens(</w:t>
+      </w:r>
+      <w:proofErr w:type="gramEnd"/>
+      <w:r>
+        <w:rPr>
+          <w:color w:val="000000"/>
+        </w:rPr>
+        <w:t>JWT)</w:t>
       </w:r>
     </w:p>
     <w:p>
@@ -373,8 +387,16 @@
         <w:rPr>
           <w:color w:val="000000"/>
         </w:rPr>
-        <w:t>Like read only, write, etc</w:t>
-      </w:r>
+        <w:t xml:space="preserve">Like read only, write, </w:t>
+      </w:r>
+      <w:proofErr w:type="spellStart"/>
+      <w:r>
+        <w:rPr>
+          <w:color w:val="000000"/>
+        </w:rPr>
+        <w:t>etc</w:t>
+      </w:r>
+      <w:proofErr w:type="spellEnd"/>
     </w:p>
     <w:p>
       <w:pPr>
@@ -505,7 +527,49 @@
         <w:rPr>
           <w:color w:val="000000"/>
         </w:rPr>
-        <w:t>Register with service(google, facebook, etc)</w:t>
+        <w:t xml:space="preserve">Register with </w:t>
+      </w:r>
+      <w:proofErr w:type="gramStart"/>
+      <w:r>
+        <w:rPr>
+          <w:color w:val="000000"/>
+        </w:rPr>
+        <w:t>service(</w:t>
+      </w:r>
+      <w:proofErr w:type="gramEnd"/>
+      <w:r>
+        <w:rPr>
+          <w:color w:val="000000"/>
+        </w:rPr>
+        <w:t xml:space="preserve">google, </w:t>
+      </w:r>
+      <w:proofErr w:type="spellStart"/>
+      <w:r>
+        <w:rPr>
+          <w:color w:val="000000"/>
+        </w:rPr>
+        <w:t>facebook</w:t>
+      </w:r>
+      <w:proofErr w:type="spellEnd"/>
+      <w:r>
+        <w:rPr>
+          <w:color w:val="000000"/>
+        </w:rPr>
+        <w:t xml:space="preserve">, </w:t>
+      </w:r>
+      <w:proofErr w:type="spellStart"/>
+      <w:r>
+        <w:rPr>
+          <w:color w:val="000000"/>
+        </w:rPr>
+        <w:t>etc</w:t>
+      </w:r>
+      <w:proofErr w:type="spellEnd"/>
+      <w:r>
+        <w:rPr>
+          <w:color w:val="000000"/>
+        </w:rPr>
+        <w:t>)</w:t>
       </w:r>
     </w:p>
     <w:p>
@@ -527,8 +591,16 @@
         <w:rPr>
           <w:color w:val="000000"/>
         </w:rPr>
-        <w:t>Give app name, website, callback url</w:t>
-      </w:r>
+        <w:t xml:space="preserve">Give app name, website, callback </w:t>
+      </w:r>
+      <w:proofErr w:type="spellStart"/>
+      <w:r>
+        <w:rPr>
+          <w:color w:val="000000"/>
+        </w:rPr>
+        <w:t>url</w:t>
+      </w:r>
+      <w:proofErr w:type="spellEnd"/>
     </w:p>
     <w:p>
       <w:pPr>
@@ -659,7 +731,21 @@
         <w:rPr>
           <w:color w:val="000000"/>
         </w:rPr>
-        <w:t>Resource Server: api application want to access, user data</w:t>
+        <w:t xml:space="preserve">Resource Server: </w:t>
+      </w:r>
+      <w:proofErr w:type="spellStart"/>
+      <w:r>
+        <w:rPr>
+          <w:color w:val="000000"/>
+        </w:rPr>
+        <w:t>api</w:t>
+      </w:r>
+      <w:proofErr w:type="spellEnd"/>
+      <w:r>
+        <w:rPr>
+          <w:color w:val="000000"/>
+        </w:rPr>
+        <w:t xml:space="preserve"> application want to access, user data</w:t>
       </w:r>
     </w:p>
     <w:p>
@@ -791,7 +877,21 @@
         <w:rPr>
           <w:color w:val="000000"/>
         </w:rPr>
-        <w:t>App use access token to call api in resource server</w:t>
+        <w:t xml:space="preserve">App use access token to call </w:t>
+      </w:r>
+      <w:proofErr w:type="spellStart"/>
+      <w:r>
+        <w:rPr>
+          <w:color w:val="000000"/>
+        </w:rPr>
+        <w:t>api</w:t>
+      </w:r>
+      <w:proofErr w:type="spellEnd"/>
+      <w:r>
+        <w:rPr>
+          <w:color w:val="000000"/>
+        </w:rPr>
+        <w:t xml:space="preserve"> in resource server</w:t>
       </w:r>
     </w:p>
     <w:p>
@@ -831,11 +931,19 @@
         </w:pBdr>
         <w:spacing w:after="0"/>
       </w:pPr>
-      <w:r>
-        <w:rPr>
-          <w:color w:val="000000"/>
-        </w:rPr>
-        <w:t>Grant(aka flow)</w:t>
+      <w:proofErr w:type="gramStart"/>
+      <w:r>
+        <w:rPr>
+          <w:color w:val="000000"/>
+        </w:rPr>
+        <w:t>Grant(</w:t>
+      </w:r>
+      <w:proofErr w:type="gramEnd"/>
+      <w:r>
+        <w:rPr>
+          <w:color w:val="000000"/>
+        </w:rPr>
+        <w:t>aka flow)</w:t>
       </w:r>
     </w:p>
     <w:p>
@@ -901,7 +1009,21 @@
         <w:rPr>
           <w:color w:val="000000"/>
         </w:rPr>
-        <w:t>Your app directs the browser to the Auth0 sigin-in</w:t>
+        <w:t xml:space="preserve">Your app directs the browser to the Auth0 </w:t>
+      </w:r>
+      <w:proofErr w:type="spellStart"/>
+      <w:r>
+        <w:rPr>
+          <w:color w:val="000000"/>
+        </w:rPr>
+        <w:t>sigin</w:t>
+      </w:r>
+      <w:proofErr w:type="spellEnd"/>
+      <w:r>
+        <w:rPr>
+          <w:color w:val="000000"/>
+        </w:rPr>
+        <w:t>-in</w:t>
       </w:r>
     </w:p>
     <w:p>
@@ -923,7 +1045,21 @@
         <w:rPr>
           <w:color w:val="000000"/>
         </w:rPr>
-        <w:t>Auth0 redirects your app, at the callback url you chose</w:t>
+        <w:t xml:space="preserve">Auth0 redirects your app, at the callback </w:t>
+      </w:r>
+      <w:proofErr w:type="spellStart"/>
+      <w:r>
+        <w:rPr>
+          <w:color w:val="000000"/>
+        </w:rPr>
+        <w:t>url</w:t>
+      </w:r>
+      <w:proofErr w:type="spellEnd"/>
+      <w:r>
+        <w:rPr>
+          <w:color w:val="000000"/>
+        </w:rPr>
+        <w:t xml:space="preserve"> you chose</w:t>
       </w:r>
     </w:p>
     <w:p>
@@ -1188,7 +1324,35 @@
         <w:rPr>
           <w:color w:val="000000"/>
         </w:rPr>
-        <w:t>Adds ID Token(JWT), userinfo endpoint, standard scopes(permissions)</w:t>
+        <w:t xml:space="preserve">Adds ID </w:t>
+      </w:r>
+      <w:proofErr w:type="gramStart"/>
+      <w:r>
+        <w:rPr>
+          <w:color w:val="000000"/>
+        </w:rPr>
+        <w:t>Token(</w:t>
+      </w:r>
+      <w:proofErr w:type="gramEnd"/>
+      <w:r>
+        <w:rPr>
+          <w:color w:val="000000"/>
+        </w:rPr>
+        <w:t xml:space="preserve">JWT), </w:t>
+      </w:r>
+      <w:proofErr w:type="spellStart"/>
+      <w:r>
+        <w:rPr>
+          <w:color w:val="000000"/>
+        </w:rPr>
+        <w:t>userinfo</w:t>
+      </w:r>
+      <w:proofErr w:type="spellEnd"/>
+      <w:r>
+        <w:rPr>
+          <w:color w:val="000000"/>
+        </w:rPr>
+        <w:t xml:space="preserve"> endpoint, standard scopes(permissions)</w:t>
       </w:r>
     </w:p>
     <w:p>
@@ -1408,8 +1572,16 @@
         <w:rPr>
           <w:color w:val="000000"/>
         </w:rPr>
-        <w:t>JSON is less verbose than  XML</w:t>
-      </w:r>
+        <w:t xml:space="preserve">JSON is less verbose </w:t>
+      </w:r>
+      <w:proofErr w:type="gramStart"/>
+      <w:r>
+        <w:rPr>
+          <w:color w:val="000000"/>
+        </w:rPr>
+        <w:t>than  XML</w:t>
+      </w:r>
+      <w:proofErr w:type="gramEnd"/>
     </w:p>
     <w:p>
       <w:pPr>
@@ -1709,7 +1881,21 @@
         <w:rPr>
           <w:color w:val="000000"/>
         </w:rPr>
-        <w:t>OpenID Connect uses identity token</w:t>
+        <w:t xml:space="preserve">OpenID Connect </w:t>
+      </w:r>
+      <w:proofErr w:type="gramStart"/>
+      <w:r>
+        <w:rPr>
+          <w:color w:val="000000"/>
+        </w:rPr>
+        <w:t>uses</w:t>
+      </w:r>
+      <w:proofErr w:type="gramEnd"/>
+      <w:r>
+        <w:rPr>
+          <w:color w:val="000000"/>
+        </w:rPr>
+        <w:t xml:space="preserve"> identity token</w:t>
       </w:r>
     </w:p>
     <w:p>
@@ -1771,11 +1957,19 @@
         </w:pBdr>
         <w:spacing w:after="0"/>
       </w:pPr>
-      <w:r>
-        <w:rPr>
-          <w:color w:val="000000"/>
-        </w:rPr>
-        <w:t>So make their lifespan short</w:t>
+      <w:proofErr w:type="gramStart"/>
+      <w:r>
+        <w:rPr>
+          <w:color w:val="000000"/>
+        </w:rPr>
+        <w:t>So</w:t>
+      </w:r>
+      <w:proofErr w:type="gramEnd"/>
+      <w:r>
+        <w:rPr>
+          <w:color w:val="000000"/>
+        </w:rPr>
+        <w:t xml:space="preserve"> make their lifespan short</w:t>
       </w:r>
     </w:p>
     <w:p>
@@ -1841,7 +2035,21 @@
         <w:rPr>
           <w:color w:val="000000"/>
         </w:rPr>
-        <w:t>Login and receive JWT identity token(OIDC)</w:t>
+        <w:t xml:space="preserve">Login and receive JWT identity </w:t>
+      </w:r>
+      <w:proofErr w:type="gramStart"/>
+      <w:r>
+        <w:rPr>
+          <w:color w:val="000000"/>
+        </w:rPr>
+        <w:t>token(</w:t>
+      </w:r>
+      <w:proofErr w:type="gramEnd"/>
+      <w:r>
+        <w:rPr>
+          <w:color w:val="000000"/>
+        </w:rPr>
+        <w:t>OIDC)</w:t>
       </w:r>
     </w:p>
     <w:p>
@@ -1863,7 +2071,21 @@
         <w:rPr>
           <w:color w:val="000000"/>
         </w:rPr>
-        <w:t>Authorize app and receive access token(OAuth 2.0)</w:t>
+        <w:t xml:space="preserve">Authorize app and receive access </w:t>
+      </w:r>
+      <w:proofErr w:type="gramStart"/>
+      <w:r>
+        <w:rPr>
+          <w:color w:val="000000"/>
+        </w:rPr>
+        <w:t>token(</w:t>
+      </w:r>
+      <w:proofErr w:type="gramEnd"/>
+      <w:r>
+        <w:rPr>
+          <w:color w:val="000000"/>
+        </w:rPr>
+        <w:t>OAuth 2.0)</w:t>
       </w:r>
     </w:p>
     <w:p>
@@ -1885,7 +2107,21 @@
         <w:rPr>
           <w:color w:val="000000"/>
         </w:rPr>
-        <w:t>For api calls</w:t>
+        <w:t xml:space="preserve">For </w:t>
+      </w:r>
+      <w:proofErr w:type="spellStart"/>
+      <w:r>
+        <w:rPr>
+          <w:color w:val="000000"/>
+        </w:rPr>
+        <w:t>api</w:t>
+      </w:r>
+      <w:proofErr w:type="spellEnd"/>
+      <w:r>
+        <w:rPr>
+          <w:color w:val="000000"/>
+        </w:rPr>
+        <w:t xml:space="preserve"> calls</w:t>
       </w:r>
     </w:p>
     <w:p>
@@ -2084,8 +2320,24 @@
         <w:rPr>
           <w:color w:val="000000"/>
         </w:rPr>
-        <w:t>Tools We’re Using in this Cour..</w:t>
-      </w:r>
+        <w:t xml:space="preserve">Tools We’re Using in this </w:t>
+      </w:r>
+      <w:proofErr w:type="spellStart"/>
+      <w:proofErr w:type="gramStart"/>
+      <w:r>
+        <w:rPr>
+          <w:color w:val="000000"/>
+        </w:rPr>
+        <w:t>Cour</w:t>
+      </w:r>
+      <w:proofErr w:type="spellEnd"/>
+      <w:r>
+        <w:rPr>
+          <w:color w:val="000000"/>
+        </w:rPr>
+        <w:t>..</w:t>
+      </w:r>
+      <w:proofErr w:type="gramEnd"/>
     </w:p>
     <w:p>
       <w:pPr>
@@ -2106,7 +2358,21 @@
         <w:rPr>
           <w:color w:val="000000"/>
         </w:rPr>
-        <w:t>Github.com/facebook/create-react-app</w:t>
+        <w:t>Github.com/</w:t>
+      </w:r>
+      <w:proofErr w:type="spellStart"/>
+      <w:r>
+        <w:rPr>
+          <w:color w:val="000000"/>
+        </w:rPr>
+        <w:t>facebook</w:t>
+      </w:r>
+      <w:proofErr w:type="spellEnd"/>
+      <w:r>
+        <w:rPr>
+          <w:color w:val="000000"/>
+        </w:rPr>
+        <w:t>/create-react-app</w:t>
       </w:r>
     </w:p>
     <w:p>
@@ -2190,7 +2456,15 @@
         </w:pBdr>
       </w:pPr>
       <w:r>
-        <w:t>running at least Node 6 and npm 5.2</w:t>
+        <w:t xml:space="preserve">running at least Node 6 and </w:t>
+      </w:r>
+      <w:proofErr w:type="spellStart"/>
+      <w:r>
+        <w:t>npm</w:t>
+      </w:r>
+      <w:proofErr w:type="spellEnd"/>
+      <w:r>
+        <w:t xml:space="preserve"> 5.2</w:t>
       </w:r>
     </w:p>
     <w:p>
@@ -2243,8 +2517,13 @@
           <w:between w:val="nil"/>
         </w:pBdr>
       </w:pPr>
-      <w:r>
-        <w:t>npm -v</w:t>
+      <w:proofErr w:type="spellStart"/>
+      <w:r>
+        <w:t>npm</w:t>
+      </w:r>
+      <w:proofErr w:type="spellEnd"/>
+      <w:r>
+        <w:t xml:space="preserve"> -v</w:t>
       </w:r>
     </w:p>
     <w:p>
@@ -2279,8 +2558,13 @@
           <w:between w:val="nil"/>
         </w:pBdr>
       </w:pPr>
-      <w:r>
-        <w:t>npm install -g create-react-app</w:t>
+      <w:proofErr w:type="spellStart"/>
+      <w:r>
+        <w:t>npm</w:t>
+      </w:r>
+      <w:proofErr w:type="spellEnd"/>
+      <w:r>
+        <w:t xml:space="preserve"> install -g create-react-app</w:t>
       </w:r>
     </w:p>
     <w:p>
@@ -2333,8 +2617,13 @@
           <w:between w:val="nil"/>
         </w:pBdr>
       </w:pPr>
-      <w:r>
-        <w:t>npx create-react-app react-auth0</w:t>
+      <w:proofErr w:type="spellStart"/>
+      <w:r>
+        <w:t>npx</w:t>
+      </w:r>
+      <w:proofErr w:type="spellEnd"/>
+      <w:r>
+        <w:t xml:space="preserve"> create-react-app react-auth0</w:t>
       </w:r>
     </w:p>
     <w:p>
@@ -2370,25 +2659,38 @@
         </w:pBdr>
       </w:pPr>
       <w:r>
-        <w:t>type to start react app</w:t>
-      </w:r>
-    </w:p>
-    <w:p>
-      <w:pPr>
-        <w:numPr>
-          <w:ilvl w:val="2"/>
-          <w:numId w:val="1"/>
-        </w:numPr>
-        <w:pBdr>
-          <w:top w:val="nil"/>
-          <w:left w:val="nil"/>
-          <w:bottom w:val="nil"/>
-          <w:right w:val="nil"/>
-          <w:between w:val="nil"/>
-        </w:pBdr>
-      </w:pPr>
-      <w:r>
-        <w:t>npm start</w:t>
+        <w:t xml:space="preserve">type to start </w:t>
+      </w:r>
+      <w:proofErr w:type="gramStart"/>
+      <w:r>
+        <w:t>react</w:t>
+      </w:r>
+      <w:proofErr w:type="gramEnd"/>
+      <w:r>
+        <w:t xml:space="preserve"> app</w:t>
+      </w:r>
+    </w:p>
+    <w:p>
+      <w:pPr>
+        <w:numPr>
+          <w:ilvl w:val="2"/>
+          <w:numId w:val="1"/>
+        </w:numPr>
+        <w:pBdr>
+          <w:top w:val="nil"/>
+          <w:left w:val="nil"/>
+          <w:bottom w:val="nil"/>
+          <w:right w:val="nil"/>
+          <w:between w:val="nil"/>
+        </w:pBdr>
+      </w:pPr>
+      <w:proofErr w:type="spellStart"/>
+      <w:r>
+        <w:t>npm</w:t>
+      </w:r>
+      <w:proofErr w:type="spellEnd"/>
+      <w:r>
+        <w:t xml:space="preserve"> start</w:t>
       </w:r>
     </w:p>
     <w:p>
@@ -2424,43 +2726,67 @@
         </w:pBdr>
       </w:pPr>
       <w:r>
-        <w:t>install reactjs code snippets package</w:t>
-      </w:r>
-    </w:p>
-    <w:p>
-      <w:pPr>
-        <w:numPr>
-          <w:ilvl w:val="1"/>
-          <w:numId w:val="1"/>
-        </w:numPr>
-        <w:pBdr>
-          <w:top w:val="nil"/>
-          <w:left w:val="nil"/>
-          <w:bottom w:val="nil"/>
-          <w:right w:val="nil"/>
-          <w:between w:val="nil"/>
-        </w:pBdr>
-      </w:pPr>
-      <w:r>
-        <w:t>create a ‘Home’ file in src folder</w:t>
-      </w:r>
-    </w:p>
-    <w:p>
-      <w:pPr>
-        <w:numPr>
-          <w:ilvl w:val="2"/>
-          <w:numId w:val="1"/>
-        </w:numPr>
-        <w:pBdr>
-          <w:top w:val="nil"/>
-          <w:left w:val="nil"/>
-          <w:bottom w:val="nil"/>
-          <w:right w:val="nil"/>
-          <w:between w:val="nil"/>
-        </w:pBdr>
-      </w:pPr>
-      <w:r>
-        <w:t>type rcc and hit enter to have component snippet generated</w:t>
+        <w:t xml:space="preserve">install </w:t>
+      </w:r>
+      <w:proofErr w:type="spellStart"/>
+      <w:r>
+        <w:t>reactjs</w:t>
+      </w:r>
+      <w:proofErr w:type="spellEnd"/>
+      <w:r>
+        <w:t xml:space="preserve"> code snippets package</w:t>
+      </w:r>
+    </w:p>
+    <w:p>
+      <w:pPr>
+        <w:numPr>
+          <w:ilvl w:val="1"/>
+          <w:numId w:val="1"/>
+        </w:numPr>
+        <w:pBdr>
+          <w:top w:val="nil"/>
+          <w:left w:val="nil"/>
+          <w:bottom w:val="nil"/>
+          <w:right w:val="nil"/>
+          <w:between w:val="nil"/>
+        </w:pBdr>
+      </w:pPr>
+      <w:r>
+        <w:t xml:space="preserve">create a ‘Home’ file in </w:t>
+      </w:r>
+      <w:proofErr w:type="spellStart"/>
+      <w:r>
+        <w:t>src</w:t>
+      </w:r>
+      <w:proofErr w:type="spellEnd"/>
+      <w:r>
+        <w:t xml:space="preserve"> folder</w:t>
+      </w:r>
+    </w:p>
+    <w:p>
+      <w:pPr>
+        <w:numPr>
+          <w:ilvl w:val="2"/>
+          <w:numId w:val="1"/>
+        </w:numPr>
+        <w:pBdr>
+          <w:top w:val="nil"/>
+          <w:left w:val="nil"/>
+          <w:bottom w:val="nil"/>
+          <w:right w:val="nil"/>
+          <w:between w:val="nil"/>
+        </w:pBdr>
+      </w:pPr>
+      <w:r>
+        <w:t xml:space="preserve">type </w:t>
+      </w:r>
+      <w:proofErr w:type="spellStart"/>
+      <w:r>
+        <w:t>rcc</w:t>
+      </w:r>
+      <w:proofErr w:type="spellEnd"/>
+      <w:r>
+        <w:t xml:space="preserve"> and hit enter to have component snippet generated</w:t>
       </w:r>
     </w:p>
     <w:p>
@@ -2496,7 +2822,23 @@
         </w:pBdr>
       </w:pPr>
       <w:r>
-        <w:t>create a ‘Profile’ files in src folder</w:t>
+        <w:t xml:space="preserve">create a </w:t>
+      </w:r>
+      <w:proofErr w:type="gramStart"/>
+      <w:r>
+        <w:t>‘Profile’ files</w:t>
+      </w:r>
+      <w:proofErr w:type="gramEnd"/>
+      <w:r>
+        <w:t xml:space="preserve"> in </w:t>
+      </w:r>
+      <w:proofErr w:type="spellStart"/>
+      <w:r>
+        <w:t>src</w:t>
+      </w:r>
+      <w:proofErr w:type="spellEnd"/>
+      <w:r>
+        <w:t xml:space="preserve"> folder</w:t>
       </w:r>
     </w:p>
     <w:p>
@@ -2550,7 +2892,20 @@
         </w:pBdr>
       </w:pPr>
       <w:r>
-        <w:t>remove everything inside of &lt;div classNampe=”App”&gt; but leave the tags</w:t>
+        <w:t xml:space="preserve">remove everything inside of &lt;div </w:t>
+      </w:r>
+      <w:proofErr w:type="spellStart"/>
+      <w:r>
+        <w:t>classNampe</w:t>
+      </w:r>
+      <w:proofErr w:type="spellEnd"/>
+      <w:proofErr w:type="gramStart"/>
+      <w:r>
+        <w:t>=”App</w:t>
+      </w:r>
+      <w:proofErr w:type="gramEnd"/>
+      <w:r>
+        <w:t>”&gt; but leave the tags</w:t>
       </w:r>
     </w:p>
     <w:p>
@@ -2587,25 +2942,46 @@
       </w:pPr>
       <w:r>
         <w:lastRenderedPageBreak/>
-        <w:t>install dependency(bit.ly/ps-auth0 to get the updated npm install line)</w:t>
-      </w:r>
-    </w:p>
-    <w:p>
-      <w:pPr>
-        <w:numPr>
-          <w:ilvl w:val="2"/>
-          <w:numId w:val="1"/>
-        </w:numPr>
-        <w:pBdr>
-          <w:top w:val="nil"/>
-          <w:left w:val="nil"/>
-          <w:bottom w:val="nil"/>
-          <w:right w:val="nil"/>
-          <w:between w:val="nil"/>
-        </w:pBdr>
-      </w:pPr>
-      <w:r>
-        <w:t>npm install auth0-js@9.13.4 auth0-lock@11.25.1 express@4.17.1 express-jwt@5.3.1 express-jwt-authz@1.0.0 jwks-rsa@1.3.0 npm-run-all@4.1.5 react-router-dom@5.2.0</w:t>
+        <w:t xml:space="preserve">install </w:t>
+      </w:r>
+      <w:proofErr w:type="gramStart"/>
+      <w:r>
+        <w:t>dependency(</w:t>
+      </w:r>
+      <w:proofErr w:type="gramEnd"/>
+      <w:r>
+        <w:t xml:space="preserve">bit.ly/ps-auth0 to get the updated </w:t>
+      </w:r>
+      <w:proofErr w:type="spellStart"/>
+      <w:r>
+        <w:t>npm</w:t>
+      </w:r>
+      <w:proofErr w:type="spellEnd"/>
+      <w:r>
+        <w:t xml:space="preserve"> install line)</w:t>
+      </w:r>
+    </w:p>
+    <w:p>
+      <w:pPr>
+        <w:numPr>
+          <w:ilvl w:val="2"/>
+          <w:numId w:val="1"/>
+        </w:numPr>
+        <w:pBdr>
+          <w:top w:val="nil"/>
+          <w:left w:val="nil"/>
+          <w:bottom w:val="nil"/>
+          <w:right w:val="nil"/>
+          <w:between w:val="nil"/>
+        </w:pBdr>
+      </w:pPr>
+      <w:proofErr w:type="spellStart"/>
+      <w:r>
+        <w:t>npm</w:t>
+      </w:r>
+      <w:proofErr w:type="spellEnd"/>
+      <w:r>
+        <w:t xml:space="preserve"> install auth0-js@9.13.4 auth0-lock@11.25.1 express@4.17.1 express-jwt@5.3.1 express-jwt-authz@1.0.0 jwks-rsa@1.3.0 npm-run-all@4.1.5 react-router-dom@5.2.0</w:t>
       </w:r>
     </w:p>
     <w:p>
@@ -2640,8 +3016,13 @@
           <w:between w:val="nil"/>
         </w:pBdr>
       </w:pPr>
-      <w:r>
-        <w:t>user react router to navigate between pages</w:t>
+      <w:proofErr w:type="gramStart"/>
+      <w:r>
+        <w:t>user</w:t>
+      </w:r>
+      <w:proofErr w:type="gramEnd"/>
+      <w:r>
+        <w:t xml:space="preserve"> react router to navigate between pages</w:t>
       </w:r>
     </w:p>
     <w:p>
@@ -2677,8 +3058,26 @@
         </w:pBdr>
       </w:pPr>
       <w:r>
-        <w:t>import {BrowserRouter as Router} from ‘react-router-dom’;</w:t>
-      </w:r>
+        <w:t>import {</w:t>
+      </w:r>
+      <w:proofErr w:type="spellStart"/>
+      <w:r>
+        <w:t>BrowserRouter</w:t>
+      </w:r>
+      <w:proofErr w:type="spellEnd"/>
+      <w:r>
+        <w:t xml:space="preserve"> as Router} from ‘react-router-</w:t>
+      </w:r>
+      <w:proofErr w:type="spellStart"/>
+      <w:r>
+        <w:t>dom</w:t>
+      </w:r>
+      <w:proofErr w:type="spellEnd"/>
+      <w:proofErr w:type="gramStart"/>
+      <w:r>
+        <w:t>’;</w:t>
+      </w:r>
+      <w:proofErr w:type="gramEnd"/>
     </w:p>
     <w:p>
       <w:pPr>
@@ -2730,8 +3129,13 @@
           <w:between w:val="nil"/>
         </w:pBdr>
       </w:pPr>
-      <w:r>
-        <w:t>ReactDOM.render(</w:t>
+      <w:proofErr w:type="spellStart"/>
+      <w:r>
+        <w:t>ReactDOM.render</w:t>
+      </w:r>
+      <w:proofErr w:type="spellEnd"/>
+      <w:r>
+        <w:t>(</w:t>
       </w:r>
     </w:p>
     <w:p>
@@ -2803,7 +3207,17 @@
         </w:pBdr>
       </w:pPr>
       <w:r>
-        <w:t xml:space="preserve">    document.getElementById(“root”)</w:t>
+        <w:t xml:space="preserve">    </w:t>
+      </w:r>
+      <w:proofErr w:type="spellStart"/>
+      <w:proofErr w:type="gramStart"/>
+      <w:r>
+        <w:t>document.getElementById</w:t>
+      </w:r>
+      <w:proofErr w:type="spellEnd"/>
+      <w:proofErr w:type="gramEnd"/>
+      <w:r>
+        <w:t>(“root”)</w:t>
       </w:r>
     </w:p>
     <w:p>
@@ -2857,43 +3271,69 @@
         </w:pBdr>
       </w:pPr>
       <w:r>
-        <w:t>import {Route} from “react-router-dom”;</w:t>
-      </w:r>
-    </w:p>
-    <w:p>
-      <w:pPr>
-        <w:numPr>
-          <w:ilvl w:val="2"/>
-          <w:numId w:val="1"/>
-        </w:numPr>
-        <w:pBdr>
-          <w:top w:val="nil"/>
-          <w:left w:val="nil"/>
-          <w:bottom w:val="nil"/>
-          <w:right w:val="nil"/>
-          <w:between w:val="nil"/>
-        </w:pBdr>
-      </w:pPr>
-      <w:r>
-        <w:t>import Home from “./Home”;</w:t>
-      </w:r>
-    </w:p>
-    <w:p>
-      <w:pPr>
-        <w:numPr>
-          <w:ilvl w:val="2"/>
-          <w:numId w:val="1"/>
-        </w:numPr>
-        <w:pBdr>
-          <w:top w:val="nil"/>
-          <w:left w:val="nil"/>
-          <w:bottom w:val="nil"/>
-          <w:right w:val="nil"/>
-          <w:between w:val="nil"/>
-        </w:pBdr>
-      </w:pPr>
-      <w:r>
-        <w:t>import Profile from “./Profile”;</w:t>
+        <w:t>import {Route} from “react-router-</w:t>
+      </w:r>
+      <w:proofErr w:type="spellStart"/>
+      <w:r>
+        <w:t>dom</w:t>
+      </w:r>
+      <w:proofErr w:type="spellEnd"/>
+      <w:proofErr w:type="gramStart"/>
+      <w:r>
+        <w:t>”;</w:t>
+      </w:r>
+      <w:proofErr w:type="gramEnd"/>
+    </w:p>
+    <w:p>
+      <w:pPr>
+        <w:numPr>
+          <w:ilvl w:val="2"/>
+          <w:numId w:val="1"/>
+        </w:numPr>
+        <w:pBdr>
+          <w:top w:val="nil"/>
+          <w:left w:val="nil"/>
+          <w:bottom w:val="nil"/>
+          <w:right w:val="nil"/>
+          <w:between w:val="nil"/>
+        </w:pBdr>
+      </w:pPr>
+      <w:r>
+        <w:t xml:space="preserve">import Home from </w:t>
+      </w:r>
+      <w:proofErr w:type="gramStart"/>
+      <w:r>
+        <w:t>“./</w:t>
+      </w:r>
+      <w:proofErr w:type="gramEnd"/>
+      <w:r>
+        <w:t>Home”;</w:t>
+      </w:r>
+    </w:p>
+    <w:p>
+      <w:pPr>
+        <w:numPr>
+          <w:ilvl w:val="2"/>
+          <w:numId w:val="1"/>
+        </w:numPr>
+        <w:pBdr>
+          <w:top w:val="nil"/>
+          <w:left w:val="nil"/>
+          <w:bottom w:val="nil"/>
+          <w:right w:val="nil"/>
+          <w:between w:val="nil"/>
+        </w:pBdr>
+      </w:pPr>
+      <w:r>
+        <w:t xml:space="preserve">import Profile from </w:t>
+      </w:r>
+      <w:proofErr w:type="gramStart"/>
+      <w:r>
+        <w:t>“./</w:t>
+      </w:r>
+      <w:proofErr w:type="gramEnd"/>
+      <w:r>
+        <w:t>Profile”;</w:t>
       </w:r>
     </w:p>
     <w:p>
@@ -2929,26 +3369,39 @@
         </w:pBdr>
       </w:pPr>
       <w:r>
-        <w:t xml:space="preserve">    render() {</w:t>
-      </w:r>
-    </w:p>
-    <w:p>
-      <w:pPr>
-        <w:numPr>
-          <w:ilvl w:val="2"/>
-          <w:numId w:val="1"/>
-        </w:numPr>
-        <w:pBdr>
-          <w:top w:val="nil"/>
-          <w:left w:val="nil"/>
-          <w:bottom w:val="nil"/>
-          <w:right w:val="nil"/>
-          <w:between w:val="nil"/>
-        </w:pBdr>
-      </w:pPr>
-      <w:r>
-        <w:t xml:space="preserve">        return(</w:t>
-      </w:r>
+        <w:t xml:space="preserve">    </w:t>
+      </w:r>
+      <w:proofErr w:type="gramStart"/>
+      <w:r>
+        <w:t>render(</w:t>
+      </w:r>
+      <w:proofErr w:type="gramEnd"/>
+      <w:r>
+        <w:t>) {</w:t>
+      </w:r>
+    </w:p>
+    <w:p>
+      <w:pPr>
+        <w:numPr>
+          <w:ilvl w:val="2"/>
+          <w:numId w:val="1"/>
+        </w:numPr>
+        <w:pBdr>
+          <w:top w:val="nil"/>
+          <w:left w:val="nil"/>
+          <w:bottom w:val="nil"/>
+          <w:right w:val="nil"/>
+          <w:between w:val="nil"/>
+        </w:pBdr>
+      </w:pPr>
+      <w:r>
+        <w:t xml:space="preserve">        </w:t>
+      </w:r>
+      <w:proofErr w:type="gramStart"/>
+      <w:r>
+        <w:t>return(</w:t>
+      </w:r>
+      <w:proofErr w:type="gramEnd"/>
     </w:p>
     <w:p>
       <w:pPr>
@@ -3001,8 +3454,13 @@
         </w:pBdr>
       </w:pPr>
       <w:r>
-        <w:t xml:space="preserve">       &lt;Route path=”/profile” component={Profile} /&gt;;</w:t>
-      </w:r>
+        <w:t xml:space="preserve">       &lt;Route path=”/profile” component={Profile} /</w:t>
+      </w:r>
+      <w:proofErr w:type="gramStart"/>
+      <w:r>
+        <w:t>&gt;;</w:t>
+      </w:r>
+      <w:proofErr w:type="gramEnd"/>
     </w:p>
     <w:p>
       <w:pPr>
@@ -3110,43 +3568,72 @@
         </w:pBdr>
       </w:pPr>
       <w:r>
-        <w:t>Add new file to src folder ‘Nav.js’</w:t>
-      </w:r>
-    </w:p>
-    <w:p>
-      <w:pPr>
-        <w:numPr>
-          <w:ilvl w:val="2"/>
-          <w:numId w:val="1"/>
-        </w:numPr>
-        <w:pBdr>
-          <w:top w:val="nil"/>
-          <w:left w:val="nil"/>
-          <w:bottom w:val="nil"/>
-          <w:right w:val="nil"/>
-          <w:between w:val="nil"/>
-        </w:pBdr>
-      </w:pPr>
-      <w:r>
-        <w:t>Use rcc</w:t>
-      </w:r>
-    </w:p>
-    <w:p>
-      <w:pPr>
-        <w:numPr>
-          <w:ilvl w:val="2"/>
-          <w:numId w:val="1"/>
-        </w:numPr>
-        <w:pBdr>
-          <w:top w:val="nil"/>
-          <w:left w:val="nil"/>
-          <w:bottom w:val="nil"/>
-          <w:right w:val="nil"/>
-          <w:between w:val="nil"/>
-        </w:pBdr>
-      </w:pPr>
-      <w:r>
-        <w:t>Import { Link } from ‘react-router-dom’;</w:t>
+        <w:t xml:space="preserve">Add new file to </w:t>
+      </w:r>
+      <w:proofErr w:type="spellStart"/>
+      <w:r>
+        <w:t>src</w:t>
+      </w:r>
+      <w:proofErr w:type="spellEnd"/>
+      <w:r>
+        <w:t xml:space="preserve"> folder ‘Nav.js’</w:t>
+      </w:r>
+    </w:p>
+    <w:p>
+      <w:pPr>
+        <w:numPr>
+          <w:ilvl w:val="2"/>
+          <w:numId w:val="1"/>
+        </w:numPr>
+        <w:pBdr>
+          <w:top w:val="nil"/>
+          <w:left w:val="nil"/>
+          <w:bottom w:val="nil"/>
+          <w:right w:val="nil"/>
+          <w:between w:val="nil"/>
+        </w:pBdr>
+      </w:pPr>
+      <w:r>
+        <w:t xml:space="preserve">Use </w:t>
+      </w:r>
+      <w:proofErr w:type="spellStart"/>
+      <w:r>
+        <w:t>rcc</w:t>
+      </w:r>
+      <w:proofErr w:type="spellEnd"/>
+    </w:p>
+    <w:p>
+      <w:pPr>
+        <w:numPr>
+          <w:ilvl w:val="2"/>
+          <w:numId w:val="1"/>
+        </w:numPr>
+        <w:pBdr>
+          <w:top w:val="nil"/>
+          <w:left w:val="nil"/>
+          <w:bottom w:val="nil"/>
+          <w:right w:val="nil"/>
+          <w:between w:val="nil"/>
+        </w:pBdr>
+      </w:pPr>
+      <w:r>
+        <w:t xml:space="preserve">Import </w:t>
+      </w:r>
+      <w:proofErr w:type="gramStart"/>
+      <w:r>
+        <w:t>{ Link</w:t>
+      </w:r>
+      <w:proofErr w:type="gramEnd"/>
+      <w:r>
+        <w:t xml:space="preserve"> } from ‘react-router-</w:t>
+      </w:r>
+      <w:proofErr w:type="spellStart"/>
+      <w:r>
+        <w:t>dom</w:t>
+      </w:r>
+      <w:proofErr w:type="spellEnd"/>
+      <w:r>
+        <w:t>’;</w:t>
       </w:r>
     </w:p>
     <w:p>
@@ -3434,7 +3921,15 @@
         </w:pBdr>
       </w:pPr>
       <w:r>
-        <w:t>import Nav from “./Nav”;</w:t>
+        <w:t xml:space="preserve">import Nav from </w:t>
+      </w:r>
+      <w:proofErr w:type="gramStart"/>
+      <w:r>
+        <w:t>“./</w:t>
+      </w:r>
+      <w:proofErr w:type="gramEnd"/>
+      <w:r>
+        <w:t>Nav”;</w:t>
       </w:r>
     </w:p>
     <w:p>
@@ -3597,80 +4092,105 @@
       </w:pPr>
       <w:r>
         <w:lastRenderedPageBreak/>
-        <w:t xml:space="preserve">  display: block;</w:t>
-      </w:r>
-    </w:p>
-    <w:p>
-      <w:pPr>
-        <w:numPr>
-          <w:ilvl w:val="2"/>
-          <w:numId w:val="1"/>
-        </w:numPr>
-        <w:pBdr>
-          <w:top w:val="nil"/>
-          <w:left w:val="nil"/>
-          <w:bottom w:val="nil"/>
-          <w:right w:val="nil"/>
-          <w:between w:val="nil"/>
-        </w:pBdr>
-      </w:pPr>
-      <w:r>
-        <w:t xml:space="preserve">  color: white;</w:t>
-      </w:r>
-    </w:p>
-    <w:p>
-      <w:pPr>
-        <w:numPr>
-          <w:ilvl w:val="2"/>
-          <w:numId w:val="1"/>
-        </w:numPr>
-        <w:pBdr>
-          <w:top w:val="nil"/>
-          <w:left w:val="nil"/>
-          <w:bottom w:val="nil"/>
-          <w:right w:val="nil"/>
-          <w:between w:val="nil"/>
-        </w:pBdr>
-      </w:pPr>
-      <w:r>
-        <w:t xml:space="preserve">  text-align: center;</w:t>
-      </w:r>
-    </w:p>
-    <w:p>
-      <w:pPr>
-        <w:numPr>
-          <w:ilvl w:val="2"/>
-          <w:numId w:val="1"/>
-        </w:numPr>
-        <w:pBdr>
-          <w:top w:val="nil"/>
-          <w:left w:val="nil"/>
-          <w:bottom w:val="nil"/>
-          <w:right w:val="nil"/>
-          <w:between w:val="nil"/>
-        </w:pBdr>
-      </w:pPr>
-      <w:r>
-        <w:t xml:space="preserve">  padding: 14px 16px;</w:t>
-      </w:r>
-    </w:p>
-    <w:p>
-      <w:pPr>
-        <w:numPr>
-          <w:ilvl w:val="2"/>
-          <w:numId w:val="1"/>
-        </w:numPr>
-        <w:pBdr>
-          <w:top w:val="nil"/>
-          <w:left w:val="nil"/>
-          <w:bottom w:val="nil"/>
-          <w:right w:val="nil"/>
-          <w:between w:val="nil"/>
-        </w:pBdr>
-      </w:pPr>
-      <w:r>
-        <w:t xml:space="preserve">  text-decoration: none;</w:t>
-      </w:r>
+        <w:t xml:space="preserve">  display: </w:t>
+      </w:r>
+      <w:proofErr w:type="gramStart"/>
+      <w:r>
+        <w:t>block;</w:t>
+      </w:r>
+      <w:proofErr w:type="gramEnd"/>
+    </w:p>
+    <w:p>
+      <w:pPr>
+        <w:numPr>
+          <w:ilvl w:val="2"/>
+          <w:numId w:val="1"/>
+        </w:numPr>
+        <w:pBdr>
+          <w:top w:val="nil"/>
+          <w:left w:val="nil"/>
+          <w:bottom w:val="nil"/>
+          <w:right w:val="nil"/>
+          <w:between w:val="nil"/>
+        </w:pBdr>
+      </w:pPr>
+      <w:r>
+        <w:t xml:space="preserve">  color: </w:t>
+      </w:r>
+      <w:proofErr w:type="gramStart"/>
+      <w:r>
+        <w:t>white;</w:t>
+      </w:r>
+      <w:proofErr w:type="gramEnd"/>
+    </w:p>
+    <w:p>
+      <w:pPr>
+        <w:numPr>
+          <w:ilvl w:val="2"/>
+          <w:numId w:val="1"/>
+        </w:numPr>
+        <w:pBdr>
+          <w:top w:val="nil"/>
+          <w:left w:val="nil"/>
+          <w:bottom w:val="nil"/>
+          <w:right w:val="nil"/>
+          <w:between w:val="nil"/>
+        </w:pBdr>
+      </w:pPr>
+      <w:r>
+        <w:t xml:space="preserve">  text-align: </w:t>
+      </w:r>
+      <w:proofErr w:type="gramStart"/>
+      <w:r>
+        <w:t>center;</w:t>
+      </w:r>
+      <w:proofErr w:type="gramEnd"/>
+    </w:p>
+    <w:p>
+      <w:pPr>
+        <w:numPr>
+          <w:ilvl w:val="2"/>
+          <w:numId w:val="1"/>
+        </w:numPr>
+        <w:pBdr>
+          <w:top w:val="nil"/>
+          <w:left w:val="nil"/>
+          <w:bottom w:val="nil"/>
+          <w:right w:val="nil"/>
+          <w:between w:val="nil"/>
+        </w:pBdr>
+      </w:pPr>
+      <w:r>
+        <w:t xml:space="preserve">  padding: 14px </w:t>
+      </w:r>
+      <w:proofErr w:type="gramStart"/>
+      <w:r>
+        <w:t>16px;</w:t>
+      </w:r>
+      <w:proofErr w:type="gramEnd"/>
+    </w:p>
+    <w:p>
+      <w:pPr>
+        <w:numPr>
+          <w:ilvl w:val="2"/>
+          <w:numId w:val="1"/>
+        </w:numPr>
+        <w:pBdr>
+          <w:top w:val="nil"/>
+          <w:left w:val="nil"/>
+          <w:bottom w:val="nil"/>
+          <w:right w:val="nil"/>
+          <w:between w:val="nil"/>
+        </w:pBdr>
+      </w:pPr>
+      <w:r>
+        <w:t xml:space="preserve">  text-decoration: </w:t>
+      </w:r>
+      <w:proofErr w:type="gramStart"/>
+      <w:r>
+        <w:t>none;</w:t>
+      </w:r>
+      <w:proofErr w:type="gramEnd"/>
     </w:p>
     <w:p>
       <w:pPr>
@@ -3720,26 +4240,39 @@
         </w:pBdr>
       </w:pPr>
       <w:r>
-        <w:t>nav li a:hover {</w:t>
-      </w:r>
-    </w:p>
-    <w:p>
-      <w:pPr>
-        <w:numPr>
-          <w:ilvl w:val="2"/>
-          <w:numId w:val="1"/>
-        </w:numPr>
-        <w:pBdr>
-          <w:top w:val="nil"/>
-          <w:left w:val="nil"/>
-          <w:bottom w:val="nil"/>
-          <w:right w:val="nil"/>
-          <w:between w:val="nil"/>
-        </w:pBdr>
-      </w:pPr>
-      <w:r>
-        <w:t xml:space="preserve">  background-color: #d9390d;</w:t>
-      </w:r>
+        <w:t xml:space="preserve">nav li </w:t>
+      </w:r>
+      <w:proofErr w:type="gramStart"/>
+      <w:r>
+        <w:t>a:hover</w:t>
+      </w:r>
+      <w:proofErr w:type="gramEnd"/>
+      <w:r>
+        <w:t xml:space="preserve"> {</w:t>
+      </w:r>
+    </w:p>
+    <w:p>
+      <w:pPr>
+        <w:numPr>
+          <w:ilvl w:val="2"/>
+          <w:numId w:val="1"/>
+        </w:numPr>
+        <w:pBdr>
+          <w:top w:val="nil"/>
+          <w:left w:val="nil"/>
+          <w:bottom w:val="nil"/>
+          <w:right w:val="nil"/>
+          <w:between w:val="nil"/>
+        </w:pBdr>
+      </w:pPr>
+      <w:r>
+        <w:t xml:space="preserve">  background-color: #</w:t>
+      </w:r>
+      <w:proofErr w:type="gramStart"/>
+      <w:r>
+        <w:t>d9390d;</w:t>
+      </w:r>
+      <w:proofErr w:type="gramEnd"/>
     </w:p>
     <w:p>
       <w:pPr>
@@ -3807,8 +4340,13 @@
         </w:pBdr>
       </w:pPr>
       <w:r>
-        <w:t xml:space="preserve">  margin-top: 13px;</w:t>
-      </w:r>
+        <w:t xml:space="preserve">  margin-top: </w:t>
+      </w:r>
+      <w:proofErr w:type="gramStart"/>
+      <w:r>
+        <w:t>13px;</w:t>
+      </w:r>
+      <w:proofErr w:type="gramEnd"/>
     </w:p>
     <w:p>
       <w:pPr>
@@ -3879,8 +4417,13 @@
         </w:pBdr>
       </w:pPr>
       <w:r>
-        <w:t>Auth0 Version Used in the C..</w:t>
-      </w:r>
+        <w:t xml:space="preserve">Auth0 Version Used in the </w:t>
+      </w:r>
+      <w:proofErr w:type="gramStart"/>
+      <w:r>
+        <w:t>C..</w:t>
+      </w:r>
+      <w:proofErr w:type="gramEnd"/>
     </w:p>
     <w:p>
       <w:pPr>
@@ -4005,7 +4548,15 @@
         </w:pBdr>
       </w:pPr>
       <w:r>
-        <w:t>Implicit flow for client side web apps</w:t>
+        <w:t xml:space="preserve">Implicit flow for </w:t>
+      </w:r>
+      <w:proofErr w:type="gramStart"/>
+      <w:r>
+        <w:t>client side</w:t>
+      </w:r>
+      <w:proofErr w:type="gramEnd"/>
+      <w:r>
+        <w:t xml:space="preserve"> web apps</w:t>
       </w:r>
     </w:p>
     <w:p>
@@ -4492,8 +5043,13 @@
         </w:pBdr>
       </w:pPr>
       <w:r>
-        <w:t>Create an App in Auth0 D..</w:t>
-      </w:r>
+        <w:t xml:space="preserve">Create an App in Auth0 </w:t>
+      </w:r>
+      <w:proofErr w:type="gramStart"/>
+      <w:r>
+        <w:t>D..</w:t>
+      </w:r>
+      <w:proofErr w:type="gramEnd"/>
     </w:p>
     <w:p>
       <w:pPr>
@@ -4582,8 +5138,13 @@
         </w:pBdr>
       </w:pPr>
       <w:r>
-        <w:t>Specify the callback url</w:t>
-      </w:r>
+        <w:t xml:space="preserve">Specify the callback </w:t>
+      </w:r>
+      <w:proofErr w:type="spellStart"/>
+      <w:r>
+        <w:t>url</w:t>
+      </w:r>
+      <w:proofErr w:type="spellEnd"/>
     </w:p>
     <w:p>
       <w:pPr>
@@ -4624,7 +5185,15 @@
         </w:pBdr>
       </w:pPr>
       <w:r>
-        <w:t>Need specify same callback url in application</w:t>
+        <w:t xml:space="preserve">Need specify same callback </w:t>
+      </w:r>
+      <w:proofErr w:type="spellStart"/>
+      <w:r>
+        <w:t>url</w:t>
+      </w:r>
+      <w:proofErr w:type="spellEnd"/>
+      <w:r>
+        <w:t xml:space="preserve"> in application</w:t>
       </w:r>
     </w:p>
     <w:p>
@@ -4733,43 +5302,75 @@
         </w:pBdr>
       </w:pPr>
       <w:r>
-        <w:t>REACT_APP_AUTH0_DOMAIN=[domain for app in auth0]</w:t>
-      </w:r>
-    </w:p>
-    <w:p>
-      <w:pPr>
-        <w:numPr>
-          <w:ilvl w:val="2"/>
-          <w:numId w:val="1"/>
-        </w:numPr>
-        <w:pBdr>
-          <w:top w:val="nil"/>
-          <w:left w:val="nil"/>
-          <w:bottom w:val="nil"/>
-          <w:right w:val="nil"/>
-          <w:between w:val="nil"/>
-        </w:pBdr>
-      </w:pPr>
-      <w:r>
-        <w:t>REACT_APP_AUTH0_CLIENTID=[client id for app in auth0]</w:t>
-      </w:r>
-    </w:p>
-    <w:p>
-      <w:pPr>
-        <w:numPr>
-          <w:ilvl w:val="2"/>
-          <w:numId w:val="1"/>
-        </w:numPr>
-        <w:pBdr>
-          <w:top w:val="nil"/>
-          <w:left w:val="nil"/>
-          <w:bottom w:val="nil"/>
-          <w:right w:val="nil"/>
-          <w:between w:val="nil"/>
-        </w:pBdr>
-      </w:pPr>
-      <w:r>
-        <w:t>REACT_APP_AUTH0_CALLBACK=[callback url]</w:t>
+        <w:t>REACT_APP_AUTH0_DOMAIN</w:t>
+      </w:r>
+      <w:proofErr w:type="gramStart"/>
+      <w:r>
+        <w:t>=[</w:t>
+      </w:r>
+      <w:proofErr w:type="gramEnd"/>
+      <w:r>
+        <w:t>domain for app in auth0]</w:t>
+      </w:r>
+    </w:p>
+    <w:p>
+      <w:pPr>
+        <w:numPr>
+          <w:ilvl w:val="2"/>
+          <w:numId w:val="1"/>
+        </w:numPr>
+        <w:pBdr>
+          <w:top w:val="nil"/>
+          <w:left w:val="nil"/>
+          <w:bottom w:val="nil"/>
+          <w:right w:val="nil"/>
+          <w:between w:val="nil"/>
+        </w:pBdr>
+      </w:pPr>
+      <w:r>
+        <w:t>REACT_APP_AUTH0_CLIENTID</w:t>
+      </w:r>
+      <w:proofErr w:type="gramStart"/>
+      <w:r>
+        <w:t>=[</w:t>
+      </w:r>
+      <w:proofErr w:type="gramEnd"/>
+      <w:r>
+        <w:t>client id for app in auth0]</w:t>
+      </w:r>
+    </w:p>
+    <w:p>
+      <w:pPr>
+        <w:numPr>
+          <w:ilvl w:val="2"/>
+          <w:numId w:val="1"/>
+        </w:numPr>
+        <w:pBdr>
+          <w:top w:val="nil"/>
+          <w:left w:val="nil"/>
+          <w:bottom w:val="nil"/>
+          <w:right w:val="nil"/>
+          <w:between w:val="nil"/>
+        </w:pBdr>
+      </w:pPr>
+      <w:r>
+        <w:t>REACT_APP_AUTH0_CALLBACK</w:t>
+      </w:r>
+      <w:proofErr w:type="gramStart"/>
+      <w:r>
+        <w:t>=[</w:t>
+      </w:r>
+      <w:proofErr w:type="gramEnd"/>
+      <w:r>
+        <w:t xml:space="preserve">callback </w:t>
+      </w:r>
+      <w:proofErr w:type="spellStart"/>
+      <w:r>
+        <w:t>url</w:t>
+      </w:r>
+      <w:proofErr w:type="spellEnd"/>
+      <w:r>
+        <w:t>]</w:t>
       </w:r>
     </w:p>
     <w:p>
@@ -4931,79 +5532,143 @@
         </w:pBdr>
       </w:pPr>
       <w:r>
-        <w:t xml:space="preserve">        domain: process.env.REACT_APP_AUTH0_DOMAIN,</w:t>
-      </w:r>
-    </w:p>
-    <w:p>
-      <w:pPr>
-        <w:numPr>
-          <w:ilvl w:val="2"/>
-          <w:numId w:val="1"/>
-        </w:numPr>
-        <w:pBdr>
-          <w:top w:val="nil"/>
-          <w:left w:val="nil"/>
-          <w:bottom w:val="nil"/>
-          <w:right w:val="nil"/>
-          <w:between w:val="nil"/>
-        </w:pBdr>
-      </w:pPr>
-      <w:r>
-        <w:t xml:space="preserve">        clientID: process.env.REACT_APP_AUTH0_CLIENT_ID,</w:t>
-      </w:r>
-    </w:p>
-    <w:p>
-      <w:pPr>
-        <w:numPr>
-          <w:ilvl w:val="2"/>
-          <w:numId w:val="1"/>
-        </w:numPr>
-        <w:pBdr>
-          <w:top w:val="nil"/>
-          <w:left w:val="nil"/>
-          <w:bottom w:val="nil"/>
-          <w:right w:val="nil"/>
-          <w:between w:val="nil"/>
-        </w:pBdr>
-      </w:pPr>
-      <w:r>
-        <w:t xml:space="preserve">        redirectUri: process.env.REACT_APP_AUTH0_REDIRECT_URL,</w:t>
-      </w:r>
-    </w:p>
-    <w:p>
-      <w:pPr>
-        <w:numPr>
-          <w:ilvl w:val="2"/>
-          <w:numId w:val="1"/>
-        </w:numPr>
-        <w:pBdr>
-          <w:top w:val="nil"/>
-          <w:left w:val="nil"/>
-          <w:bottom w:val="nil"/>
-          <w:right w:val="nil"/>
-          <w:between w:val="nil"/>
-        </w:pBdr>
-      </w:pPr>
-      <w:r>
-        <w:t xml:space="preserve">        responseType: “token id_token”,</w:t>
-      </w:r>
-    </w:p>
-    <w:p>
-      <w:pPr>
-        <w:numPr>
-          <w:ilvl w:val="2"/>
-          <w:numId w:val="1"/>
-        </w:numPr>
-        <w:pBdr>
-          <w:top w:val="nil"/>
-          <w:left w:val="nil"/>
-          <w:bottom w:val="nil"/>
-          <w:right w:val="nil"/>
-          <w:between w:val="nil"/>
-        </w:pBdr>
-      </w:pPr>
-      <w:r>
-        <w:t xml:space="preserve">        scope: “openid profile email”</w:t>
+        <w:t xml:space="preserve">        domain: </w:t>
+      </w:r>
+      <w:proofErr w:type="gramStart"/>
+      <w:r>
+        <w:t>process.env.REACT</w:t>
+      </w:r>
+      <w:proofErr w:type="gramEnd"/>
+      <w:r>
+        <w:t>_APP_AUTH0_DOMAIN,</w:t>
+      </w:r>
+    </w:p>
+    <w:p>
+      <w:pPr>
+        <w:numPr>
+          <w:ilvl w:val="2"/>
+          <w:numId w:val="1"/>
+        </w:numPr>
+        <w:pBdr>
+          <w:top w:val="nil"/>
+          <w:left w:val="nil"/>
+          <w:bottom w:val="nil"/>
+          <w:right w:val="nil"/>
+          <w:between w:val="nil"/>
+        </w:pBdr>
+      </w:pPr>
+      <w:r>
+        <w:t xml:space="preserve">        </w:t>
+      </w:r>
+      <w:proofErr w:type="spellStart"/>
+      <w:r>
+        <w:t>clientID</w:t>
+      </w:r>
+      <w:proofErr w:type="spellEnd"/>
+      <w:r>
+        <w:t xml:space="preserve">: </w:t>
+      </w:r>
+      <w:proofErr w:type="gramStart"/>
+      <w:r>
+        <w:t>process.env.REACT</w:t>
+      </w:r>
+      <w:proofErr w:type="gramEnd"/>
+      <w:r>
+        <w:t>_APP_AUTH0_CLIENT_ID,</w:t>
+      </w:r>
+    </w:p>
+    <w:p>
+      <w:pPr>
+        <w:numPr>
+          <w:ilvl w:val="2"/>
+          <w:numId w:val="1"/>
+        </w:numPr>
+        <w:pBdr>
+          <w:top w:val="nil"/>
+          <w:left w:val="nil"/>
+          <w:bottom w:val="nil"/>
+          <w:right w:val="nil"/>
+          <w:between w:val="nil"/>
+        </w:pBdr>
+      </w:pPr>
+      <w:r>
+        <w:t xml:space="preserve">        </w:t>
+      </w:r>
+      <w:proofErr w:type="spellStart"/>
+      <w:r>
+        <w:t>redirectUri</w:t>
+      </w:r>
+      <w:proofErr w:type="spellEnd"/>
+      <w:r>
+        <w:t xml:space="preserve">: </w:t>
+      </w:r>
+      <w:proofErr w:type="gramStart"/>
+      <w:r>
+        <w:t>process.env.REACT</w:t>
+      </w:r>
+      <w:proofErr w:type="gramEnd"/>
+      <w:r>
+        <w:t>_APP_AUTH0_REDIRECT_URL,</w:t>
+      </w:r>
+    </w:p>
+    <w:p>
+      <w:pPr>
+        <w:numPr>
+          <w:ilvl w:val="2"/>
+          <w:numId w:val="1"/>
+        </w:numPr>
+        <w:pBdr>
+          <w:top w:val="nil"/>
+          <w:left w:val="nil"/>
+          <w:bottom w:val="nil"/>
+          <w:right w:val="nil"/>
+          <w:between w:val="nil"/>
+        </w:pBdr>
+      </w:pPr>
+      <w:r>
+        <w:t xml:space="preserve">        </w:t>
+      </w:r>
+      <w:proofErr w:type="spellStart"/>
+      <w:r>
+        <w:t>responseType</w:t>
+      </w:r>
+      <w:proofErr w:type="spellEnd"/>
+      <w:r>
+        <w:t xml:space="preserve">: “token </w:t>
+      </w:r>
+      <w:proofErr w:type="spellStart"/>
+      <w:r>
+        <w:t>id_token</w:t>
+      </w:r>
+      <w:proofErr w:type="spellEnd"/>
+      <w:r>
+        <w:t>”,</w:t>
+      </w:r>
+    </w:p>
+    <w:p>
+      <w:pPr>
+        <w:numPr>
+          <w:ilvl w:val="2"/>
+          <w:numId w:val="1"/>
+        </w:numPr>
+        <w:pBdr>
+          <w:top w:val="nil"/>
+          <w:left w:val="nil"/>
+          <w:bottom w:val="nil"/>
+          <w:right w:val="nil"/>
+          <w:between w:val="nil"/>
+        </w:pBdr>
+      </w:pPr>
+      <w:r>
+        <w:t xml:space="preserve">        scope: “</w:t>
+      </w:r>
+      <w:proofErr w:type="spellStart"/>
+      <w:r>
+        <w:t>openid</w:t>
+      </w:r>
+      <w:proofErr w:type="spellEnd"/>
+      <w:r>
+        <w:t xml:space="preserve"> profile email”</w:t>
       </w:r>
     </w:p>
     <w:p>
@@ -5056,26 +5721,36 @@
           <w:between w:val="nil"/>
         </w:pBdr>
       </w:pPr>
-      <w:r>
-        <w:t>Pass react router history in so auth can perform redirects</w:t>
-      </w:r>
-    </w:p>
-    <w:p>
-      <w:pPr>
-        <w:numPr>
-          <w:ilvl w:val="1"/>
-          <w:numId w:val="1"/>
-        </w:numPr>
-        <w:pBdr>
-          <w:top w:val="nil"/>
-          <w:left w:val="nil"/>
-          <w:bottom w:val="nil"/>
-          <w:right w:val="nil"/>
-          <w:between w:val="nil"/>
-        </w:pBdr>
-      </w:pPr>
-      <w:r>
-        <w:t>Id_token option gives us an JWT token to authenticate the user when they login</w:t>
+      <w:proofErr w:type="gramStart"/>
+      <w:r>
+        <w:t>Pass</w:t>
+      </w:r>
+      <w:proofErr w:type="gramEnd"/>
+      <w:r>
+        <w:t xml:space="preserve"> react router history in so auth can perform redirects</w:t>
+      </w:r>
+    </w:p>
+    <w:p>
+      <w:pPr>
+        <w:numPr>
+          <w:ilvl w:val="1"/>
+          <w:numId w:val="1"/>
+        </w:numPr>
+        <w:pBdr>
+          <w:top w:val="nil"/>
+          <w:left w:val="nil"/>
+          <w:bottom w:val="nil"/>
+          <w:right w:val="nil"/>
+          <w:between w:val="nil"/>
+        </w:pBdr>
+      </w:pPr>
+      <w:proofErr w:type="spellStart"/>
+      <w:r>
+        <w:t>Id_token</w:t>
+      </w:r>
+      <w:proofErr w:type="spellEnd"/>
+      <w:r>
+        <w:t xml:space="preserve"> option gives us an JWT token to authenticate the user when they login</w:t>
       </w:r>
     </w:p>
     <w:p>
@@ -5128,8 +5803,29 @@
           <w:between w:val="nil"/>
         </w:pBdr>
       </w:pPr>
-      <w:r>
-        <w:t>openid: we’ll get back jwt with openid claims</w:t>
+      <w:proofErr w:type="spellStart"/>
+      <w:r>
+        <w:t>openid</w:t>
+      </w:r>
+      <w:proofErr w:type="spellEnd"/>
+      <w:r>
+        <w:t xml:space="preserve">: we’ll get back </w:t>
+      </w:r>
+      <w:proofErr w:type="spellStart"/>
+      <w:r>
+        <w:t>jwt</w:t>
+      </w:r>
+      <w:proofErr w:type="spellEnd"/>
+      <w:r>
+        <w:t xml:space="preserve"> with </w:t>
+      </w:r>
+      <w:proofErr w:type="spellStart"/>
+      <w:r>
+        <w:t>openid</w:t>
+      </w:r>
+      <w:proofErr w:type="spellEnd"/>
+      <w:r>
+        <w:t xml:space="preserve"> claims</w:t>
       </w:r>
     </w:p>
     <w:p>
@@ -5274,7 +5970,15 @@
         </w:pBdr>
       </w:pPr>
       <w:r>
-        <w:t xml:space="preserve">    this.auth0.authorize();</w:t>
+        <w:t xml:space="preserve">    </w:t>
+      </w:r>
+      <w:proofErr w:type="gramStart"/>
+      <w:r>
+        <w:t>this.auth0.authorize</w:t>
+      </w:r>
+      <w:proofErr w:type="gramEnd"/>
+      <w:r>
+        <w:t>();</w:t>
       </w:r>
     </w:p>
     <w:p>
@@ -5364,7 +6068,15 @@
         </w:pBdr>
       </w:pPr>
       <w:r>
-        <w:t>import Auth from “./Auth/Auth”;</w:t>
+        <w:t xml:space="preserve">import Auth from </w:t>
+      </w:r>
+      <w:proofErr w:type="gramStart"/>
+      <w:r>
+        <w:t>“./</w:t>
+      </w:r>
+      <w:proofErr w:type="gramEnd"/>
+      <w:r>
+        <w:t>Auth/Auth”;</w:t>
       </w:r>
     </w:p>
     <w:p>
@@ -5418,25 +6130,48 @@
         </w:pBdr>
       </w:pPr>
       <w:r>
-        <w:t xml:space="preserve">        super(props);</w:t>
-      </w:r>
-    </w:p>
-    <w:p>
-      <w:pPr>
-        <w:numPr>
-          <w:ilvl w:val="2"/>
-          <w:numId w:val="1"/>
-        </w:numPr>
-        <w:pBdr>
-          <w:top w:val="nil"/>
-          <w:left w:val="nil"/>
-          <w:bottom w:val="nil"/>
-          <w:right w:val="nil"/>
-          <w:between w:val="nil"/>
-        </w:pBdr>
-      </w:pPr>
-      <w:r>
-        <w:t xml:space="preserve">        this.auth = new Auth(this.props.history);</w:t>
+        <w:t xml:space="preserve">        super(props</w:t>
+      </w:r>
+      <w:proofErr w:type="gramStart"/>
+      <w:r>
+        <w:t>);</w:t>
+      </w:r>
+      <w:proofErr w:type="gramEnd"/>
+    </w:p>
+    <w:p>
+      <w:pPr>
+        <w:numPr>
+          <w:ilvl w:val="2"/>
+          <w:numId w:val="1"/>
+        </w:numPr>
+        <w:pBdr>
+          <w:top w:val="nil"/>
+          <w:left w:val="nil"/>
+          <w:bottom w:val="nil"/>
+          <w:right w:val="nil"/>
+          <w:between w:val="nil"/>
+        </w:pBdr>
+      </w:pPr>
+      <w:r>
+        <w:t xml:space="preserve">        </w:t>
+      </w:r>
+      <w:proofErr w:type="spellStart"/>
+      <w:proofErr w:type="gramStart"/>
+      <w:r>
+        <w:t>this.auth</w:t>
+      </w:r>
+      <w:proofErr w:type="spellEnd"/>
+      <w:proofErr w:type="gramEnd"/>
+      <w:r>
+        <w:t xml:space="preserve"> = new Auth(</w:t>
+      </w:r>
+      <w:proofErr w:type="spellStart"/>
+      <w:r>
+        <w:t>this.props.history</w:t>
+      </w:r>
+      <w:proofErr w:type="spellEnd"/>
+      <w:r>
+        <w:t>);</w:t>
       </w:r>
     </w:p>
     <w:p>
@@ -5508,7 +6243,23 @@
         </w:pBdr>
       </w:pPr>
       <w:r>
-        <w:t>&lt;Route path=”/” exact render={props =&gt; &lt;Home auth={this.auth} {…props} /&gt;</w:t>
+        <w:t>&lt;Route path=”/” exact render</w:t>
+      </w:r>
+      <w:proofErr w:type="gramStart"/>
+      <w:r>
+        <w:t>={</w:t>
+      </w:r>
+      <w:proofErr w:type="gramEnd"/>
+      <w:r>
+        <w:t>props =&gt; &lt;Home auth={</w:t>
+      </w:r>
+      <w:proofErr w:type="spellStart"/>
+      <w:r>
+        <w:t>this.auth</w:t>
+      </w:r>
+      <w:proofErr w:type="spellEnd"/>
+      <w:r>
+        <w:t>} {…props} /&gt;</w:t>
       </w:r>
     </w:p>
     <w:p>
@@ -5544,26 +6295,59 @@
         </w:pBdr>
       </w:pPr>
       <w:r>
-        <w:t>&lt;button onClick={this.props.auth.login}&gt; Log in &lt;/button&gt;</w:t>
-      </w:r>
-    </w:p>
-    <w:p>
-      <w:pPr>
-        <w:numPr>
-          <w:ilvl w:val="1"/>
-          <w:numId w:val="1"/>
-        </w:numPr>
-        <w:pBdr>
-          <w:top w:val="nil"/>
-          <w:left w:val="nil"/>
-          <w:bottom w:val="nil"/>
-          <w:right w:val="nil"/>
-          <w:between w:val="nil"/>
-        </w:pBdr>
-      </w:pPr>
-      <w:r>
-        <w:t>npm install to install all the packages in package.json</w:t>
-      </w:r>
+        <w:t xml:space="preserve">&lt;button </w:t>
+      </w:r>
+      <w:proofErr w:type="spellStart"/>
+      <w:r>
+        <w:t>onClick</w:t>
+      </w:r>
+      <w:proofErr w:type="spellEnd"/>
+      <w:r>
+        <w:t>={</w:t>
+      </w:r>
+      <w:proofErr w:type="spellStart"/>
+      <w:proofErr w:type="gramStart"/>
+      <w:r>
+        <w:t>this.props</w:t>
+      </w:r>
+      <w:proofErr w:type="gramEnd"/>
+      <w:r>
+        <w:t>.auth.login</w:t>
+      </w:r>
+      <w:proofErr w:type="spellEnd"/>
+      <w:r>
+        <w:t>}&gt; Log in &lt;/button&gt;</w:t>
+      </w:r>
+    </w:p>
+    <w:p>
+      <w:pPr>
+        <w:numPr>
+          <w:ilvl w:val="1"/>
+          <w:numId w:val="1"/>
+        </w:numPr>
+        <w:pBdr>
+          <w:top w:val="nil"/>
+          <w:left w:val="nil"/>
+          <w:bottom w:val="nil"/>
+          <w:right w:val="nil"/>
+          <w:between w:val="nil"/>
+        </w:pBdr>
+      </w:pPr>
+      <w:proofErr w:type="spellStart"/>
+      <w:r>
+        <w:t>npm</w:t>
+      </w:r>
+      <w:proofErr w:type="spellEnd"/>
+      <w:r>
+        <w:t xml:space="preserve"> install to install all the packages in </w:t>
+      </w:r>
+      <w:proofErr w:type="spellStart"/>
+      <w:proofErr w:type="gramStart"/>
+      <w:r>
+        <w:t>package.json</w:t>
+      </w:r>
+      <w:proofErr w:type="spellEnd"/>
+      <w:proofErr w:type="gramEnd"/>
     </w:p>
     <w:p>
       <w:pPr>
@@ -5634,7 +6418,23 @@
         </w:pBdr>
       </w:pPr>
       <w:r>
-        <w:t>render={props =&gt; &lt;Callback auth={this.auth} {...props} /&gt;}</w:t>
+        <w:t>render</w:t>
+      </w:r>
+      <w:proofErr w:type="gramStart"/>
+      <w:r>
+        <w:t>={</w:t>
+      </w:r>
+      <w:proofErr w:type="gramEnd"/>
+      <w:r>
+        <w:t>props =&gt; &lt;Callback auth={</w:t>
+      </w:r>
+      <w:proofErr w:type="spellStart"/>
+      <w:r>
+        <w:t>this.auth</w:t>
+      </w:r>
+      <w:proofErr w:type="spellEnd"/>
+      <w:r>
+        <w:t>} {...props} /&gt;}</w:t>
       </w:r>
     </w:p>
     <w:p>
@@ -5689,8 +6489,18 @@
         </w:pBdr>
       </w:pPr>
       <w:r>
-        <w:t>Parse Callback URL in Callbac..</w:t>
-      </w:r>
+        <w:t xml:space="preserve">Parse Callback URL in </w:t>
+      </w:r>
+      <w:proofErr w:type="spellStart"/>
+      <w:proofErr w:type="gramStart"/>
+      <w:r>
+        <w:t>Callbac</w:t>
+      </w:r>
+      <w:proofErr w:type="spellEnd"/>
+      <w:r>
+        <w:t>..</w:t>
+      </w:r>
+      <w:proofErr w:type="gramEnd"/>
     </w:p>
     <w:p>
       <w:pPr>
@@ -5761,7 +6571,23 @@
         </w:pBdr>
       </w:pPr>
       <w:r>
-        <w:t>&lt;Route path=”/callback” render={props =&gt; &lt;Callback auth={this.auth} {...props} /&gt;} /&gt;</w:t>
+        <w:t>&lt;Route path=”/callback” render</w:t>
+      </w:r>
+      <w:proofErr w:type="gramStart"/>
+      <w:r>
+        <w:t>={</w:t>
+      </w:r>
+      <w:proofErr w:type="gramEnd"/>
+      <w:r>
+        <w:t>props =&gt; &lt;Callback auth={</w:t>
+      </w:r>
+      <w:proofErr w:type="spellStart"/>
+      <w:r>
+        <w:t>this.auth</w:t>
+      </w:r>
+      <w:proofErr w:type="spellEnd"/>
+      <w:r>
+        <w:t>} {...props} /&gt;} /&gt;</w:t>
       </w:r>
     </w:p>
     <w:p>
@@ -5797,61 +6623,118 @@
         </w:pBdr>
       </w:pPr>
       <w:r>
-        <w:t>handle reading the url, handle authentication if expected values are int url</w:t>
-      </w:r>
-    </w:p>
-    <w:p>
-      <w:pPr>
-        <w:numPr>
-          <w:ilvl w:val="2"/>
-          <w:numId w:val="1"/>
-        </w:numPr>
-        <w:pBdr>
-          <w:top w:val="nil"/>
-          <w:left w:val="nil"/>
-          <w:bottom w:val="nil"/>
-          <w:right w:val="nil"/>
-          <w:between w:val="nil"/>
-        </w:pBdr>
-      </w:pPr>
-      <w:r>
-        <w:t>componentDidMount() {</w:t>
-      </w:r>
-    </w:p>
-    <w:p>
-      <w:pPr>
-        <w:numPr>
-          <w:ilvl w:val="2"/>
-          <w:numId w:val="1"/>
-        </w:numPr>
-        <w:pBdr>
-          <w:top w:val="nil"/>
-          <w:left w:val="nil"/>
-          <w:bottom w:val="nil"/>
-          <w:right w:val="nil"/>
-          <w:between w:val="nil"/>
-        </w:pBdr>
-      </w:pPr>
-      <w:r>
-        <w:t xml:space="preserve">    if(/access_token|id_token|error/.test(this.props.location.hash)) {</w:t>
-      </w:r>
-    </w:p>
-    <w:p>
-      <w:pPr>
-        <w:numPr>
-          <w:ilvl w:val="2"/>
-          <w:numId w:val="1"/>
-        </w:numPr>
-        <w:pBdr>
-          <w:top w:val="nil"/>
-          <w:left w:val="nil"/>
-          <w:bottom w:val="nil"/>
-          <w:right w:val="nil"/>
-          <w:between w:val="nil"/>
-        </w:pBdr>
-      </w:pPr>
-      <w:r>
-        <w:t xml:space="preserve">        this.props.auth.handleAuthentication();</w:t>
+        <w:t xml:space="preserve">handle reading the </w:t>
+      </w:r>
+      <w:proofErr w:type="spellStart"/>
+      <w:r>
+        <w:t>url</w:t>
+      </w:r>
+      <w:proofErr w:type="spellEnd"/>
+      <w:r>
+        <w:t xml:space="preserve">, handle authentication if expected values are int </w:t>
+      </w:r>
+      <w:proofErr w:type="spellStart"/>
+      <w:r>
+        <w:t>url</w:t>
+      </w:r>
+      <w:proofErr w:type="spellEnd"/>
+    </w:p>
+    <w:p>
+      <w:pPr>
+        <w:numPr>
+          <w:ilvl w:val="2"/>
+          <w:numId w:val="1"/>
+        </w:numPr>
+        <w:pBdr>
+          <w:top w:val="nil"/>
+          <w:left w:val="nil"/>
+          <w:bottom w:val="nil"/>
+          <w:right w:val="nil"/>
+          <w:between w:val="nil"/>
+        </w:pBdr>
+      </w:pPr>
+      <w:proofErr w:type="spellStart"/>
+      <w:proofErr w:type="gramStart"/>
+      <w:r>
+        <w:t>componentDidMount</w:t>
+      </w:r>
+      <w:proofErr w:type="spellEnd"/>
+      <w:r>
+        <w:t>(</w:t>
+      </w:r>
+      <w:proofErr w:type="gramEnd"/>
+      <w:r>
+        <w:t>) {</w:t>
+      </w:r>
+    </w:p>
+    <w:p>
+      <w:pPr>
+        <w:numPr>
+          <w:ilvl w:val="2"/>
+          <w:numId w:val="1"/>
+        </w:numPr>
+        <w:pBdr>
+          <w:top w:val="nil"/>
+          <w:left w:val="nil"/>
+          <w:bottom w:val="nil"/>
+          <w:right w:val="nil"/>
+          <w:between w:val="nil"/>
+        </w:pBdr>
+      </w:pPr>
+      <w:r>
+        <w:t xml:space="preserve">    if(/</w:t>
+      </w:r>
+      <w:proofErr w:type="spellStart"/>
+      <w:r>
+        <w:t>access_token|id_token|error</w:t>
+      </w:r>
+      <w:proofErr w:type="spellEnd"/>
+      <w:r>
+        <w:t>/.test(</w:t>
+      </w:r>
+      <w:proofErr w:type="spellStart"/>
+      <w:proofErr w:type="gramStart"/>
+      <w:r>
+        <w:t>this.props</w:t>
+      </w:r>
+      <w:proofErr w:type="gramEnd"/>
+      <w:r>
+        <w:t>.location.hash</w:t>
+      </w:r>
+      <w:proofErr w:type="spellEnd"/>
+      <w:r>
+        <w:t>)) {</w:t>
+      </w:r>
+    </w:p>
+    <w:p>
+      <w:pPr>
+        <w:numPr>
+          <w:ilvl w:val="2"/>
+          <w:numId w:val="1"/>
+        </w:numPr>
+        <w:pBdr>
+          <w:top w:val="nil"/>
+          <w:left w:val="nil"/>
+          <w:bottom w:val="nil"/>
+          <w:right w:val="nil"/>
+          <w:between w:val="nil"/>
+        </w:pBdr>
+      </w:pPr>
+      <w:r>
+        <w:t xml:space="preserve">        </w:t>
+      </w:r>
+      <w:proofErr w:type="spellStart"/>
+      <w:proofErr w:type="gramStart"/>
+      <w:r>
+        <w:t>this.props</w:t>
+      </w:r>
+      <w:proofErr w:type="gramEnd"/>
+      <w:r>
+        <w:t>.auth.handleAuthentication</w:t>
+      </w:r>
+      <w:proofErr w:type="spellEnd"/>
+      <w:r>
+        <w:t>();</w:t>
       </w:r>
     </w:p>
     <w:p>
@@ -5887,7 +6770,15 @@
         </w:pBdr>
       </w:pPr>
       <w:r>
-        <w:t xml:space="preserve">      throw new Error(“Invalid callback URL.”);</w:t>
+        <w:t xml:space="preserve">      throw new </w:t>
+      </w:r>
+      <w:proofErr w:type="gramStart"/>
+      <w:r>
+        <w:t>Error(</w:t>
+      </w:r>
+      <w:proofErr w:type="gramEnd"/>
+      <w:r>
+        <w:t>“Invalid callback URL.”);</w:t>
       </w:r>
     </w:p>
     <w:p>
@@ -5923,7 +6814,20 @@
         </w:pBdr>
       </w:pPr>
       <w:r>
-        <w:t>then need to implement handleAuthentication()</w:t>
+        <w:t xml:space="preserve">then need to implement </w:t>
+      </w:r>
+      <w:proofErr w:type="spellStart"/>
+      <w:proofErr w:type="gramStart"/>
+      <w:r>
+        <w:t>handleAuthentication</w:t>
+      </w:r>
+      <w:proofErr w:type="spellEnd"/>
+      <w:r>
+        <w:t>(</w:t>
+      </w:r>
+      <w:proofErr w:type="gramEnd"/>
+      <w:r>
+        <w:t>)</w:t>
       </w:r>
     </w:p>
     <w:p>
@@ -5959,7 +6863,23 @@
         </w:pBdr>
       </w:pPr>
       <w:r>
-        <w:t>can store JWT token in LocalStorage, SessionStorage, Cookie, In Memory</w:t>
+        <w:t xml:space="preserve">can store JWT token in </w:t>
+      </w:r>
+      <w:proofErr w:type="spellStart"/>
+      <w:r>
+        <w:t>LocalStorage</w:t>
+      </w:r>
+      <w:proofErr w:type="spellEnd"/>
+      <w:r>
+        <w:t xml:space="preserve">, </w:t>
+      </w:r>
+      <w:proofErr w:type="spellStart"/>
+      <w:r>
+        <w:t>SessionStorage</w:t>
+      </w:r>
+      <w:proofErr w:type="spellEnd"/>
+      <w:r>
+        <w:t>, Cookie, In Memory</w:t>
       </w:r>
     </w:p>
     <w:p>
@@ -5995,25 +6915,38 @@
         </w:pBdr>
       </w:pPr>
       <w:r>
-        <w:t>if your react app has a dedicated server to then use cookies</w:t>
-      </w:r>
-    </w:p>
-    <w:p>
-      <w:pPr>
-        <w:numPr>
-          <w:ilvl w:val="2"/>
-          <w:numId w:val="1"/>
-        </w:numPr>
-        <w:pBdr>
-          <w:top w:val="nil"/>
-          <w:left w:val="nil"/>
-          <w:bottom w:val="nil"/>
-          <w:right w:val="nil"/>
-          <w:between w:val="nil"/>
-        </w:pBdr>
-      </w:pPr>
-      <w:r>
-        <w:t>HttpOnly cookie prevents cross site scripts</w:t>
+        <w:t xml:space="preserve">if </w:t>
+      </w:r>
+      <w:proofErr w:type="gramStart"/>
+      <w:r>
+        <w:t>your</w:t>
+      </w:r>
+      <w:proofErr w:type="gramEnd"/>
+      <w:r>
+        <w:t xml:space="preserve"> react app has a dedicated server to then use cookies</w:t>
+      </w:r>
+    </w:p>
+    <w:p>
+      <w:pPr>
+        <w:numPr>
+          <w:ilvl w:val="2"/>
+          <w:numId w:val="1"/>
+        </w:numPr>
+        <w:pBdr>
+          <w:top w:val="nil"/>
+          <w:left w:val="nil"/>
+          <w:bottom w:val="nil"/>
+          <w:right w:val="nil"/>
+          <w:between w:val="nil"/>
+        </w:pBdr>
+      </w:pPr>
+      <w:proofErr w:type="spellStart"/>
+      <w:r>
+        <w:t>HttpOnly</w:t>
+      </w:r>
+      <w:proofErr w:type="spellEnd"/>
+      <w:r>
+        <w:t xml:space="preserve"> cookie prevents cross site scripts</w:t>
       </w:r>
     </w:p>
     <w:p>
@@ -6229,80 +7162,156 @@
           <w:between w:val="nil"/>
         </w:pBdr>
       </w:pPr>
-      <w:r>
-        <w:t>handleAuthentication = () =&gt; {</w:t>
-      </w:r>
-    </w:p>
-    <w:p>
-      <w:pPr>
-        <w:numPr>
-          <w:ilvl w:val="2"/>
-          <w:numId w:val="1"/>
-        </w:numPr>
-        <w:pBdr>
-          <w:top w:val="nil"/>
-          <w:left w:val="nil"/>
-          <w:bottom w:val="nil"/>
-          <w:right w:val="nil"/>
-          <w:between w:val="nil"/>
-        </w:pBdr>
-      </w:pPr>
-      <w:r>
-        <w:t xml:space="preserve">    this.auth0.parseHash((err, authResult) =&gt; {</w:t>
-      </w:r>
-    </w:p>
-    <w:p>
-      <w:pPr>
-        <w:numPr>
-          <w:ilvl w:val="2"/>
-          <w:numId w:val="1"/>
-        </w:numPr>
-        <w:pBdr>
-          <w:top w:val="nil"/>
-          <w:left w:val="nil"/>
-          <w:bottom w:val="nil"/>
-          <w:right w:val="nil"/>
-          <w:between w:val="nil"/>
-        </w:pBdr>
-      </w:pPr>
-      <w:r>
-        <w:t xml:space="preserve">        if (authResult &amp;&amp; authResult.accessToken &amp;&amp; authResult.idToken) {</w:t>
-      </w:r>
-    </w:p>
-    <w:p>
-      <w:pPr>
-        <w:numPr>
-          <w:ilvl w:val="2"/>
-          <w:numId w:val="1"/>
-        </w:numPr>
-        <w:pBdr>
-          <w:top w:val="nil"/>
-          <w:left w:val="nil"/>
-          <w:bottom w:val="nil"/>
-          <w:right w:val="nil"/>
-          <w:between w:val="nil"/>
-        </w:pBdr>
-      </w:pPr>
-      <w:r>
-        <w:t xml:space="preserve">            this.setSession(authResult);</w:t>
-      </w:r>
-    </w:p>
-    <w:p>
-      <w:pPr>
-        <w:numPr>
-          <w:ilvl w:val="2"/>
-          <w:numId w:val="1"/>
-        </w:numPr>
-        <w:pBdr>
-          <w:top w:val="nil"/>
-          <w:left w:val="nil"/>
-          <w:bottom w:val="nil"/>
-          <w:right w:val="nil"/>
-          <w:between w:val="nil"/>
-        </w:pBdr>
-      </w:pPr>
-      <w:r>
-        <w:t xml:space="preserve">            this.history.push(“/”);</w:t>
+      <w:proofErr w:type="spellStart"/>
+      <w:r>
+        <w:t>handleAuthentication</w:t>
+      </w:r>
+      <w:proofErr w:type="spellEnd"/>
+      <w:r>
+        <w:t xml:space="preserve"> = () =&gt; {</w:t>
+      </w:r>
+    </w:p>
+    <w:p>
+      <w:pPr>
+        <w:numPr>
+          <w:ilvl w:val="2"/>
+          <w:numId w:val="1"/>
+        </w:numPr>
+        <w:pBdr>
+          <w:top w:val="nil"/>
+          <w:left w:val="nil"/>
+          <w:bottom w:val="nil"/>
+          <w:right w:val="nil"/>
+          <w:between w:val="nil"/>
+        </w:pBdr>
+      </w:pPr>
+      <w:r>
+        <w:t xml:space="preserve">    </w:t>
+      </w:r>
+      <w:proofErr w:type="gramStart"/>
+      <w:r>
+        <w:t>this.auth0.parseHash</w:t>
+      </w:r>
+      <w:proofErr w:type="gramEnd"/>
+      <w:r>
+        <w:t xml:space="preserve">((err, </w:t>
+      </w:r>
+      <w:proofErr w:type="spellStart"/>
+      <w:r>
+        <w:t>authResult</w:t>
+      </w:r>
+      <w:proofErr w:type="spellEnd"/>
+      <w:r>
+        <w:t>) =&gt; {</w:t>
+      </w:r>
+    </w:p>
+    <w:p>
+      <w:pPr>
+        <w:numPr>
+          <w:ilvl w:val="2"/>
+          <w:numId w:val="1"/>
+        </w:numPr>
+        <w:pBdr>
+          <w:top w:val="nil"/>
+          <w:left w:val="nil"/>
+          <w:bottom w:val="nil"/>
+          <w:right w:val="nil"/>
+          <w:between w:val="nil"/>
+        </w:pBdr>
+      </w:pPr>
+      <w:r>
+        <w:t xml:space="preserve">        if (</w:t>
+      </w:r>
+      <w:proofErr w:type="spellStart"/>
+      <w:r>
+        <w:t>authResult</w:t>
+      </w:r>
+      <w:proofErr w:type="spellEnd"/>
+      <w:r>
+        <w:t xml:space="preserve"> &amp;&amp; </w:t>
+      </w:r>
+      <w:proofErr w:type="spellStart"/>
+      <w:r>
+        <w:t>authResult.accessToken</w:t>
+      </w:r>
+      <w:proofErr w:type="spellEnd"/>
+      <w:r>
+        <w:t xml:space="preserve"> &amp;&amp; </w:t>
+      </w:r>
+      <w:proofErr w:type="spellStart"/>
+      <w:r>
+        <w:t>authResult.idToken</w:t>
+      </w:r>
+      <w:proofErr w:type="spellEnd"/>
+      <w:r>
+        <w:t>) {</w:t>
+      </w:r>
+    </w:p>
+    <w:p>
+      <w:pPr>
+        <w:numPr>
+          <w:ilvl w:val="2"/>
+          <w:numId w:val="1"/>
+        </w:numPr>
+        <w:pBdr>
+          <w:top w:val="nil"/>
+          <w:left w:val="nil"/>
+          <w:bottom w:val="nil"/>
+          <w:right w:val="nil"/>
+          <w:between w:val="nil"/>
+        </w:pBdr>
+      </w:pPr>
+      <w:r>
+        <w:t xml:space="preserve">            </w:t>
+      </w:r>
+      <w:proofErr w:type="spellStart"/>
+      <w:proofErr w:type="gramStart"/>
+      <w:r>
+        <w:t>this.setSession</w:t>
+      </w:r>
+      <w:proofErr w:type="spellEnd"/>
+      <w:proofErr w:type="gramEnd"/>
+      <w:r>
+        <w:t>(</w:t>
+      </w:r>
+      <w:proofErr w:type="spellStart"/>
+      <w:r>
+        <w:t>authResult</w:t>
+      </w:r>
+      <w:proofErr w:type="spellEnd"/>
+      <w:r>
+        <w:t>);</w:t>
+      </w:r>
+    </w:p>
+    <w:p>
+      <w:pPr>
+        <w:numPr>
+          <w:ilvl w:val="2"/>
+          <w:numId w:val="1"/>
+        </w:numPr>
+        <w:pBdr>
+          <w:top w:val="nil"/>
+          <w:left w:val="nil"/>
+          <w:bottom w:val="nil"/>
+          <w:right w:val="nil"/>
+          <w:between w:val="nil"/>
+        </w:pBdr>
+      </w:pPr>
+      <w:r>
+        <w:t xml:space="preserve">            </w:t>
+      </w:r>
+      <w:proofErr w:type="spellStart"/>
+      <w:proofErr w:type="gramStart"/>
+      <w:r>
+        <w:t>this.history</w:t>
+      </w:r>
+      <w:proofErr w:type="gramEnd"/>
+      <w:r>
+        <w:t>.push</w:t>
+      </w:r>
+      <w:proofErr w:type="spellEnd"/>
+      <w:r>
+        <w:t>(“/”);</w:t>
       </w:r>
     </w:p>
     <w:p>
@@ -6338,44 +7347,86 @@
         </w:pBdr>
       </w:pPr>
       <w:r>
-        <w:t xml:space="preserve">          this.history.push(“/”);</w:t>
-      </w:r>
-    </w:p>
-    <w:p>
-      <w:pPr>
-        <w:numPr>
-          <w:ilvl w:val="2"/>
-          <w:numId w:val="1"/>
-        </w:numPr>
-        <w:pBdr>
-          <w:top w:val="nil"/>
-          <w:left w:val="nil"/>
-          <w:bottom w:val="nil"/>
-          <w:right w:val="nil"/>
-          <w:between w:val="nil"/>
-        </w:pBdr>
-      </w:pPr>
-      <w:r>
-        <w:t xml:space="preserve">          alert(`Error: ${err.error}. Check the console for further details.`);</w:t>
-      </w:r>
-    </w:p>
-    <w:p>
-      <w:pPr>
-        <w:numPr>
-          <w:ilvl w:val="2"/>
-          <w:numId w:val="1"/>
-        </w:numPr>
-        <w:pBdr>
-          <w:top w:val="nil"/>
-          <w:left w:val="nil"/>
-          <w:bottom w:val="nil"/>
-          <w:right w:val="nil"/>
-          <w:between w:val="nil"/>
-        </w:pBdr>
-      </w:pPr>
-      <w:r>
-        <w:t xml:space="preserve">          console.log(err);</w:t>
-      </w:r>
+        <w:t xml:space="preserve">          </w:t>
+      </w:r>
+      <w:proofErr w:type="spellStart"/>
+      <w:proofErr w:type="gramStart"/>
+      <w:r>
+        <w:t>this.history</w:t>
+      </w:r>
+      <w:proofErr w:type="gramEnd"/>
+      <w:r>
+        <w:t>.push</w:t>
+      </w:r>
+      <w:proofErr w:type="spellEnd"/>
+      <w:r>
+        <w:t>(“/”);</w:t>
+      </w:r>
+    </w:p>
+    <w:p>
+      <w:pPr>
+        <w:numPr>
+          <w:ilvl w:val="2"/>
+          <w:numId w:val="1"/>
+        </w:numPr>
+        <w:pBdr>
+          <w:top w:val="nil"/>
+          <w:left w:val="nil"/>
+          <w:bottom w:val="nil"/>
+          <w:right w:val="nil"/>
+          <w:between w:val="nil"/>
+        </w:pBdr>
+      </w:pPr>
+      <w:r>
+        <w:t xml:space="preserve">          </w:t>
+      </w:r>
+      <w:proofErr w:type="gramStart"/>
+      <w:r>
+        <w:t>alert(</w:t>
+      </w:r>
+      <w:proofErr w:type="gramEnd"/>
+      <w:r>
+        <w:t>`Error: ${</w:t>
+      </w:r>
+      <w:proofErr w:type="spellStart"/>
+      <w:r>
+        <w:t>err.error</w:t>
+      </w:r>
+      <w:proofErr w:type="spellEnd"/>
+      <w:r>
+        <w:t xml:space="preserve">}. Check the console for further </w:t>
+      </w:r>
+      <w:proofErr w:type="gramStart"/>
+      <w:r>
+        <w:t>details.`</w:t>
+      </w:r>
+      <w:proofErr w:type="gramEnd"/>
+      <w:r>
+        <w:t>);</w:t>
+      </w:r>
+    </w:p>
+    <w:p>
+      <w:pPr>
+        <w:numPr>
+          <w:ilvl w:val="2"/>
+          <w:numId w:val="1"/>
+        </w:numPr>
+        <w:pBdr>
+          <w:top w:val="nil"/>
+          <w:left w:val="nil"/>
+          <w:bottom w:val="nil"/>
+          <w:right w:val="nil"/>
+          <w:between w:val="nil"/>
+        </w:pBdr>
+      </w:pPr>
+      <w:r>
+        <w:t xml:space="preserve">          console.log(err</w:t>
+      </w:r>
+      <w:proofErr w:type="gramStart"/>
+      <w:r>
+        <w:t>);</w:t>
+      </w:r>
+      <w:proofErr w:type="gramEnd"/>
     </w:p>
     <w:p>
       <w:pPr>
@@ -6445,62 +7496,122 @@
           <w:between w:val="nil"/>
         </w:pBdr>
       </w:pPr>
-      <w:r>
-        <w:t>setSession = authResult =&gt; {</w:t>
-      </w:r>
-    </w:p>
-    <w:p>
-      <w:pPr>
-        <w:numPr>
-          <w:ilvl w:val="2"/>
-          <w:numId w:val="1"/>
-        </w:numPr>
-        <w:pBdr>
-          <w:top w:val="nil"/>
-          <w:left w:val="nil"/>
-          <w:bottom w:val="nil"/>
-          <w:right w:val="nil"/>
-          <w:between w:val="nil"/>
-        </w:pBdr>
-      </w:pPr>
-      <w:r>
-        <w:t xml:space="preserve">    console.log(authResult);</w:t>
-      </w:r>
-    </w:p>
-    <w:p>
-      <w:pPr>
-        <w:numPr>
-          <w:ilvl w:val="2"/>
-          <w:numId w:val="1"/>
-        </w:numPr>
-        <w:pBdr>
-          <w:top w:val="nil"/>
-          <w:left w:val="nil"/>
-          <w:bottom w:val="nil"/>
-          <w:right w:val="nil"/>
-          <w:between w:val="nil"/>
-        </w:pBdr>
-      </w:pPr>
-      <w:r>
-        <w:t xml:space="preserve">    const expiresAt = JSON.stringify(</w:t>
-      </w:r>
-    </w:p>
-    <w:p>
-      <w:pPr>
-        <w:numPr>
-          <w:ilvl w:val="2"/>
-          <w:numId w:val="1"/>
-        </w:numPr>
-        <w:pBdr>
-          <w:top w:val="nil"/>
-          <w:left w:val="nil"/>
-          <w:bottom w:val="nil"/>
-          <w:right w:val="nil"/>
-          <w:between w:val="nil"/>
-        </w:pBdr>
-      </w:pPr>
-      <w:r>
-        <w:t xml:space="preserve">        authResult.expiresIn * 1000 + new Date().getTime()</w:t>
+      <w:proofErr w:type="spellStart"/>
+      <w:r>
+        <w:t>setSession</w:t>
+      </w:r>
+      <w:proofErr w:type="spellEnd"/>
+      <w:r>
+        <w:t xml:space="preserve"> = </w:t>
+      </w:r>
+      <w:proofErr w:type="spellStart"/>
+      <w:r>
+        <w:t>authResult</w:t>
+      </w:r>
+      <w:proofErr w:type="spellEnd"/>
+      <w:r>
+        <w:t xml:space="preserve"> =&gt; {</w:t>
+      </w:r>
+    </w:p>
+    <w:p>
+      <w:pPr>
+        <w:numPr>
+          <w:ilvl w:val="2"/>
+          <w:numId w:val="1"/>
+        </w:numPr>
+        <w:pBdr>
+          <w:top w:val="nil"/>
+          <w:left w:val="nil"/>
+          <w:bottom w:val="nil"/>
+          <w:right w:val="nil"/>
+          <w:between w:val="nil"/>
+        </w:pBdr>
+      </w:pPr>
+      <w:r>
+        <w:t xml:space="preserve">    console.log(</w:t>
+      </w:r>
+      <w:proofErr w:type="spellStart"/>
+      <w:r>
+        <w:t>authResult</w:t>
+      </w:r>
+      <w:proofErr w:type="spellEnd"/>
+      <w:proofErr w:type="gramStart"/>
+      <w:r>
+        <w:t>);</w:t>
+      </w:r>
+      <w:proofErr w:type="gramEnd"/>
+    </w:p>
+    <w:p>
+      <w:pPr>
+        <w:numPr>
+          <w:ilvl w:val="2"/>
+          <w:numId w:val="1"/>
+        </w:numPr>
+        <w:pBdr>
+          <w:top w:val="nil"/>
+          <w:left w:val="nil"/>
+          <w:bottom w:val="nil"/>
+          <w:right w:val="nil"/>
+          <w:between w:val="nil"/>
+        </w:pBdr>
+      </w:pPr>
+      <w:r>
+        <w:t xml:space="preserve">    const </w:t>
+      </w:r>
+      <w:proofErr w:type="spellStart"/>
+      <w:r>
+        <w:t>expiresAt</w:t>
+      </w:r>
+      <w:proofErr w:type="spellEnd"/>
+      <w:r>
+        <w:t xml:space="preserve"> = </w:t>
+      </w:r>
+      <w:proofErr w:type="spellStart"/>
+      <w:r>
+        <w:t>JSON.stringify</w:t>
+      </w:r>
+      <w:proofErr w:type="spellEnd"/>
+      <w:r>
+        <w:t>(</w:t>
+      </w:r>
+    </w:p>
+    <w:p>
+      <w:pPr>
+        <w:numPr>
+          <w:ilvl w:val="2"/>
+          <w:numId w:val="1"/>
+        </w:numPr>
+        <w:pBdr>
+          <w:top w:val="nil"/>
+          <w:left w:val="nil"/>
+          <w:bottom w:val="nil"/>
+          <w:right w:val="nil"/>
+          <w:between w:val="nil"/>
+        </w:pBdr>
+      </w:pPr>
+      <w:r>
+        <w:t xml:space="preserve">        </w:t>
+      </w:r>
+      <w:proofErr w:type="spellStart"/>
+      <w:r>
+        <w:t>authResult.expiresIn</w:t>
+      </w:r>
+      <w:proofErr w:type="spellEnd"/>
+      <w:r>
+        <w:t xml:space="preserve"> * 1000 + new Date(</w:t>
+      </w:r>
+      <w:proofErr w:type="gramStart"/>
+      <w:r>
+        <w:t>).</w:t>
+      </w:r>
+      <w:proofErr w:type="spellStart"/>
+      <w:r>
+        <w:t>getTime</w:t>
+      </w:r>
+      <w:proofErr w:type="spellEnd"/>
+      <w:proofErr w:type="gramEnd"/>
+      <w:r>
+        <w:t>()</w:t>
       </w:r>
     </w:p>
     <w:p>
@@ -6536,44 +7647,122 @@
         </w:pBdr>
       </w:pPr>
       <w:r>
-        <w:t xml:space="preserve">    localStorage.setItem(“access_token”, authResult.accessToken);</w:t>
-      </w:r>
-    </w:p>
-    <w:p>
-      <w:pPr>
-        <w:numPr>
-          <w:ilvl w:val="2"/>
-          <w:numId w:val="1"/>
-        </w:numPr>
-        <w:pBdr>
-          <w:top w:val="nil"/>
-          <w:left w:val="nil"/>
-          <w:bottom w:val="nil"/>
-          <w:right w:val="nil"/>
-          <w:between w:val="nil"/>
-        </w:pBdr>
-      </w:pPr>
-      <w:r>
-        <w:t xml:space="preserve">    localStorage.setItem(“id_token”, authResult.idToken);</w:t>
-      </w:r>
-    </w:p>
-    <w:p>
-      <w:pPr>
-        <w:numPr>
-          <w:ilvl w:val="2"/>
-          <w:numId w:val="1"/>
-        </w:numPr>
-        <w:pBdr>
-          <w:top w:val="nil"/>
-          <w:left w:val="nil"/>
-          <w:bottom w:val="nil"/>
-          <w:right w:val="nil"/>
-          <w:between w:val="nil"/>
-        </w:pBdr>
-      </w:pPr>
-      <w:r>
-        <w:t xml:space="preserve">    localStorage.setItem(“expires_at”, expiresAt);</w:t>
-      </w:r>
+        <w:t xml:space="preserve">    </w:t>
+      </w:r>
+      <w:proofErr w:type="spellStart"/>
+      <w:r>
+        <w:t>localStorage.setItem</w:t>
+      </w:r>
+      <w:proofErr w:type="spellEnd"/>
+      <w:r>
+        <w:t>(“</w:t>
+      </w:r>
+      <w:proofErr w:type="spellStart"/>
+      <w:r>
+        <w:t>access_token</w:t>
+      </w:r>
+      <w:proofErr w:type="spellEnd"/>
+      <w:r>
+        <w:t xml:space="preserve">”, </w:t>
+      </w:r>
+      <w:proofErr w:type="spellStart"/>
+      <w:r>
+        <w:t>authResult.accessToken</w:t>
+      </w:r>
+      <w:proofErr w:type="spellEnd"/>
+      <w:proofErr w:type="gramStart"/>
+      <w:r>
+        <w:t>);</w:t>
+      </w:r>
+      <w:proofErr w:type="gramEnd"/>
+    </w:p>
+    <w:p>
+      <w:pPr>
+        <w:numPr>
+          <w:ilvl w:val="2"/>
+          <w:numId w:val="1"/>
+        </w:numPr>
+        <w:pBdr>
+          <w:top w:val="nil"/>
+          <w:left w:val="nil"/>
+          <w:bottom w:val="nil"/>
+          <w:right w:val="nil"/>
+          <w:between w:val="nil"/>
+        </w:pBdr>
+      </w:pPr>
+      <w:r>
+        <w:t xml:space="preserve">    </w:t>
+      </w:r>
+      <w:proofErr w:type="spellStart"/>
+      <w:r>
+        <w:t>localStorage.setItem</w:t>
+      </w:r>
+      <w:proofErr w:type="spellEnd"/>
+      <w:r>
+        <w:t>(“</w:t>
+      </w:r>
+      <w:proofErr w:type="spellStart"/>
+      <w:r>
+        <w:t>id_token</w:t>
+      </w:r>
+      <w:proofErr w:type="spellEnd"/>
+      <w:r>
+        <w:t xml:space="preserve">”, </w:t>
+      </w:r>
+      <w:proofErr w:type="spellStart"/>
+      <w:r>
+        <w:t>authResult.idToken</w:t>
+      </w:r>
+      <w:proofErr w:type="spellEnd"/>
+      <w:proofErr w:type="gramStart"/>
+      <w:r>
+        <w:t>);</w:t>
+      </w:r>
+      <w:proofErr w:type="gramEnd"/>
+    </w:p>
+    <w:p>
+      <w:pPr>
+        <w:numPr>
+          <w:ilvl w:val="2"/>
+          <w:numId w:val="1"/>
+        </w:numPr>
+        <w:pBdr>
+          <w:top w:val="nil"/>
+          <w:left w:val="nil"/>
+          <w:bottom w:val="nil"/>
+          <w:right w:val="nil"/>
+          <w:between w:val="nil"/>
+        </w:pBdr>
+      </w:pPr>
+      <w:r>
+        <w:t xml:space="preserve">    </w:t>
+      </w:r>
+      <w:proofErr w:type="spellStart"/>
+      <w:r>
+        <w:t>localStorage.setItem</w:t>
+      </w:r>
+      <w:proofErr w:type="spellEnd"/>
+      <w:r>
+        <w:t>(“</w:t>
+      </w:r>
+      <w:proofErr w:type="spellStart"/>
+      <w:r>
+        <w:t>expires_at</w:t>
+      </w:r>
+      <w:proofErr w:type="spellEnd"/>
+      <w:r>
+        <w:t xml:space="preserve">”, </w:t>
+      </w:r>
+      <w:proofErr w:type="spellStart"/>
+      <w:r>
+        <w:t>expiresAt</w:t>
+      </w:r>
+      <w:proofErr w:type="spellEnd"/>
+      <w:proofErr w:type="gramStart"/>
+      <w:r>
+        <w:t>);</w:t>
+      </w:r>
+      <w:proofErr w:type="gramEnd"/>
     </w:p>
     <w:p>
       <w:pPr>
@@ -6681,7 +7870,31 @@
       </w:pPr>
       <w:r>
         <w:lastRenderedPageBreak/>
-        <w:t>the access_token, id_token, expires_at should be present</w:t>
+        <w:t xml:space="preserve">the </w:t>
+      </w:r>
+      <w:proofErr w:type="spellStart"/>
+      <w:r>
+        <w:t>access_token</w:t>
+      </w:r>
+      <w:proofErr w:type="spellEnd"/>
+      <w:r>
+        <w:t xml:space="preserve">, </w:t>
+      </w:r>
+      <w:proofErr w:type="spellStart"/>
+      <w:r>
+        <w:t>id_token</w:t>
+      </w:r>
+      <w:proofErr w:type="spellEnd"/>
+      <w:r>
+        <w:t xml:space="preserve">, </w:t>
+      </w:r>
+      <w:proofErr w:type="spellStart"/>
+      <w:r>
+        <w:t>expires_at</w:t>
+      </w:r>
+      <w:proofErr w:type="spellEnd"/>
+      <w:r>
+        <w:t xml:space="preserve"> should be present</w:t>
       </w:r>
     </w:p>
     <w:p>
@@ -6717,61 +7930,139 @@
         </w:pBdr>
       </w:pPr>
       <w:r>
-        <w:t>In Auth.js add isAuthenticated()</w:t>
-      </w:r>
-    </w:p>
-    <w:p>
-      <w:pPr>
-        <w:numPr>
-          <w:ilvl w:val="2"/>
-          <w:numId w:val="1"/>
-        </w:numPr>
-        <w:pBdr>
-          <w:top w:val="nil"/>
-          <w:left w:val="nil"/>
-          <w:bottom w:val="nil"/>
-          <w:right w:val="nil"/>
-          <w:between w:val="nil"/>
-        </w:pBdr>
-      </w:pPr>
-      <w:r>
-        <w:t>isAuthenticated() {</w:t>
-      </w:r>
-    </w:p>
-    <w:p>
-      <w:pPr>
-        <w:numPr>
-          <w:ilvl w:val="2"/>
-          <w:numId w:val="1"/>
-        </w:numPr>
-        <w:pBdr>
-          <w:top w:val="nil"/>
-          <w:left w:val="nil"/>
-          <w:bottom w:val="nil"/>
-          <w:right w:val="nil"/>
-          <w:between w:val="nil"/>
-        </w:pBdr>
-      </w:pPr>
-      <w:r>
-        <w:t xml:space="preserve">    const expiresAt = JSON.parse(localstorage.getItem(“expires_at”));</w:t>
-      </w:r>
-    </w:p>
-    <w:p>
-      <w:pPr>
-        <w:numPr>
-          <w:ilvl w:val="2"/>
-          <w:numId w:val="1"/>
-        </w:numPr>
-        <w:pBdr>
-          <w:top w:val="nil"/>
-          <w:left w:val="nil"/>
-          <w:bottom w:val="nil"/>
-          <w:right w:val="nil"/>
-          <w:between w:val="nil"/>
-        </w:pBdr>
-      </w:pPr>
-      <w:r>
-        <w:t xml:space="preserve">    return new Date().getTime() &lt; expiresAt;</w:t>
+        <w:t xml:space="preserve">In Auth.js add </w:t>
+      </w:r>
+      <w:proofErr w:type="spellStart"/>
+      <w:proofErr w:type="gramStart"/>
+      <w:r>
+        <w:t>isAuthenticated</w:t>
+      </w:r>
+      <w:proofErr w:type="spellEnd"/>
+      <w:r>
+        <w:t>(</w:t>
+      </w:r>
+      <w:proofErr w:type="gramEnd"/>
+      <w:r>
+        <w:t>)</w:t>
+      </w:r>
+    </w:p>
+    <w:p>
+      <w:pPr>
+        <w:numPr>
+          <w:ilvl w:val="2"/>
+          <w:numId w:val="1"/>
+        </w:numPr>
+        <w:pBdr>
+          <w:top w:val="nil"/>
+          <w:left w:val="nil"/>
+          <w:bottom w:val="nil"/>
+          <w:right w:val="nil"/>
+          <w:between w:val="nil"/>
+        </w:pBdr>
+      </w:pPr>
+      <w:proofErr w:type="spellStart"/>
+      <w:proofErr w:type="gramStart"/>
+      <w:r>
+        <w:t>isAuthenticated</w:t>
+      </w:r>
+      <w:proofErr w:type="spellEnd"/>
+      <w:r>
+        <w:t>(</w:t>
+      </w:r>
+      <w:proofErr w:type="gramEnd"/>
+      <w:r>
+        <w:t>) {</w:t>
+      </w:r>
+    </w:p>
+    <w:p>
+      <w:pPr>
+        <w:numPr>
+          <w:ilvl w:val="2"/>
+          <w:numId w:val="1"/>
+        </w:numPr>
+        <w:pBdr>
+          <w:top w:val="nil"/>
+          <w:left w:val="nil"/>
+          <w:bottom w:val="nil"/>
+          <w:right w:val="nil"/>
+          <w:between w:val="nil"/>
+        </w:pBdr>
+      </w:pPr>
+      <w:r>
+        <w:t xml:space="preserve">    const </w:t>
+      </w:r>
+      <w:proofErr w:type="spellStart"/>
+      <w:r>
+        <w:t>expiresAt</w:t>
+      </w:r>
+      <w:proofErr w:type="spellEnd"/>
+      <w:r>
+        <w:t xml:space="preserve"> = </w:t>
+      </w:r>
+      <w:proofErr w:type="spellStart"/>
+      <w:r>
+        <w:t>JSON.parse</w:t>
+      </w:r>
+      <w:proofErr w:type="spellEnd"/>
+      <w:r>
+        <w:t>(</w:t>
+      </w:r>
+      <w:proofErr w:type="spellStart"/>
+      <w:proofErr w:type="gramStart"/>
+      <w:r>
+        <w:t>localstorage.getItem</w:t>
+      </w:r>
+      <w:proofErr w:type="spellEnd"/>
+      <w:proofErr w:type="gramEnd"/>
+      <w:r>
+        <w:t>(“</w:t>
+      </w:r>
+      <w:proofErr w:type="spellStart"/>
+      <w:r>
+        <w:t>expires_at</w:t>
+      </w:r>
+      <w:proofErr w:type="spellEnd"/>
+      <w:r>
+        <w:t>”));</w:t>
+      </w:r>
+    </w:p>
+    <w:p>
+      <w:pPr>
+        <w:numPr>
+          <w:ilvl w:val="2"/>
+          <w:numId w:val="1"/>
+        </w:numPr>
+        <w:pBdr>
+          <w:top w:val="nil"/>
+          <w:left w:val="nil"/>
+          <w:bottom w:val="nil"/>
+          <w:right w:val="nil"/>
+          <w:between w:val="nil"/>
+        </w:pBdr>
+      </w:pPr>
+      <w:r>
+        <w:t xml:space="preserve">    return new Date(</w:t>
+      </w:r>
+      <w:proofErr w:type="gramStart"/>
+      <w:r>
+        <w:t>).</w:t>
+      </w:r>
+      <w:proofErr w:type="spellStart"/>
+      <w:r>
+        <w:t>getTime</w:t>
+      </w:r>
+      <w:proofErr w:type="spellEnd"/>
+      <w:proofErr w:type="gramEnd"/>
+      <w:r>
+        <w:t xml:space="preserve">() &lt; </w:t>
+      </w:r>
+      <w:proofErr w:type="spellStart"/>
+      <w:r>
+        <w:t>expiresAt</w:t>
+      </w:r>
+      <w:proofErr w:type="spellEnd"/>
+      <w:r>
+        <w:t>;</w:t>
       </w:r>
     </w:p>
     <w:p>
@@ -6843,43 +8134,88 @@
         </w:pBdr>
       </w:pPr>
       <w:r>
-        <w:t>{this.props.auth.isAuthenticated() ? (</w:t>
-      </w:r>
-    </w:p>
-    <w:p>
-      <w:pPr>
-        <w:numPr>
-          <w:ilvl w:val="2"/>
-          <w:numId w:val="1"/>
-        </w:numPr>
-        <w:pBdr>
-          <w:top w:val="nil"/>
-          <w:left w:val="nil"/>
-          <w:bottom w:val="nil"/>
-          <w:right w:val="nil"/>
-          <w:between w:val="nil"/>
-        </w:pBdr>
-      </w:pPr>
-      <w:r>
-        <w:t xml:space="preserve">    &lt;Link to=”/profile”&gt;View profile&lt;/Link&gt; ) :</w:t>
-      </w:r>
-    </w:p>
-    <w:p>
-      <w:pPr>
-        <w:numPr>
-          <w:ilvl w:val="2"/>
-          <w:numId w:val="1"/>
-        </w:numPr>
-        <w:pBdr>
-          <w:top w:val="nil"/>
-          <w:left w:val="nil"/>
-          <w:bottom w:val="nil"/>
-          <w:right w:val="nil"/>
-          <w:between w:val="nil"/>
-        </w:pBdr>
-      </w:pPr>
-      <w:r>
-        <w:t xml:space="preserve">    ( &lt;button onClick={this.props.auth.login)&gt;Log In &lt;/button&gt; )}</w:t>
+        <w:t>{</w:t>
+      </w:r>
+      <w:proofErr w:type="spellStart"/>
+      <w:proofErr w:type="gramStart"/>
+      <w:r>
+        <w:t>this.props</w:t>
+      </w:r>
+      <w:proofErr w:type="gramEnd"/>
+      <w:r>
+        <w:t>.auth.isAuthenticated</w:t>
+      </w:r>
+      <w:proofErr w:type="spellEnd"/>
+      <w:r>
+        <w:t>() ? (</w:t>
+      </w:r>
+    </w:p>
+    <w:p>
+      <w:pPr>
+        <w:numPr>
+          <w:ilvl w:val="2"/>
+          <w:numId w:val="1"/>
+        </w:numPr>
+        <w:pBdr>
+          <w:top w:val="nil"/>
+          <w:left w:val="nil"/>
+          <w:bottom w:val="nil"/>
+          <w:right w:val="nil"/>
+          <w:between w:val="nil"/>
+        </w:pBdr>
+      </w:pPr>
+      <w:r>
+        <w:t xml:space="preserve">    &lt;Link to=”/profile”&gt;View profile&lt;/Link</w:t>
+      </w:r>
+      <w:proofErr w:type="gramStart"/>
+      <w:r>
+        <w:t>&gt; )</w:t>
+      </w:r>
+      <w:proofErr w:type="gramEnd"/>
+      <w:r>
+        <w:t xml:space="preserve"> :</w:t>
+      </w:r>
+    </w:p>
+    <w:p>
+      <w:pPr>
+        <w:numPr>
+          <w:ilvl w:val="2"/>
+          <w:numId w:val="1"/>
+        </w:numPr>
+        <w:pBdr>
+          <w:top w:val="nil"/>
+          <w:left w:val="nil"/>
+          <w:bottom w:val="nil"/>
+          <w:right w:val="nil"/>
+          <w:between w:val="nil"/>
+        </w:pBdr>
+      </w:pPr>
+      <w:r>
+        <w:t xml:space="preserve">    </w:t>
+      </w:r>
+      <w:proofErr w:type="gramStart"/>
+      <w:r>
+        <w:t>( &lt;</w:t>
+      </w:r>
+      <w:proofErr w:type="gramEnd"/>
+      <w:r>
+        <w:t xml:space="preserve">button </w:t>
+      </w:r>
+      <w:proofErr w:type="spellStart"/>
+      <w:r>
+        <w:t>onClick</w:t>
+      </w:r>
+      <w:proofErr w:type="spellEnd"/>
+      <w:r>
+        <w:t>={</w:t>
+      </w:r>
+      <w:proofErr w:type="spellStart"/>
+      <w:r>
+        <w:t>this.props.auth.login</w:t>
+      </w:r>
+      <w:proofErr w:type="spellEnd"/>
+      <w:r>
+        <w:t>)&gt;Log In &lt;/button&gt; )}</w:t>
       </w:r>
     </w:p>
     <w:p>
@@ -7005,44 +8341,112 @@
         </w:pBdr>
       </w:pPr>
       <w:r>
-        <w:t xml:space="preserve">    localStorage.removeItem(“access_token”);</w:t>
-      </w:r>
-    </w:p>
-    <w:p>
-      <w:pPr>
-        <w:numPr>
-          <w:ilvl w:val="2"/>
-          <w:numId w:val="1"/>
-        </w:numPr>
-        <w:pBdr>
-          <w:top w:val="nil"/>
-          <w:left w:val="nil"/>
-          <w:bottom w:val="nil"/>
-          <w:right w:val="nil"/>
-          <w:between w:val="nil"/>
-        </w:pBdr>
-      </w:pPr>
-      <w:r>
-        <w:t xml:space="preserve">    localStorage.removeItem(“id_token”);</w:t>
-      </w:r>
-    </w:p>
-    <w:p>
-      <w:pPr>
-        <w:numPr>
-          <w:ilvl w:val="2"/>
-          <w:numId w:val="1"/>
-        </w:numPr>
-        <w:pBdr>
-          <w:top w:val="nil"/>
-          <w:left w:val="nil"/>
-          <w:bottom w:val="nil"/>
-          <w:right w:val="nil"/>
-          <w:between w:val="nil"/>
-        </w:pBdr>
-      </w:pPr>
-      <w:r>
-        <w:t xml:space="preserve">    localStorage.removeItem(“expires_at”, expiresAt);</w:t>
-      </w:r>
+        <w:t xml:space="preserve">    </w:t>
+      </w:r>
+      <w:proofErr w:type="spellStart"/>
+      <w:r>
+        <w:t>localStorage.removeItem</w:t>
+      </w:r>
+      <w:proofErr w:type="spellEnd"/>
+      <w:r>
+        <w:t>(“</w:t>
+      </w:r>
+      <w:proofErr w:type="spellStart"/>
+      <w:r>
+        <w:t>access_token</w:t>
+      </w:r>
+      <w:proofErr w:type="spellEnd"/>
+      <w:r>
+        <w:t>”</w:t>
+      </w:r>
+      <w:proofErr w:type="gramStart"/>
+      <w:r>
+        <w:t>);</w:t>
+      </w:r>
+      <w:proofErr w:type="gramEnd"/>
+    </w:p>
+    <w:p>
+      <w:pPr>
+        <w:numPr>
+          <w:ilvl w:val="2"/>
+          <w:numId w:val="1"/>
+        </w:numPr>
+        <w:pBdr>
+          <w:top w:val="nil"/>
+          <w:left w:val="nil"/>
+          <w:bottom w:val="nil"/>
+          <w:right w:val="nil"/>
+          <w:between w:val="nil"/>
+        </w:pBdr>
+      </w:pPr>
+      <w:r>
+        <w:t xml:space="preserve">    </w:t>
+      </w:r>
+      <w:proofErr w:type="spellStart"/>
+      <w:r>
+        <w:t>localStorage.removeItem</w:t>
+      </w:r>
+      <w:proofErr w:type="spellEnd"/>
+      <w:r>
+        <w:t>(“</w:t>
+      </w:r>
+      <w:proofErr w:type="spellStart"/>
+      <w:r>
+        <w:t>id_token</w:t>
+      </w:r>
+      <w:proofErr w:type="spellEnd"/>
+      <w:r>
+        <w:t>”</w:t>
+      </w:r>
+      <w:proofErr w:type="gramStart"/>
+      <w:r>
+        <w:t>);</w:t>
+      </w:r>
+      <w:proofErr w:type="gramEnd"/>
+    </w:p>
+    <w:p>
+      <w:pPr>
+        <w:numPr>
+          <w:ilvl w:val="2"/>
+          <w:numId w:val="1"/>
+        </w:numPr>
+        <w:pBdr>
+          <w:top w:val="nil"/>
+          <w:left w:val="nil"/>
+          <w:bottom w:val="nil"/>
+          <w:right w:val="nil"/>
+          <w:between w:val="nil"/>
+        </w:pBdr>
+      </w:pPr>
+      <w:r>
+        <w:t xml:space="preserve">    </w:t>
+      </w:r>
+      <w:proofErr w:type="spellStart"/>
+      <w:r>
+        <w:t>localStorage.removeItem</w:t>
+      </w:r>
+      <w:proofErr w:type="spellEnd"/>
+      <w:r>
+        <w:t>(“</w:t>
+      </w:r>
+      <w:proofErr w:type="spellStart"/>
+      <w:r>
+        <w:t>expires_at</w:t>
+      </w:r>
+      <w:proofErr w:type="spellEnd"/>
+      <w:r>
+        <w:t xml:space="preserve">”, </w:t>
+      </w:r>
+      <w:proofErr w:type="spellStart"/>
+      <w:r>
+        <w:t>expiresAt</w:t>
+      </w:r>
+      <w:proofErr w:type="spellEnd"/>
+      <w:proofErr w:type="gramStart"/>
+      <w:r>
+        <w:t>);</w:t>
+      </w:r>
+      <w:proofErr w:type="gramEnd"/>
     </w:p>
     <w:p>
       <w:pPr>
@@ -7113,25 +8517,67 @@
         </w:pBdr>
       </w:pPr>
       <w:r>
-        <w:t>&lt;button onClick={isAuthenticated() ? logout : login}&gt;</w:t>
-      </w:r>
-    </w:p>
-    <w:p>
-      <w:pPr>
-        <w:numPr>
-          <w:ilvl w:val="2"/>
-          <w:numId w:val="1"/>
-        </w:numPr>
-        <w:pBdr>
-          <w:top w:val="nil"/>
-          <w:left w:val="nil"/>
-          <w:bottom w:val="nil"/>
-          <w:right w:val="nil"/>
-          <w:between w:val="nil"/>
-        </w:pBdr>
-      </w:pPr>
-      <w:r>
-        <w:t xml:space="preserve">    {isAuthenticated() ? “Log Out” : “Log In”}</w:t>
+        <w:t xml:space="preserve">&lt;button </w:t>
+      </w:r>
+      <w:proofErr w:type="spellStart"/>
+      <w:r>
+        <w:t>onClick</w:t>
+      </w:r>
+      <w:proofErr w:type="spellEnd"/>
+      <w:r>
+        <w:t>={</w:t>
+      </w:r>
+      <w:proofErr w:type="spellStart"/>
+      <w:proofErr w:type="gramStart"/>
+      <w:r>
+        <w:t>isAuthenticated</w:t>
+      </w:r>
+      <w:proofErr w:type="spellEnd"/>
+      <w:r>
+        <w:t>(</w:t>
+      </w:r>
+      <w:proofErr w:type="gramEnd"/>
+      <w:r>
+        <w:t>) ? logout : login}&gt;</w:t>
+      </w:r>
+    </w:p>
+    <w:p>
+      <w:pPr>
+        <w:numPr>
+          <w:ilvl w:val="2"/>
+          <w:numId w:val="1"/>
+        </w:numPr>
+        <w:pBdr>
+          <w:top w:val="nil"/>
+          <w:left w:val="nil"/>
+          <w:bottom w:val="nil"/>
+          <w:right w:val="nil"/>
+          <w:between w:val="nil"/>
+        </w:pBdr>
+      </w:pPr>
+      <w:r>
+        <w:t xml:space="preserve">    {</w:t>
+      </w:r>
+      <w:proofErr w:type="spellStart"/>
+      <w:proofErr w:type="gramStart"/>
+      <w:r>
+        <w:t>isAuthenticated</w:t>
+      </w:r>
+      <w:proofErr w:type="spellEnd"/>
+      <w:r>
+        <w:t>(</w:t>
+      </w:r>
+      <w:proofErr w:type="gramEnd"/>
+      <w:r>
+        <w:t>) ? “Log Out</w:t>
+      </w:r>
+      <w:proofErr w:type="gramStart"/>
+      <w:r>
+        <w:t>” :</w:t>
+      </w:r>
+      <w:proofErr w:type="gramEnd"/>
+      <w:r>
+        <w:t xml:space="preserve"> “Log In”}</w:t>
       </w:r>
     </w:p>
     <w:p>
@@ -7167,7 +8613,15 @@
         </w:pBdr>
       </w:pPr>
       <w:r>
-        <w:t>if you don’t logout of auth0 server and just wipe local storage, its considered a soft logout</w:t>
+        <w:t xml:space="preserve">if you don’t logout of auth0 server and just wipe local storage, </w:t>
+      </w:r>
+      <w:proofErr w:type="gramStart"/>
+      <w:r>
+        <w:t>its</w:t>
+      </w:r>
+      <w:proofErr w:type="gramEnd"/>
+      <w:r>
+        <w:t xml:space="preserve"> considered a soft logout</w:t>
       </w:r>
     </w:p>
     <w:p>
@@ -7186,7 +8640,15 @@
       </w:pPr>
       <w:r>
         <w:lastRenderedPageBreak/>
-        <w:t>useful for single-sign on scenarios so you session stays valid for other apps using this Auth0 tenant</w:t>
+        <w:t xml:space="preserve">useful for </w:t>
+      </w:r>
+      <w:proofErr w:type="gramStart"/>
+      <w:r>
+        <w:t>single-sign</w:t>
+      </w:r>
+      <w:proofErr w:type="gramEnd"/>
+      <w:r>
+        <w:t xml:space="preserve"> on scenarios so you session stays valid for other apps using this Auth0 tenant</w:t>
       </w:r>
     </w:p>
     <w:p>
@@ -7257,44 +8719,73 @@
           <w:between w:val="nil"/>
         </w:pBdr>
       </w:pPr>
-      <w:r>
-        <w:t>this.auth0.logout({</w:t>
-      </w:r>
-    </w:p>
-    <w:p>
-      <w:pPr>
-        <w:numPr>
-          <w:ilvl w:val="2"/>
-          <w:numId w:val="1"/>
-        </w:numPr>
-        <w:pBdr>
-          <w:top w:val="nil"/>
-          <w:left w:val="nil"/>
-          <w:bottom w:val="nil"/>
-          <w:right w:val="nil"/>
-          <w:between w:val="nil"/>
-        </w:pBdr>
-      </w:pPr>
-      <w:r>
-        <w:t xml:space="preserve">    clientID: process.env.REACT_APP_AUTH0_CLIENT_ID,</w:t>
-      </w:r>
-    </w:p>
-    <w:p>
-      <w:pPr>
-        <w:numPr>
-          <w:ilvl w:val="2"/>
-          <w:numId w:val="1"/>
-        </w:numPr>
-        <w:pBdr>
-          <w:top w:val="nil"/>
-          <w:left w:val="nil"/>
-          <w:bottom w:val="nil"/>
-          <w:right w:val="nil"/>
-          <w:between w:val="nil"/>
-        </w:pBdr>
-      </w:pPr>
-      <w:r>
-        <w:t xml:space="preserve">    returnTo: “</w:t>
+      <w:proofErr w:type="gramStart"/>
+      <w:r>
+        <w:t>this.auth0.logout</w:t>
+      </w:r>
+      <w:proofErr w:type="gramEnd"/>
+      <w:r>
+        <w:t>({</w:t>
+      </w:r>
+    </w:p>
+    <w:p>
+      <w:pPr>
+        <w:numPr>
+          <w:ilvl w:val="2"/>
+          <w:numId w:val="1"/>
+        </w:numPr>
+        <w:pBdr>
+          <w:top w:val="nil"/>
+          <w:left w:val="nil"/>
+          <w:bottom w:val="nil"/>
+          <w:right w:val="nil"/>
+          <w:between w:val="nil"/>
+        </w:pBdr>
+      </w:pPr>
+      <w:r>
+        <w:t xml:space="preserve">    </w:t>
+      </w:r>
+      <w:proofErr w:type="spellStart"/>
+      <w:r>
+        <w:t>clientID</w:t>
+      </w:r>
+      <w:proofErr w:type="spellEnd"/>
+      <w:r>
+        <w:t xml:space="preserve">: </w:t>
+      </w:r>
+      <w:proofErr w:type="gramStart"/>
+      <w:r>
+        <w:t>process.env.REACT</w:t>
+      </w:r>
+      <w:proofErr w:type="gramEnd"/>
+      <w:r>
+        <w:t>_APP_AUTH0_CLIENT_ID,</w:t>
+      </w:r>
+    </w:p>
+    <w:p>
+      <w:pPr>
+        <w:numPr>
+          <w:ilvl w:val="2"/>
+          <w:numId w:val="1"/>
+        </w:numPr>
+        <w:pBdr>
+          <w:top w:val="nil"/>
+          <w:left w:val="nil"/>
+          <w:bottom w:val="nil"/>
+          <w:right w:val="nil"/>
+          <w:between w:val="nil"/>
+        </w:pBdr>
+      </w:pPr>
+      <w:r>
+        <w:t xml:space="preserve">    </w:t>
+      </w:r>
+      <w:proofErr w:type="spellStart"/>
+      <w:r>
+        <w:t>returnTo</w:t>
+      </w:r>
+      <w:proofErr w:type="spellEnd"/>
+      <w:r>
+        <w:t>: “</w:t>
       </w:r>
       <w:hyperlink r:id="rId8">
         <w:r>
@@ -7342,44 +8833,70 @@
         </w:pBdr>
       </w:pPr>
       <w:r>
-        <w:t>and remove this.history.push(“/”);</w:t>
-      </w:r>
-    </w:p>
-    <w:p>
-      <w:pPr>
-        <w:numPr>
-          <w:ilvl w:val="1"/>
-          <w:numId w:val="1"/>
-        </w:numPr>
-        <w:pBdr>
-          <w:top w:val="nil"/>
-          <w:left w:val="nil"/>
-          <w:bottom w:val="nil"/>
-          <w:right w:val="nil"/>
-          <w:between w:val="nil"/>
-        </w:pBdr>
-      </w:pPr>
-      <w:r>
-        <w:t>in Auth0 dash board, click on application</w:t>
-      </w:r>
-    </w:p>
-    <w:p>
-      <w:pPr>
-        <w:numPr>
-          <w:ilvl w:val="2"/>
-          <w:numId w:val="1"/>
-        </w:numPr>
-        <w:pBdr>
-          <w:top w:val="nil"/>
-          <w:left w:val="nil"/>
-          <w:bottom w:val="nil"/>
-          <w:right w:val="nil"/>
-          <w:between w:val="nil"/>
-        </w:pBdr>
-      </w:pPr>
-      <w:r>
-        <w:t>in Allowed Logout URLs add the logout url</w:t>
-      </w:r>
+        <w:t xml:space="preserve">and remove </w:t>
+      </w:r>
+      <w:proofErr w:type="spellStart"/>
+      <w:proofErr w:type="gramStart"/>
+      <w:r>
+        <w:t>this.history</w:t>
+      </w:r>
+      <w:proofErr w:type="gramEnd"/>
+      <w:r>
+        <w:t>.push</w:t>
+      </w:r>
+      <w:proofErr w:type="spellEnd"/>
+      <w:r>
+        <w:t>(“/”);</w:t>
+      </w:r>
+    </w:p>
+    <w:p>
+      <w:pPr>
+        <w:numPr>
+          <w:ilvl w:val="1"/>
+          <w:numId w:val="1"/>
+        </w:numPr>
+        <w:pBdr>
+          <w:top w:val="nil"/>
+          <w:left w:val="nil"/>
+          <w:bottom w:val="nil"/>
+          <w:right w:val="nil"/>
+          <w:between w:val="nil"/>
+        </w:pBdr>
+      </w:pPr>
+      <w:r>
+        <w:t xml:space="preserve">in Auth0 </w:t>
+      </w:r>
+      <w:proofErr w:type="gramStart"/>
+      <w:r>
+        <w:t>dash board</w:t>
+      </w:r>
+      <w:proofErr w:type="gramEnd"/>
+      <w:r>
+        <w:t>, click on application</w:t>
+      </w:r>
+    </w:p>
+    <w:p>
+      <w:pPr>
+        <w:numPr>
+          <w:ilvl w:val="2"/>
+          <w:numId w:val="1"/>
+        </w:numPr>
+        <w:pBdr>
+          <w:top w:val="nil"/>
+          <w:left w:val="nil"/>
+          <w:bottom w:val="nil"/>
+          <w:right w:val="nil"/>
+          <w:between w:val="nil"/>
+        </w:pBdr>
+      </w:pPr>
+      <w:r>
+        <w:t xml:space="preserve">in Allowed Logout URLs add the logout </w:t>
+      </w:r>
+      <w:proofErr w:type="spellStart"/>
+      <w:r>
+        <w:t>url</w:t>
+      </w:r>
+      <w:proofErr w:type="spellEnd"/>
     </w:p>
     <w:p>
       <w:pPr>
@@ -7449,62 +8966,117 @@
           <w:between w:val="nil"/>
         </w:pBdr>
       </w:pPr>
-      <w:r>
-        <w:t>getAccessToken = () =&gt;</w:t>
-      </w:r>
-    </w:p>
-    <w:p>
-      <w:pPr>
-        <w:numPr>
-          <w:ilvl w:val="2"/>
-          <w:numId w:val="1"/>
-        </w:numPr>
-        <w:pBdr>
-          <w:top w:val="nil"/>
-          <w:left w:val="nil"/>
-          <w:bottom w:val="nil"/>
-          <w:right w:val="nil"/>
-          <w:between w:val="nil"/>
-        </w:pBdr>
-      </w:pPr>
-      <w:r>
-        <w:t xml:space="preserve">    const accessToken = localStorage.getItem(“access_token”);</w:t>
-      </w:r>
-    </w:p>
-    <w:p>
-      <w:pPr>
-        <w:numPr>
-          <w:ilvl w:val="2"/>
-          <w:numId w:val="1"/>
-        </w:numPr>
-        <w:pBdr>
-          <w:top w:val="nil"/>
-          <w:left w:val="nil"/>
-          <w:bottom w:val="nil"/>
-          <w:right w:val="nil"/>
-          <w:between w:val="nil"/>
-        </w:pBdr>
-      </w:pPr>
-      <w:r>
-        <w:t xml:space="preserve">    If(!accessToken) {</w:t>
-      </w:r>
-    </w:p>
-    <w:p>
-      <w:pPr>
-        <w:numPr>
-          <w:ilvl w:val="2"/>
-          <w:numId w:val="1"/>
-        </w:numPr>
-        <w:pBdr>
-          <w:top w:val="nil"/>
-          <w:left w:val="nil"/>
-          <w:bottom w:val="nil"/>
-          <w:right w:val="nil"/>
-          <w:between w:val="nil"/>
-        </w:pBdr>
-      </w:pPr>
-      <w:r>
-        <w:t xml:space="preserve">        throw new Error(“No access token found.”);</w:t>
+      <w:proofErr w:type="spellStart"/>
+      <w:r>
+        <w:t>getAccessToken</w:t>
+      </w:r>
+      <w:proofErr w:type="spellEnd"/>
+      <w:r>
+        <w:t xml:space="preserve"> = () =&gt;</w:t>
+      </w:r>
+    </w:p>
+    <w:p>
+      <w:pPr>
+        <w:numPr>
+          <w:ilvl w:val="2"/>
+          <w:numId w:val="1"/>
+        </w:numPr>
+        <w:pBdr>
+          <w:top w:val="nil"/>
+          <w:left w:val="nil"/>
+          <w:bottom w:val="nil"/>
+          <w:right w:val="nil"/>
+          <w:between w:val="nil"/>
+        </w:pBdr>
+      </w:pPr>
+      <w:r>
+        <w:t xml:space="preserve">    const </w:t>
+      </w:r>
+      <w:proofErr w:type="spellStart"/>
+      <w:r>
+        <w:t>accessToken</w:t>
+      </w:r>
+      <w:proofErr w:type="spellEnd"/>
+      <w:r>
+        <w:t xml:space="preserve"> = </w:t>
+      </w:r>
+      <w:proofErr w:type="spellStart"/>
+      <w:r>
+        <w:t>localStorage.getItem</w:t>
+      </w:r>
+      <w:proofErr w:type="spellEnd"/>
+      <w:r>
+        <w:t>(“</w:t>
+      </w:r>
+      <w:proofErr w:type="spellStart"/>
+      <w:r>
+        <w:t>access_token</w:t>
+      </w:r>
+      <w:proofErr w:type="spellEnd"/>
+      <w:r>
+        <w:t>”</w:t>
+      </w:r>
+      <w:proofErr w:type="gramStart"/>
+      <w:r>
+        <w:t>);</w:t>
+      </w:r>
+      <w:proofErr w:type="gramEnd"/>
+    </w:p>
+    <w:p>
+      <w:pPr>
+        <w:numPr>
+          <w:ilvl w:val="2"/>
+          <w:numId w:val="1"/>
+        </w:numPr>
+        <w:pBdr>
+          <w:top w:val="nil"/>
+          <w:left w:val="nil"/>
+          <w:bottom w:val="nil"/>
+          <w:right w:val="nil"/>
+          <w:between w:val="nil"/>
+        </w:pBdr>
+      </w:pPr>
+      <w:r>
+        <w:t xml:space="preserve">    If</w:t>
+      </w:r>
+      <w:proofErr w:type="gramStart"/>
+      <w:r>
+        <w:t>(!</w:t>
+      </w:r>
+      <w:proofErr w:type="spellStart"/>
+      <w:r>
+        <w:t>accessToken</w:t>
+      </w:r>
+      <w:proofErr w:type="spellEnd"/>
+      <w:proofErr w:type="gramEnd"/>
+      <w:r>
+        <w:t>) {</w:t>
+      </w:r>
+    </w:p>
+    <w:p>
+      <w:pPr>
+        <w:numPr>
+          <w:ilvl w:val="2"/>
+          <w:numId w:val="1"/>
+        </w:numPr>
+        <w:pBdr>
+          <w:top w:val="nil"/>
+          <w:left w:val="nil"/>
+          <w:bottom w:val="nil"/>
+          <w:right w:val="nil"/>
+          <w:between w:val="nil"/>
+        </w:pBdr>
+      </w:pPr>
+      <w:r>
+        <w:t xml:space="preserve">        throw new </w:t>
+      </w:r>
+      <w:proofErr w:type="gramStart"/>
+      <w:r>
+        <w:t>Error(</w:t>
+      </w:r>
+      <w:proofErr w:type="gramEnd"/>
+      <w:r>
+        <w:t>“No access token found.”);</w:t>
       </w:r>
     </w:p>
     <w:p>
@@ -7540,8 +9112,18 @@
         </w:pBdr>
       </w:pPr>
       <w:r>
-        <w:t xml:space="preserve">    return accessToken;</w:t>
-      </w:r>
+        <w:t xml:space="preserve">    return </w:t>
+      </w:r>
+      <w:proofErr w:type="spellStart"/>
+      <w:proofErr w:type="gramStart"/>
+      <w:r>
+        <w:t>accessToken</w:t>
+      </w:r>
+      <w:proofErr w:type="spellEnd"/>
+      <w:r>
+        <w:t>;</w:t>
+      </w:r>
+      <w:proofErr w:type="gramEnd"/>
     </w:p>
     <w:p>
       <w:pPr>
@@ -7575,80 +9157,158 @@
           <w:between w:val="nil"/>
         </w:pBdr>
       </w:pPr>
-      <w:r>
-        <w:t>getProfile = cb =&gt; {</w:t>
-      </w:r>
-    </w:p>
-    <w:p>
-      <w:pPr>
-        <w:numPr>
-          <w:ilvl w:val="2"/>
-          <w:numId w:val="1"/>
-        </w:numPr>
-        <w:pBdr>
-          <w:top w:val="nil"/>
-          <w:left w:val="nil"/>
-          <w:bottom w:val="nil"/>
-          <w:right w:val="nil"/>
-          <w:between w:val="nil"/>
-        </w:pBdr>
-      </w:pPr>
-      <w:r>
-        <w:t xml:space="preserve">    if(this.userProfile) return cb(this.userProfile);</w:t>
-      </w:r>
-    </w:p>
-    <w:p>
-      <w:pPr>
-        <w:numPr>
-          <w:ilvl w:val="2"/>
-          <w:numId w:val="1"/>
-        </w:numPr>
-        <w:pBdr>
-          <w:top w:val="nil"/>
-          <w:left w:val="nil"/>
-          <w:bottom w:val="nil"/>
-          <w:right w:val="nil"/>
-          <w:between w:val="nil"/>
-        </w:pBdr>
-      </w:pPr>
-      <w:r>
-        <w:t xml:space="preserve">    this.auth0.client.userInfo(this.getAccessToken(), (err, profile) =&gt; {</w:t>
-      </w:r>
-    </w:p>
-    <w:p>
-      <w:pPr>
-        <w:numPr>
-          <w:ilvl w:val="2"/>
-          <w:numId w:val="1"/>
-        </w:numPr>
-        <w:pBdr>
-          <w:top w:val="nil"/>
-          <w:left w:val="nil"/>
-          <w:bottom w:val="nil"/>
-          <w:right w:val="nil"/>
-          <w:between w:val="nil"/>
-        </w:pBdr>
-      </w:pPr>
-      <w:r>
-        <w:t xml:space="preserve">        if(profile) this.userProfile = profile;</w:t>
-      </w:r>
-    </w:p>
-    <w:p>
-      <w:pPr>
-        <w:numPr>
-          <w:ilvl w:val="2"/>
-          <w:numId w:val="1"/>
-        </w:numPr>
-        <w:pBdr>
-          <w:top w:val="nil"/>
-          <w:left w:val="nil"/>
-          <w:bottom w:val="nil"/>
-          <w:right w:val="nil"/>
-          <w:between w:val="nil"/>
-        </w:pBdr>
-      </w:pPr>
-      <w:r>
-        <w:t xml:space="preserve">        cb(profile, err);</w:t>
+      <w:proofErr w:type="spellStart"/>
+      <w:r>
+        <w:t>getProfile</w:t>
+      </w:r>
+      <w:proofErr w:type="spellEnd"/>
+      <w:r>
+        <w:t xml:space="preserve"> = </w:t>
+      </w:r>
+      <w:proofErr w:type="spellStart"/>
+      <w:r>
+        <w:t>cb</w:t>
+      </w:r>
+      <w:proofErr w:type="spellEnd"/>
+      <w:r>
+        <w:t xml:space="preserve"> =&gt; {</w:t>
+      </w:r>
+    </w:p>
+    <w:p>
+      <w:pPr>
+        <w:numPr>
+          <w:ilvl w:val="2"/>
+          <w:numId w:val="1"/>
+        </w:numPr>
+        <w:pBdr>
+          <w:top w:val="nil"/>
+          <w:left w:val="nil"/>
+          <w:bottom w:val="nil"/>
+          <w:right w:val="nil"/>
+          <w:between w:val="nil"/>
+        </w:pBdr>
+      </w:pPr>
+      <w:r>
+        <w:t xml:space="preserve">    if(</w:t>
+      </w:r>
+      <w:proofErr w:type="spellStart"/>
+      <w:proofErr w:type="gramStart"/>
+      <w:r>
+        <w:t>this.userProfile</w:t>
+      </w:r>
+      <w:proofErr w:type="spellEnd"/>
+      <w:proofErr w:type="gramEnd"/>
+      <w:r>
+        <w:t xml:space="preserve">) return </w:t>
+      </w:r>
+      <w:proofErr w:type="spellStart"/>
+      <w:r>
+        <w:t>cb</w:t>
+      </w:r>
+      <w:proofErr w:type="spellEnd"/>
+      <w:r>
+        <w:t>(</w:t>
+      </w:r>
+      <w:proofErr w:type="spellStart"/>
+      <w:r>
+        <w:t>this.userProfile</w:t>
+      </w:r>
+      <w:proofErr w:type="spellEnd"/>
+      <w:r>
+        <w:t>);</w:t>
+      </w:r>
+    </w:p>
+    <w:p>
+      <w:pPr>
+        <w:numPr>
+          <w:ilvl w:val="2"/>
+          <w:numId w:val="1"/>
+        </w:numPr>
+        <w:pBdr>
+          <w:top w:val="nil"/>
+          <w:left w:val="nil"/>
+          <w:bottom w:val="nil"/>
+          <w:right w:val="nil"/>
+          <w:between w:val="nil"/>
+        </w:pBdr>
+      </w:pPr>
+      <w:r>
+        <w:t xml:space="preserve">    </w:t>
+      </w:r>
+      <w:proofErr w:type="gramStart"/>
+      <w:r>
+        <w:t>this.auth0.client</w:t>
+      </w:r>
+      <w:proofErr w:type="gramEnd"/>
+      <w:r>
+        <w:t>.userInfo(</w:t>
+      </w:r>
+      <w:proofErr w:type="spellStart"/>
+      <w:r>
+        <w:t>this.getAccessToken</w:t>
+      </w:r>
+      <w:proofErr w:type="spellEnd"/>
+      <w:r>
+        <w:t>(), (err, profile) =&gt; {</w:t>
+      </w:r>
+    </w:p>
+    <w:p>
+      <w:pPr>
+        <w:numPr>
+          <w:ilvl w:val="2"/>
+          <w:numId w:val="1"/>
+        </w:numPr>
+        <w:pBdr>
+          <w:top w:val="nil"/>
+          <w:left w:val="nil"/>
+          <w:bottom w:val="nil"/>
+          <w:right w:val="nil"/>
+          <w:between w:val="nil"/>
+        </w:pBdr>
+      </w:pPr>
+      <w:r>
+        <w:t xml:space="preserve">        if(profile) </w:t>
+      </w:r>
+      <w:proofErr w:type="spellStart"/>
+      <w:proofErr w:type="gramStart"/>
+      <w:r>
+        <w:t>this.userProfile</w:t>
+      </w:r>
+      <w:proofErr w:type="spellEnd"/>
+      <w:proofErr w:type="gramEnd"/>
+      <w:r>
+        <w:t xml:space="preserve"> = profile;</w:t>
+      </w:r>
+    </w:p>
+    <w:p>
+      <w:pPr>
+        <w:numPr>
+          <w:ilvl w:val="2"/>
+          <w:numId w:val="1"/>
+        </w:numPr>
+        <w:pBdr>
+          <w:top w:val="nil"/>
+          <w:left w:val="nil"/>
+          <w:bottom w:val="nil"/>
+          <w:right w:val="nil"/>
+          <w:between w:val="nil"/>
+        </w:pBdr>
+      </w:pPr>
+      <w:r>
+        <w:t xml:space="preserve">        </w:t>
+      </w:r>
+      <w:proofErr w:type="spellStart"/>
+      <w:proofErr w:type="gramStart"/>
+      <w:r>
+        <w:t>cb</w:t>
+      </w:r>
+      <w:proofErr w:type="spellEnd"/>
+      <w:r>
+        <w:t>(</w:t>
+      </w:r>
+      <w:proofErr w:type="gramEnd"/>
+      <w:r>
+        <w:t>profile, err);</w:t>
       </w:r>
     </w:p>
     <w:p>
@@ -7703,25 +9363,45 @@
         </w:pBdr>
       </w:pPr>
       <w:r>
-        <w:t>Add this.userProfile = null; to the constructor</w:t>
-      </w:r>
-    </w:p>
-    <w:p>
-      <w:pPr>
-        <w:numPr>
-          <w:ilvl w:val="1"/>
-          <w:numId w:val="1"/>
-        </w:numPr>
-        <w:pBdr>
-          <w:top w:val="nil"/>
-          <w:left w:val="nil"/>
-          <w:bottom w:val="nil"/>
-          <w:right w:val="nil"/>
-          <w:between w:val="nil"/>
-        </w:pBdr>
-      </w:pPr>
-      <w:r>
-        <w:t>Add this.userProfile = null; to the logout function</w:t>
+        <w:t xml:space="preserve">Add </w:t>
+      </w:r>
+      <w:proofErr w:type="spellStart"/>
+      <w:proofErr w:type="gramStart"/>
+      <w:r>
+        <w:t>this.userProfile</w:t>
+      </w:r>
+      <w:proofErr w:type="spellEnd"/>
+      <w:proofErr w:type="gramEnd"/>
+      <w:r>
+        <w:t xml:space="preserve"> = null; to the constructor</w:t>
+      </w:r>
+    </w:p>
+    <w:p>
+      <w:pPr>
+        <w:numPr>
+          <w:ilvl w:val="1"/>
+          <w:numId w:val="1"/>
+        </w:numPr>
+        <w:pBdr>
+          <w:top w:val="nil"/>
+          <w:left w:val="nil"/>
+          <w:bottom w:val="nil"/>
+          <w:right w:val="nil"/>
+          <w:between w:val="nil"/>
+        </w:pBdr>
+      </w:pPr>
+      <w:r>
+        <w:t xml:space="preserve">Add </w:t>
+      </w:r>
+      <w:proofErr w:type="spellStart"/>
+      <w:proofErr w:type="gramStart"/>
+      <w:r>
+        <w:t>this.userProfile</w:t>
+      </w:r>
+      <w:proofErr w:type="spellEnd"/>
+      <w:proofErr w:type="gramEnd"/>
+      <w:r>
+        <w:t xml:space="preserve"> = null; to the logout function</w:t>
       </w:r>
     </w:p>
     <w:p>
@@ -7900,8 +9580,13 @@
           <w:between w:val="nil"/>
         </w:pBdr>
       </w:pPr>
-      <w:r>
-        <w:t>Private(login required)</w:t>
+      <w:proofErr w:type="gramStart"/>
+      <w:r>
+        <w:t>Private(</w:t>
+      </w:r>
+      <w:proofErr w:type="gramEnd"/>
+      <w:r>
+        <w:t>login required)</w:t>
       </w:r>
     </w:p>
     <w:p>
@@ -7936,8 +9621,13 @@
           <w:between w:val="nil"/>
         </w:pBdr>
       </w:pPr>
-      <w:r>
-        <w:t>In .env add variables</w:t>
+      <w:proofErr w:type="gramStart"/>
+      <w:r>
+        <w:t>In .env</w:t>
+      </w:r>
+      <w:proofErr w:type="gramEnd"/>
+      <w:r>
+        <w:t xml:space="preserve"> add variables</w:t>
       </w:r>
     </w:p>
     <w:p>
@@ -7991,8 +9681,13 @@
         </w:pBdr>
       </w:pPr>
       <w:r>
-        <w:t>Create API with Node and Exp..</w:t>
-      </w:r>
+        <w:t xml:space="preserve">Create API with Node and </w:t>
+      </w:r>
+      <w:proofErr w:type="gramStart"/>
+      <w:r>
+        <w:t>Exp..</w:t>
+      </w:r>
+      <w:proofErr w:type="gramEnd"/>
     </w:p>
     <w:p>
       <w:pPr>
@@ -8027,61 +9722,100 @@
         </w:pBdr>
       </w:pPr>
       <w:r>
-        <w:t>const express = require(‘express’);</w:t>
-      </w:r>
-    </w:p>
-    <w:p>
-      <w:pPr>
-        <w:numPr>
-          <w:ilvl w:val="2"/>
-          <w:numId w:val="1"/>
-        </w:numPr>
-        <w:pBdr>
-          <w:top w:val="nil"/>
-          <w:left w:val="nil"/>
-          <w:bottom w:val="nil"/>
-          <w:right w:val="nil"/>
-          <w:between w:val="nil"/>
-        </w:pBdr>
-      </w:pPr>
-      <w:r>
-        <w:t>require(‘dotenv’).config();</w:t>
-      </w:r>
-    </w:p>
-    <w:p>
-      <w:pPr>
-        <w:numPr>
-          <w:ilvl w:val="2"/>
-          <w:numId w:val="1"/>
-        </w:numPr>
-        <w:pBdr>
-          <w:top w:val="nil"/>
-          <w:left w:val="nil"/>
-          <w:bottom w:val="nil"/>
-          <w:right w:val="nil"/>
-          <w:between w:val="nil"/>
-        </w:pBdr>
-      </w:pPr>
-      <w:r>
-        <w:t>const app = express();</w:t>
-      </w:r>
-    </w:p>
-    <w:p>
-      <w:pPr>
-        <w:numPr>
-          <w:ilvl w:val="2"/>
-          <w:numId w:val="1"/>
-        </w:numPr>
-        <w:pBdr>
-          <w:top w:val="nil"/>
-          <w:left w:val="nil"/>
-          <w:bottom w:val="nil"/>
-          <w:right w:val="nil"/>
-          <w:between w:val="nil"/>
-        </w:pBdr>
-      </w:pPr>
-      <w:r>
-        <w:t>app.get(‘/public’, function(req, res) {</w:t>
+        <w:t>const express = require(‘express’</w:t>
+      </w:r>
+      <w:proofErr w:type="gramStart"/>
+      <w:r>
+        <w:t>);</w:t>
+      </w:r>
+      <w:proofErr w:type="gramEnd"/>
+    </w:p>
+    <w:p>
+      <w:pPr>
+        <w:numPr>
+          <w:ilvl w:val="2"/>
+          <w:numId w:val="1"/>
+        </w:numPr>
+        <w:pBdr>
+          <w:top w:val="nil"/>
+          <w:left w:val="nil"/>
+          <w:bottom w:val="nil"/>
+          <w:right w:val="nil"/>
+          <w:between w:val="nil"/>
+        </w:pBdr>
+      </w:pPr>
+      <w:r>
+        <w:t>require(‘</w:t>
+      </w:r>
+      <w:proofErr w:type="spellStart"/>
+      <w:r>
+        <w:t>dotenv</w:t>
+      </w:r>
+      <w:proofErr w:type="spellEnd"/>
+      <w:r>
+        <w:t>’).</w:t>
+      </w:r>
+      <w:proofErr w:type="gramStart"/>
+      <w:r>
+        <w:t>config(</w:t>
+      </w:r>
+      <w:proofErr w:type="gramEnd"/>
+      <w:r>
+        <w:t>);</w:t>
+      </w:r>
+    </w:p>
+    <w:p>
+      <w:pPr>
+        <w:numPr>
+          <w:ilvl w:val="2"/>
+          <w:numId w:val="1"/>
+        </w:numPr>
+        <w:pBdr>
+          <w:top w:val="nil"/>
+          <w:left w:val="nil"/>
+          <w:bottom w:val="nil"/>
+          <w:right w:val="nil"/>
+          <w:between w:val="nil"/>
+        </w:pBdr>
+      </w:pPr>
+      <w:r>
+        <w:t xml:space="preserve">const app = </w:t>
+      </w:r>
+      <w:proofErr w:type="gramStart"/>
+      <w:r>
+        <w:t>express(</w:t>
+      </w:r>
+      <w:proofErr w:type="gramEnd"/>
+      <w:r>
+        <w:t>);</w:t>
+      </w:r>
+    </w:p>
+    <w:p>
+      <w:pPr>
+        <w:numPr>
+          <w:ilvl w:val="2"/>
+          <w:numId w:val="1"/>
+        </w:numPr>
+        <w:pBdr>
+          <w:top w:val="nil"/>
+          <w:left w:val="nil"/>
+          <w:bottom w:val="nil"/>
+          <w:right w:val="nil"/>
+          <w:between w:val="nil"/>
+        </w:pBdr>
+      </w:pPr>
+      <w:proofErr w:type="spellStart"/>
+      <w:proofErr w:type="gramStart"/>
+      <w:r>
+        <w:t>app.get</w:t>
+      </w:r>
+      <w:proofErr w:type="spellEnd"/>
+      <w:r>
+        <w:t>(</w:t>
+      </w:r>
+      <w:proofErr w:type="gramEnd"/>
+      <w:r>
+        <w:t>‘/public’, function(req, res) {</w:t>
       </w:r>
     </w:p>
     <w:p>
@@ -8101,8 +9835,15 @@
       <w:r>
         <w:t xml:space="preserve">    </w:t>
       </w:r>
-      <w:r>
-        <w:t>res.json({</w:t>
+      <w:proofErr w:type="spellStart"/>
+      <w:proofErr w:type="gramStart"/>
+      <w:r>
+        <w:t>res.json</w:t>
+      </w:r>
+      <w:proofErr w:type="spellEnd"/>
+      <w:proofErr w:type="gramEnd"/>
+      <w:r>
+        <w:t>({</w:t>
       </w:r>
     </w:p>
     <w:p>
@@ -8176,27 +9917,39 @@
           <w:between w:val="nil"/>
         </w:pBdr>
       </w:pPr>
-      <w:r>
-        <w:t>app.listen(3001);</w:t>
-      </w:r>
-    </w:p>
-    <w:p>
-      <w:pPr>
-        <w:numPr>
-          <w:ilvl w:val="2"/>
-          <w:numId w:val="1"/>
-        </w:numPr>
-        <w:pBdr>
-          <w:top w:val="nil"/>
-          <w:left w:val="nil"/>
-          <w:bottom w:val="nil"/>
-          <w:right w:val="nil"/>
-          <w:between w:val="nil"/>
-        </w:pBdr>
-      </w:pPr>
+      <w:proofErr w:type="spellStart"/>
+      <w:proofErr w:type="gramStart"/>
+      <w:r>
+        <w:t>app.listen</w:t>
+      </w:r>
+      <w:proofErr w:type="spellEnd"/>
+      <w:proofErr w:type="gramEnd"/>
+      <w:r>
+        <w:t>(3001);</w:t>
+      </w:r>
+    </w:p>
+    <w:p>
+      <w:pPr>
+        <w:numPr>
+          <w:ilvl w:val="2"/>
+          <w:numId w:val="1"/>
+        </w:numPr>
+        <w:pBdr>
+          <w:top w:val="nil"/>
+          <w:left w:val="nil"/>
+          <w:bottom w:val="nil"/>
+          <w:right w:val="nil"/>
+          <w:between w:val="nil"/>
+        </w:pBdr>
+      </w:pPr>
+      <w:proofErr w:type="gramStart"/>
       <w:r>
         <w:lastRenderedPageBreak/>
-        <w:t>console.log(“API server listening on “ + process.env.REACT_APP_AUTH0_AUDIENCE);</w:t>
+        <w:t>console.log(</w:t>
+      </w:r>
+      <w:proofErr w:type="gramEnd"/>
+      <w:r>
+        <w:t>“API server listening on “ + process.env.REACT_APP_AUTH0_AUDIENCE);</w:t>
       </w:r>
     </w:p>
     <w:p>
@@ -8214,8 +9967,13 @@
         </w:pBdr>
       </w:pPr>
       <w:r>
-        <w:t>Start Express API Server via n..</w:t>
-      </w:r>
+        <w:t xml:space="preserve">Start Express API Server via </w:t>
+      </w:r>
+      <w:proofErr w:type="gramStart"/>
+      <w:r>
+        <w:t>n..</w:t>
+      </w:r>
+      <w:proofErr w:type="gramEnd"/>
     </w:p>
     <w:p>
       <w:pPr>
@@ -8250,8 +10008,15 @@
         </w:pBdr>
       </w:pPr>
       <w:r>
-        <w:t>In package.json</w:t>
-      </w:r>
+        <w:t xml:space="preserve">In </w:t>
+      </w:r>
+      <w:proofErr w:type="spellStart"/>
+      <w:proofErr w:type="gramStart"/>
+      <w:r>
+        <w:t>package.json</w:t>
+      </w:r>
+      <w:proofErr w:type="spellEnd"/>
+      <w:proofErr w:type="gramEnd"/>
     </w:p>
     <w:p>
       <w:pPr>
@@ -8322,7 +10087,17 @@
         </w:pBdr>
       </w:pPr>
       <w:r>
-        <w:t xml:space="preserve">    “start:server”: “node server.js”,</w:t>
+        <w:t xml:space="preserve">    “</w:t>
+      </w:r>
+      <w:proofErr w:type="spellStart"/>
+      <w:proofErr w:type="gramStart"/>
+      <w:r>
+        <w:t>start:server</w:t>
+      </w:r>
+      <w:proofErr w:type="spellEnd"/>
+      <w:proofErr w:type="gramEnd"/>
+      <w:r>
+        <w:t>”: “node server.js”,</w:t>
       </w:r>
     </w:p>
     <w:p>
@@ -8358,7 +10133,25 @@
         </w:pBdr>
       </w:pPr>
       <w:r>
-        <w:t>Then in terminal type ‘npm run start:server’</w:t>
+        <w:t>Then in terminal type ‘</w:t>
+      </w:r>
+      <w:proofErr w:type="spellStart"/>
+      <w:r>
+        <w:t>npm</w:t>
+      </w:r>
+      <w:proofErr w:type="spellEnd"/>
+      <w:r>
+        <w:t xml:space="preserve"> run </w:t>
+      </w:r>
+      <w:proofErr w:type="spellStart"/>
+      <w:proofErr w:type="gramStart"/>
+      <w:r>
+        <w:t>start:server</w:t>
+      </w:r>
+      <w:proofErr w:type="spellEnd"/>
+      <w:proofErr w:type="gramEnd"/>
+      <w:r>
+        <w:t>’</w:t>
       </w:r>
     </w:p>
     <w:p>
@@ -8402,7 +10195,15 @@
         </w:pBdr>
       </w:pPr>
       <w:r>
-        <w:t>To get it to run on npm start, in server.js</w:t>
+        <w:t xml:space="preserve">To get it to run on </w:t>
+      </w:r>
+      <w:proofErr w:type="spellStart"/>
+      <w:r>
+        <w:t>npm</w:t>
+      </w:r>
+      <w:proofErr w:type="spellEnd"/>
+      <w:r>
+        <w:t xml:space="preserve"> start, in server.js</w:t>
       </w:r>
     </w:p>
     <w:p>
@@ -8438,43 +10239,81 @@
         </w:pBdr>
       </w:pPr>
       <w:r>
-        <w:t xml:space="preserve">    “start”: “run-p start:client start:server”,</w:t>
-      </w:r>
-    </w:p>
-    <w:p>
-      <w:pPr>
-        <w:numPr>
-          <w:ilvl w:val="2"/>
-          <w:numId w:val="1"/>
-        </w:numPr>
-        <w:pBdr>
-          <w:top w:val="nil"/>
-          <w:left w:val="nil"/>
-          <w:bottom w:val="nil"/>
-          <w:right w:val="nil"/>
-          <w:between w:val="nil"/>
-        </w:pBdr>
-      </w:pPr>
-      <w:r>
-        <w:t xml:space="preserve">    “start:client”: “react-scripts start”,</w:t>
-      </w:r>
-    </w:p>
-    <w:p>
-      <w:pPr>
-        <w:numPr>
-          <w:ilvl w:val="2"/>
-          <w:numId w:val="1"/>
-        </w:numPr>
-        <w:pBdr>
-          <w:top w:val="nil"/>
-          <w:left w:val="nil"/>
-          <w:bottom w:val="nil"/>
-          <w:right w:val="nil"/>
-          <w:between w:val="nil"/>
-        </w:pBdr>
-      </w:pPr>
-      <w:r>
-        <w:t xml:space="preserve">    “start:server”: “node server.js”,</w:t>
+        <w:t xml:space="preserve">    “start”: “run-p </w:t>
+      </w:r>
+      <w:proofErr w:type="spellStart"/>
+      <w:proofErr w:type="gramStart"/>
+      <w:r>
+        <w:t>start:client</w:t>
+      </w:r>
+      <w:proofErr w:type="spellEnd"/>
+      <w:proofErr w:type="gramEnd"/>
+      <w:r>
+        <w:t xml:space="preserve"> </w:t>
+      </w:r>
+      <w:proofErr w:type="spellStart"/>
+      <w:r>
+        <w:t>start:server</w:t>
+      </w:r>
+      <w:proofErr w:type="spellEnd"/>
+      <w:r>
+        <w:t>”,</w:t>
+      </w:r>
+    </w:p>
+    <w:p>
+      <w:pPr>
+        <w:numPr>
+          <w:ilvl w:val="2"/>
+          <w:numId w:val="1"/>
+        </w:numPr>
+        <w:pBdr>
+          <w:top w:val="nil"/>
+          <w:left w:val="nil"/>
+          <w:bottom w:val="nil"/>
+          <w:right w:val="nil"/>
+          <w:between w:val="nil"/>
+        </w:pBdr>
+      </w:pPr>
+      <w:r>
+        <w:t xml:space="preserve">    “</w:t>
+      </w:r>
+      <w:proofErr w:type="spellStart"/>
+      <w:proofErr w:type="gramStart"/>
+      <w:r>
+        <w:t>start:client</w:t>
+      </w:r>
+      <w:proofErr w:type="spellEnd"/>
+      <w:proofErr w:type="gramEnd"/>
+      <w:r>
+        <w:t>”: “react-scripts start”,</w:t>
+      </w:r>
+    </w:p>
+    <w:p>
+      <w:pPr>
+        <w:numPr>
+          <w:ilvl w:val="2"/>
+          <w:numId w:val="1"/>
+        </w:numPr>
+        <w:pBdr>
+          <w:top w:val="nil"/>
+          <w:left w:val="nil"/>
+          <w:bottom w:val="nil"/>
+          <w:right w:val="nil"/>
+          <w:between w:val="nil"/>
+        </w:pBdr>
+      </w:pPr>
+      <w:r>
+        <w:t xml:space="preserve">    “</w:t>
+      </w:r>
+      <w:proofErr w:type="spellStart"/>
+      <w:proofErr w:type="gramStart"/>
+      <w:r>
+        <w:t>start:server</w:t>
+      </w:r>
+      <w:proofErr w:type="spellEnd"/>
+      <w:proofErr w:type="gramEnd"/>
+      <w:r>
+        <w:t>”: “node server.js”,</w:t>
       </w:r>
     </w:p>
     <w:p>
@@ -8511,6 +10350,460 @@
       </w:pPr>
       <w:r>
         <w:t>Call Public API via React</w:t>
+      </w:r>
+    </w:p>
+    <w:p>
+      <w:pPr>
+        <w:numPr>
+          <w:ilvl w:val="1"/>
+          <w:numId w:val="1"/>
+        </w:numPr>
+        <w:pBdr>
+          <w:top w:val="nil"/>
+          <w:left w:val="nil"/>
+          <w:bottom w:val="nil"/>
+          <w:right w:val="nil"/>
+          <w:between w:val="nil"/>
+        </w:pBdr>
+      </w:pPr>
+      <w:r>
+        <w:t xml:space="preserve">Create a new page in </w:t>
+      </w:r>
+      <w:proofErr w:type="spellStart"/>
+      <w:r>
+        <w:t>src</w:t>
+      </w:r>
+      <w:proofErr w:type="spellEnd"/>
+      <w:r>
+        <w:t>, public.js</w:t>
+      </w:r>
+    </w:p>
+    <w:p>
+      <w:pPr>
+        <w:numPr>
+          <w:ilvl w:val="2"/>
+          <w:numId w:val="1"/>
+        </w:numPr>
+        <w:pBdr>
+          <w:top w:val="nil"/>
+          <w:left w:val="nil"/>
+          <w:bottom w:val="nil"/>
+          <w:right w:val="nil"/>
+          <w:between w:val="nil"/>
+        </w:pBdr>
+      </w:pPr>
+      <w:r>
+        <w:t>class Public extends Component {</w:t>
+      </w:r>
+    </w:p>
+    <w:p>
+      <w:pPr>
+        <w:numPr>
+          <w:ilvl w:val="2"/>
+          <w:numId w:val="1"/>
+        </w:numPr>
+        <w:pBdr>
+          <w:top w:val="nil"/>
+          <w:left w:val="nil"/>
+          <w:bottom w:val="nil"/>
+          <w:right w:val="nil"/>
+          <w:between w:val="nil"/>
+        </w:pBdr>
+      </w:pPr>
+      <w:r>
+        <w:t xml:space="preserve">    state = {</w:t>
+      </w:r>
+    </w:p>
+    <w:p>
+      <w:pPr>
+        <w:numPr>
+          <w:ilvl w:val="2"/>
+          <w:numId w:val="1"/>
+        </w:numPr>
+        <w:pBdr>
+          <w:top w:val="nil"/>
+          <w:left w:val="nil"/>
+          <w:bottom w:val="nil"/>
+          <w:right w:val="nil"/>
+          <w:between w:val="nil"/>
+        </w:pBdr>
+      </w:pPr>
+      <w:r>
+        <w:t xml:space="preserve">        message: “”</w:t>
+      </w:r>
+    </w:p>
+    <w:p>
+      <w:pPr>
+        <w:numPr>
+          <w:ilvl w:val="2"/>
+          <w:numId w:val="1"/>
+        </w:numPr>
+        <w:pBdr>
+          <w:top w:val="nil"/>
+          <w:left w:val="nil"/>
+          <w:bottom w:val="nil"/>
+          <w:right w:val="nil"/>
+          <w:between w:val="nil"/>
+        </w:pBdr>
+      </w:pPr>
+      <w:r>
+        <w:t xml:space="preserve">    };</w:t>
+      </w:r>
+    </w:p>
+    <w:p>
+      <w:pPr>
+        <w:numPr>
+          <w:ilvl w:val="2"/>
+          <w:numId w:val="1"/>
+        </w:numPr>
+        <w:pBdr>
+          <w:top w:val="nil"/>
+          <w:left w:val="nil"/>
+          <w:bottom w:val="nil"/>
+          <w:right w:val="nil"/>
+          <w:between w:val="nil"/>
+        </w:pBdr>
+      </w:pPr>
+      <w:r>
+        <w:t xml:space="preserve">    </w:t>
+      </w:r>
+      <w:proofErr w:type="spellStart"/>
+      <w:proofErr w:type="gramStart"/>
+      <w:r>
+        <w:t>componentDidMount</w:t>
+      </w:r>
+      <w:proofErr w:type="spellEnd"/>
+      <w:r>
+        <w:t>(</w:t>
+      </w:r>
+      <w:proofErr w:type="gramEnd"/>
+      <w:r>
+        <w:t>) {</w:t>
+      </w:r>
+    </w:p>
+    <w:p>
+      <w:pPr>
+        <w:numPr>
+          <w:ilvl w:val="2"/>
+          <w:numId w:val="1"/>
+        </w:numPr>
+        <w:pBdr>
+          <w:top w:val="nil"/>
+          <w:left w:val="nil"/>
+          <w:bottom w:val="nil"/>
+          <w:right w:val="nil"/>
+          <w:between w:val="nil"/>
+        </w:pBdr>
+      </w:pPr>
+      <w:r>
+        <w:t xml:space="preserve">        fetch(“/public”)</w:t>
+      </w:r>
+    </w:p>
+    <w:p>
+      <w:pPr>
+        <w:numPr>
+          <w:ilvl w:val="2"/>
+          <w:numId w:val="1"/>
+        </w:numPr>
+        <w:pBdr>
+          <w:top w:val="nil"/>
+          <w:left w:val="nil"/>
+          <w:bottom w:val="nil"/>
+          <w:right w:val="nil"/>
+          <w:between w:val="nil"/>
+        </w:pBdr>
+      </w:pPr>
+      <w:r>
+        <w:t xml:space="preserve">          </w:t>
+      </w:r>
+      <w:proofErr w:type="gramStart"/>
+      <w:r>
+        <w:t>.then</w:t>
+      </w:r>
+      <w:proofErr w:type="gramEnd"/>
+      <w:r>
+        <w:t>(response =&gt; {</w:t>
+      </w:r>
+    </w:p>
+    <w:p>
+      <w:pPr>
+        <w:numPr>
+          <w:ilvl w:val="2"/>
+          <w:numId w:val="1"/>
+        </w:numPr>
+        <w:pBdr>
+          <w:top w:val="nil"/>
+          <w:left w:val="nil"/>
+          <w:bottom w:val="nil"/>
+          <w:right w:val="nil"/>
+          <w:between w:val="nil"/>
+        </w:pBdr>
+      </w:pPr>
+      <w:r>
+        <w:t xml:space="preserve">            if(</w:t>
+      </w:r>
+      <w:proofErr w:type="spellStart"/>
+      <w:proofErr w:type="gramStart"/>
+      <w:r>
+        <w:t>response.ok</w:t>
+      </w:r>
+      <w:proofErr w:type="spellEnd"/>
+      <w:proofErr w:type="gramEnd"/>
+      <w:r>
+        <w:t xml:space="preserve">) return </w:t>
+      </w:r>
+      <w:proofErr w:type="spellStart"/>
+      <w:r>
+        <w:t>response.json</w:t>
+      </w:r>
+      <w:proofErr w:type="spellEnd"/>
+      <w:r>
+        <w:t>();</w:t>
+      </w:r>
+    </w:p>
+    <w:p>
+      <w:pPr>
+        <w:numPr>
+          <w:ilvl w:val="2"/>
+          <w:numId w:val="1"/>
+        </w:numPr>
+        <w:pBdr>
+          <w:top w:val="nil"/>
+          <w:left w:val="nil"/>
+          <w:bottom w:val="nil"/>
+          <w:right w:val="nil"/>
+          <w:between w:val="nil"/>
+        </w:pBdr>
+      </w:pPr>
+      <w:r>
+        <w:t xml:space="preserve">            throw new </w:t>
+      </w:r>
+      <w:proofErr w:type="gramStart"/>
+      <w:r>
+        <w:t>Error(</w:t>
+      </w:r>
+      <w:proofErr w:type="gramEnd"/>
+      <w:r>
+        <w:t>“Network response was not ok.”);</w:t>
+      </w:r>
+    </w:p>
+    <w:p>
+      <w:pPr>
+        <w:numPr>
+          <w:ilvl w:val="2"/>
+          <w:numId w:val="1"/>
+        </w:numPr>
+        <w:pBdr>
+          <w:top w:val="nil"/>
+          <w:left w:val="nil"/>
+          <w:bottom w:val="nil"/>
+          <w:right w:val="nil"/>
+          <w:between w:val="nil"/>
+        </w:pBdr>
+      </w:pPr>
+      <w:r>
+        <w:lastRenderedPageBreak/>
+        <w:t xml:space="preserve">              })</w:t>
+      </w:r>
+    </w:p>
+    <w:p>
+      <w:pPr>
+        <w:numPr>
+          <w:ilvl w:val="2"/>
+          <w:numId w:val="1"/>
+        </w:numPr>
+        <w:pBdr>
+          <w:top w:val="nil"/>
+          <w:left w:val="nil"/>
+          <w:bottom w:val="nil"/>
+          <w:right w:val="nil"/>
+          <w:between w:val="nil"/>
+        </w:pBdr>
+      </w:pPr>
+      <w:r>
+        <w:t xml:space="preserve">              </w:t>
+      </w:r>
+      <w:proofErr w:type="gramStart"/>
+      <w:r>
+        <w:t>.then</w:t>
+      </w:r>
+      <w:proofErr w:type="gramEnd"/>
+      <w:r>
+        <w:t xml:space="preserve">(response =&gt; </w:t>
+      </w:r>
+      <w:proofErr w:type="spellStart"/>
+      <w:r>
+        <w:t>this.setState</w:t>
+      </w:r>
+      <w:proofErr w:type="spellEnd"/>
+      <w:r>
+        <w:t xml:space="preserve">({message: </w:t>
+      </w:r>
+      <w:proofErr w:type="spellStart"/>
+      <w:r>
+        <w:t>response.message</w:t>
+      </w:r>
+      <w:proofErr w:type="spellEnd"/>
+      <w:r>
+        <w:t>}))</w:t>
+      </w:r>
+    </w:p>
+    <w:p>
+      <w:pPr>
+        <w:numPr>
+          <w:ilvl w:val="2"/>
+          <w:numId w:val="1"/>
+        </w:numPr>
+        <w:pBdr>
+          <w:top w:val="nil"/>
+          <w:left w:val="nil"/>
+          <w:bottom w:val="nil"/>
+          <w:right w:val="nil"/>
+          <w:between w:val="nil"/>
+        </w:pBdr>
+      </w:pPr>
+      <w:r>
+        <w:t xml:space="preserve">              </w:t>
+      </w:r>
+      <w:proofErr w:type="gramStart"/>
+      <w:r>
+        <w:t>.catch</w:t>
+      </w:r>
+      <w:proofErr w:type="gramEnd"/>
+      <w:r>
+        <w:t xml:space="preserve">(error =&gt; </w:t>
+      </w:r>
+      <w:proofErr w:type="spellStart"/>
+      <w:r>
+        <w:t>this.setState</w:t>
+      </w:r>
+      <w:proofErr w:type="spellEnd"/>
+      <w:r>
+        <w:t xml:space="preserve">({message: </w:t>
+      </w:r>
+      <w:proofErr w:type="spellStart"/>
+      <w:r>
+        <w:t>error.message</w:t>
+      </w:r>
+      <w:proofErr w:type="spellEnd"/>
+      <w:r>
+        <w:t xml:space="preserve"> }));</w:t>
+      </w:r>
+    </w:p>
+    <w:p>
+      <w:pPr>
+        <w:numPr>
+          <w:ilvl w:val="2"/>
+          <w:numId w:val="1"/>
+        </w:numPr>
+        <w:pBdr>
+          <w:top w:val="nil"/>
+          <w:left w:val="nil"/>
+          <w:bottom w:val="nil"/>
+          <w:right w:val="nil"/>
+          <w:between w:val="nil"/>
+        </w:pBdr>
+      </w:pPr>
+      <w:r>
+        <w:t xml:space="preserve">    }</w:t>
+      </w:r>
+    </w:p>
+    <w:p>
+      <w:pPr>
+        <w:numPr>
+          <w:ilvl w:val="1"/>
+          <w:numId w:val="1"/>
+        </w:numPr>
+        <w:pBdr>
+          <w:top w:val="nil"/>
+          <w:left w:val="nil"/>
+          <w:bottom w:val="nil"/>
+          <w:right w:val="nil"/>
+          <w:between w:val="nil"/>
+        </w:pBdr>
+      </w:pPr>
+      <w:r>
+        <w:t>Add to Nav.js and App.js links</w:t>
+      </w:r>
+    </w:p>
+    <w:p>
+      <w:pPr>
+        <w:numPr>
+          <w:ilvl w:val="1"/>
+          <w:numId w:val="1"/>
+        </w:numPr>
+        <w:pBdr>
+          <w:top w:val="nil"/>
+          <w:left w:val="nil"/>
+          <w:bottom w:val="nil"/>
+          <w:right w:val="nil"/>
+          <w:between w:val="nil"/>
+        </w:pBdr>
+      </w:pPr>
+      <w:r>
+        <w:t xml:space="preserve">In </w:t>
+      </w:r>
+      <w:proofErr w:type="spellStart"/>
+      <w:proofErr w:type="gramStart"/>
+      <w:r>
+        <w:t>package.json</w:t>
+      </w:r>
+      <w:proofErr w:type="spellEnd"/>
+      <w:proofErr w:type="gramEnd"/>
+      <w:r>
+        <w:t xml:space="preserve"> add above “</w:t>
+      </w:r>
+      <w:proofErr w:type="spellStart"/>
+      <w:r>
+        <w:t>eslintConfig</w:t>
+      </w:r>
+      <w:proofErr w:type="spellEnd"/>
+      <w:r>
+        <w:t>”</w:t>
+      </w:r>
+    </w:p>
+    <w:p>
+      <w:pPr>
+        <w:numPr>
+          <w:ilvl w:val="2"/>
+          <w:numId w:val="1"/>
+        </w:numPr>
+        <w:pBdr>
+          <w:top w:val="nil"/>
+          <w:left w:val="nil"/>
+          <w:bottom w:val="nil"/>
+          <w:right w:val="nil"/>
+          <w:between w:val="nil"/>
+        </w:pBdr>
+      </w:pPr>
+      <w:r>
+        <w:t xml:space="preserve">“proxy”: </w:t>
+      </w:r>
+      <w:hyperlink r:id="rId10" w:history="1">
+        <w:r>
+          <w:rPr>
+            <w:rStyle w:val="Hyperlink"/>
+          </w:rPr>
+          <w:t>http://localhost:3001</w:t>
+        </w:r>
+      </w:hyperlink>
+    </w:p>
+    <w:p>
+      <w:pPr>
+        <w:numPr>
+          <w:ilvl w:val="0"/>
+          <w:numId w:val="1"/>
+        </w:numPr>
+        <w:pBdr>
+          <w:top w:val="nil"/>
+          <w:left w:val="nil"/>
+          <w:bottom w:val="nil"/>
+          <w:right w:val="nil"/>
+          <w:between w:val="nil"/>
+        </w:pBdr>
+      </w:pPr>
+      <w:r>
+        <w:t>Create Auth0 API</w:t>
       </w:r>
     </w:p>
     <w:p>

--- a/Securing React Apps with Auth0.docx
+++ b/Securing React Apps with Auth0.docx
@@ -10804,6 +10804,907 @@
       </w:pPr>
       <w:r>
         <w:t>Create Auth0 API</w:t>
+      </w:r>
+    </w:p>
+    <w:p>
+      <w:pPr>
+        <w:numPr>
+          <w:ilvl w:val="1"/>
+          <w:numId w:val="1"/>
+        </w:numPr>
+        <w:pBdr>
+          <w:top w:val="nil"/>
+          <w:left w:val="nil"/>
+          <w:bottom w:val="nil"/>
+          <w:right w:val="nil"/>
+          <w:between w:val="nil"/>
+        </w:pBdr>
+      </w:pPr>
+      <w:r>
+        <w:t xml:space="preserve">In Auth0 dashboard, need </w:t>
+      </w:r>
+      <w:proofErr w:type="gramStart"/>
+      <w:r>
+        <w:t>tell</w:t>
+      </w:r>
+      <w:proofErr w:type="gramEnd"/>
+      <w:r>
+        <w:t xml:space="preserve"> about it</w:t>
+      </w:r>
+    </w:p>
+    <w:p>
+      <w:pPr>
+        <w:numPr>
+          <w:ilvl w:val="1"/>
+          <w:numId w:val="1"/>
+        </w:numPr>
+        <w:pBdr>
+          <w:top w:val="nil"/>
+          <w:left w:val="nil"/>
+          <w:bottom w:val="nil"/>
+          <w:right w:val="nil"/>
+          <w:between w:val="nil"/>
+        </w:pBdr>
+      </w:pPr>
+      <w:r>
+        <w:t>Click on APIs</w:t>
+      </w:r>
+    </w:p>
+    <w:p>
+      <w:pPr>
+        <w:numPr>
+          <w:ilvl w:val="2"/>
+          <w:numId w:val="1"/>
+        </w:numPr>
+        <w:pBdr>
+          <w:top w:val="nil"/>
+          <w:left w:val="nil"/>
+          <w:bottom w:val="nil"/>
+          <w:right w:val="nil"/>
+          <w:between w:val="nil"/>
+        </w:pBdr>
+      </w:pPr>
+      <w:r>
+        <w:t>Click ‘create API’</w:t>
+      </w:r>
+    </w:p>
+    <w:p>
+      <w:pPr>
+        <w:numPr>
+          <w:ilvl w:val="2"/>
+          <w:numId w:val="1"/>
+        </w:numPr>
+        <w:pBdr>
+          <w:top w:val="nil"/>
+          <w:left w:val="nil"/>
+          <w:bottom w:val="nil"/>
+          <w:right w:val="nil"/>
+          <w:between w:val="nil"/>
+        </w:pBdr>
+      </w:pPr>
+      <w:r>
+        <w:t>Fill in and click create</w:t>
+      </w:r>
+    </w:p>
+    <w:p>
+      <w:pPr>
+        <w:numPr>
+          <w:ilvl w:val="1"/>
+          <w:numId w:val="1"/>
+        </w:numPr>
+        <w:pBdr>
+          <w:top w:val="nil"/>
+          <w:left w:val="nil"/>
+          <w:bottom w:val="nil"/>
+          <w:right w:val="nil"/>
+          <w:between w:val="nil"/>
+        </w:pBdr>
+      </w:pPr>
+      <w:r>
+        <w:t xml:space="preserve">Use a separate Auth0 tenant for each environment and set the API </w:t>
+      </w:r>
+      <w:r>
+        <w:t>identifier</w:t>
+      </w:r>
+      <w:r>
+        <w:t xml:space="preserve"> to the API’s environment for QA and prod</w:t>
+      </w:r>
+    </w:p>
+    <w:p>
+      <w:pPr>
+        <w:numPr>
+          <w:ilvl w:val="1"/>
+          <w:numId w:val="1"/>
+        </w:numPr>
+        <w:pBdr>
+          <w:top w:val="nil"/>
+          <w:left w:val="nil"/>
+          <w:bottom w:val="nil"/>
+          <w:right w:val="nil"/>
+          <w:between w:val="nil"/>
+        </w:pBdr>
+      </w:pPr>
+      <w:r>
+        <w:t>In Auth.js, specify the audience</w:t>
+      </w:r>
+    </w:p>
+    <w:p>
+      <w:pPr>
+        <w:numPr>
+          <w:ilvl w:val="2"/>
+          <w:numId w:val="1"/>
+        </w:numPr>
+        <w:pBdr>
+          <w:top w:val="nil"/>
+          <w:left w:val="nil"/>
+          <w:bottom w:val="nil"/>
+          <w:right w:val="nil"/>
+          <w:between w:val="nil"/>
+        </w:pBdr>
+      </w:pPr>
+      <w:r>
+        <w:t>….</w:t>
+      </w:r>
+    </w:p>
+    <w:p>
+      <w:pPr>
+        <w:numPr>
+          <w:ilvl w:val="2"/>
+          <w:numId w:val="1"/>
+        </w:numPr>
+        <w:pBdr>
+          <w:top w:val="nil"/>
+          <w:left w:val="nil"/>
+          <w:bottom w:val="nil"/>
+          <w:right w:val="nil"/>
+          <w:between w:val="nil"/>
+        </w:pBdr>
+      </w:pPr>
+      <w:proofErr w:type="spellStart"/>
+      <w:r>
+        <w:t>redirectUrl</w:t>
+      </w:r>
+      <w:proofErr w:type="spellEnd"/>
+      <w:r>
+        <w:t xml:space="preserve">: </w:t>
+      </w:r>
+      <w:proofErr w:type="gramStart"/>
+      <w:r>
+        <w:t>process.env.REACT</w:t>
+      </w:r>
+      <w:proofErr w:type="gramEnd"/>
+      <w:r>
+        <w:t>_APP_AUTH0_CALLBACK_URL,</w:t>
+      </w:r>
+    </w:p>
+    <w:p>
+      <w:pPr>
+        <w:numPr>
+          <w:ilvl w:val="2"/>
+          <w:numId w:val="1"/>
+        </w:numPr>
+        <w:pBdr>
+          <w:top w:val="nil"/>
+          <w:left w:val="nil"/>
+          <w:bottom w:val="nil"/>
+          <w:right w:val="nil"/>
+          <w:between w:val="nil"/>
+        </w:pBdr>
+      </w:pPr>
+      <w:r>
+        <w:t xml:space="preserve">audience: </w:t>
+      </w:r>
+      <w:proofErr w:type="gramStart"/>
+      <w:r>
+        <w:t>process.env.REACT</w:t>
+      </w:r>
+      <w:proofErr w:type="gramEnd"/>
+      <w:r>
+        <w:t>_APP_AUTH0_AUDIENCE,</w:t>
+      </w:r>
+    </w:p>
+    <w:p>
+      <w:pPr>
+        <w:numPr>
+          <w:ilvl w:val="2"/>
+          <w:numId w:val="1"/>
+        </w:numPr>
+        <w:pBdr>
+          <w:top w:val="nil"/>
+          <w:left w:val="nil"/>
+          <w:bottom w:val="nil"/>
+          <w:right w:val="nil"/>
+          <w:between w:val="nil"/>
+        </w:pBdr>
+      </w:pPr>
+      <w:r>
+        <w:t>..</w:t>
+      </w:r>
+    </w:p>
+    <w:p>
+      <w:pPr>
+        <w:numPr>
+          <w:ilvl w:val="1"/>
+          <w:numId w:val="1"/>
+        </w:numPr>
+        <w:pBdr>
+          <w:top w:val="nil"/>
+          <w:left w:val="nil"/>
+          <w:bottom w:val="nil"/>
+          <w:right w:val="nil"/>
+          <w:between w:val="nil"/>
+        </w:pBdr>
+      </w:pPr>
+      <w:r>
+        <w:t>The audience is the identifier</w:t>
+      </w:r>
+    </w:p>
+    <w:p>
+      <w:pPr>
+        <w:numPr>
+          <w:ilvl w:val="0"/>
+          <w:numId w:val="1"/>
+        </w:numPr>
+        <w:pBdr>
+          <w:top w:val="nil"/>
+          <w:left w:val="nil"/>
+          <w:bottom w:val="nil"/>
+          <w:right w:val="nil"/>
+          <w:between w:val="nil"/>
+        </w:pBdr>
+      </w:pPr>
+      <w:r>
+        <w:t xml:space="preserve">Configure Express to Parse </w:t>
+      </w:r>
+      <w:proofErr w:type="gramStart"/>
+      <w:r>
+        <w:t>J..</w:t>
+      </w:r>
+      <w:proofErr w:type="gramEnd"/>
+    </w:p>
+    <w:p>
+      <w:pPr>
+        <w:numPr>
+          <w:ilvl w:val="1"/>
+          <w:numId w:val="1"/>
+        </w:numPr>
+        <w:pBdr>
+          <w:top w:val="nil"/>
+          <w:left w:val="nil"/>
+          <w:bottom w:val="nil"/>
+          <w:right w:val="nil"/>
+          <w:between w:val="nil"/>
+        </w:pBdr>
+      </w:pPr>
+      <w:r>
+        <w:t>In server.js, support reading a JWT</w:t>
+      </w:r>
+    </w:p>
+    <w:p>
+      <w:pPr>
+        <w:numPr>
+          <w:ilvl w:val="2"/>
+          <w:numId w:val="1"/>
+        </w:numPr>
+        <w:pBdr>
+          <w:top w:val="nil"/>
+          <w:left w:val="nil"/>
+          <w:bottom w:val="nil"/>
+          <w:right w:val="nil"/>
+          <w:between w:val="nil"/>
+        </w:pBdr>
+      </w:pPr>
+      <w:r>
+        <w:t>…</w:t>
+      </w:r>
+    </w:p>
+    <w:p>
+      <w:pPr>
+        <w:numPr>
+          <w:ilvl w:val="2"/>
+          <w:numId w:val="1"/>
+        </w:numPr>
+        <w:pBdr>
+          <w:top w:val="nil"/>
+          <w:left w:val="nil"/>
+          <w:bottom w:val="nil"/>
+          <w:right w:val="nil"/>
+          <w:between w:val="nil"/>
+        </w:pBdr>
+      </w:pPr>
+      <w:r>
+        <w:t xml:space="preserve">const </w:t>
+      </w:r>
+      <w:proofErr w:type="spellStart"/>
+      <w:r>
+        <w:t>jwt</w:t>
+      </w:r>
+      <w:proofErr w:type="spellEnd"/>
+      <w:r>
+        <w:t xml:space="preserve"> = require(“express-</w:t>
+      </w:r>
+      <w:proofErr w:type="spellStart"/>
+      <w:r>
+        <w:t>jwt</w:t>
+      </w:r>
+      <w:proofErr w:type="spellEnd"/>
+      <w:r>
+        <w:t xml:space="preserve">”); //validate JWT and set </w:t>
+      </w:r>
+      <w:proofErr w:type="spellStart"/>
+      <w:r>
+        <w:t>req.user</w:t>
+      </w:r>
+      <w:proofErr w:type="spellEnd"/>
+    </w:p>
+    <w:p>
+      <w:pPr>
+        <w:numPr>
+          <w:ilvl w:val="2"/>
+          <w:numId w:val="1"/>
+        </w:numPr>
+        <w:pBdr>
+          <w:top w:val="nil"/>
+          <w:left w:val="nil"/>
+          <w:bottom w:val="nil"/>
+          <w:right w:val="nil"/>
+          <w:between w:val="nil"/>
+        </w:pBdr>
+      </w:pPr>
+      <w:r>
+        <w:t xml:space="preserve">const </w:t>
+      </w:r>
+      <w:proofErr w:type="spellStart"/>
+      <w:r>
+        <w:t>jwtRsa</w:t>
+      </w:r>
+      <w:proofErr w:type="spellEnd"/>
+      <w:r>
+        <w:t xml:space="preserve"> = require(“</w:t>
+      </w:r>
+      <w:proofErr w:type="spellStart"/>
+      <w:r>
+        <w:t>jwks-rsa</w:t>
+      </w:r>
+      <w:proofErr w:type="spellEnd"/>
+      <w:r>
+        <w:t xml:space="preserve">”); //retrieve RSA keys from a JSON web key </w:t>
+      </w:r>
+      <w:proofErr w:type="gramStart"/>
+      <w:r>
+        <w:t>set(</w:t>
+      </w:r>
+      <w:proofErr w:type="gramEnd"/>
+      <w:r>
+        <w:t>JWT) endpoint</w:t>
+      </w:r>
+    </w:p>
+    <w:p>
+      <w:pPr>
+        <w:numPr>
+          <w:ilvl w:val="2"/>
+          <w:numId w:val="1"/>
+        </w:numPr>
+        <w:pBdr>
+          <w:top w:val="nil"/>
+          <w:left w:val="nil"/>
+          <w:bottom w:val="nil"/>
+          <w:right w:val="nil"/>
+          <w:between w:val="nil"/>
+        </w:pBdr>
+      </w:pPr>
+      <w:r>
+        <w:t xml:space="preserve">const </w:t>
+      </w:r>
+      <w:proofErr w:type="spellStart"/>
+      <w:r>
+        <w:t>checkJwt</w:t>
+      </w:r>
+      <w:proofErr w:type="spellEnd"/>
+      <w:r>
+        <w:t xml:space="preserve"> = </w:t>
+      </w:r>
+      <w:proofErr w:type="spellStart"/>
+      <w:proofErr w:type="gramStart"/>
+      <w:r>
+        <w:t>jwt</w:t>
+      </w:r>
+      <w:proofErr w:type="spellEnd"/>
+      <w:r>
+        <w:t>(</w:t>
+      </w:r>
+      <w:proofErr w:type="gramEnd"/>
+      <w:r>
+        <w:t>{</w:t>
+      </w:r>
+    </w:p>
+    <w:p>
+      <w:pPr>
+        <w:numPr>
+          <w:ilvl w:val="2"/>
+          <w:numId w:val="1"/>
+        </w:numPr>
+        <w:pBdr>
+          <w:top w:val="nil"/>
+          <w:left w:val="nil"/>
+          <w:bottom w:val="nil"/>
+          <w:right w:val="nil"/>
+          <w:between w:val="nil"/>
+        </w:pBdr>
+      </w:pPr>
+      <w:r>
+        <w:t xml:space="preserve">    secret: </w:t>
+      </w:r>
+      <w:proofErr w:type="spellStart"/>
+      <w:r>
+        <w:t>jwksRsa.expressJwtSecret</w:t>
+      </w:r>
+      <w:proofErr w:type="spellEnd"/>
+      <w:r>
+        <w:t>({</w:t>
+      </w:r>
+    </w:p>
+    <w:p>
+      <w:pPr>
+        <w:numPr>
+          <w:ilvl w:val="2"/>
+          <w:numId w:val="1"/>
+        </w:numPr>
+        <w:pBdr>
+          <w:top w:val="nil"/>
+          <w:left w:val="nil"/>
+          <w:bottom w:val="nil"/>
+          <w:right w:val="nil"/>
+          <w:between w:val="nil"/>
+        </w:pBdr>
+      </w:pPr>
+      <w:r>
+        <w:t xml:space="preserve">        cache: true,</w:t>
+      </w:r>
+    </w:p>
+    <w:p>
+      <w:pPr>
+        <w:numPr>
+          <w:ilvl w:val="2"/>
+          <w:numId w:val="1"/>
+        </w:numPr>
+        <w:pBdr>
+          <w:top w:val="nil"/>
+          <w:left w:val="nil"/>
+          <w:bottom w:val="nil"/>
+          <w:right w:val="nil"/>
+          <w:between w:val="nil"/>
+        </w:pBdr>
+      </w:pPr>
+      <w:r>
+        <w:lastRenderedPageBreak/>
+        <w:t xml:space="preserve">        </w:t>
+      </w:r>
+      <w:proofErr w:type="spellStart"/>
+      <w:r>
+        <w:t>rateLimit</w:t>
+      </w:r>
+      <w:proofErr w:type="spellEnd"/>
+      <w:r>
+        <w:t>: true,</w:t>
+      </w:r>
+    </w:p>
+    <w:p>
+      <w:pPr>
+        <w:numPr>
+          <w:ilvl w:val="2"/>
+          <w:numId w:val="1"/>
+        </w:numPr>
+        <w:pBdr>
+          <w:top w:val="nil"/>
+          <w:left w:val="nil"/>
+          <w:bottom w:val="nil"/>
+          <w:right w:val="nil"/>
+          <w:between w:val="nil"/>
+        </w:pBdr>
+      </w:pPr>
+      <w:r>
+        <w:t xml:space="preserve">       </w:t>
+      </w:r>
+      <w:proofErr w:type="spellStart"/>
+      <w:r>
+        <w:t>jwsRequestPerMinute</w:t>
+      </w:r>
+      <w:proofErr w:type="spellEnd"/>
+      <w:r>
+        <w:t>: 5,</w:t>
+      </w:r>
+    </w:p>
+    <w:p>
+      <w:pPr>
+        <w:numPr>
+          <w:ilvl w:val="2"/>
+          <w:numId w:val="1"/>
+        </w:numPr>
+        <w:pBdr>
+          <w:top w:val="nil"/>
+          <w:left w:val="nil"/>
+          <w:bottom w:val="nil"/>
+          <w:right w:val="nil"/>
+          <w:between w:val="nil"/>
+        </w:pBdr>
+      </w:pPr>
+      <w:r>
+        <w:t xml:space="preserve">       </w:t>
+      </w:r>
+      <w:proofErr w:type="spellStart"/>
+      <w:r>
+        <w:t>jwksUri</w:t>
+      </w:r>
+      <w:proofErr w:type="spellEnd"/>
+      <w:r>
+        <w:t>: ‘https://${</w:t>
+      </w:r>
+      <w:proofErr w:type="gramStart"/>
+      <w:r>
+        <w:t>process.env.REACT</w:t>
+      </w:r>
+      <w:proofErr w:type="gramEnd"/>
+      <w:r>
+        <w:t>_APP_AUTH0_DOMAIN}/.well-known/jwks.json’</w:t>
+      </w:r>
+    </w:p>
+    <w:p>
+      <w:pPr>
+        <w:numPr>
+          <w:ilvl w:val="2"/>
+          <w:numId w:val="1"/>
+        </w:numPr>
+        <w:pBdr>
+          <w:top w:val="nil"/>
+          <w:left w:val="nil"/>
+          <w:bottom w:val="nil"/>
+          <w:right w:val="nil"/>
+          <w:between w:val="nil"/>
+        </w:pBdr>
+      </w:pPr>
+      <w:r>
+        <w:t>}),</w:t>
+      </w:r>
+    </w:p>
+    <w:p>
+      <w:pPr>
+        <w:numPr>
+          <w:ilvl w:val="2"/>
+          <w:numId w:val="1"/>
+        </w:numPr>
+        <w:pBdr>
+          <w:top w:val="nil"/>
+          <w:left w:val="nil"/>
+          <w:bottom w:val="nil"/>
+          <w:right w:val="nil"/>
+          <w:between w:val="nil"/>
+        </w:pBdr>
+      </w:pPr>
+      <w:r>
+        <w:t xml:space="preserve">audience: </w:t>
+      </w:r>
+      <w:proofErr w:type="gramStart"/>
+      <w:r>
+        <w:t>process.env.REACT</w:t>
+      </w:r>
+      <w:proofErr w:type="gramEnd"/>
+      <w:r>
+        <w:t>_APP_AUTH0_AUDIENCE,</w:t>
+      </w:r>
+    </w:p>
+    <w:p>
+      <w:pPr>
+        <w:numPr>
+          <w:ilvl w:val="2"/>
+          <w:numId w:val="1"/>
+        </w:numPr>
+        <w:pBdr>
+          <w:top w:val="nil"/>
+          <w:left w:val="nil"/>
+          <w:bottom w:val="nil"/>
+          <w:right w:val="nil"/>
+          <w:between w:val="nil"/>
+        </w:pBdr>
+      </w:pPr>
+      <w:r>
+        <w:t>issuer: ‘https://${</w:t>
+      </w:r>
+      <w:proofErr w:type="gramStart"/>
+      <w:r>
+        <w:t>process.env.REACT</w:t>
+      </w:r>
+      <w:proofErr w:type="gramEnd"/>
+      <w:r>
+        <w:t>_APP_AUTH0_DOMAIN}/’,</w:t>
+      </w:r>
+    </w:p>
+    <w:p>
+      <w:pPr>
+        <w:numPr>
+          <w:ilvl w:val="2"/>
+          <w:numId w:val="1"/>
+        </w:numPr>
+        <w:pBdr>
+          <w:top w:val="nil"/>
+          <w:left w:val="nil"/>
+          <w:bottom w:val="nil"/>
+          <w:right w:val="nil"/>
+          <w:between w:val="nil"/>
+        </w:pBdr>
+      </w:pPr>
+      <w:proofErr w:type="spellStart"/>
+      <w:r>
+        <w:t>alogrithms</w:t>
+      </w:r>
+      <w:proofErr w:type="spellEnd"/>
+      <w:r>
+        <w:t>: [“RS256”]</w:t>
+      </w:r>
+    </w:p>
+    <w:p>
+      <w:pPr>
+        <w:numPr>
+          <w:ilvl w:val="2"/>
+          <w:numId w:val="1"/>
+        </w:numPr>
+        <w:pBdr>
+          <w:top w:val="nil"/>
+          <w:left w:val="nil"/>
+          <w:bottom w:val="nil"/>
+          <w:right w:val="nil"/>
+          <w:between w:val="nil"/>
+        </w:pBdr>
+      </w:pPr>
+      <w:r>
+        <w:t>});</w:t>
+      </w:r>
+    </w:p>
+    <w:p>
+      <w:pPr>
+        <w:numPr>
+          <w:ilvl w:val="1"/>
+          <w:numId w:val="1"/>
+        </w:numPr>
+        <w:pBdr>
+          <w:top w:val="nil"/>
+          <w:left w:val="nil"/>
+          <w:bottom w:val="nil"/>
+          <w:right w:val="nil"/>
+          <w:between w:val="nil"/>
+        </w:pBdr>
+      </w:pPr>
+      <w:r>
+        <w:t>Validating a JWT</w:t>
+      </w:r>
+    </w:p>
+    <w:p>
+      <w:pPr>
+        <w:numPr>
+          <w:ilvl w:val="2"/>
+          <w:numId w:val="1"/>
+        </w:numPr>
+        <w:pBdr>
+          <w:top w:val="nil"/>
+          <w:left w:val="nil"/>
+          <w:bottom w:val="nil"/>
+          <w:right w:val="nil"/>
+          <w:between w:val="nil"/>
+        </w:pBdr>
+      </w:pPr>
+      <w:r>
+        <w:t>Verify signature</w:t>
+      </w:r>
+    </w:p>
+    <w:p>
+      <w:pPr>
+        <w:numPr>
+          <w:ilvl w:val="3"/>
+          <w:numId w:val="1"/>
+        </w:numPr>
+        <w:pBdr>
+          <w:top w:val="nil"/>
+          <w:left w:val="nil"/>
+          <w:bottom w:val="nil"/>
+          <w:right w:val="nil"/>
+          <w:between w:val="nil"/>
+        </w:pBdr>
+      </w:pPr>
+      <w:r>
+        <w:t xml:space="preserve">Can see </w:t>
+      </w:r>
+      <w:proofErr w:type="spellStart"/>
+      <w:r>
+        <w:t>jwt</w:t>
+      </w:r>
+      <w:proofErr w:type="spellEnd"/>
+      <w:r>
+        <w:t xml:space="preserve"> at https://YOUR_AUTH0_DOMAIN/.well-know/jwks.json</w:t>
+      </w:r>
+    </w:p>
+    <w:p>
+      <w:pPr>
+        <w:numPr>
+          <w:ilvl w:val="2"/>
+          <w:numId w:val="1"/>
+        </w:numPr>
+        <w:pBdr>
+          <w:top w:val="nil"/>
+          <w:left w:val="nil"/>
+          <w:bottom w:val="nil"/>
+          <w:right w:val="nil"/>
+          <w:between w:val="nil"/>
+        </w:pBdr>
+      </w:pPr>
+      <w:r>
+        <w:t>Validate Claims</w:t>
+      </w:r>
+    </w:p>
+    <w:p>
+      <w:pPr>
+        <w:numPr>
+          <w:ilvl w:val="3"/>
+          <w:numId w:val="1"/>
+        </w:numPr>
+        <w:pBdr>
+          <w:top w:val="nil"/>
+          <w:left w:val="nil"/>
+          <w:bottom w:val="nil"/>
+          <w:right w:val="nil"/>
+          <w:between w:val="nil"/>
+        </w:pBdr>
+      </w:pPr>
+      <w:r>
+        <w:t>Exp(expiration), confirm it hasn’t expired</w:t>
+      </w:r>
+    </w:p>
+    <w:p>
+      <w:pPr>
+        <w:numPr>
+          <w:ilvl w:val="3"/>
+          <w:numId w:val="1"/>
+        </w:numPr>
+        <w:pBdr>
+          <w:top w:val="nil"/>
+          <w:left w:val="nil"/>
+          <w:bottom w:val="nil"/>
+          <w:right w:val="nil"/>
+          <w:between w:val="nil"/>
+        </w:pBdr>
+      </w:pPr>
+      <w:proofErr w:type="spellStart"/>
+      <w:proofErr w:type="gramStart"/>
+      <w:r>
+        <w:t>Iss</w:t>
+      </w:r>
+      <w:proofErr w:type="spellEnd"/>
+      <w:r>
+        <w:t>(</w:t>
+      </w:r>
+      <w:proofErr w:type="gramEnd"/>
+      <w:r>
+        <w:t>Issued by) confirm it matches your Auth0 domain</w:t>
+      </w:r>
+    </w:p>
+    <w:p>
+      <w:pPr>
+        <w:numPr>
+          <w:ilvl w:val="3"/>
+          <w:numId w:val="1"/>
+        </w:numPr>
+        <w:pBdr>
+          <w:top w:val="nil"/>
+          <w:left w:val="nil"/>
+          <w:bottom w:val="nil"/>
+          <w:right w:val="nil"/>
+          <w:between w:val="nil"/>
+        </w:pBdr>
+      </w:pPr>
+      <w:proofErr w:type="spellStart"/>
+      <w:proofErr w:type="gramStart"/>
+      <w:r>
+        <w:t>Aud</w:t>
+      </w:r>
+      <w:proofErr w:type="spellEnd"/>
+      <w:r>
+        <w:t>(</w:t>
+      </w:r>
+      <w:proofErr w:type="gramEnd"/>
+      <w:r>
+        <w:t xml:space="preserve">Audience) confirm it matches your </w:t>
+      </w:r>
+      <w:proofErr w:type="spellStart"/>
+      <w:r>
+        <w:t>clientID</w:t>
+      </w:r>
+      <w:proofErr w:type="spellEnd"/>
+    </w:p>
+    <w:p>
+      <w:pPr>
+        <w:numPr>
+          <w:ilvl w:val="1"/>
+          <w:numId w:val="1"/>
+        </w:numPr>
+        <w:pBdr>
+          <w:top w:val="nil"/>
+          <w:left w:val="nil"/>
+          <w:bottom w:val="nil"/>
+          <w:right w:val="nil"/>
+          <w:between w:val="nil"/>
+        </w:pBdr>
+      </w:pPr>
+      <w:r>
+        <w:t>Json web key</w:t>
+      </w:r>
+      <w:r>
+        <w:t xml:space="preserve"> </w:t>
+      </w:r>
+      <w:proofErr w:type="gramStart"/>
+      <w:r>
+        <w:t>set(</w:t>
+      </w:r>
+      <w:proofErr w:type="gramEnd"/>
+      <w:r>
+        <w:t>JWKS)</w:t>
+      </w:r>
+    </w:p>
+    <w:p>
+      <w:pPr>
+        <w:numPr>
+          <w:ilvl w:val="2"/>
+          <w:numId w:val="1"/>
+        </w:numPr>
+        <w:pBdr>
+          <w:top w:val="nil"/>
+          <w:left w:val="nil"/>
+          <w:bottom w:val="nil"/>
+          <w:right w:val="nil"/>
+          <w:between w:val="nil"/>
+        </w:pBdr>
+      </w:pPr>
+      <w:r>
+        <w:t>Json object that represent a cryptographic key</w:t>
+      </w:r>
+    </w:p>
+    <w:p>
+      <w:pPr>
+        <w:numPr>
+          <w:ilvl w:val="2"/>
+          <w:numId w:val="1"/>
+        </w:numPr>
+        <w:pBdr>
+          <w:top w:val="nil"/>
+          <w:left w:val="nil"/>
+          <w:bottom w:val="nil"/>
+          <w:right w:val="nil"/>
+          <w:between w:val="nil"/>
+        </w:pBdr>
+      </w:pPr>
+      <w:proofErr w:type="gramStart"/>
+      <w:r>
+        <w:t>Member</w:t>
+      </w:r>
+      <w:proofErr w:type="gramEnd"/>
+      <w:r>
+        <w:t xml:space="preserve"> are properties of the key</w:t>
+      </w:r>
+    </w:p>
+    <w:p>
+      <w:pPr>
+        <w:numPr>
+          <w:ilvl w:val="0"/>
+          <w:numId w:val="1"/>
+        </w:numPr>
+        <w:pBdr>
+          <w:top w:val="nil"/>
+          <w:left w:val="nil"/>
+          <w:bottom w:val="nil"/>
+          <w:right w:val="nil"/>
+          <w:between w:val="nil"/>
+        </w:pBdr>
+      </w:pPr>
+      <w:r>
+        <w:t>Call Private API</w:t>
       </w:r>
     </w:p>
     <w:p>

--- a/Securing React Apps with Auth0.docx
+++ b/Securing React Apps with Auth0.docx
@@ -687,13 +687,7 @@
         <w:rPr>
           <w:color w:val="000000"/>
         </w:rPr>
-        <w:t>Client: app that want to access use</w:t>
-      </w:r>
-      <w:r>
-        <w:rPr>
-          <w:color w:val="000000"/>
-        </w:rPr>
-        <w:t>r account</w:t>
+        <w:t>Client: app that want to access user account</w:t>
       </w:r>
     </w:p>
     <w:p>
@@ -993,13 +987,7 @@
         <w:rPr>
           <w:color w:val="000000"/>
         </w:rPr>
-        <w:t>Implic</w:t>
-      </w:r>
-      <w:r>
-        <w:rPr>
-          <w:color w:val="000000"/>
-        </w:rPr>
-        <w:t>it Flow</w:t>
+        <w:t>Implicit Flow</w:t>
       </w:r>
     </w:p>
     <w:p>
@@ -1614,13 +1602,7 @@
         <w:rPr>
           <w:color w:val="000000"/>
         </w:rPr>
-        <w:t xml:space="preserve">Smaller </w:t>
-      </w:r>
-      <w:r>
-        <w:rPr>
-          <w:color w:val="000000"/>
-        </w:rPr>
-        <w:t>when encoded</w:t>
+        <w:t>Smaller when encoded</w:t>
       </w:r>
     </w:p>
     <w:p>
@@ -2205,13 +2187,7 @@
         <w:rPr>
           <w:color w:val="000000"/>
         </w:rPr>
-        <w:t>Contains user infor</w:t>
-      </w:r>
-      <w:r>
-        <w:rPr>
-          <w:color w:val="000000"/>
-        </w:rPr>
-        <w:t>mation</w:t>
+        <w:t>Contains user information</w:t>
       </w:r>
     </w:p>
     <w:p>
@@ -2776,10 +2752,7 @@
         </w:pBdr>
       </w:pPr>
       <w:r>
-        <w:t>create a ‘Home’ file</w:t>
-      </w:r>
-      <w:r>
-        <w:t xml:space="preserve"> in </w:t>
+        <w:t xml:space="preserve">create a ‘Home’ file in </w:t>
       </w:r>
       <w:proofErr w:type="spellStart"/>
       <w:r>
@@ -3008,10 +2981,7 @@
       </w:r>
       <w:proofErr w:type="spellEnd"/>
       <w:r>
-        <w:t xml:space="preserve"> install auth0-js@9.13.4 auth0-lock@11.25.1 express@4.17.1 express-jwt@5.3</w:t>
-      </w:r>
-      <w:r>
-        <w:t>.1 express-jwt-authz@1.0.0 jwks-rsa@1.3.0 npm-run-all@4.1.5 react-router-dom@5.2.0</w:t>
+        <w:t xml:space="preserve"> install auth0-js@9.13.4 auth0-lock@11.25.1 express@4.17.1 express-jwt@5.3.1 express-jwt-authz@1.0.0 jwks-rsa@1.3.0 npm-run-all@4.1.5 react-router-dom@5.2.0</w:t>
       </w:r>
     </w:p>
     <w:p>
@@ -3124,10 +3094,7 @@
         </w:pBdr>
       </w:pPr>
       <w:r>
-        <w:t>then wrap app with router comp</w:t>
-      </w:r>
-      <w:r>
-        <w:t>onent</w:t>
+        <w:t>then wrap app with router component</w:t>
       </w:r>
     </w:p>
     <w:p>
@@ -4698,10 +4665,7 @@
       </w:pPr>
       <w:r>
         <w:lastRenderedPageBreak/>
-        <w:t>Pick Login</w:t>
-      </w:r>
-      <w:r>
-        <w:t>/Sign up</w:t>
+        <w:t>Pick Login/Sign up</w:t>
       </w:r>
     </w:p>
     <w:p>
@@ -5202,14 +5166,7 @@
             <w:color w:val="0563C1"/>
             <w:u w:val="single"/>
           </w:rPr>
-          <w:t>htt</w:t>
-        </w:r>
-        <w:r>
-          <w:rPr>
-            <w:color w:val="0563C1"/>
-            <w:u w:val="single"/>
-          </w:rPr>
-          <w:t>p://localhost:3000/callback</w:t>
+          <w:t>http://localhost:3000/callback</w:t>
         </w:r>
       </w:hyperlink>
     </w:p>
@@ -5539,10 +5496,7 @@
         </w:pBdr>
       </w:pPr>
       <w:r>
-        <w:t>export default class Aut</w:t>
-      </w:r>
-      <w:r>
-        <w:t>h {</w:t>
+        <w:t>export default class Auth {</w:t>
       </w:r>
     </w:p>
     <w:p>
@@ -5796,10 +5750,7 @@
       </w:r>
       <w:proofErr w:type="spellEnd"/>
       <w:r>
-        <w:t xml:space="preserve"> option gives us an JWT token to authent</w:t>
-      </w:r>
-      <w:r>
-        <w:t>icate the user when they login</w:t>
+        <w:t xml:space="preserve"> option gives us an JWT token to authenticate the user when they login</w:t>
       </w:r>
     </w:p>
     <w:p>
@@ -5893,10 +5844,7 @@
       </w:pPr>
       <w:r>
         <w:lastRenderedPageBreak/>
-        <w:t>profile: receive user profile date, depends on how user signs in based on ident</w:t>
-      </w:r>
-      <w:r>
-        <w:t>ity provider</w:t>
+        <w:t>profile: receive user profile date, depends on how user signs in based on identity provider</w:t>
       </w:r>
     </w:p>
     <w:p>
@@ -6368,10 +6316,7 @@
       </w:r>
       <w:proofErr w:type="spellEnd"/>
       <w:r>
-        <w:t>}&gt; Log in &lt;/bu</w:t>
-      </w:r>
-      <w:r>
-        <w:t>tton&gt;</w:t>
+        <w:t>}&gt; Log in &lt;/button&gt;</w:t>
       </w:r>
     </w:p>
     <w:p>
@@ -6686,10 +6631,7 @@
       </w:r>
       <w:proofErr w:type="spellEnd"/>
       <w:r>
-        <w:t>, handle authentication if expected values are i</w:t>
-      </w:r>
-      <w:r>
-        <w:t xml:space="preserve">nt </w:t>
+        <w:t xml:space="preserve">, handle authentication if expected values are int </w:t>
       </w:r>
       <w:proofErr w:type="spellStart"/>
       <w:r>
@@ -7004,10 +6946,7 @@
       </w:r>
       <w:proofErr w:type="spellEnd"/>
       <w:r>
-        <w:t xml:space="preserve"> cookie prevents cros</w:t>
-      </w:r>
-      <w:r>
-        <w:t>s site scripts</w:t>
+        <w:t xml:space="preserve"> cookie prevents cross site scripts</w:t>
       </w:r>
     </w:p>
     <w:p>
@@ -7281,10 +7220,7 @@
         </w:pBdr>
       </w:pPr>
       <w:r>
-        <w:t xml:space="preserve">        i</w:t>
-      </w:r>
-      <w:r>
-        <w:t>f (</w:t>
+        <w:t xml:space="preserve">        if (</w:t>
       </w:r>
       <w:proofErr w:type="spellStart"/>
       <w:r>
@@ -7861,10 +7797,7 @@
         </w:pBdr>
       </w:pPr>
       <w:r>
-        <w:t>run page the</w:t>
-      </w:r>
-      <w:r>
-        <w:t>n login</w:t>
+        <w:t>run page then login</w:t>
       </w:r>
     </w:p>
     <w:p>
@@ -8715,10 +8648,7 @@
       </w:r>
       <w:proofErr w:type="gramEnd"/>
       <w:r>
-        <w:t xml:space="preserve"> on scenarios so you session </w:t>
-      </w:r>
-      <w:r>
-        <w:t>stays valid for other apps using this Auth0 tenant</w:t>
+        <w:t xml:space="preserve"> on scenarios so you session stays valid for other apps using this Auth0 tenant</w:t>
       </w:r>
     </w:p>
     <w:p>
@@ -9733,10 +9663,7 @@
         </w:pBdr>
       </w:pPr>
       <w:r>
-        <w:t>REACT_APP_AUTH0_URL=http://l</w:t>
-      </w:r>
-      <w:r>
-        <w:t>ocalhost:3001</w:t>
+        <w:t>REACT_APP_AUTH0_URL=http://localhost:3001</w:t>
       </w:r>
     </w:p>
     <w:p>
@@ -10310,10 +10237,7 @@
         </w:pBdr>
       </w:pPr>
       <w:r>
-        <w:t xml:space="preserve">    “start”: </w:t>
-      </w:r>
-      <w:r>
-        <w:t xml:space="preserve">“run-p </w:t>
+        <w:t xml:space="preserve">    “start”: “run-p </w:t>
       </w:r>
       <w:proofErr w:type="spellStart"/>
       <w:proofErr w:type="gramStart"/>
@@ -11198,10 +11122,7 @@
       </w:r>
       <w:proofErr w:type="spellEnd"/>
       <w:r>
-        <w:t>”); //validate JWT</w:t>
-      </w:r>
-      <w:r>
-        <w:t xml:space="preserve"> and set </w:t>
+        <w:t xml:space="preserve">”); //validate JWT and set </w:t>
       </w:r>
       <w:proofErr w:type="spellStart"/>
       <w:r>
@@ -11547,10 +11468,7 @@
         </w:pBdr>
       </w:pPr>
       <w:r>
-        <w:t>Val</w:t>
-      </w:r>
-      <w:r>
-        <w:t>idating a JWT</w:t>
+        <w:t>Validating a JWT</w:t>
       </w:r>
     </w:p>
     <w:p>
@@ -12008,6 +11926,1463 @@
       <w:r>
         <w:lastRenderedPageBreak/>
         <w:t>Intro to OAuth Scopes</w:t>
+      </w:r>
+    </w:p>
+    <w:p>
+      <w:pPr>
+        <w:numPr>
+          <w:ilvl w:val="1"/>
+          <w:numId w:val="1"/>
+        </w:numPr>
+        <w:pBdr>
+          <w:top w:val="nil"/>
+          <w:left w:val="nil"/>
+          <w:bottom w:val="nil"/>
+          <w:right w:val="nil"/>
+          <w:between w:val="nil"/>
+        </w:pBdr>
+      </w:pPr>
+      <w:r>
+        <w:t>Give permission without sharing credentials</w:t>
+      </w:r>
+    </w:p>
+    <w:p>
+      <w:pPr>
+        <w:numPr>
+          <w:ilvl w:val="1"/>
+          <w:numId w:val="1"/>
+        </w:numPr>
+        <w:pBdr>
+          <w:top w:val="nil"/>
+          <w:left w:val="nil"/>
+          <w:bottom w:val="nil"/>
+          <w:right w:val="nil"/>
+          <w:between w:val="nil"/>
+        </w:pBdr>
+      </w:pPr>
+      <w:r>
+        <w:t>Each permission you grant is called a scope</w:t>
+      </w:r>
+    </w:p>
+    <w:p>
+      <w:pPr>
+        <w:numPr>
+          <w:ilvl w:val="0"/>
+          <w:numId w:val="1"/>
+        </w:numPr>
+        <w:pBdr>
+          <w:top w:val="nil"/>
+          <w:left w:val="nil"/>
+          <w:bottom w:val="nil"/>
+          <w:right w:val="nil"/>
+          <w:between w:val="nil"/>
+        </w:pBdr>
+      </w:pPr>
+      <w:r>
+        <w:t>Create a New Scope</w:t>
+      </w:r>
+    </w:p>
+    <w:p>
+      <w:pPr>
+        <w:numPr>
+          <w:ilvl w:val="1"/>
+          <w:numId w:val="1"/>
+        </w:numPr>
+        <w:pBdr>
+          <w:top w:val="nil"/>
+          <w:left w:val="nil"/>
+          <w:bottom w:val="nil"/>
+          <w:right w:val="nil"/>
+          <w:between w:val="nil"/>
+        </w:pBdr>
+      </w:pPr>
+      <w:r>
+        <w:t>Scopes delegate permission</w:t>
+      </w:r>
+    </w:p>
+    <w:p>
+      <w:pPr>
+        <w:numPr>
+          <w:ilvl w:val="1"/>
+          <w:numId w:val="1"/>
+        </w:numPr>
+        <w:pBdr>
+          <w:top w:val="nil"/>
+          <w:left w:val="nil"/>
+          <w:bottom w:val="nil"/>
+          <w:right w:val="nil"/>
+          <w:between w:val="nil"/>
+        </w:pBdr>
+      </w:pPr>
+      <w:r>
+        <w:t>Scopes specify the actions an app can perform on behalf of a user</w:t>
+      </w:r>
+    </w:p>
+    <w:p>
+      <w:pPr>
+        <w:numPr>
+          <w:ilvl w:val="1"/>
+          <w:numId w:val="1"/>
+        </w:numPr>
+        <w:pBdr>
+          <w:top w:val="nil"/>
+          <w:left w:val="nil"/>
+          <w:bottom w:val="nil"/>
+          <w:right w:val="nil"/>
+          <w:between w:val="nil"/>
+        </w:pBdr>
+      </w:pPr>
+      <w:r>
+        <w:t xml:space="preserve">In Auth0 dashboard, click on your </w:t>
+      </w:r>
+      <w:proofErr w:type="spellStart"/>
+      <w:r>
+        <w:t>api</w:t>
+      </w:r>
+      <w:proofErr w:type="spellEnd"/>
+    </w:p>
+    <w:p>
+      <w:pPr>
+        <w:numPr>
+          <w:ilvl w:val="2"/>
+          <w:numId w:val="1"/>
+        </w:numPr>
+        <w:pBdr>
+          <w:top w:val="nil"/>
+          <w:left w:val="nil"/>
+          <w:bottom w:val="nil"/>
+          <w:right w:val="nil"/>
+          <w:between w:val="nil"/>
+        </w:pBdr>
+      </w:pPr>
+      <w:r>
+        <w:t>Click on ‘Permissions’/’Scopes’</w:t>
+      </w:r>
+    </w:p>
+    <w:p>
+      <w:pPr>
+        <w:numPr>
+          <w:ilvl w:val="2"/>
+          <w:numId w:val="1"/>
+        </w:numPr>
+        <w:pBdr>
+          <w:top w:val="nil"/>
+          <w:left w:val="nil"/>
+          <w:bottom w:val="nil"/>
+          <w:right w:val="nil"/>
+          <w:between w:val="nil"/>
+        </w:pBdr>
+      </w:pPr>
+      <w:r>
+        <w:t>Add a permission</w:t>
+      </w:r>
+    </w:p>
+    <w:p>
+      <w:pPr>
+        <w:numPr>
+          <w:ilvl w:val="3"/>
+          <w:numId w:val="1"/>
+        </w:numPr>
+        <w:pBdr>
+          <w:top w:val="nil"/>
+          <w:left w:val="nil"/>
+          <w:bottom w:val="nil"/>
+          <w:right w:val="nil"/>
+          <w:between w:val="nil"/>
+        </w:pBdr>
+      </w:pPr>
+      <w:proofErr w:type="spellStart"/>
+      <w:proofErr w:type="gramStart"/>
+      <w:r>
+        <w:t>read:course</w:t>
+      </w:r>
+      <w:proofErr w:type="spellEnd"/>
+      <w:proofErr w:type="gramEnd"/>
+    </w:p>
+    <w:p>
+      <w:pPr>
+        <w:numPr>
+          <w:ilvl w:val="3"/>
+          <w:numId w:val="1"/>
+        </w:numPr>
+        <w:pBdr>
+          <w:top w:val="nil"/>
+          <w:left w:val="nil"/>
+          <w:bottom w:val="nil"/>
+          <w:right w:val="nil"/>
+          <w:between w:val="nil"/>
+        </w:pBdr>
+      </w:pPr>
+      <w:r>
+        <w:t>give a description</w:t>
+      </w:r>
+    </w:p>
+    <w:p>
+      <w:pPr>
+        <w:numPr>
+          <w:ilvl w:val="1"/>
+          <w:numId w:val="1"/>
+        </w:numPr>
+        <w:pBdr>
+          <w:top w:val="nil"/>
+          <w:left w:val="nil"/>
+          <w:bottom w:val="nil"/>
+          <w:right w:val="nil"/>
+          <w:between w:val="nil"/>
+        </w:pBdr>
+      </w:pPr>
+      <w:r>
+        <w:t>in Auth.js, request the scope we created</w:t>
+      </w:r>
+    </w:p>
+    <w:p>
+      <w:pPr>
+        <w:numPr>
+          <w:ilvl w:val="2"/>
+          <w:numId w:val="1"/>
+        </w:numPr>
+        <w:pBdr>
+          <w:top w:val="nil"/>
+          <w:left w:val="nil"/>
+          <w:bottom w:val="nil"/>
+          <w:right w:val="nil"/>
+          <w:between w:val="nil"/>
+        </w:pBdr>
+      </w:pPr>
+      <w:proofErr w:type="spellStart"/>
+      <w:proofErr w:type="gramStart"/>
+      <w:r>
+        <w:t>this.requestedScopes</w:t>
+      </w:r>
+      <w:proofErr w:type="spellEnd"/>
+      <w:proofErr w:type="gramEnd"/>
+      <w:r>
+        <w:t xml:space="preserve"> = “</w:t>
+      </w:r>
+      <w:proofErr w:type="spellStart"/>
+      <w:r>
+        <w:t>opendid</w:t>
+      </w:r>
+      <w:proofErr w:type="spellEnd"/>
+      <w:r>
+        <w:t xml:space="preserve"> profile email </w:t>
+      </w:r>
+      <w:proofErr w:type="spellStart"/>
+      <w:r>
+        <w:t>read:courses</w:t>
+      </w:r>
+      <w:proofErr w:type="spellEnd"/>
+      <w:r>
+        <w:t>”;</w:t>
+      </w:r>
+    </w:p>
+    <w:p>
+      <w:pPr>
+        <w:numPr>
+          <w:ilvl w:val="2"/>
+          <w:numId w:val="1"/>
+        </w:numPr>
+        <w:pBdr>
+          <w:top w:val="nil"/>
+          <w:left w:val="nil"/>
+          <w:bottom w:val="nil"/>
+          <w:right w:val="nil"/>
+          <w:between w:val="nil"/>
+        </w:pBdr>
+      </w:pPr>
+      <w:r>
+        <w:t>…</w:t>
+      </w:r>
+    </w:p>
+    <w:p>
+      <w:pPr>
+        <w:numPr>
+          <w:ilvl w:val="2"/>
+          <w:numId w:val="1"/>
+        </w:numPr>
+        <w:pBdr>
+          <w:top w:val="nil"/>
+          <w:left w:val="nil"/>
+          <w:bottom w:val="nil"/>
+          <w:right w:val="nil"/>
+          <w:between w:val="nil"/>
+        </w:pBdr>
+      </w:pPr>
+      <w:proofErr w:type="spellStart"/>
+      <w:r>
+        <w:t>responseType</w:t>
+      </w:r>
+      <w:proofErr w:type="spellEnd"/>
+      <w:r>
+        <w:t xml:space="preserve">: “token </w:t>
+      </w:r>
+      <w:proofErr w:type="spellStart"/>
+      <w:r>
+        <w:t>id_token</w:t>
+      </w:r>
+      <w:proofErr w:type="spellEnd"/>
+      <w:r>
+        <w:t>”,</w:t>
+      </w:r>
+    </w:p>
+    <w:p>
+      <w:pPr>
+        <w:numPr>
+          <w:ilvl w:val="2"/>
+          <w:numId w:val="1"/>
+        </w:numPr>
+        <w:pBdr>
+          <w:top w:val="nil"/>
+          <w:left w:val="nil"/>
+          <w:bottom w:val="nil"/>
+          <w:right w:val="nil"/>
+          <w:between w:val="nil"/>
+        </w:pBdr>
+      </w:pPr>
+      <w:r>
+        <w:t>scope:</w:t>
+      </w:r>
+      <w:r>
+        <w:t xml:space="preserve"> </w:t>
+      </w:r>
+      <w:proofErr w:type="spellStart"/>
+      <w:proofErr w:type="gramStart"/>
+      <w:r>
+        <w:t>this.requestedScopes</w:t>
+      </w:r>
+      <w:proofErr w:type="spellEnd"/>
+      <w:proofErr w:type="gramEnd"/>
+    </w:p>
+    <w:p>
+      <w:pPr>
+        <w:numPr>
+          <w:ilvl w:val="1"/>
+          <w:numId w:val="1"/>
+        </w:numPr>
+        <w:pBdr>
+          <w:top w:val="nil"/>
+          <w:left w:val="nil"/>
+          <w:bottom w:val="nil"/>
+          <w:right w:val="nil"/>
+          <w:between w:val="nil"/>
+        </w:pBdr>
+      </w:pPr>
+      <w:r>
+        <w:t xml:space="preserve">Then in </w:t>
+      </w:r>
+      <w:proofErr w:type="spellStart"/>
+      <w:r>
+        <w:t>setSession</w:t>
+      </w:r>
+      <w:proofErr w:type="spellEnd"/>
+      <w:r>
+        <w:t xml:space="preserve"> in Auth.js</w:t>
+      </w:r>
+    </w:p>
+    <w:p>
+      <w:pPr>
+        <w:numPr>
+          <w:ilvl w:val="2"/>
+          <w:numId w:val="1"/>
+        </w:numPr>
+        <w:pBdr>
+          <w:top w:val="nil"/>
+          <w:left w:val="nil"/>
+          <w:bottom w:val="nil"/>
+          <w:right w:val="nil"/>
+          <w:between w:val="nil"/>
+        </w:pBdr>
+      </w:pPr>
+      <w:r>
+        <w:t>….</w:t>
+      </w:r>
+    </w:p>
+    <w:p>
+      <w:pPr>
+        <w:numPr>
+          <w:ilvl w:val="2"/>
+          <w:numId w:val="1"/>
+        </w:numPr>
+        <w:pBdr>
+          <w:top w:val="nil"/>
+          <w:left w:val="nil"/>
+          <w:bottom w:val="nil"/>
+          <w:right w:val="nil"/>
+          <w:between w:val="nil"/>
+        </w:pBdr>
+      </w:pPr>
+      <w:r>
+        <w:t xml:space="preserve">const scopes = </w:t>
+      </w:r>
+      <w:proofErr w:type="spellStart"/>
+      <w:r>
+        <w:t>authResult.scope</w:t>
+      </w:r>
+      <w:proofErr w:type="spellEnd"/>
+      <w:r>
+        <w:t xml:space="preserve"> || </w:t>
+      </w:r>
+      <w:proofErr w:type="spellStart"/>
+      <w:proofErr w:type="gramStart"/>
+      <w:r>
+        <w:t>this.requestedScopes</w:t>
+      </w:r>
+      <w:proofErr w:type="spellEnd"/>
+      <w:proofErr w:type="gramEnd"/>
+      <w:r>
+        <w:t xml:space="preserve"> || ‘’;</w:t>
+      </w:r>
+    </w:p>
+    <w:p>
+      <w:pPr>
+        <w:numPr>
+          <w:ilvl w:val="2"/>
+          <w:numId w:val="1"/>
+        </w:numPr>
+        <w:pBdr>
+          <w:top w:val="nil"/>
+          <w:left w:val="nil"/>
+          <w:bottom w:val="nil"/>
+          <w:right w:val="nil"/>
+          <w:between w:val="nil"/>
+        </w:pBdr>
+      </w:pPr>
+      <w:r>
+        <w:t>….</w:t>
+      </w:r>
+    </w:p>
+    <w:p>
+      <w:pPr>
+        <w:numPr>
+          <w:ilvl w:val="2"/>
+          <w:numId w:val="1"/>
+        </w:numPr>
+        <w:pBdr>
+          <w:top w:val="nil"/>
+          <w:left w:val="nil"/>
+          <w:bottom w:val="nil"/>
+          <w:right w:val="nil"/>
+          <w:between w:val="nil"/>
+        </w:pBdr>
+      </w:pPr>
+      <w:proofErr w:type="spellStart"/>
+      <w:r>
+        <w:t>localStorage.setItem</w:t>
+      </w:r>
+      <w:proofErr w:type="spellEnd"/>
+      <w:r>
+        <w:t xml:space="preserve">(“scopes”, </w:t>
+      </w:r>
+      <w:proofErr w:type="spellStart"/>
+      <w:r>
+        <w:t>JSON.stringify</w:t>
+      </w:r>
+      <w:proofErr w:type="spellEnd"/>
+      <w:r>
+        <w:t>(scopes)</w:t>
+      </w:r>
+      <w:proofErr w:type="gramStart"/>
+      <w:r>
+        <w:t>);</w:t>
+      </w:r>
+      <w:proofErr w:type="gramEnd"/>
+    </w:p>
+    <w:p>
+      <w:pPr>
+        <w:numPr>
+          <w:ilvl w:val="2"/>
+          <w:numId w:val="1"/>
+        </w:numPr>
+        <w:pBdr>
+          <w:top w:val="nil"/>
+          <w:left w:val="nil"/>
+          <w:bottom w:val="nil"/>
+          <w:right w:val="nil"/>
+          <w:between w:val="nil"/>
+        </w:pBdr>
+      </w:pPr>
+      <w:r>
+        <w:t>};</w:t>
+      </w:r>
+    </w:p>
+    <w:p>
+      <w:pPr>
+        <w:numPr>
+          <w:ilvl w:val="1"/>
+          <w:numId w:val="1"/>
+        </w:numPr>
+        <w:pBdr>
+          <w:top w:val="nil"/>
+          <w:left w:val="nil"/>
+          <w:bottom w:val="nil"/>
+          <w:right w:val="nil"/>
+          <w:between w:val="nil"/>
+        </w:pBdr>
+      </w:pPr>
+      <w:r>
+        <w:t>Then in logout in Auth.js add code to remove scopes</w:t>
+      </w:r>
+    </w:p>
+    <w:p>
+      <w:pPr>
+        <w:numPr>
+          <w:ilvl w:val="1"/>
+          <w:numId w:val="1"/>
+        </w:numPr>
+        <w:pBdr>
+          <w:top w:val="nil"/>
+          <w:left w:val="nil"/>
+          <w:bottom w:val="nil"/>
+          <w:right w:val="nil"/>
+          <w:between w:val="nil"/>
+        </w:pBdr>
+      </w:pPr>
+      <w:r>
+        <w:t>Then in Auth.js add function to check scope</w:t>
+      </w:r>
+    </w:p>
+    <w:p>
+      <w:pPr>
+        <w:numPr>
+          <w:ilvl w:val="2"/>
+          <w:numId w:val="1"/>
+        </w:numPr>
+        <w:pBdr>
+          <w:top w:val="nil"/>
+          <w:left w:val="nil"/>
+          <w:bottom w:val="nil"/>
+          <w:right w:val="nil"/>
+          <w:between w:val="nil"/>
+        </w:pBdr>
+      </w:pPr>
+      <w:proofErr w:type="spellStart"/>
+      <w:r>
+        <w:t>userHasScopes</w:t>
+      </w:r>
+      <w:proofErr w:type="spellEnd"/>
+      <w:r>
+        <w:t>(scopes) {</w:t>
+      </w:r>
+    </w:p>
+    <w:p>
+      <w:pPr>
+        <w:numPr>
+          <w:ilvl w:val="2"/>
+          <w:numId w:val="1"/>
+        </w:numPr>
+        <w:pBdr>
+          <w:top w:val="nil"/>
+          <w:left w:val="nil"/>
+          <w:bottom w:val="nil"/>
+          <w:right w:val="nil"/>
+          <w:between w:val="nil"/>
+        </w:pBdr>
+      </w:pPr>
+      <w:r>
+        <w:t xml:space="preserve">    const </w:t>
+      </w:r>
+      <w:proofErr w:type="spellStart"/>
+      <w:r>
+        <w:t>grantedScopes</w:t>
+      </w:r>
+      <w:proofErr w:type="spellEnd"/>
+      <w:r>
+        <w:t xml:space="preserve"> = (</w:t>
+      </w:r>
+    </w:p>
+    <w:p>
+      <w:pPr>
+        <w:numPr>
+          <w:ilvl w:val="2"/>
+          <w:numId w:val="1"/>
+        </w:numPr>
+        <w:pBdr>
+          <w:top w:val="nil"/>
+          <w:left w:val="nil"/>
+          <w:bottom w:val="nil"/>
+          <w:right w:val="nil"/>
+          <w:between w:val="nil"/>
+        </w:pBdr>
+      </w:pPr>
+      <w:r>
+        <w:t xml:space="preserve">        </w:t>
+      </w:r>
+      <w:proofErr w:type="spellStart"/>
+      <w:r>
+        <w:t>JSON.parse</w:t>
+      </w:r>
+      <w:proofErr w:type="spellEnd"/>
+      <w:r>
+        <w:t>(</w:t>
+      </w:r>
+      <w:proofErr w:type="spellStart"/>
+      <w:r>
+        <w:t>localStorage.getItem</w:t>
+      </w:r>
+      <w:proofErr w:type="spellEnd"/>
+      <w:r>
+        <w:t>(“scopes”)) || “”</w:t>
+      </w:r>
+    </w:p>
+    <w:p>
+      <w:pPr>
+        <w:numPr>
+          <w:ilvl w:val="2"/>
+          <w:numId w:val="1"/>
+        </w:numPr>
+        <w:pBdr>
+          <w:top w:val="nil"/>
+          <w:left w:val="nil"/>
+          <w:bottom w:val="nil"/>
+          <w:right w:val="nil"/>
+          <w:between w:val="nil"/>
+        </w:pBdr>
+      </w:pPr>
+      <w:r>
+        <w:t xml:space="preserve">    </w:t>
+      </w:r>
+      <w:proofErr w:type="gramStart"/>
+      <w:r>
+        <w:t>).split</w:t>
+      </w:r>
+      <w:proofErr w:type="gramEnd"/>
+      <w:r>
+        <w:t>(“ “);</w:t>
+      </w:r>
+    </w:p>
+    <w:p>
+      <w:pPr>
+        <w:numPr>
+          <w:ilvl w:val="2"/>
+          <w:numId w:val="1"/>
+        </w:numPr>
+        <w:pBdr>
+          <w:top w:val="nil"/>
+          <w:left w:val="nil"/>
+          <w:bottom w:val="nil"/>
+          <w:right w:val="nil"/>
+          <w:between w:val="nil"/>
+        </w:pBdr>
+      </w:pPr>
+      <w:r>
+        <w:t xml:space="preserve">    return </w:t>
+      </w:r>
+      <w:proofErr w:type="spellStart"/>
+      <w:proofErr w:type="gramStart"/>
+      <w:r>
+        <w:t>scopes.every</w:t>
+      </w:r>
+      <w:proofErr w:type="spellEnd"/>
+      <w:proofErr w:type="gramEnd"/>
+      <w:r>
+        <w:t xml:space="preserve">(scope =&gt; </w:t>
+      </w:r>
+      <w:proofErr w:type="spellStart"/>
+      <w:r>
+        <w:t>grantedScopes.includes</w:t>
+      </w:r>
+      <w:proofErr w:type="spellEnd"/>
+      <w:r>
+        <w:t>(scope));</w:t>
+      </w:r>
+    </w:p>
+    <w:p>
+      <w:pPr>
+        <w:numPr>
+          <w:ilvl w:val="2"/>
+          <w:numId w:val="1"/>
+        </w:numPr>
+        <w:pBdr>
+          <w:top w:val="nil"/>
+          <w:left w:val="nil"/>
+          <w:bottom w:val="nil"/>
+          <w:right w:val="nil"/>
+          <w:between w:val="nil"/>
+        </w:pBdr>
+      </w:pPr>
+      <w:r>
+        <w:lastRenderedPageBreak/>
+        <w:t>}</w:t>
+      </w:r>
+    </w:p>
+    <w:p>
+      <w:pPr>
+        <w:numPr>
+          <w:ilvl w:val="1"/>
+          <w:numId w:val="1"/>
+        </w:numPr>
+        <w:pBdr>
+          <w:top w:val="nil"/>
+          <w:left w:val="nil"/>
+          <w:bottom w:val="nil"/>
+          <w:right w:val="nil"/>
+          <w:between w:val="nil"/>
+        </w:pBdr>
+      </w:pPr>
+      <w:r>
+        <w:t xml:space="preserve">Return </w:t>
+      </w:r>
+      <w:proofErr w:type="spellStart"/>
+      <w:proofErr w:type="gramStart"/>
+      <w:r>
+        <w:t>scopes.every</w:t>
+      </w:r>
+      <w:proofErr w:type="spellEnd"/>
+      <w:proofErr w:type="gramEnd"/>
+      <w:r>
+        <w:t>…</w:t>
+      </w:r>
+    </w:p>
+    <w:p>
+      <w:pPr>
+        <w:numPr>
+          <w:ilvl w:val="2"/>
+          <w:numId w:val="1"/>
+        </w:numPr>
+        <w:pBdr>
+          <w:top w:val="nil"/>
+          <w:left w:val="nil"/>
+          <w:bottom w:val="nil"/>
+          <w:right w:val="nil"/>
+          <w:between w:val="nil"/>
+        </w:pBdr>
+      </w:pPr>
+      <w:r>
+        <w:t>Iterate over each scope and returns true if everyone of the scopes passed in the function are found in the list of scopes in local storage</w:t>
+      </w:r>
+    </w:p>
+    <w:p>
+      <w:pPr>
+        <w:numPr>
+          <w:ilvl w:val="0"/>
+          <w:numId w:val="1"/>
+        </w:numPr>
+        <w:pBdr>
+          <w:top w:val="nil"/>
+          <w:left w:val="nil"/>
+          <w:bottom w:val="nil"/>
+          <w:right w:val="nil"/>
+          <w:between w:val="nil"/>
+        </w:pBdr>
+      </w:pPr>
+      <w:r>
+        <w:t>Configure Express to Validate ….</w:t>
+      </w:r>
+    </w:p>
+    <w:p>
+      <w:pPr>
+        <w:numPr>
+          <w:ilvl w:val="1"/>
+          <w:numId w:val="1"/>
+        </w:numPr>
+        <w:pBdr>
+          <w:top w:val="nil"/>
+          <w:left w:val="nil"/>
+          <w:bottom w:val="nil"/>
+          <w:right w:val="nil"/>
+          <w:between w:val="nil"/>
+        </w:pBdr>
+      </w:pPr>
+      <w:r>
+        <w:t xml:space="preserve">In server.js, validate </w:t>
+      </w:r>
+      <w:proofErr w:type="spellStart"/>
+      <w:r>
+        <w:t>jwt</w:t>
+      </w:r>
+      <w:proofErr w:type="spellEnd"/>
+      <w:r>
+        <w:t xml:space="preserve"> scopes</w:t>
+      </w:r>
+    </w:p>
+    <w:p>
+      <w:pPr>
+        <w:numPr>
+          <w:ilvl w:val="2"/>
+          <w:numId w:val="1"/>
+        </w:numPr>
+        <w:pBdr>
+          <w:top w:val="nil"/>
+          <w:left w:val="nil"/>
+          <w:bottom w:val="nil"/>
+          <w:right w:val="nil"/>
+          <w:between w:val="nil"/>
+        </w:pBdr>
+      </w:pPr>
+      <w:r>
+        <w:t>…</w:t>
+      </w:r>
+    </w:p>
+    <w:p>
+      <w:pPr>
+        <w:numPr>
+          <w:ilvl w:val="2"/>
+          <w:numId w:val="1"/>
+        </w:numPr>
+        <w:pBdr>
+          <w:top w:val="nil"/>
+          <w:left w:val="nil"/>
+          <w:bottom w:val="nil"/>
+          <w:right w:val="nil"/>
+          <w:between w:val="nil"/>
+        </w:pBdr>
+      </w:pPr>
+      <w:r>
+        <w:t xml:space="preserve">const </w:t>
+      </w:r>
+      <w:proofErr w:type="spellStart"/>
+      <w:r>
+        <w:t>checkScope</w:t>
+      </w:r>
+      <w:proofErr w:type="spellEnd"/>
+      <w:r>
+        <w:t xml:space="preserve"> = require(‘express-</w:t>
+      </w:r>
+      <w:proofErr w:type="spellStart"/>
+      <w:r>
+        <w:t>jwt</w:t>
+      </w:r>
+      <w:proofErr w:type="spellEnd"/>
+      <w:r>
+        <w:t>-</w:t>
+      </w:r>
+      <w:proofErr w:type="spellStart"/>
+      <w:r>
+        <w:t>authz</w:t>
+      </w:r>
+      <w:proofErr w:type="spellEnd"/>
+      <w:r>
+        <w:t xml:space="preserve">’); //validate </w:t>
+      </w:r>
+      <w:proofErr w:type="spellStart"/>
+      <w:r>
+        <w:t>jwt</w:t>
+      </w:r>
+      <w:proofErr w:type="spellEnd"/>
+      <w:r>
+        <w:t xml:space="preserve"> scopes</w:t>
+      </w:r>
+    </w:p>
+    <w:p>
+      <w:pPr>
+        <w:numPr>
+          <w:ilvl w:val="1"/>
+          <w:numId w:val="1"/>
+        </w:numPr>
+        <w:pBdr>
+          <w:top w:val="nil"/>
+          <w:left w:val="nil"/>
+          <w:bottom w:val="nil"/>
+          <w:right w:val="nil"/>
+          <w:between w:val="nil"/>
+        </w:pBdr>
+      </w:pPr>
+      <w:r>
+        <w:t>the add another endpoint in server.js</w:t>
+      </w:r>
+    </w:p>
+    <w:p>
+      <w:pPr>
+        <w:numPr>
+          <w:ilvl w:val="2"/>
+          <w:numId w:val="1"/>
+        </w:numPr>
+        <w:pBdr>
+          <w:top w:val="nil"/>
+          <w:left w:val="nil"/>
+          <w:bottom w:val="nil"/>
+          <w:right w:val="nil"/>
+          <w:between w:val="nil"/>
+        </w:pBdr>
+      </w:pPr>
+      <w:proofErr w:type="spellStart"/>
+      <w:proofErr w:type="gramStart"/>
+      <w:r>
+        <w:t>app.get</w:t>
+      </w:r>
+      <w:proofErr w:type="spellEnd"/>
+      <w:r>
+        <w:t>(</w:t>
+      </w:r>
+      <w:proofErr w:type="gramEnd"/>
+      <w:r>
+        <w:t xml:space="preserve">“/courses”, </w:t>
+      </w:r>
+      <w:proofErr w:type="spellStart"/>
+      <w:r>
+        <w:t>checkJwt</w:t>
+      </w:r>
+      <w:proofErr w:type="spellEnd"/>
+      <w:r>
+        <w:t xml:space="preserve">, </w:t>
+      </w:r>
+      <w:proofErr w:type="spellStart"/>
+      <w:r>
+        <w:t>checkScope</w:t>
+      </w:r>
+      <w:proofErr w:type="spellEnd"/>
+      <w:r>
+        <w:t>([“</w:t>
+      </w:r>
+      <w:proofErr w:type="spellStart"/>
+      <w:r>
+        <w:t>read:courses</w:t>
+      </w:r>
+      <w:proofErr w:type="spellEnd"/>
+      <w:r>
+        <w:t>”]), function(req, res) {</w:t>
+      </w:r>
+    </w:p>
+    <w:p>
+      <w:pPr>
+        <w:numPr>
+          <w:ilvl w:val="2"/>
+          <w:numId w:val="1"/>
+        </w:numPr>
+        <w:pBdr>
+          <w:top w:val="nil"/>
+          <w:left w:val="nil"/>
+          <w:bottom w:val="nil"/>
+          <w:right w:val="nil"/>
+          <w:between w:val="nil"/>
+        </w:pBdr>
+      </w:pPr>
+      <w:r>
+        <w:t xml:space="preserve">    </w:t>
+      </w:r>
+      <w:proofErr w:type="spellStart"/>
+      <w:proofErr w:type="gramStart"/>
+      <w:r>
+        <w:t>res.json</w:t>
+      </w:r>
+      <w:proofErr w:type="spellEnd"/>
+      <w:proofErr w:type="gramEnd"/>
+      <w:r>
+        <w:t>({</w:t>
+      </w:r>
+    </w:p>
+    <w:p>
+      <w:pPr>
+        <w:numPr>
+          <w:ilvl w:val="2"/>
+          <w:numId w:val="1"/>
+        </w:numPr>
+        <w:pBdr>
+          <w:top w:val="nil"/>
+          <w:left w:val="nil"/>
+          <w:bottom w:val="nil"/>
+          <w:right w:val="nil"/>
+          <w:between w:val="nil"/>
+        </w:pBdr>
+      </w:pPr>
+      <w:r>
+        <w:t xml:space="preserve">        </w:t>
+      </w:r>
+      <w:r>
+        <w:t>courses: [</w:t>
+      </w:r>
+    </w:p>
+    <w:p>
+      <w:pPr>
+        <w:numPr>
+          <w:ilvl w:val="2"/>
+          <w:numId w:val="1"/>
+        </w:numPr>
+        <w:pBdr>
+          <w:top w:val="nil"/>
+          <w:left w:val="nil"/>
+          <w:bottom w:val="nil"/>
+          <w:right w:val="nil"/>
+          <w:between w:val="nil"/>
+        </w:pBdr>
+      </w:pPr>
+      <w:r>
+        <w:t xml:space="preserve">            </w:t>
+      </w:r>
+      <w:proofErr w:type="gramStart"/>
+      <w:r>
+        <w:t>{ id</w:t>
+      </w:r>
+      <w:proofErr w:type="gramEnd"/>
+      <w:r>
+        <w:t>: 1, title: “Building Apps with React and Redux” },</w:t>
+      </w:r>
+    </w:p>
+    <w:p>
+      <w:pPr>
+        <w:numPr>
+          <w:ilvl w:val="2"/>
+          <w:numId w:val="1"/>
+        </w:numPr>
+        <w:pBdr>
+          <w:top w:val="nil"/>
+          <w:left w:val="nil"/>
+          <w:bottom w:val="nil"/>
+          <w:right w:val="nil"/>
+          <w:between w:val="nil"/>
+        </w:pBdr>
+      </w:pPr>
+      <w:r>
+        <w:t xml:space="preserve">            </w:t>
+      </w:r>
+      <w:proofErr w:type="gramStart"/>
+      <w:r>
+        <w:t>{ id</w:t>
+      </w:r>
+      <w:proofErr w:type="gramEnd"/>
+      <w:r>
+        <w:t xml:space="preserve">: </w:t>
+      </w:r>
+      <w:r>
+        <w:t>2</w:t>
+      </w:r>
+      <w:r>
+        <w:t>, title: “</w:t>
+      </w:r>
+      <w:r>
+        <w:t>Creating Reusable React Components</w:t>
+      </w:r>
+      <w:r>
+        <w:t>” },</w:t>
+      </w:r>
+    </w:p>
+    <w:p>
+      <w:pPr>
+        <w:numPr>
+          <w:ilvl w:val="2"/>
+          <w:numId w:val="1"/>
+        </w:numPr>
+        <w:pBdr>
+          <w:top w:val="nil"/>
+          <w:left w:val="nil"/>
+          <w:bottom w:val="nil"/>
+          <w:right w:val="nil"/>
+          <w:between w:val="nil"/>
+        </w:pBdr>
+      </w:pPr>
+      <w:r>
+        <w:t xml:space="preserve">        ]</w:t>
+      </w:r>
+    </w:p>
+    <w:p>
+      <w:pPr>
+        <w:numPr>
+          <w:ilvl w:val="2"/>
+          <w:numId w:val="1"/>
+        </w:numPr>
+        <w:pBdr>
+          <w:top w:val="nil"/>
+          <w:left w:val="nil"/>
+          <w:bottom w:val="nil"/>
+          <w:right w:val="nil"/>
+          <w:between w:val="nil"/>
+        </w:pBdr>
+      </w:pPr>
+      <w:r>
+        <w:t xml:space="preserve">    });</w:t>
+      </w:r>
+    </w:p>
+    <w:p>
+      <w:pPr>
+        <w:numPr>
+          <w:ilvl w:val="2"/>
+          <w:numId w:val="1"/>
+        </w:numPr>
+        <w:pBdr>
+          <w:top w:val="nil"/>
+          <w:left w:val="nil"/>
+          <w:bottom w:val="nil"/>
+          <w:right w:val="nil"/>
+          <w:between w:val="nil"/>
+        </w:pBdr>
+      </w:pPr>
+      <w:r>
+        <w:t>});</w:t>
+      </w:r>
+    </w:p>
+    <w:p>
+      <w:pPr>
+        <w:numPr>
+          <w:ilvl w:val="0"/>
+          <w:numId w:val="1"/>
+        </w:numPr>
+        <w:pBdr>
+          <w:top w:val="nil"/>
+          <w:left w:val="nil"/>
+          <w:bottom w:val="nil"/>
+          <w:right w:val="nil"/>
+          <w:between w:val="nil"/>
+        </w:pBdr>
+      </w:pPr>
+      <w:r>
+        <w:t>Create React Page That Valid…</w:t>
+      </w:r>
+    </w:p>
+    <w:p>
+      <w:pPr>
+        <w:numPr>
+          <w:ilvl w:val="1"/>
+          <w:numId w:val="1"/>
+        </w:numPr>
+        <w:pBdr>
+          <w:top w:val="nil"/>
+          <w:left w:val="nil"/>
+          <w:bottom w:val="nil"/>
+          <w:right w:val="nil"/>
+          <w:between w:val="nil"/>
+        </w:pBdr>
+      </w:pPr>
+      <w:r>
+        <w:t>C</w:t>
+      </w:r>
+      <w:r>
+        <w:t>reate</w:t>
+      </w:r>
+      <w:r>
+        <w:t xml:space="preserve"> course.js page</w:t>
+      </w:r>
+    </w:p>
+    <w:p>
+      <w:pPr>
+        <w:numPr>
+          <w:ilvl w:val="1"/>
+          <w:numId w:val="1"/>
+        </w:numPr>
+        <w:pBdr>
+          <w:top w:val="nil"/>
+          <w:left w:val="nil"/>
+          <w:bottom w:val="nil"/>
+          <w:right w:val="nil"/>
+          <w:between w:val="nil"/>
+        </w:pBdr>
+      </w:pPr>
+      <w:r>
+        <w:t>Then in app.js create a route</w:t>
+      </w:r>
+      <w:r>
+        <w:t xml:space="preserve"> and add </w:t>
+      </w:r>
+      <w:proofErr w:type="gramStart"/>
+      <w:r>
+        <w:t>client side</w:t>
+      </w:r>
+      <w:proofErr w:type="gramEnd"/>
+      <w:r>
+        <w:t xml:space="preserve"> checks</w:t>
+      </w:r>
+    </w:p>
+    <w:p>
+      <w:pPr>
+        <w:numPr>
+          <w:ilvl w:val="2"/>
+          <w:numId w:val="1"/>
+        </w:numPr>
+        <w:pBdr>
+          <w:top w:val="nil"/>
+          <w:left w:val="nil"/>
+          <w:bottom w:val="nil"/>
+          <w:right w:val="nil"/>
+          <w:between w:val="nil"/>
+        </w:pBdr>
+      </w:pPr>
+      <w:r>
+        <w:t>&lt;Route path</w:t>
+      </w:r>
+      <w:proofErr w:type="gramStart"/>
+      <w:r>
+        <w:t>=”courses</w:t>
+      </w:r>
+      <w:proofErr w:type="gramEnd"/>
+      <w:r>
+        <w:t xml:space="preserve">” render={props =&gt; </w:t>
+      </w:r>
+    </w:p>
+    <w:p>
+      <w:pPr>
+        <w:numPr>
+          <w:ilvl w:val="2"/>
+          <w:numId w:val="1"/>
+        </w:numPr>
+        <w:pBdr>
+          <w:top w:val="nil"/>
+          <w:left w:val="nil"/>
+          <w:bottom w:val="nil"/>
+          <w:right w:val="nil"/>
+          <w:between w:val="nil"/>
+        </w:pBdr>
+      </w:pPr>
+      <w:r>
+        <w:t xml:space="preserve">    </w:t>
+      </w:r>
+      <w:proofErr w:type="spellStart"/>
+      <w:proofErr w:type="gramStart"/>
+      <w:r>
+        <w:t>this.auth</w:t>
+      </w:r>
+      <w:proofErr w:type="gramEnd"/>
+      <w:r>
+        <w:t>.isAuthenticated</w:t>
+      </w:r>
+      <w:proofErr w:type="spellEnd"/>
+      <w:r>
+        <w:t>() &amp;&amp;</w:t>
+      </w:r>
+    </w:p>
+    <w:p>
+      <w:pPr>
+        <w:numPr>
+          <w:ilvl w:val="2"/>
+          <w:numId w:val="1"/>
+        </w:numPr>
+        <w:pBdr>
+          <w:top w:val="nil"/>
+          <w:left w:val="nil"/>
+          <w:bottom w:val="nil"/>
+          <w:right w:val="nil"/>
+          <w:between w:val="nil"/>
+        </w:pBdr>
+      </w:pPr>
+      <w:r>
+        <w:t xml:space="preserve">    </w:t>
+      </w:r>
+      <w:proofErr w:type="spellStart"/>
+      <w:proofErr w:type="gramStart"/>
+      <w:r>
+        <w:t>this.auth</w:t>
+      </w:r>
+      <w:proofErr w:type="gramEnd"/>
+      <w:r>
+        <w:t>.userHasScopes</w:t>
+      </w:r>
+      <w:proofErr w:type="spellEnd"/>
+      <w:r>
+        <w:t>([“</w:t>
+      </w:r>
+      <w:proofErr w:type="spellStart"/>
+      <w:r>
+        <w:t>read:courses</w:t>
+      </w:r>
+      <w:proofErr w:type="spellEnd"/>
+      <w:r>
+        <w:t>”]) ? (</w:t>
+      </w:r>
+    </w:p>
+    <w:p>
+      <w:pPr>
+        <w:numPr>
+          <w:ilvl w:val="2"/>
+          <w:numId w:val="1"/>
+        </w:numPr>
+        <w:pBdr>
+          <w:top w:val="nil"/>
+          <w:left w:val="nil"/>
+          <w:bottom w:val="nil"/>
+          <w:right w:val="nil"/>
+          <w:between w:val="nil"/>
+        </w:pBdr>
+      </w:pPr>
+      <w:r>
+        <w:t xml:space="preserve">    &lt;Courses auth={</w:t>
+      </w:r>
+      <w:proofErr w:type="spellStart"/>
+      <w:proofErr w:type="gramStart"/>
+      <w:r>
+        <w:t>this.auth</w:t>
+      </w:r>
+      <w:proofErr w:type="spellEnd"/>
+      <w:proofErr w:type="gramEnd"/>
+      <w:r>
+        <w:t>} {…props} /&gt;</w:t>
+      </w:r>
+    </w:p>
+    <w:p>
+      <w:pPr>
+        <w:numPr>
+          <w:ilvl w:val="2"/>
+          <w:numId w:val="1"/>
+        </w:numPr>
+        <w:pBdr>
+          <w:top w:val="nil"/>
+          <w:left w:val="nil"/>
+          <w:bottom w:val="nil"/>
+          <w:right w:val="nil"/>
+          <w:between w:val="nil"/>
+        </w:pBdr>
+      </w:pPr>
+      <w:r>
+        <w:t xml:space="preserve">    </w:t>
+      </w:r>
+      <w:proofErr w:type="gramStart"/>
+      <w:r>
+        <w:t>) :</w:t>
+      </w:r>
+      <w:proofErr w:type="gramEnd"/>
+      <w:r>
+        <w:t xml:space="preserve"> ( </w:t>
+      </w:r>
+      <w:proofErr w:type="spellStart"/>
+      <w:r>
+        <w:t>this.auth.login</w:t>
+      </w:r>
+      <w:proofErr w:type="spellEnd"/>
+      <w:r>
+        <w:t>() )</w:t>
+      </w:r>
+    </w:p>
+    <w:p>
+      <w:pPr>
+        <w:numPr>
+          <w:ilvl w:val="2"/>
+          <w:numId w:val="1"/>
+        </w:numPr>
+        <w:pBdr>
+          <w:top w:val="nil"/>
+          <w:left w:val="nil"/>
+          <w:bottom w:val="nil"/>
+          <w:right w:val="nil"/>
+          <w:between w:val="nil"/>
+        </w:pBdr>
+      </w:pPr>
+      <w:r>
+        <w:t>} /&gt;</w:t>
+      </w:r>
+    </w:p>
+    <w:p>
+      <w:pPr>
+        <w:numPr>
+          <w:ilvl w:val="1"/>
+          <w:numId w:val="1"/>
+        </w:numPr>
+        <w:pBdr>
+          <w:top w:val="nil"/>
+          <w:left w:val="nil"/>
+          <w:bottom w:val="nil"/>
+          <w:right w:val="nil"/>
+          <w:between w:val="nil"/>
+        </w:pBdr>
+      </w:pPr>
+      <w:r>
+        <w:t>The app.js check are merely for user experience, not security</w:t>
+      </w:r>
+    </w:p>
+    <w:p>
+      <w:pPr>
+        <w:numPr>
+          <w:ilvl w:val="1"/>
+          <w:numId w:val="1"/>
+        </w:numPr>
+        <w:pBdr>
+          <w:top w:val="nil"/>
+          <w:left w:val="nil"/>
+          <w:bottom w:val="nil"/>
+          <w:right w:val="nil"/>
+          <w:between w:val="nil"/>
+        </w:pBdr>
+      </w:pPr>
+      <w:r>
+        <w:t>It’s the server’s job to validate the user is authorized when an API call is made</w:t>
+      </w:r>
+    </w:p>
+    <w:p>
+      <w:pPr>
+        <w:numPr>
+          <w:ilvl w:val="1"/>
+          <w:numId w:val="1"/>
+        </w:numPr>
+        <w:pBdr>
+          <w:top w:val="nil"/>
+          <w:left w:val="nil"/>
+          <w:bottom w:val="nil"/>
+          <w:right w:val="nil"/>
+          <w:between w:val="nil"/>
+        </w:pBdr>
+      </w:pPr>
+      <w:r>
+        <w:t>Then add in Nav.js</w:t>
+      </w:r>
+    </w:p>
+    <w:p>
+      <w:pPr>
+        <w:numPr>
+          <w:ilvl w:val="2"/>
+          <w:numId w:val="1"/>
+        </w:numPr>
+        <w:pBdr>
+          <w:top w:val="nil"/>
+          <w:left w:val="nil"/>
+          <w:bottom w:val="nil"/>
+          <w:right w:val="nil"/>
+          <w:between w:val="nil"/>
+        </w:pBdr>
+      </w:pPr>
+      <w:r>
+        <w:lastRenderedPageBreak/>
+        <w:t>{</w:t>
+      </w:r>
+      <w:proofErr w:type="spellStart"/>
+      <w:proofErr w:type="gramStart"/>
+      <w:r>
+        <w:t>isAuthenticated</w:t>
+      </w:r>
+      <w:proofErr w:type="spellEnd"/>
+      <w:r>
+        <w:t>(</w:t>
+      </w:r>
+      <w:proofErr w:type="gramEnd"/>
+      <w:r>
+        <w:t xml:space="preserve">) &amp;&amp; </w:t>
+      </w:r>
+      <w:proofErr w:type="spellStart"/>
+      <w:r>
+        <w:t>userHasScopes</w:t>
+      </w:r>
+      <w:proofErr w:type="spellEnd"/>
+      <w:r>
+        <w:t>([“</w:t>
+      </w:r>
+      <w:proofErr w:type="spellStart"/>
+      <w:r>
+        <w:t>read:courses</w:t>
+      </w:r>
+      <w:proofErr w:type="spellEnd"/>
+      <w:r>
+        <w:t xml:space="preserve">”]) &amp;&amp; ( </w:t>
+      </w:r>
+    </w:p>
+    <w:p>
+      <w:pPr>
+        <w:numPr>
+          <w:ilvl w:val="2"/>
+          <w:numId w:val="1"/>
+        </w:numPr>
+        <w:pBdr>
+          <w:top w:val="nil"/>
+          <w:left w:val="nil"/>
+          <w:bottom w:val="nil"/>
+          <w:right w:val="nil"/>
+          <w:between w:val="nil"/>
+        </w:pBdr>
+      </w:pPr>
+      <w:r>
+        <w:t>&lt;li&gt; &lt;Link to=”/courses”&gt;Courses&lt;/Link&gt;&lt;/li&gt;)}</w:t>
+      </w:r>
+    </w:p>
+    <w:p>
+      <w:pPr>
+        <w:numPr>
+          <w:ilvl w:val="0"/>
+          <w:numId w:val="1"/>
+        </w:numPr>
+        <w:pBdr>
+          <w:top w:val="nil"/>
+          <w:left w:val="nil"/>
+          <w:bottom w:val="nil"/>
+          <w:right w:val="nil"/>
+          <w:between w:val="nil"/>
+        </w:pBdr>
+      </w:pPr>
+      <w:r>
+        <w:t>Assign Admin Role via a Rule</w:t>
       </w:r>
     </w:p>
     <w:p>

--- a/Securing React Apps with Auth0.docx
+++ b/Securing React Apps with Auth0.docx
@@ -12931,19 +12931,7 @@
       </w:r>
       <w:proofErr w:type="gramEnd"/>
       <w:r>
-        <w:t xml:space="preserve">: </w:t>
-      </w:r>
-      <w:r>
-        <w:t>2</w:t>
-      </w:r>
-      <w:r>
-        <w:t>, title: “</w:t>
-      </w:r>
-      <w:r>
-        <w:t>Creating Reusable React Components</w:t>
-      </w:r>
-      <w:r>
-        <w:t>” },</w:t>
+        <w:t>: 2, title: “Creating Reusable React Components” },</w:t>
       </w:r>
     </w:p>
     <w:p>
@@ -13383,6 +13371,119 @@
       </w:pPr>
       <w:r>
         <w:t>Assign Admin Role via a Rule</w:t>
+      </w:r>
+    </w:p>
+    <w:p>
+      <w:pPr>
+        <w:numPr>
+          <w:ilvl w:val="1"/>
+          <w:numId w:val="1"/>
+        </w:numPr>
+        <w:pBdr>
+          <w:top w:val="nil"/>
+          <w:left w:val="nil"/>
+          <w:bottom w:val="nil"/>
+          <w:right w:val="nil"/>
+          <w:between w:val="nil"/>
+        </w:pBdr>
+      </w:pPr>
+      <w:r>
+        <w:t>Customize authentication pipeline behavior using rules</w:t>
+      </w:r>
+    </w:p>
+    <w:p>
+      <w:pPr>
+        <w:numPr>
+          <w:ilvl w:val="1"/>
+          <w:numId w:val="1"/>
+        </w:numPr>
+        <w:pBdr>
+          <w:top w:val="nil"/>
+          <w:left w:val="nil"/>
+          <w:bottom w:val="nil"/>
+          <w:right w:val="nil"/>
+          <w:between w:val="nil"/>
+        </w:pBdr>
+      </w:pPr>
+      <w:r>
+        <w:t>Written in java script</w:t>
+      </w:r>
+    </w:p>
+    <w:p>
+      <w:pPr>
+        <w:numPr>
+          <w:ilvl w:val="1"/>
+          <w:numId w:val="1"/>
+        </w:numPr>
+        <w:pBdr>
+          <w:top w:val="nil"/>
+          <w:left w:val="nil"/>
+          <w:bottom w:val="nil"/>
+          <w:right w:val="nil"/>
+          <w:between w:val="nil"/>
+        </w:pBdr>
+      </w:pPr>
+      <w:r>
+        <w:t xml:space="preserve">Click add rules in auth0 </w:t>
+      </w:r>
+      <w:proofErr w:type="gramStart"/>
+      <w:r>
+        <w:t>dash board</w:t>
+      </w:r>
+      <w:proofErr w:type="gramEnd"/>
+    </w:p>
+    <w:p>
+      <w:pPr>
+        <w:numPr>
+          <w:ilvl w:val="2"/>
+          <w:numId w:val="1"/>
+        </w:numPr>
+        <w:pBdr>
+          <w:top w:val="nil"/>
+          <w:left w:val="nil"/>
+          <w:bottom w:val="nil"/>
+          <w:right w:val="nil"/>
+          <w:between w:val="nil"/>
+        </w:pBdr>
+      </w:pPr>
+      <w:r>
+        <w:t>Choose ‘set roles to a user’</w:t>
+      </w:r>
+    </w:p>
+    <w:p>
+      <w:pPr>
+        <w:numPr>
+          <w:ilvl w:val="0"/>
+          <w:numId w:val="1"/>
+        </w:numPr>
+        <w:pBdr>
+          <w:top w:val="nil"/>
+          <w:left w:val="nil"/>
+          <w:bottom w:val="nil"/>
+          <w:right w:val="nil"/>
+          <w:between w:val="nil"/>
+        </w:pBdr>
+      </w:pPr>
+      <w:r>
+        <w:t>Debug Rule</w:t>
+      </w:r>
+    </w:p>
+    <w:p>
+      <w:pPr>
+        <w:numPr>
+          <w:ilvl w:val="0"/>
+          <w:numId w:val="1"/>
+        </w:numPr>
+        <w:pBdr>
+          <w:top w:val="nil"/>
+          <w:left w:val="nil"/>
+          <w:bottom w:val="nil"/>
+          <w:right w:val="nil"/>
+          <w:between w:val="nil"/>
+        </w:pBdr>
+      </w:pPr>
+      <w:r>
+        <w:t>Validate Roles in Access Tokens</w:t>
       </w:r>
     </w:p>
     <w:p>

--- a/Securing React Apps with Auth0.docx
+++ b/Securing React Apps with Auth0.docx
@@ -13484,6 +13484,396 @@
       </w:pPr>
       <w:r>
         <w:t>Validate Roles in Access Tokens</w:t>
+      </w:r>
+    </w:p>
+    <w:p>
+      <w:pPr>
+        <w:numPr>
+          <w:ilvl w:val="1"/>
+          <w:numId w:val="1"/>
+        </w:numPr>
+        <w:pBdr>
+          <w:top w:val="nil"/>
+          <w:left w:val="nil"/>
+          <w:bottom w:val="nil"/>
+          <w:right w:val="nil"/>
+          <w:between w:val="nil"/>
+        </w:pBdr>
+      </w:pPr>
+      <w:r>
+        <w:t>Role is a custom claim</w:t>
+      </w:r>
+    </w:p>
+    <w:p>
+      <w:pPr>
+        <w:numPr>
+          <w:ilvl w:val="2"/>
+          <w:numId w:val="1"/>
+        </w:numPr>
+        <w:pBdr>
+          <w:top w:val="nil"/>
+          <w:left w:val="nil"/>
+          <w:bottom w:val="nil"/>
+          <w:right w:val="nil"/>
+          <w:between w:val="nil"/>
+        </w:pBdr>
+      </w:pPr>
+      <w:r>
+        <w:t>Custom claims aren’t added to access tokens by default</w:t>
+      </w:r>
+    </w:p>
+    <w:p>
+      <w:pPr>
+        <w:numPr>
+          <w:ilvl w:val="1"/>
+          <w:numId w:val="1"/>
+        </w:numPr>
+        <w:pBdr>
+          <w:top w:val="nil"/>
+          <w:left w:val="nil"/>
+          <w:bottom w:val="nil"/>
+          <w:right w:val="nil"/>
+          <w:between w:val="nil"/>
+        </w:pBdr>
+      </w:pPr>
+      <w:r>
+        <w:t>In Rules in auth0 dashboard</w:t>
+      </w:r>
+    </w:p>
+    <w:p>
+      <w:pPr>
+        <w:numPr>
+          <w:ilvl w:val="2"/>
+          <w:numId w:val="1"/>
+        </w:numPr>
+        <w:pBdr>
+          <w:top w:val="nil"/>
+          <w:left w:val="nil"/>
+          <w:bottom w:val="nil"/>
+          <w:right w:val="nil"/>
+          <w:between w:val="nil"/>
+        </w:pBdr>
+      </w:pPr>
+      <w:r>
+        <w:t>Add an empty rule</w:t>
+      </w:r>
+    </w:p>
+    <w:p>
+      <w:pPr>
+        <w:numPr>
+          <w:ilvl w:val="2"/>
+          <w:numId w:val="1"/>
+        </w:numPr>
+        <w:pBdr>
+          <w:top w:val="nil"/>
+          <w:left w:val="nil"/>
+          <w:bottom w:val="nil"/>
+          <w:right w:val="nil"/>
+          <w:between w:val="nil"/>
+        </w:pBdr>
+      </w:pPr>
+      <w:r>
+        <w:t>Add custom claim to access token</w:t>
+      </w:r>
+    </w:p>
+    <w:p>
+      <w:pPr>
+        <w:numPr>
+          <w:ilvl w:val="2"/>
+          <w:numId w:val="1"/>
+        </w:numPr>
+        <w:pBdr>
+          <w:top w:val="nil"/>
+          <w:left w:val="nil"/>
+          <w:bottom w:val="nil"/>
+          <w:right w:val="nil"/>
+          <w:between w:val="nil"/>
+        </w:pBdr>
+      </w:pPr>
+      <w:r>
+        <w:t>function (user, context, callback) {</w:t>
+      </w:r>
+    </w:p>
+    <w:p>
+      <w:pPr>
+        <w:numPr>
+          <w:ilvl w:val="2"/>
+          <w:numId w:val="1"/>
+        </w:numPr>
+        <w:pBdr>
+          <w:top w:val="nil"/>
+          <w:left w:val="nil"/>
+          <w:bottom w:val="nil"/>
+          <w:right w:val="nil"/>
+          <w:between w:val="nil"/>
+        </w:pBdr>
+      </w:pPr>
+      <w:r>
+        <w:t xml:space="preserve">    </w:t>
+      </w:r>
+      <w:proofErr w:type="gramStart"/>
+      <w:r>
+        <w:t>if(</w:t>
+      </w:r>
+      <w:proofErr w:type="spellStart"/>
+      <w:proofErr w:type="gramEnd"/>
+      <w:r>
+        <w:t>user.app_metadata</w:t>
+      </w:r>
+      <w:proofErr w:type="spellEnd"/>
+      <w:r>
+        <w:t xml:space="preserve"> &amp;&amp; </w:t>
+      </w:r>
+      <w:proofErr w:type="spellStart"/>
+      <w:r>
+        <w:t>user.app_metadata.roles</w:t>
+      </w:r>
+      <w:proofErr w:type="spellEnd"/>
+      <w:r>
+        <w:t>) {</w:t>
+      </w:r>
+    </w:p>
+    <w:p>
+      <w:pPr>
+        <w:numPr>
+          <w:ilvl w:val="2"/>
+          <w:numId w:val="1"/>
+        </w:numPr>
+        <w:pBdr>
+          <w:top w:val="nil"/>
+          <w:left w:val="nil"/>
+          <w:bottom w:val="nil"/>
+          <w:right w:val="nil"/>
+          <w:between w:val="nil"/>
+        </w:pBdr>
+      </w:pPr>
+      <w:r>
+        <w:t xml:space="preserve">        </w:t>
+      </w:r>
+      <w:proofErr w:type="spellStart"/>
+      <w:proofErr w:type="gramStart"/>
+      <w:r>
+        <w:t>context.accessToken</w:t>
+      </w:r>
+      <w:proofErr w:type="spellEnd"/>
+      <w:proofErr w:type="gramEnd"/>
+      <w:r>
+        <w:t xml:space="preserve">[‘http://localhost:3000/roles’] = </w:t>
+      </w:r>
+      <w:proofErr w:type="spellStart"/>
+      <w:r>
+        <w:t>user.app_metadata.roles</w:t>
+      </w:r>
+      <w:proofErr w:type="spellEnd"/>
+      <w:r>
+        <w:t>;</w:t>
+      </w:r>
+    </w:p>
+    <w:p>
+      <w:pPr>
+        <w:numPr>
+          <w:ilvl w:val="2"/>
+          <w:numId w:val="1"/>
+        </w:numPr>
+        <w:pBdr>
+          <w:top w:val="nil"/>
+          <w:left w:val="nil"/>
+          <w:bottom w:val="nil"/>
+          <w:right w:val="nil"/>
+          <w:between w:val="nil"/>
+        </w:pBdr>
+      </w:pPr>
+      <w:r>
+        <w:t xml:space="preserve">    }</w:t>
+      </w:r>
+    </w:p>
+    <w:p>
+      <w:pPr>
+        <w:numPr>
+          <w:ilvl w:val="2"/>
+          <w:numId w:val="1"/>
+        </w:numPr>
+        <w:pBdr>
+          <w:top w:val="nil"/>
+          <w:left w:val="nil"/>
+          <w:bottom w:val="nil"/>
+          <w:right w:val="nil"/>
+          <w:between w:val="nil"/>
+        </w:pBdr>
+      </w:pPr>
+      <w:r>
+        <w:t xml:space="preserve">    </w:t>
+      </w:r>
+      <w:proofErr w:type="gramStart"/>
+      <w:r>
+        <w:t>callback(</w:t>
+      </w:r>
+      <w:proofErr w:type="gramEnd"/>
+      <w:r>
+        <w:t>null, user, context);</w:t>
+      </w:r>
+    </w:p>
+    <w:p>
+      <w:pPr>
+        <w:numPr>
+          <w:ilvl w:val="2"/>
+          <w:numId w:val="1"/>
+        </w:numPr>
+        <w:pBdr>
+          <w:top w:val="nil"/>
+          <w:left w:val="nil"/>
+          <w:bottom w:val="nil"/>
+          <w:right w:val="nil"/>
+          <w:between w:val="nil"/>
+        </w:pBdr>
+      </w:pPr>
+      <w:r>
+        <w:t>}</w:t>
+      </w:r>
+    </w:p>
+    <w:p>
+      <w:pPr>
+        <w:numPr>
+          <w:ilvl w:val="1"/>
+          <w:numId w:val="1"/>
+        </w:numPr>
+        <w:pBdr>
+          <w:top w:val="nil"/>
+          <w:left w:val="nil"/>
+          <w:bottom w:val="nil"/>
+          <w:right w:val="nil"/>
+          <w:between w:val="nil"/>
+        </w:pBdr>
+      </w:pPr>
+      <w:r>
+        <w:t xml:space="preserve">In server.js add </w:t>
+      </w:r>
+      <w:proofErr w:type="spellStart"/>
+      <w:r>
+        <w:t>api</w:t>
+      </w:r>
+      <w:proofErr w:type="spellEnd"/>
+      <w:r>
+        <w:t xml:space="preserve"> to check roles</w:t>
+      </w:r>
+    </w:p>
+    <w:p>
+      <w:pPr>
+        <w:numPr>
+          <w:ilvl w:val="2"/>
+          <w:numId w:val="1"/>
+        </w:numPr>
+        <w:pBdr>
+          <w:top w:val="nil"/>
+          <w:left w:val="nil"/>
+          <w:bottom w:val="nil"/>
+          <w:right w:val="nil"/>
+          <w:between w:val="nil"/>
+        </w:pBdr>
+      </w:pPr>
+      <w:r>
+        <w:t>..</w:t>
+      </w:r>
+    </w:p>
+    <w:p>
+      <w:pPr>
+        <w:numPr>
+          <w:ilvl w:val="2"/>
+          <w:numId w:val="1"/>
+        </w:numPr>
+        <w:pBdr>
+          <w:top w:val="nil"/>
+          <w:left w:val="nil"/>
+          <w:bottom w:val="nil"/>
+          <w:right w:val="nil"/>
+          <w:between w:val="nil"/>
+        </w:pBdr>
+      </w:pPr>
+      <w:proofErr w:type="spellStart"/>
+      <w:proofErr w:type="gramStart"/>
+      <w:r>
+        <w:t>a</w:t>
+      </w:r>
+      <w:r>
+        <w:t>pp.get</w:t>
+      </w:r>
+      <w:proofErr w:type="spellEnd"/>
+      <w:r>
+        <w:t>(</w:t>
+      </w:r>
+      <w:proofErr w:type="gramEnd"/>
+      <w:r>
+        <w:t xml:space="preserve">“/admin”, </w:t>
+      </w:r>
+      <w:proofErr w:type="spellStart"/>
+      <w:r>
+        <w:t>chekcJwt</w:t>
+      </w:r>
+      <w:proofErr w:type="spellEnd"/>
+      <w:r>
+        <w:t xml:space="preserve">, </w:t>
+      </w:r>
+      <w:proofErr w:type="spellStart"/>
+      <w:r>
+        <w:t>checkRole</w:t>
+      </w:r>
+      <w:proofErr w:type="spellEnd"/>
+      <w:r>
+        <w:t>(“admin”), function(req, res){</w:t>
+      </w:r>
+    </w:p>
+    <w:p>
+      <w:pPr>
+        <w:numPr>
+          <w:ilvl w:val="2"/>
+          <w:numId w:val="1"/>
+        </w:numPr>
+        <w:pBdr>
+          <w:top w:val="nil"/>
+          <w:left w:val="nil"/>
+          <w:bottom w:val="nil"/>
+          <w:right w:val="nil"/>
+          <w:between w:val="nil"/>
+        </w:pBdr>
+      </w:pPr>
+      <w:r>
+        <w:t xml:space="preserve">    </w:t>
+      </w:r>
+      <w:proofErr w:type="spellStart"/>
+      <w:proofErr w:type="gramStart"/>
+      <w:r>
+        <w:t>res.json</w:t>
+      </w:r>
+      <w:proofErr w:type="spellEnd"/>
+      <w:proofErr w:type="gramEnd"/>
+      <w:r>
+        <w:t>({ message: “Hello from an admin API!” }); });</w:t>
+      </w:r>
+    </w:p>
+    <w:p>
+      <w:pPr>
+        <w:numPr>
+          <w:ilvl w:val="0"/>
+          <w:numId w:val="1"/>
+        </w:numPr>
+        <w:pBdr>
+          <w:top w:val="nil"/>
+          <w:left w:val="nil"/>
+          <w:bottom w:val="nil"/>
+          <w:right w:val="nil"/>
+          <w:between w:val="nil"/>
+        </w:pBdr>
+      </w:pPr>
+      <w:r>
+        <w:t xml:space="preserve">Authentication Approach </w:t>
+      </w:r>
+      <w:proofErr w:type="spellStart"/>
+      <w:r>
+        <w:t>Opt</w:t>
+      </w:r>
+      <w:proofErr w:type="spellEnd"/>
+      <w:r>
+        <w:t>….</w:t>
       </w:r>
     </w:p>
     <w:p>

--- a/Securing React Apps with Auth0.docx
+++ b/Securing React Apps with Auth0.docx
@@ -13875,6 +13875,459 @@
       <w:r>
         <w:t>….</w:t>
       </w:r>
+    </w:p>
+    <w:p>
+      <w:pPr>
+        <w:numPr>
+          <w:ilvl w:val="1"/>
+          <w:numId w:val="1"/>
+        </w:numPr>
+        <w:pBdr>
+          <w:top w:val="nil"/>
+          <w:left w:val="nil"/>
+          <w:bottom w:val="nil"/>
+          <w:right w:val="nil"/>
+          <w:between w:val="nil"/>
+        </w:pBdr>
+      </w:pPr>
+      <w:r>
+        <w:t>Session Cookie</w:t>
+      </w:r>
+    </w:p>
+    <w:p>
+      <w:pPr>
+        <w:numPr>
+          <w:ilvl w:val="2"/>
+          <w:numId w:val="1"/>
+        </w:numPr>
+        <w:pBdr>
+          <w:top w:val="nil"/>
+          <w:left w:val="nil"/>
+          <w:bottom w:val="nil"/>
+          <w:right w:val="nil"/>
+          <w:between w:val="nil"/>
+        </w:pBdr>
+      </w:pPr>
+      <w:r>
+        <w:t>Store cookie in browser</w:t>
+      </w:r>
+    </w:p>
+    <w:p>
+      <w:pPr>
+        <w:numPr>
+          <w:ilvl w:val="2"/>
+          <w:numId w:val="1"/>
+        </w:numPr>
+        <w:pBdr>
+          <w:top w:val="nil"/>
+          <w:left w:val="nil"/>
+          <w:bottom w:val="nil"/>
+          <w:right w:val="nil"/>
+          <w:between w:val="nil"/>
+        </w:pBdr>
+      </w:pPr>
+      <w:r>
+        <w:t>Random characters tie a user to a session that’s stored on the server</w:t>
+      </w:r>
+    </w:p>
+    <w:p>
+      <w:pPr>
+        <w:numPr>
+          <w:ilvl w:val="2"/>
+          <w:numId w:val="1"/>
+        </w:numPr>
+        <w:pBdr>
+          <w:top w:val="nil"/>
+          <w:left w:val="nil"/>
+          <w:bottom w:val="nil"/>
+          <w:right w:val="nil"/>
+          <w:between w:val="nil"/>
+        </w:pBdr>
+      </w:pPr>
+      <w:proofErr w:type="spellStart"/>
+      <w:proofErr w:type="gramStart"/>
+      <w:r>
+        <w:lastRenderedPageBreak/>
+        <w:t>Simple,secure</w:t>
+      </w:r>
+      <w:proofErr w:type="spellEnd"/>
+      <w:proofErr w:type="gramEnd"/>
+    </w:p>
+    <w:p>
+      <w:pPr>
+        <w:numPr>
+          <w:ilvl w:val="2"/>
+          <w:numId w:val="1"/>
+        </w:numPr>
+        <w:pBdr>
+          <w:top w:val="nil"/>
+          <w:left w:val="nil"/>
+          <w:bottom w:val="nil"/>
+          <w:right w:val="nil"/>
+          <w:between w:val="nil"/>
+        </w:pBdr>
+      </w:pPr>
+      <w:r>
+        <w:t>No authorization data included</w:t>
+      </w:r>
+    </w:p>
+    <w:p>
+      <w:pPr>
+        <w:numPr>
+          <w:ilvl w:val="2"/>
+          <w:numId w:val="1"/>
+        </w:numPr>
+        <w:pBdr>
+          <w:top w:val="nil"/>
+          <w:left w:val="nil"/>
+          <w:bottom w:val="nil"/>
+          <w:right w:val="nil"/>
+          <w:between w:val="nil"/>
+        </w:pBdr>
+      </w:pPr>
+      <w:r>
+        <w:t xml:space="preserve">Impacts performance because </w:t>
+      </w:r>
+      <w:proofErr w:type="gramStart"/>
+      <w:r>
+        <w:t>have to</w:t>
+      </w:r>
+      <w:proofErr w:type="gramEnd"/>
+      <w:r>
+        <w:t xml:space="preserve"> look up privileges</w:t>
+      </w:r>
+    </w:p>
+    <w:p>
+      <w:pPr>
+        <w:numPr>
+          <w:ilvl w:val="1"/>
+          <w:numId w:val="1"/>
+        </w:numPr>
+        <w:pBdr>
+          <w:top w:val="nil"/>
+          <w:left w:val="nil"/>
+          <w:bottom w:val="nil"/>
+          <w:right w:val="nil"/>
+          <w:between w:val="nil"/>
+        </w:pBdr>
+      </w:pPr>
+      <w:r>
+        <w:t>JWT with scopes</w:t>
+      </w:r>
+    </w:p>
+    <w:p>
+      <w:pPr>
+        <w:numPr>
+          <w:ilvl w:val="2"/>
+          <w:numId w:val="1"/>
+        </w:numPr>
+        <w:pBdr>
+          <w:top w:val="nil"/>
+          <w:left w:val="nil"/>
+          <w:bottom w:val="nil"/>
+          <w:right w:val="nil"/>
+          <w:between w:val="nil"/>
+        </w:pBdr>
+      </w:pPr>
+      <w:r>
+        <w:t>Scopes were designed to specify what an application is allowed to do with a third party on a user’s behalf</w:t>
+      </w:r>
+    </w:p>
+    <w:p>
+      <w:pPr>
+        <w:numPr>
+          <w:ilvl w:val="2"/>
+          <w:numId w:val="1"/>
+        </w:numPr>
+        <w:pBdr>
+          <w:top w:val="nil"/>
+          <w:left w:val="nil"/>
+          <w:bottom w:val="nil"/>
+          <w:right w:val="nil"/>
+          <w:between w:val="nil"/>
+        </w:pBdr>
+      </w:pPr>
+      <w:r>
+        <w:t>Can assign different scopes to different users upon login using auth0 rules</w:t>
+      </w:r>
+    </w:p>
+    <w:p>
+      <w:pPr>
+        <w:numPr>
+          <w:ilvl w:val="2"/>
+          <w:numId w:val="1"/>
+        </w:numPr>
+        <w:pBdr>
+          <w:top w:val="nil"/>
+          <w:left w:val="nil"/>
+          <w:bottom w:val="nil"/>
+          <w:right w:val="nil"/>
+          <w:between w:val="nil"/>
+        </w:pBdr>
+      </w:pPr>
+      <w:r>
+        <w:t>Performance</w:t>
+      </w:r>
+    </w:p>
+    <w:p>
+      <w:pPr>
+        <w:numPr>
+          <w:ilvl w:val="2"/>
+          <w:numId w:val="1"/>
+        </w:numPr>
+        <w:pBdr>
+          <w:top w:val="nil"/>
+          <w:left w:val="nil"/>
+          <w:bottom w:val="nil"/>
+          <w:right w:val="nil"/>
+          <w:between w:val="nil"/>
+        </w:pBdr>
+      </w:pPr>
+      <w:r>
+        <w:t xml:space="preserve">Bloated </w:t>
+      </w:r>
+      <w:proofErr w:type="spellStart"/>
+      <w:r>
+        <w:t>jwts</w:t>
+      </w:r>
+      <w:proofErr w:type="spellEnd"/>
+    </w:p>
+    <w:p>
+      <w:pPr>
+        <w:numPr>
+          <w:ilvl w:val="2"/>
+          <w:numId w:val="1"/>
+        </w:numPr>
+        <w:pBdr>
+          <w:top w:val="nil"/>
+          <w:left w:val="nil"/>
+          <w:bottom w:val="nil"/>
+          <w:right w:val="nil"/>
+          <w:between w:val="nil"/>
+        </w:pBdr>
+      </w:pPr>
+      <w:r>
+        <w:t xml:space="preserve">You can end up with a bloated </w:t>
+      </w:r>
+      <w:proofErr w:type="spellStart"/>
+      <w:r>
+        <w:t>jwt</w:t>
+      </w:r>
+      <w:proofErr w:type="spellEnd"/>
+      <w:r>
+        <w:t xml:space="preserve"> with dozens of scopes that you need to send for every request</w:t>
+      </w:r>
+    </w:p>
+    <w:p>
+      <w:pPr>
+        <w:numPr>
+          <w:ilvl w:val="2"/>
+          <w:numId w:val="1"/>
+        </w:numPr>
+        <w:pBdr>
+          <w:top w:val="nil"/>
+          <w:left w:val="nil"/>
+          <w:bottom w:val="nil"/>
+          <w:right w:val="nil"/>
+          <w:between w:val="nil"/>
+        </w:pBdr>
+      </w:pPr>
+      <w:r>
+        <w:t>Doesn’t scale well</w:t>
+      </w:r>
+    </w:p>
+    <w:p>
+      <w:pPr>
+        <w:numPr>
+          <w:ilvl w:val="1"/>
+          <w:numId w:val="1"/>
+        </w:numPr>
+        <w:pBdr>
+          <w:top w:val="nil"/>
+          <w:left w:val="nil"/>
+          <w:bottom w:val="nil"/>
+          <w:right w:val="nil"/>
+          <w:between w:val="nil"/>
+        </w:pBdr>
+      </w:pPr>
+      <w:r>
+        <w:t>JWT with roles</w:t>
+      </w:r>
+    </w:p>
+    <w:p>
+      <w:pPr>
+        <w:numPr>
+          <w:ilvl w:val="2"/>
+          <w:numId w:val="1"/>
+        </w:numPr>
+        <w:pBdr>
+          <w:top w:val="nil"/>
+          <w:left w:val="nil"/>
+          <w:bottom w:val="nil"/>
+          <w:right w:val="nil"/>
+          <w:between w:val="nil"/>
+        </w:pBdr>
+      </w:pPr>
+      <w:r>
+        <w:t>Roles group user by permissions</w:t>
+      </w:r>
+    </w:p>
+    <w:p>
+      <w:pPr>
+        <w:numPr>
+          <w:ilvl w:val="2"/>
+          <w:numId w:val="1"/>
+        </w:numPr>
+        <w:pBdr>
+          <w:top w:val="nil"/>
+          <w:left w:val="nil"/>
+          <w:bottom w:val="nil"/>
+          <w:right w:val="nil"/>
+          <w:between w:val="nil"/>
+        </w:pBdr>
+      </w:pPr>
+      <w:r>
+        <w:t>Simple, scalable</w:t>
+      </w:r>
+    </w:p>
+    <w:p>
+      <w:pPr>
+        <w:numPr>
+          <w:ilvl w:val="2"/>
+          <w:numId w:val="1"/>
+        </w:numPr>
+        <w:pBdr>
+          <w:top w:val="nil"/>
+          <w:left w:val="nil"/>
+          <w:bottom w:val="nil"/>
+          <w:right w:val="nil"/>
+          <w:between w:val="nil"/>
+        </w:pBdr>
+      </w:pPr>
+      <w:r>
+        <w:t xml:space="preserve">Avoids </w:t>
+      </w:r>
+      <w:proofErr w:type="spellStart"/>
+      <w:r>
+        <w:t>jwt</w:t>
+      </w:r>
+      <w:proofErr w:type="spellEnd"/>
+      <w:r>
+        <w:t xml:space="preserve"> bloat</w:t>
+      </w:r>
+    </w:p>
+    <w:p>
+      <w:pPr>
+        <w:numPr>
+          <w:ilvl w:val="2"/>
+          <w:numId w:val="1"/>
+        </w:numPr>
+        <w:pBdr>
+          <w:top w:val="nil"/>
+          <w:left w:val="nil"/>
+          <w:bottom w:val="nil"/>
+          <w:right w:val="nil"/>
+          <w:between w:val="nil"/>
+        </w:pBdr>
+      </w:pPr>
+      <w:r>
+        <w:t>Fast</w:t>
+      </w:r>
+    </w:p>
+    <w:p>
+      <w:pPr>
+        <w:numPr>
+          <w:ilvl w:val="1"/>
+          <w:numId w:val="1"/>
+        </w:numPr>
+        <w:pBdr>
+          <w:top w:val="nil"/>
+          <w:left w:val="nil"/>
+          <w:bottom w:val="nil"/>
+          <w:right w:val="nil"/>
+          <w:between w:val="nil"/>
+        </w:pBdr>
+      </w:pPr>
+      <w:r>
+        <w:t>Use scopes when interacting with third parties</w:t>
+      </w:r>
+    </w:p>
+    <w:p>
+      <w:pPr>
+        <w:numPr>
+          <w:ilvl w:val="1"/>
+          <w:numId w:val="1"/>
+        </w:numPr>
+        <w:pBdr>
+          <w:top w:val="nil"/>
+          <w:left w:val="nil"/>
+          <w:bottom w:val="nil"/>
+          <w:right w:val="nil"/>
+          <w:between w:val="nil"/>
+        </w:pBdr>
+      </w:pPr>
+      <w:r>
+        <w:t>Use roles for handling your app’s permissions</w:t>
+      </w:r>
+    </w:p>
+    <w:p>
+      <w:pPr>
+        <w:numPr>
+          <w:ilvl w:val="0"/>
+          <w:numId w:val="1"/>
+        </w:numPr>
+        <w:pBdr>
+          <w:top w:val="nil"/>
+          <w:left w:val="nil"/>
+          <w:bottom w:val="nil"/>
+          <w:right w:val="nil"/>
+          <w:between w:val="nil"/>
+        </w:pBdr>
+      </w:pPr>
+      <w:r>
+        <w:t>Summary</w:t>
+      </w:r>
+    </w:p>
+    <w:p>
+      <w:pPr>
+        <w:numPr>
+          <w:ilvl w:val="0"/>
+          <w:numId w:val="1"/>
+        </w:numPr>
+        <w:pBdr>
+          <w:top w:val="nil"/>
+          <w:left w:val="nil"/>
+          <w:bottom w:val="nil"/>
+          <w:right w:val="nil"/>
+          <w:between w:val="nil"/>
+        </w:pBdr>
+      </w:pPr>
+      <w:r>
+        <w:t>Intro</w:t>
+      </w:r>
+    </w:p>
+    <w:p>
+      <w:pPr>
+        <w:numPr>
+          <w:ilvl w:val="0"/>
+          <w:numId w:val="1"/>
+        </w:numPr>
+        <w:pBdr>
+          <w:top w:val="nil"/>
+          <w:left w:val="nil"/>
+          <w:bottom w:val="nil"/>
+          <w:right w:val="nil"/>
+          <w:between w:val="nil"/>
+        </w:pBdr>
+      </w:pPr>
+      <w:r>
+        <w:t xml:space="preserve">Redirect to Previous Page </w:t>
+      </w:r>
+      <w:proofErr w:type="gramStart"/>
+      <w:r>
+        <w:t>Up..</w:t>
+      </w:r>
+      <w:proofErr w:type="gramEnd"/>
     </w:p>
     <w:p>
       <w:pPr>

--- a/Securing React Apps with Auth0.docx
+++ b/Securing React Apps with Auth0.docx
@@ -15018,6 +15018,261 @@
           <w:rtl w:val="0"/>
         </w:rPr>
         <w:t xml:space="preserve">Create AuthContext</w:t>
+      </w:r>
+      <w:r>
+        <w:rPr>
+          <w:rtl w:val="0"/>
+        </w:rPr>
+      </w:r>
+    </w:p>
+    <w:p>
+      <w:pPr>
+        <w:numPr>
+          <w:ilvl w:val="1"/>
+          <w:numId w:val="1"/>
+        </w:numPr>
+        <w:pBdr>
+          <w:top w:space="0" w:sz="0" w:val="nil"/>
+          <w:left w:space="0" w:sz="0" w:val="nil"/>
+          <w:bottom w:space="0" w:sz="0" w:val="nil"/>
+          <w:right w:space="0" w:sz="0" w:val="nil"/>
+          <w:between w:space="0" w:sz="0" w:val="nil"/>
+        </w:pBdr>
+        <w:ind w:left="1440" w:hanging="360"/>
+        <w:rPr>
+          <w:u w:val="none"/>
+        </w:rPr>
+      </w:pPr>
+      <w:r>
+        <w:rPr>
+          <w:rtl w:val="0"/>
+        </w:rPr>
+        <w:t xml:space="preserve">with React’s context we can eliminate the need for passing the same prop down to every component</w:t>
+      </w:r>
+    </w:p>
+    <w:p>
+      <w:pPr>
+        <w:numPr>
+          <w:ilvl w:val="1"/>
+          <w:numId w:val="1"/>
+        </w:numPr>
+        <w:pBdr>
+          <w:top w:space="0" w:sz="0" w:val="nil"/>
+          <w:left w:space="0" w:sz="0" w:val="nil"/>
+          <w:bottom w:space="0" w:sz="0" w:val="nil"/>
+          <w:right w:space="0" w:sz="0" w:val="nil"/>
+          <w:between w:space="0" w:sz="0" w:val="nil"/>
+        </w:pBdr>
+        <w:ind w:left="1440" w:hanging="360"/>
+        <w:rPr>
+          <w:u w:val="none"/>
+        </w:rPr>
+      </w:pPr>
+      <w:r>
+        <w:rPr>
+          <w:rtl w:val="0"/>
+        </w:rPr>
+        <w:t xml:space="preserve">steps to configure context</w:t>
+      </w:r>
+    </w:p>
+    <w:p>
+      <w:pPr>
+        <w:numPr>
+          <w:ilvl w:val="2"/>
+          <w:numId w:val="1"/>
+        </w:numPr>
+        <w:pBdr>
+          <w:top w:space="0" w:sz="0" w:val="nil"/>
+          <w:left w:space="0" w:sz="0" w:val="nil"/>
+          <w:bottom w:space="0" w:sz="0" w:val="nil"/>
+          <w:right w:space="0" w:sz="0" w:val="nil"/>
+          <w:between w:space="0" w:sz="0" w:val="nil"/>
+        </w:pBdr>
+        <w:ind w:left="2160" w:hanging="360"/>
+        <w:rPr>
+          <w:u w:val="none"/>
+        </w:rPr>
+      </w:pPr>
+      <w:r>
+        <w:rPr>
+          <w:rtl w:val="0"/>
+        </w:rPr>
+        <w:t xml:space="preserve">declare context in new file</w:t>
+      </w:r>
+    </w:p>
+    <w:p>
+      <w:pPr>
+        <w:numPr>
+          <w:ilvl w:val="2"/>
+          <w:numId w:val="1"/>
+        </w:numPr>
+        <w:pBdr>
+          <w:top w:space="0" w:sz="0" w:val="nil"/>
+          <w:left w:space="0" w:sz="0" w:val="nil"/>
+          <w:bottom w:space="0" w:sz="0" w:val="nil"/>
+          <w:right w:space="0" w:sz="0" w:val="nil"/>
+          <w:between w:space="0" w:sz="0" w:val="nil"/>
+        </w:pBdr>
+        <w:ind w:left="2160" w:hanging="360"/>
+        <w:rPr>
+          <w:u w:val="none"/>
+        </w:rPr>
+      </w:pPr>
+      <w:r>
+        <w:rPr>
+          <w:rtl w:val="0"/>
+        </w:rPr>
+        <w:t xml:space="preserve">declare provider(provides data/funcs)</w:t>
+      </w:r>
+    </w:p>
+    <w:p>
+      <w:pPr>
+        <w:numPr>
+          <w:ilvl w:val="2"/>
+          <w:numId w:val="1"/>
+        </w:numPr>
+        <w:pBdr>
+          <w:top w:space="0" w:sz="0" w:val="nil"/>
+          <w:left w:space="0" w:sz="0" w:val="nil"/>
+          <w:bottom w:space="0" w:sz="0" w:val="nil"/>
+          <w:right w:space="0" w:sz="0" w:val="nil"/>
+          <w:between w:space="0" w:sz="0" w:val="nil"/>
+        </w:pBdr>
+        <w:ind w:left="2160" w:hanging="360"/>
+        <w:rPr>
+          <w:u w:val="none"/>
+        </w:rPr>
+      </w:pPr>
+      <w:r>
+        <w:rPr>
+          <w:rtl w:val="0"/>
+        </w:rPr>
+        <w:t xml:space="preserve">declare consumer(consumes data/funcs)</w:t>
+      </w:r>
+    </w:p>
+    <w:p>
+      <w:pPr>
+        <w:numPr>
+          <w:ilvl w:val="0"/>
+          <w:numId w:val="1"/>
+        </w:numPr>
+        <w:pBdr>
+          <w:top w:space="0" w:sz="0" w:val="nil"/>
+          <w:left w:space="0" w:sz="0" w:val="nil"/>
+          <w:bottom w:space="0" w:sz="0" w:val="nil"/>
+          <w:right w:space="0" w:sz="0" w:val="nil"/>
+          <w:between w:space="0" w:sz="0" w:val="nil"/>
+        </w:pBdr>
+        <w:ind w:left="720" w:hanging="360"/>
+        <w:rPr>
+          <w:u w:val="none"/>
+        </w:rPr>
+      </w:pPr>
+      <w:r>
+        <w:rPr>
+          <w:rtl w:val="0"/>
+        </w:rPr>
+        <w:t xml:space="preserve">Declare AuthContext Provider</w:t>
+      </w:r>
+    </w:p>
+    <w:p>
+      <w:pPr>
+        <w:numPr>
+          <w:ilvl w:val="1"/>
+          <w:numId w:val="1"/>
+        </w:numPr>
+        <w:pBdr>
+          <w:top w:space="0" w:sz="0" w:val="nil"/>
+          <w:left w:space="0" w:sz="0" w:val="nil"/>
+          <w:bottom w:space="0" w:sz="0" w:val="nil"/>
+          <w:right w:space="0" w:sz="0" w:val="nil"/>
+          <w:between w:space="0" w:sz="0" w:val="nil"/>
+        </w:pBdr>
+        <w:ind w:left="1440" w:hanging="360"/>
+        <w:rPr>
+          <w:u w:val="none"/>
+        </w:rPr>
+      </w:pPr>
+      <w:r>
+        <w:rPr>
+          <w:rtl w:val="0"/>
+        </w:rPr>
+        <w:t xml:space="preserve">typically the provider is declared near the app’s entry point so all child components can consume the data and functions it provides</w:t>
+      </w:r>
+    </w:p>
+    <w:p>
+      <w:pPr>
+        <w:numPr>
+          <w:ilvl w:val="0"/>
+          <w:numId w:val="1"/>
+        </w:numPr>
+        <w:pBdr>
+          <w:top w:space="0" w:sz="0" w:val="nil"/>
+          <w:left w:space="0" w:sz="0" w:val="nil"/>
+          <w:bottom w:space="0" w:sz="0" w:val="nil"/>
+          <w:right w:space="0" w:sz="0" w:val="nil"/>
+          <w:between w:space="0" w:sz="0" w:val="nil"/>
+        </w:pBdr>
+        <w:ind w:left="720" w:hanging="360"/>
+        <w:rPr>
+          <w:u w:val="none"/>
+        </w:rPr>
+      </w:pPr>
+      <w:r>
+        <w:rPr>
+          <w:rtl w:val="0"/>
+        </w:rPr>
+        <w:t xml:space="preserve">Consume AuthContext</w:t>
+      </w:r>
+    </w:p>
+    <w:p>
+      <w:pPr>
+        <w:numPr>
+          <w:ilvl w:val="0"/>
+          <w:numId w:val="1"/>
+        </w:numPr>
+        <w:pBdr>
+          <w:top w:space="0" w:sz="0" w:val="nil"/>
+          <w:left w:space="0" w:sz="0" w:val="nil"/>
+          <w:bottom w:space="0" w:sz="0" w:val="nil"/>
+          <w:right w:space="0" w:sz="0" w:val="nil"/>
+          <w:between w:space="0" w:sz="0" w:val="nil"/>
+        </w:pBdr>
+        <w:ind w:left="720" w:hanging="360"/>
+        <w:rPr>
+          <w:u w:val="none"/>
+        </w:rPr>
+      </w:pPr>
+      <w:r>
+        <w:rPr>
+          <w:rtl w:val="0"/>
+        </w:rPr>
+        <w:t xml:space="preserve">Store Tokens in Memory</w:t>
+      </w:r>
+    </w:p>
+    <w:p>
+      <w:pPr>
+        <w:numPr>
+          <w:ilvl w:val="0"/>
+          <w:numId w:val="1"/>
+        </w:numPr>
+        <w:pBdr>
+          <w:top w:space="0" w:sz="0" w:val="nil"/>
+          <w:left w:space="0" w:sz="0" w:val="nil"/>
+          <w:bottom w:space="0" w:sz="0" w:val="nil"/>
+          <w:right w:space="0" w:sz="0" w:val="nil"/>
+          <w:between w:space="0" w:sz="0" w:val="nil"/>
+        </w:pBdr>
+        <w:ind w:left="720" w:hanging="360"/>
+        <w:rPr>
+          <w:u w:val="none"/>
+        </w:rPr>
+      </w:pPr>
+      <w:r>
+        <w:rPr>
+          <w:rtl w:val="0"/>
+        </w:rPr>
+        <w:t xml:space="preserve">Silent Authentication and Tok…</w:t>
       </w:r>
     </w:p>
     <w:p>
@@ -15188,6 +15443,115 @@
       </w:pPr>
     </w:pPrDefault>
   </w:docDefaults>
+  <w:style w:type="paragraph" w:styleId="Normal" w:default="1">
+    <w:name w:val="normal"/>
+  </w:style>
+  <w:style w:type="table" w:styleId="TableNormal" w:default="1">
+    <w:name w:val="Table Normal"/>
+  </w:style>
+  <w:style w:type="paragraph" w:styleId="Heading1">
+    <w:name w:val="heading 1"/>
+    <w:basedOn w:val="Normal"/>
+    <w:next w:val="Normal"/>
+    <w:pPr>
+      <w:keepNext w:val="1"/>
+      <w:keepLines w:val="1"/>
+      <w:spacing w:after="120" w:before="480" w:lineRule="auto"/>
+    </w:pPr>
+    <w:rPr>
+      <w:b w:val="1"/>
+      <w:sz w:val="48"/>
+      <w:szCs w:val="48"/>
+    </w:rPr>
+  </w:style>
+  <w:style w:type="paragraph" w:styleId="Heading2">
+    <w:name w:val="heading 2"/>
+    <w:basedOn w:val="Normal"/>
+    <w:next w:val="Normal"/>
+    <w:pPr>
+      <w:keepNext w:val="1"/>
+      <w:keepLines w:val="1"/>
+      <w:spacing w:after="80" w:before="360" w:lineRule="auto"/>
+    </w:pPr>
+    <w:rPr>
+      <w:b w:val="1"/>
+      <w:sz w:val="36"/>
+      <w:szCs w:val="36"/>
+    </w:rPr>
+  </w:style>
+  <w:style w:type="paragraph" w:styleId="Heading3">
+    <w:name w:val="heading 3"/>
+    <w:basedOn w:val="Normal"/>
+    <w:next w:val="Normal"/>
+    <w:pPr>
+      <w:keepNext w:val="1"/>
+      <w:keepLines w:val="1"/>
+      <w:spacing w:after="80" w:before="280" w:lineRule="auto"/>
+    </w:pPr>
+    <w:rPr>
+      <w:b w:val="1"/>
+      <w:sz w:val="28"/>
+      <w:szCs w:val="28"/>
+    </w:rPr>
+  </w:style>
+  <w:style w:type="paragraph" w:styleId="Heading4">
+    <w:name w:val="heading 4"/>
+    <w:basedOn w:val="Normal"/>
+    <w:next w:val="Normal"/>
+    <w:pPr>
+      <w:keepNext w:val="1"/>
+      <w:keepLines w:val="1"/>
+      <w:spacing w:after="40" w:before="240" w:lineRule="auto"/>
+    </w:pPr>
+    <w:rPr>
+      <w:b w:val="1"/>
+      <w:sz w:val="24"/>
+      <w:szCs w:val="24"/>
+    </w:rPr>
+  </w:style>
+  <w:style w:type="paragraph" w:styleId="Heading5">
+    <w:name w:val="heading 5"/>
+    <w:basedOn w:val="Normal"/>
+    <w:next w:val="Normal"/>
+    <w:pPr>
+      <w:keepNext w:val="1"/>
+      <w:keepLines w:val="1"/>
+      <w:spacing w:after="40" w:before="220" w:lineRule="auto"/>
+    </w:pPr>
+    <w:rPr>
+      <w:b w:val="1"/>
+    </w:rPr>
+  </w:style>
+  <w:style w:type="paragraph" w:styleId="Heading6">
+    <w:name w:val="heading 6"/>
+    <w:basedOn w:val="Normal"/>
+    <w:next w:val="Normal"/>
+    <w:pPr>
+      <w:keepNext w:val="1"/>
+      <w:keepLines w:val="1"/>
+      <w:spacing w:after="40" w:before="200" w:lineRule="auto"/>
+    </w:pPr>
+    <w:rPr>
+      <w:b w:val="1"/>
+      <w:sz w:val="20"/>
+      <w:szCs w:val="20"/>
+    </w:rPr>
+  </w:style>
+  <w:style w:type="paragraph" w:styleId="Title">
+    <w:name w:val="Title"/>
+    <w:basedOn w:val="Normal"/>
+    <w:next w:val="Normal"/>
+    <w:pPr>
+      <w:keepNext w:val="1"/>
+      <w:keepLines w:val="1"/>
+      <w:spacing w:after="120" w:before="480" w:lineRule="auto"/>
+    </w:pPr>
+    <w:rPr>
+      <w:b w:val="1"/>
+      <w:sz w:val="72"/>
+      <w:szCs w:val="72"/>
+    </w:rPr>
+  </w:style>
   <w:style w:type="paragraph" w:styleId="Normal" w:default="1">
     <w:name w:val="normal"/>
   </w:style>
@@ -15531,6 +15895,23 @@
       <w:szCs w:val="48"/>
     </w:rPr>
   </w:style>
+  <w:style w:type="paragraph" w:styleId="Subtitle">
+    <w:name w:val="Subtitle"/>
+    <w:basedOn w:val="Normal"/>
+    <w:next w:val="Normal"/>
+    <w:pPr>
+      <w:keepNext w:val="1"/>
+      <w:keepLines w:val="1"/>
+      <w:spacing w:after="80" w:before="360" w:lineRule="auto"/>
+    </w:pPr>
+    <w:rPr>
+      <w:rFonts w:ascii="Georgia" w:cs="Georgia" w:eastAsia="Georgia" w:hAnsi="Georgia"/>
+      <w:i w:val="1"/>
+      <w:color w:val="666666"/>
+      <w:sz w:val="48"/>
+      <w:szCs w:val="48"/>
+    </w:rPr>
+  </w:style>
 </w:styles>
 </file>
 
@@ -15831,7 +16212,7 @@
 
 <file path=customXML/item1.xml><?xml version="1.0" encoding="utf-8"?>
 <go:gDocsCustomXmlDataStorage xmlns:go="http://customooxmlschemas.google.com/" xmlns:r="http://schemas.openxmlformats.org/officeDocument/2006/relationships">
-  <go:docsCustomData xmlns:go="http://customooxmlschemas.google.com/" roundtripDataSignature="AMtx7mizXZkgQajmK2Cd5ubxUHy5TrZBew==">AMUW2mWtLP2wlGgLi7KjRHN573w83aJTFbsqaw5fkucYoCdsYJ20NRuTl1trhtZ7vTk4FtCG/vrp/uS5+Q+ZwCgB0WwCVkJE3TSr8QK9nK3mFXJsirblrCc=</go:docsCustomData>
+  <go:docsCustomData xmlns:go="http://customooxmlschemas.google.com/" roundtripDataSignature="AMtx7mizXZkgQajmK2Cd5ubxUHy5TrZBew==">AMUW2mXB3vRr4yHQ2TgyEjr571uzwwqted482362x5nMJlaj2RC7v4nwJQs6FBAFdPbiyVphyuMV9NofzVEYmcOgkyF6dSRyAOo7b+o0IjMVlchOiKWI1dw=</go:docsCustomData>
 </go:gDocsCustomXmlDataStorage>
 </file>
 

--- a/Securing React Apps with Auth0.docx
+++ b/Securing React Apps with Auth0.docx
@@ -687,13 +687,7 @@
         <w:rPr>
           <w:color w:val="000000"/>
         </w:rPr>
-        <w:t>Client: app that want to access use</w:t>
-      </w:r>
-      <w:r>
-        <w:rPr>
-          <w:color w:val="000000"/>
-        </w:rPr>
-        <w:t>r account</w:t>
+        <w:t>Client: app that want to access user account</w:t>
       </w:r>
     </w:p>
     <w:p>
@@ -993,13 +987,7 @@
         <w:rPr>
           <w:color w:val="000000"/>
         </w:rPr>
-        <w:t>Implic</w:t>
-      </w:r>
-      <w:r>
-        <w:rPr>
-          <w:color w:val="000000"/>
-        </w:rPr>
-        <w:t>it Flow</w:t>
+        <w:t>Implicit Flow</w:t>
       </w:r>
     </w:p>
     <w:p>
@@ -1614,13 +1602,7 @@
         <w:rPr>
           <w:color w:val="000000"/>
         </w:rPr>
-        <w:t xml:space="preserve">Smaller </w:t>
-      </w:r>
-      <w:r>
-        <w:rPr>
-          <w:color w:val="000000"/>
-        </w:rPr>
-        <w:t>when encoded</w:t>
+        <w:t>Smaller when encoded</w:t>
       </w:r>
     </w:p>
     <w:p>
@@ -2205,13 +2187,7 @@
         <w:rPr>
           <w:color w:val="000000"/>
         </w:rPr>
-        <w:t>Contains user infor</w:t>
-      </w:r>
-      <w:r>
-        <w:rPr>
-          <w:color w:val="000000"/>
-        </w:rPr>
-        <w:t>mation</w:t>
+        <w:t>Contains user information</w:t>
       </w:r>
     </w:p>
     <w:p>
@@ -2776,10 +2752,7 @@
         </w:pBdr>
       </w:pPr>
       <w:r>
-        <w:t>create a ‘Home’ file</w:t>
-      </w:r>
-      <w:r>
-        <w:t xml:space="preserve"> in </w:t>
+        <w:t xml:space="preserve">create a ‘Home’ file in </w:t>
       </w:r>
       <w:proofErr w:type="spellStart"/>
       <w:r>
@@ -3008,10 +2981,7 @@
       </w:r>
       <w:proofErr w:type="spellEnd"/>
       <w:r>
-        <w:t xml:space="preserve"> install auth0-js@9.13.4 auth0-lock@11.25.1 express@4.17.1 express-jwt@5.3</w:t>
-      </w:r>
-      <w:r>
-        <w:t>.1 express-jwt-authz@1.0.0 jwks-rsa@1.3.0 npm-run-all@4.1.5 react-router-dom@5.2.0</w:t>
+        <w:t xml:space="preserve"> install auth0-js@9.13.4 auth0-lock@11.25.1 express@4.17.1 express-jwt@5.3.1 express-jwt-authz@1.0.0 jwks-rsa@1.3.0 npm-run-all@4.1.5 react-router-dom@5.2.0</w:t>
       </w:r>
     </w:p>
     <w:p>
@@ -3124,10 +3094,7 @@
         </w:pBdr>
       </w:pPr>
       <w:r>
-        <w:t>then wrap app with router comp</w:t>
-      </w:r>
-      <w:r>
-        <w:t>onent</w:t>
+        <w:t>then wrap app with router component</w:t>
       </w:r>
     </w:p>
     <w:p>
@@ -4698,10 +4665,7 @@
       </w:pPr>
       <w:r>
         <w:lastRenderedPageBreak/>
-        <w:t>Pick Login</w:t>
-      </w:r>
-      <w:r>
-        <w:t>/Sign up</w:t>
+        <w:t>Pick Login/Sign up</w:t>
       </w:r>
     </w:p>
     <w:p>
@@ -5202,14 +5166,7 @@
             <w:color w:val="0563C1"/>
             <w:u w:val="single"/>
           </w:rPr>
-          <w:t>htt</w:t>
-        </w:r>
-        <w:r>
-          <w:rPr>
-            <w:color w:val="0563C1"/>
-            <w:u w:val="single"/>
-          </w:rPr>
-          <w:t>p://localhost:3000/callback</w:t>
+          <w:t>http://localhost:3000/callback</w:t>
         </w:r>
       </w:hyperlink>
     </w:p>
@@ -5539,10 +5496,7 @@
         </w:pBdr>
       </w:pPr>
       <w:r>
-        <w:t>export default class Aut</w:t>
-      </w:r>
-      <w:r>
-        <w:t>h {</w:t>
+        <w:t>export default class Auth {</w:t>
       </w:r>
     </w:p>
     <w:p>
@@ -5796,10 +5750,7 @@
       </w:r>
       <w:proofErr w:type="spellEnd"/>
       <w:r>
-        <w:t xml:space="preserve"> option gives us an JWT token to authent</w:t>
-      </w:r>
-      <w:r>
-        <w:t>icate the user when they login</w:t>
+        <w:t xml:space="preserve"> option gives us an JWT token to authenticate the user when they login</w:t>
       </w:r>
     </w:p>
     <w:p>
@@ -5893,10 +5844,7 @@
       </w:pPr>
       <w:r>
         <w:lastRenderedPageBreak/>
-        <w:t>profile: receive user profile date, depends on how user signs in based on ident</w:t>
-      </w:r>
-      <w:r>
-        <w:t>ity provider</w:t>
+        <w:t>profile: receive user profile date, depends on how user signs in based on identity provider</w:t>
       </w:r>
     </w:p>
     <w:p>
@@ -6368,10 +6316,7 @@
       </w:r>
       <w:proofErr w:type="spellEnd"/>
       <w:r>
-        <w:t>}&gt; Log in &lt;/bu</w:t>
-      </w:r>
-      <w:r>
-        <w:t>tton&gt;</w:t>
+        <w:t>}&gt; Log in &lt;/button&gt;</w:t>
       </w:r>
     </w:p>
     <w:p>
@@ -6686,10 +6631,7 @@
       </w:r>
       <w:proofErr w:type="spellEnd"/>
       <w:r>
-        <w:t>, handle authentication if expected values are i</w:t>
-      </w:r>
-      <w:r>
-        <w:t xml:space="preserve">nt </w:t>
+        <w:t xml:space="preserve">, handle authentication if expected values are int </w:t>
       </w:r>
       <w:proofErr w:type="spellStart"/>
       <w:r>
@@ -7004,10 +6946,7 @@
       </w:r>
       <w:proofErr w:type="spellEnd"/>
       <w:r>
-        <w:t xml:space="preserve"> cookie prevents cros</w:t>
-      </w:r>
-      <w:r>
-        <w:t>s site scripts</w:t>
+        <w:t xml:space="preserve"> cookie prevents cross site scripts</w:t>
       </w:r>
     </w:p>
     <w:p>
@@ -7281,10 +7220,7 @@
         </w:pBdr>
       </w:pPr>
       <w:r>
-        <w:t xml:space="preserve">        i</w:t>
-      </w:r>
-      <w:r>
-        <w:t>f (</w:t>
+        <w:t xml:space="preserve">        if (</w:t>
       </w:r>
       <w:proofErr w:type="spellStart"/>
       <w:r>
@@ -7861,10 +7797,7 @@
         </w:pBdr>
       </w:pPr>
       <w:r>
-        <w:t>run page the</w:t>
-      </w:r>
-      <w:r>
-        <w:t>n login</w:t>
+        <w:t>run page then login</w:t>
       </w:r>
     </w:p>
     <w:p>
@@ -8715,10 +8648,7 @@
       </w:r>
       <w:proofErr w:type="gramEnd"/>
       <w:r>
-        <w:t xml:space="preserve"> on scenarios so you session </w:t>
-      </w:r>
-      <w:r>
-        <w:t>stays valid for other apps using this Auth0 tenant</w:t>
+        <w:t xml:space="preserve"> on scenarios so you session stays valid for other apps using this Auth0 tenant</w:t>
       </w:r>
     </w:p>
     <w:p>
@@ -9733,10 +9663,7 @@
         </w:pBdr>
       </w:pPr>
       <w:r>
-        <w:t>REACT_APP_AUTH0_URL=http://l</w:t>
-      </w:r>
-      <w:r>
-        <w:t>ocalhost:3001</w:t>
+        <w:t>REACT_APP_AUTH0_URL=http://localhost:3001</w:t>
       </w:r>
     </w:p>
     <w:p>
@@ -10310,10 +10237,7 @@
         </w:pBdr>
       </w:pPr>
       <w:r>
-        <w:t xml:space="preserve">    “start”: </w:t>
-      </w:r>
-      <w:r>
-        <w:t xml:space="preserve">“run-p </w:t>
+        <w:t xml:space="preserve">    “start”: “run-p </w:t>
       </w:r>
       <w:proofErr w:type="spellStart"/>
       <w:proofErr w:type="gramStart"/>
@@ -11198,10 +11122,7 @@
       </w:r>
       <w:proofErr w:type="spellEnd"/>
       <w:r>
-        <w:t>”); //validate JWT</w:t>
-      </w:r>
-      <w:r>
-        <w:t xml:space="preserve"> and set </w:t>
+        <w:t xml:space="preserve">”); //validate JWT and set </w:t>
       </w:r>
       <w:proofErr w:type="spellStart"/>
       <w:r>
@@ -11547,10 +11468,7 @@
         </w:pBdr>
       </w:pPr>
       <w:r>
-        <w:t>Val</w:t>
-      </w:r>
-      <w:r>
-        <w:t>idating a JWT</w:t>
+        <w:t>Validating a JWT</w:t>
       </w:r>
     </w:p>
     <w:p>
@@ -12409,10 +12327,7 @@
       <w:proofErr w:type="spellEnd"/>
       <w:proofErr w:type="gramEnd"/>
       <w:r>
-        <w:t xml:space="preserve"> || </w:t>
-      </w:r>
-      <w:r>
-        <w:t>‘’;</w:t>
+        <w:t xml:space="preserve"> || ‘’;</w:t>
       </w:r>
     </w:p>
     <w:p>
@@ -12738,10 +12653,7 @@
       </w:r>
       <w:proofErr w:type="spellEnd"/>
       <w:r>
-        <w:t xml:space="preserve"> of the scopes passed in the function are</w:t>
-      </w:r>
-      <w:r>
-        <w:t xml:space="preserve"> found in the list of scopes in local storage</w:t>
+        <w:t xml:space="preserve"> of the scopes passed in the function are found in the list of scopes in local storage</w:t>
       </w:r>
     </w:p>
     <w:p>
@@ -13021,10 +12933,7 @@
       </w:r>
       <w:proofErr w:type="gramEnd"/>
       <w:r>
-        <w:t>: 2, title: “Creati</w:t>
-      </w:r>
-      <w:r>
-        <w:t>ng Reusable React Components” },</w:t>
+        <w:t>: 2, title: “Creating Reusable React Components” },</w:t>
       </w:r>
     </w:p>
     <w:p>
@@ -13603,10 +13512,7 @@
         </w:pBdr>
       </w:pPr>
       <w:r>
-        <w:t>Custom claims aren</w:t>
-      </w:r>
-      <w:r>
-        <w:t>’t added to access tokens by default</w:t>
+        <w:t>Custom claims aren’t added to access tokens by default</w:t>
       </w:r>
     </w:p>
     <w:p>
@@ -13899,10 +13805,7 @@
       </w:r>
       <w:proofErr w:type="spellStart"/>
       <w:r>
-        <w:t>check</w:t>
-      </w:r>
-      <w:r>
-        <w:t>Role</w:t>
+        <w:t>checkRole</w:t>
       </w:r>
       <w:proofErr w:type="spellEnd"/>
       <w:r>
@@ -14117,10 +14020,7 @@
         </w:pBdr>
       </w:pPr>
       <w:r>
-        <w:t>Scopes were designed to specify what an application is allowed to do w</w:t>
-      </w:r>
-      <w:r>
-        <w:t>ith a third party on a user’s behalf</w:t>
+        <w:t>Scopes were designed to specify what an application is allowed to do with a third party on a user’s behalf</w:t>
       </w:r>
     </w:p>
     <w:p>
@@ -14357,10 +14257,7 @@
         </w:pBdr>
       </w:pPr>
       <w:r>
-        <w:t>Use role</w:t>
-      </w:r>
-      <w:r>
-        <w:t>s for handling your app’s permissions</w:t>
+        <w:t>Use roles for handling your app’s permissions</w:t>
       </w:r>
     </w:p>
     <w:p>
@@ -14901,7 +14798,25 @@
     <w:p>
       <w:pPr>
         <w:numPr>
-          <w:ilvl w:val="1"/>
+          <w:ilvl w:val="0"/>
+          <w:numId w:val="1"/>
+        </w:numPr>
+        <w:pBdr>
+          <w:top w:val="nil"/>
+          <w:left w:val="nil"/>
+          <w:bottom w:val="nil"/>
+          <w:right w:val="nil"/>
+          <w:between w:val="nil"/>
+        </w:pBdr>
+      </w:pPr>
+      <w:r>
+        <w:t>Summary</w:t>
+      </w:r>
+    </w:p>
+    <w:p>
+      <w:pPr>
+        <w:numPr>
+          <w:ilvl w:val="0"/>
           <w:numId w:val="1"/>
         </w:numPr>
         <w:pBdr>
